--- a/HaemophilusWeb/ReportTemplates/Fax - Sonstige - lowBLNAR CTX-R Imi-R v3.docx
+++ b/HaemophilusWeb/ReportTemplates/Fax - Sonstige - lowBLNAR CTX-R Imi-R v3.docx
@@ -1,6 +1,6 @@
 
 <file path=word/document.xml><?xml version="1.0" encoding="utf-8"?>
-<w:document xmlns:wpc="http://schemas.microsoft.com/office/word/2010/wordprocessingCanvas" xmlns:cx="http://schemas.microsoft.com/office/drawing/2014/chartex" xmlns:cx1="http://schemas.microsoft.com/office/drawing/2015/9/8/chartex" xmlns:cx2="http://schemas.microsoft.com/office/drawing/2015/10/21/chartex" xmlns:cx3="http://schemas.microsoft.com/office/drawing/2016/5/9/chartex" xmlns:cx4="http://schemas.microsoft.com/office/drawing/2016/5/10/chartex" xmlns:cx5="http://schemas.microsoft.com/office/drawing/2016/5/11/chartex" xmlns:cx6="http://schemas.microsoft.com/office/drawing/2016/5/12/chartex" xmlns:cx7="http://schemas.microsoft.com/office/drawing/2016/5/13/chartex" xmlns:cx8="http://schemas.microsoft.com/office/drawing/2016/5/14/chartex" xmlns:mc="http://schemas.openxmlformats.org/markup-compatibility/2006" xmlns:aink="http://schemas.microsoft.com/office/drawing/2016/ink" xmlns:am3d="http://schemas.microsoft.com/office/drawing/2017/model3d" xmlns:o="urn:schemas-microsoft-com:office:office" xmlns:r="http://schemas.openxmlformats.org/officeDocument/2006/relationships" xmlns:m="http://schemas.openxmlformats.org/officeDocument/2006/math" xmlns:v="urn:schemas-microsoft-com:vml" xmlns:wp14="http://schemas.microsoft.com/office/word/2010/wordprocessingDrawing" xmlns:wp="http://schemas.openxmlformats.org/drawingml/2006/wordprocessingDrawing" xmlns:w10="urn:schemas-microsoft-com:office:word" xmlns:w="http://schemas.openxmlformats.org/wordprocessingml/2006/main" xmlns:w14="http://schemas.microsoft.com/office/word/2010/wordml" xmlns:w15="http://schemas.microsoft.com/office/word/2012/wordml" xmlns:w16cex="http://schemas.microsoft.com/office/word/2018/wordml/cex" xmlns:w16cid="http://schemas.microsoft.com/office/word/2016/wordml/cid" xmlns:w16="http://schemas.microsoft.com/office/word/2018/wordml" xmlns:w16se="http://schemas.microsoft.com/office/word/2015/wordml/symex" xmlns:wpg="http://schemas.microsoft.com/office/word/2010/wordprocessingGroup" xmlns:wpi="http://schemas.microsoft.com/office/word/2010/wordprocessingInk" xmlns:wne="http://schemas.microsoft.com/office/word/2006/wordml" xmlns:wps="http://schemas.microsoft.com/office/word/2010/wordprocessingShape" mc:Ignorable="w14 w15 w16se w16cid w16 w16cex wp14">
+<w:document xmlns:wpc="http://schemas.microsoft.com/office/word/2010/wordprocessingCanvas" xmlns:cx="http://schemas.microsoft.com/office/drawing/2014/chartex" xmlns:cx1="http://schemas.microsoft.com/office/drawing/2015/9/8/chartex" xmlns:cx2="http://schemas.microsoft.com/office/drawing/2015/10/21/chartex" xmlns:cx3="http://schemas.microsoft.com/office/drawing/2016/5/9/chartex" xmlns:cx4="http://schemas.microsoft.com/office/drawing/2016/5/10/chartex" xmlns:cx5="http://schemas.microsoft.com/office/drawing/2016/5/11/chartex" xmlns:cx6="http://schemas.microsoft.com/office/drawing/2016/5/12/chartex" xmlns:cx7="http://schemas.microsoft.com/office/drawing/2016/5/13/chartex" xmlns:cx8="http://schemas.microsoft.com/office/drawing/2016/5/14/chartex" xmlns:mc="http://schemas.openxmlformats.org/markup-compatibility/2006" xmlns:aink="http://schemas.microsoft.com/office/drawing/2016/ink" xmlns:am3d="http://schemas.microsoft.com/office/drawing/2017/model3d" xmlns:o="urn:schemas-microsoft-com:office:office" xmlns:r="http://schemas.openxmlformats.org/officeDocument/2006/relationships" xmlns:m="http://schemas.openxmlformats.org/officeDocument/2006/math" xmlns:v="urn:schemas-microsoft-com:vml" xmlns:wp14="http://schemas.microsoft.com/office/word/2010/wordprocessingDrawing" xmlns:wp="http://schemas.openxmlformats.org/drawingml/2006/wordprocessingDrawing" xmlns:w10="urn:schemas-microsoft-com:office:word" xmlns:w="http://schemas.openxmlformats.org/wordprocessingml/2006/main" xmlns:w14="http://schemas.microsoft.com/office/word/2010/wordml" xmlns:w15="http://schemas.microsoft.com/office/word/2012/wordml" xmlns:w16cex="http://schemas.microsoft.com/office/word/2018/wordml/cex" xmlns:w16cid="http://schemas.microsoft.com/office/word/2016/wordml/cid" xmlns:w16="http://schemas.microsoft.com/office/word/2018/wordml" xmlns:w16sdtdh="http://schemas.microsoft.com/office/word/2020/wordml/sdtdatahash" xmlns:w16se="http://schemas.microsoft.com/office/word/2015/wordml/symex" xmlns:wpg="http://schemas.microsoft.com/office/word/2010/wordprocessingGroup" xmlns:wpi="http://schemas.microsoft.com/office/word/2010/wordprocessingInk" xmlns:wne="http://schemas.microsoft.com/office/word/2006/wordml" xmlns:wps="http://schemas.microsoft.com/office/word/2010/wordprocessingShape" mc:Ignorable="w14 w15 w16se w16cid w16 w16cex w16sdtdh wp14">
   <w:body>
     <w:p>
       <w:pPr>
@@ -797,30 +797,36 @@
         <w:rPr>
           <w:rFonts w:ascii="Arial" w:hAnsi="Arial" w:cs="Arial"/>
         </w:rPr>
-        <w:t>{SenderStreet}</w:t>
+        <w:t>{SenderDepartment}</w:t>
       </w:r>
     </w:p>
     <w:p>
       <w:pPr>
         <w:rPr>
           <w:rFonts w:ascii="Arial" w:hAnsi="Arial" w:cs="Arial"/>
-          <w:bCs/>
         </w:rPr>
       </w:pPr>
       <w:r>
         <w:rPr>
           <w:rFonts w:ascii="Arial" w:hAnsi="Arial" w:cs="Arial"/>
-          <w:bCs/>
-        </w:rPr>
-        <w:t>{SenderCity}</w:t>
+        </w:rPr>
+        <w:t>{SenderStreet}</w:t>
       </w:r>
     </w:p>
     <w:p>
       <w:pPr>
         <w:rPr>
           <w:rFonts w:ascii="Arial" w:hAnsi="Arial" w:cs="Arial"/>
+          <w:bCs/>
         </w:rPr>
       </w:pPr>
+      <w:r>
+        <w:rPr>
+          <w:rFonts w:ascii="Arial" w:hAnsi="Arial" w:cs="Arial"/>
+          <w:bCs/>
+        </w:rPr>
+        <w:t>{SenderCity}</w:t>
+      </w:r>
     </w:p>
     <w:p>
       <w:pPr>
@@ -2763,8 +2769,6 @@
         </w:rPr>
         <w:t>: siehe nachfolgende Seite.</w:t>
       </w:r>
-      <w:bookmarkStart w:id="1" w:name="_GoBack"/>
-      <w:bookmarkEnd w:id="1"/>
     </w:p>
     <w:p>
       <w:pPr>
@@ -4964,7 +4968,7 @@
 </file>
 
 <file path=word/endnotes.xml><?xml version="1.0" encoding="utf-8"?>
-<w:endnotes xmlns:wpc="http://schemas.microsoft.com/office/word/2010/wordprocessingCanvas" xmlns:cx="http://schemas.microsoft.com/office/drawing/2014/chartex" xmlns:cx1="http://schemas.microsoft.com/office/drawing/2015/9/8/chartex" xmlns:cx2="http://schemas.microsoft.com/office/drawing/2015/10/21/chartex" xmlns:cx3="http://schemas.microsoft.com/office/drawing/2016/5/9/chartex" xmlns:cx4="http://schemas.microsoft.com/office/drawing/2016/5/10/chartex" xmlns:cx5="http://schemas.microsoft.com/office/drawing/2016/5/11/chartex" xmlns:cx6="http://schemas.microsoft.com/office/drawing/2016/5/12/chartex" xmlns:cx7="http://schemas.microsoft.com/office/drawing/2016/5/13/chartex" xmlns:cx8="http://schemas.microsoft.com/office/drawing/2016/5/14/chartex" xmlns:mc="http://schemas.openxmlformats.org/markup-compatibility/2006" xmlns:aink="http://schemas.microsoft.com/office/drawing/2016/ink" xmlns:am3d="http://schemas.microsoft.com/office/drawing/2017/model3d" xmlns:o="urn:schemas-microsoft-com:office:office" xmlns:r="http://schemas.openxmlformats.org/officeDocument/2006/relationships" xmlns:m="http://schemas.openxmlformats.org/officeDocument/2006/math" xmlns:v="urn:schemas-microsoft-com:vml" xmlns:wp14="http://schemas.microsoft.com/office/word/2010/wordprocessingDrawing" xmlns:wp="http://schemas.openxmlformats.org/drawingml/2006/wordprocessingDrawing" xmlns:w10="urn:schemas-microsoft-com:office:word" xmlns:w="http://schemas.openxmlformats.org/wordprocessingml/2006/main" xmlns:w14="http://schemas.microsoft.com/office/word/2010/wordml" xmlns:w15="http://schemas.microsoft.com/office/word/2012/wordml" xmlns:w16cex="http://schemas.microsoft.com/office/word/2018/wordml/cex" xmlns:w16cid="http://schemas.microsoft.com/office/word/2016/wordml/cid" xmlns:w16="http://schemas.microsoft.com/office/word/2018/wordml" xmlns:w16se="http://schemas.microsoft.com/office/word/2015/wordml/symex" xmlns:wpg="http://schemas.microsoft.com/office/word/2010/wordprocessingGroup" xmlns:wpi="http://schemas.microsoft.com/office/word/2010/wordprocessingInk" xmlns:wne="http://schemas.microsoft.com/office/word/2006/wordml" xmlns:wps="http://schemas.microsoft.com/office/word/2010/wordprocessingShape" mc:Ignorable="w14 w15 w16se w16cid w16 w16cex wp14">
+<w:endnotes xmlns:wpc="http://schemas.microsoft.com/office/word/2010/wordprocessingCanvas" xmlns:cx="http://schemas.microsoft.com/office/drawing/2014/chartex" xmlns:cx1="http://schemas.microsoft.com/office/drawing/2015/9/8/chartex" xmlns:cx2="http://schemas.microsoft.com/office/drawing/2015/10/21/chartex" xmlns:cx3="http://schemas.microsoft.com/office/drawing/2016/5/9/chartex" xmlns:cx4="http://schemas.microsoft.com/office/drawing/2016/5/10/chartex" xmlns:cx5="http://schemas.microsoft.com/office/drawing/2016/5/11/chartex" xmlns:cx6="http://schemas.microsoft.com/office/drawing/2016/5/12/chartex" xmlns:cx7="http://schemas.microsoft.com/office/drawing/2016/5/13/chartex" xmlns:cx8="http://schemas.microsoft.com/office/drawing/2016/5/14/chartex" xmlns:mc="http://schemas.openxmlformats.org/markup-compatibility/2006" xmlns:aink="http://schemas.microsoft.com/office/drawing/2016/ink" xmlns:am3d="http://schemas.microsoft.com/office/drawing/2017/model3d" xmlns:o="urn:schemas-microsoft-com:office:office" xmlns:r="http://schemas.openxmlformats.org/officeDocument/2006/relationships" xmlns:m="http://schemas.openxmlformats.org/officeDocument/2006/math" xmlns:v="urn:schemas-microsoft-com:vml" xmlns:wp14="http://schemas.microsoft.com/office/word/2010/wordprocessingDrawing" xmlns:wp="http://schemas.openxmlformats.org/drawingml/2006/wordprocessingDrawing" xmlns:w10="urn:schemas-microsoft-com:office:word" xmlns:w="http://schemas.openxmlformats.org/wordprocessingml/2006/main" xmlns:w14="http://schemas.microsoft.com/office/word/2010/wordml" xmlns:w15="http://schemas.microsoft.com/office/word/2012/wordml" xmlns:w16cex="http://schemas.microsoft.com/office/word/2018/wordml/cex" xmlns:w16cid="http://schemas.microsoft.com/office/word/2016/wordml/cid" xmlns:w16="http://schemas.microsoft.com/office/word/2018/wordml" xmlns:w16sdtdh="http://schemas.microsoft.com/office/word/2020/wordml/sdtdatahash" xmlns:w16se="http://schemas.microsoft.com/office/word/2015/wordml/symex" xmlns:wpg="http://schemas.microsoft.com/office/word/2010/wordprocessingGroup" xmlns:wpi="http://schemas.microsoft.com/office/word/2010/wordprocessingInk" xmlns:wne="http://schemas.microsoft.com/office/word/2006/wordml" xmlns:wps="http://schemas.microsoft.com/office/word/2010/wordprocessingShape" mc:Ignorable="w14 w15 w16se w16cid w16 w16cex w16sdtdh wp14">
   <w:endnote w:type="separator" w:id="-1">
     <w:p>
       <w:r>
@@ -4983,7 +4987,7 @@
 </file>
 
 <file path=word/footer1.xml><?xml version="1.0" encoding="utf-8"?>
-<w:ftr xmlns:wpc="http://schemas.microsoft.com/office/word/2010/wordprocessingCanvas" xmlns:cx="http://schemas.microsoft.com/office/drawing/2014/chartex" xmlns:cx1="http://schemas.microsoft.com/office/drawing/2015/9/8/chartex" xmlns:cx2="http://schemas.microsoft.com/office/drawing/2015/10/21/chartex" xmlns:cx3="http://schemas.microsoft.com/office/drawing/2016/5/9/chartex" xmlns:cx4="http://schemas.microsoft.com/office/drawing/2016/5/10/chartex" xmlns:cx5="http://schemas.microsoft.com/office/drawing/2016/5/11/chartex" xmlns:cx6="http://schemas.microsoft.com/office/drawing/2016/5/12/chartex" xmlns:cx7="http://schemas.microsoft.com/office/drawing/2016/5/13/chartex" xmlns:cx8="http://schemas.microsoft.com/office/drawing/2016/5/14/chartex" xmlns:mc="http://schemas.openxmlformats.org/markup-compatibility/2006" xmlns:aink="http://schemas.microsoft.com/office/drawing/2016/ink" xmlns:am3d="http://schemas.microsoft.com/office/drawing/2017/model3d" xmlns:o="urn:schemas-microsoft-com:office:office" xmlns:r="http://schemas.openxmlformats.org/officeDocument/2006/relationships" xmlns:m="http://schemas.openxmlformats.org/officeDocument/2006/math" xmlns:v="urn:schemas-microsoft-com:vml" xmlns:wp14="http://schemas.microsoft.com/office/word/2010/wordprocessingDrawing" xmlns:wp="http://schemas.openxmlformats.org/drawingml/2006/wordprocessingDrawing" xmlns:w10="urn:schemas-microsoft-com:office:word" xmlns:w="http://schemas.openxmlformats.org/wordprocessingml/2006/main" xmlns:w14="http://schemas.microsoft.com/office/word/2010/wordml" xmlns:w15="http://schemas.microsoft.com/office/word/2012/wordml" xmlns:w16cex="http://schemas.microsoft.com/office/word/2018/wordml/cex" xmlns:w16cid="http://schemas.microsoft.com/office/word/2016/wordml/cid" xmlns:w16="http://schemas.microsoft.com/office/word/2018/wordml" xmlns:w16se="http://schemas.microsoft.com/office/word/2015/wordml/symex" xmlns:wpg="http://schemas.microsoft.com/office/word/2010/wordprocessingGroup" xmlns:wpi="http://schemas.microsoft.com/office/word/2010/wordprocessingInk" xmlns:wne="http://schemas.microsoft.com/office/word/2006/wordml" xmlns:wps="http://schemas.microsoft.com/office/word/2010/wordprocessingShape" mc:Ignorable="w14 w15 w16se w16cid w16 w16cex wp14">
+<w:ftr xmlns:wpc="http://schemas.microsoft.com/office/word/2010/wordprocessingCanvas" xmlns:cx="http://schemas.microsoft.com/office/drawing/2014/chartex" xmlns:cx1="http://schemas.microsoft.com/office/drawing/2015/9/8/chartex" xmlns:cx2="http://schemas.microsoft.com/office/drawing/2015/10/21/chartex" xmlns:cx3="http://schemas.microsoft.com/office/drawing/2016/5/9/chartex" xmlns:cx4="http://schemas.microsoft.com/office/drawing/2016/5/10/chartex" xmlns:cx5="http://schemas.microsoft.com/office/drawing/2016/5/11/chartex" xmlns:cx6="http://schemas.microsoft.com/office/drawing/2016/5/12/chartex" xmlns:cx7="http://schemas.microsoft.com/office/drawing/2016/5/13/chartex" xmlns:cx8="http://schemas.microsoft.com/office/drawing/2016/5/14/chartex" xmlns:mc="http://schemas.openxmlformats.org/markup-compatibility/2006" xmlns:aink="http://schemas.microsoft.com/office/drawing/2016/ink" xmlns:am3d="http://schemas.microsoft.com/office/drawing/2017/model3d" xmlns:o="urn:schemas-microsoft-com:office:office" xmlns:r="http://schemas.openxmlformats.org/officeDocument/2006/relationships" xmlns:m="http://schemas.openxmlformats.org/officeDocument/2006/math" xmlns:v="urn:schemas-microsoft-com:vml" xmlns:wp14="http://schemas.microsoft.com/office/word/2010/wordprocessingDrawing" xmlns:wp="http://schemas.openxmlformats.org/drawingml/2006/wordprocessingDrawing" xmlns:w10="urn:schemas-microsoft-com:office:word" xmlns:w="http://schemas.openxmlformats.org/wordprocessingml/2006/main" xmlns:w14="http://schemas.microsoft.com/office/word/2010/wordml" xmlns:w15="http://schemas.microsoft.com/office/word/2012/wordml" xmlns:w16cex="http://schemas.microsoft.com/office/word/2018/wordml/cex" xmlns:w16cid="http://schemas.microsoft.com/office/word/2016/wordml/cid" xmlns:w16="http://schemas.microsoft.com/office/word/2018/wordml" xmlns:w16sdtdh="http://schemas.microsoft.com/office/word/2020/wordml/sdtdatahash" xmlns:w16se="http://schemas.microsoft.com/office/word/2015/wordml/symex" xmlns:wpg="http://schemas.microsoft.com/office/word/2010/wordprocessingGroup" xmlns:wpi="http://schemas.microsoft.com/office/word/2010/wordprocessingInk" xmlns:wne="http://schemas.microsoft.com/office/word/2006/wordml" xmlns:wps="http://schemas.microsoft.com/office/word/2010/wordprocessingShape" mc:Ignorable="w14 w15 w16se w16cid w16 w16cex w16sdtdh wp14">
   <w:p>
     <w:pPr>
       <w:tabs>
@@ -5253,7 +5257,7 @@
 </file>
 
 <file path=word/footer2.xml><?xml version="1.0" encoding="utf-8"?>
-<w:ftr xmlns:wpc="http://schemas.microsoft.com/office/word/2010/wordprocessingCanvas" xmlns:cx="http://schemas.microsoft.com/office/drawing/2014/chartex" xmlns:cx1="http://schemas.microsoft.com/office/drawing/2015/9/8/chartex" xmlns:cx2="http://schemas.microsoft.com/office/drawing/2015/10/21/chartex" xmlns:cx3="http://schemas.microsoft.com/office/drawing/2016/5/9/chartex" xmlns:cx4="http://schemas.microsoft.com/office/drawing/2016/5/10/chartex" xmlns:cx5="http://schemas.microsoft.com/office/drawing/2016/5/11/chartex" xmlns:cx6="http://schemas.microsoft.com/office/drawing/2016/5/12/chartex" xmlns:cx7="http://schemas.microsoft.com/office/drawing/2016/5/13/chartex" xmlns:cx8="http://schemas.microsoft.com/office/drawing/2016/5/14/chartex" xmlns:mc="http://schemas.openxmlformats.org/markup-compatibility/2006" xmlns:aink="http://schemas.microsoft.com/office/drawing/2016/ink" xmlns:am3d="http://schemas.microsoft.com/office/drawing/2017/model3d" xmlns:o="urn:schemas-microsoft-com:office:office" xmlns:r="http://schemas.openxmlformats.org/officeDocument/2006/relationships" xmlns:m="http://schemas.openxmlformats.org/officeDocument/2006/math" xmlns:v="urn:schemas-microsoft-com:vml" xmlns:wp14="http://schemas.microsoft.com/office/word/2010/wordprocessingDrawing" xmlns:wp="http://schemas.openxmlformats.org/drawingml/2006/wordprocessingDrawing" xmlns:w10="urn:schemas-microsoft-com:office:word" xmlns:w="http://schemas.openxmlformats.org/wordprocessingml/2006/main" xmlns:w14="http://schemas.microsoft.com/office/word/2010/wordml" xmlns:w15="http://schemas.microsoft.com/office/word/2012/wordml" xmlns:w16cex="http://schemas.microsoft.com/office/word/2018/wordml/cex" xmlns:w16cid="http://schemas.microsoft.com/office/word/2016/wordml/cid" xmlns:w16="http://schemas.microsoft.com/office/word/2018/wordml" xmlns:w16se="http://schemas.microsoft.com/office/word/2015/wordml/symex" xmlns:wpg="http://schemas.microsoft.com/office/word/2010/wordprocessingGroup" xmlns:wpi="http://schemas.microsoft.com/office/word/2010/wordprocessingInk" xmlns:wne="http://schemas.microsoft.com/office/word/2006/wordml" xmlns:wps="http://schemas.microsoft.com/office/word/2010/wordprocessingShape" mc:Ignorable="w14 w15 w16se w16cid w16 w16cex wp14">
+<w:ftr xmlns:wpc="http://schemas.microsoft.com/office/word/2010/wordprocessingCanvas" xmlns:cx="http://schemas.microsoft.com/office/drawing/2014/chartex" xmlns:cx1="http://schemas.microsoft.com/office/drawing/2015/9/8/chartex" xmlns:cx2="http://schemas.microsoft.com/office/drawing/2015/10/21/chartex" xmlns:cx3="http://schemas.microsoft.com/office/drawing/2016/5/9/chartex" xmlns:cx4="http://schemas.microsoft.com/office/drawing/2016/5/10/chartex" xmlns:cx5="http://schemas.microsoft.com/office/drawing/2016/5/11/chartex" xmlns:cx6="http://schemas.microsoft.com/office/drawing/2016/5/12/chartex" xmlns:cx7="http://schemas.microsoft.com/office/drawing/2016/5/13/chartex" xmlns:cx8="http://schemas.microsoft.com/office/drawing/2016/5/14/chartex" xmlns:mc="http://schemas.openxmlformats.org/markup-compatibility/2006" xmlns:aink="http://schemas.microsoft.com/office/drawing/2016/ink" xmlns:am3d="http://schemas.microsoft.com/office/drawing/2017/model3d" xmlns:o="urn:schemas-microsoft-com:office:office" xmlns:r="http://schemas.openxmlformats.org/officeDocument/2006/relationships" xmlns:m="http://schemas.openxmlformats.org/officeDocument/2006/math" xmlns:v="urn:schemas-microsoft-com:vml" xmlns:wp14="http://schemas.microsoft.com/office/word/2010/wordprocessingDrawing" xmlns:wp="http://schemas.openxmlformats.org/drawingml/2006/wordprocessingDrawing" xmlns:w10="urn:schemas-microsoft-com:office:word" xmlns:w="http://schemas.openxmlformats.org/wordprocessingml/2006/main" xmlns:w14="http://schemas.microsoft.com/office/word/2010/wordml" xmlns:w15="http://schemas.microsoft.com/office/word/2012/wordml" xmlns:w16cex="http://schemas.microsoft.com/office/word/2018/wordml/cex" xmlns:w16cid="http://schemas.microsoft.com/office/word/2016/wordml/cid" xmlns:w16="http://schemas.microsoft.com/office/word/2018/wordml" xmlns:w16sdtdh="http://schemas.microsoft.com/office/word/2020/wordml/sdtdatahash" xmlns:w16se="http://schemas.microsoft.com/office/word/2015/wordml/symex" xmlns:wpg="http://schemas.microsoft.com/office/word/2010/wordprocessingGroup" xmlns:wpi="http://schemas.microsoft.com/office/word/2010/wordprocessingInk" xmlns:wne="http://schemas.microsoft.com/office/word/2006/wordml" xmlns:wps="http://schemas.microsoft.com/office/word/2010/wordprocessingShape" mc:Ignorable="w14 w15 w16se w16cid w16 w16cex w16sdtdh wp14">
   <w:p>
     <w:pPr>
       <w:tabs>
@@ -5523,7 +5527,7 @@
 </file>
 
 <file path=word/footer3.xml><?xml version="1.0" encoding="utf-8"?>
-<w:ftr xmlns:wpc="http://schemas.microsoft.com/office/word/2010/wordprocessingCanvas" xmlns:cx="http://schemas.microsoft.com/office/drawing/2014/chartex" xmlns:cx1="http://schemas.microsoft.com/office/drawing/2015/9/8/chartex" xmlns:cx2="http://schemas.microsoft.com/office/drawing/2015/10/21/chartex" xmlns:cx3="http://schemas.microsoft.com/office/drawing/2016/5/9/chartex" xmlns:cx4="http://schemas.microsoft.com/office/drawing/2016/5/10/chartex" xmlns:cx5="http://schemas.microsoft.com/office/drawing/2016/5/11/chartex" xmlns:cx6="http://schemas.microsoft.com/office/drawing/2016/5/12/chartex" xmlns:cx7="http://schemas.microsoft.com/office/drawing/2016/5/13/chartex" xmlns:cx8="http://schemas.microsoft.com/office/drawing/2016/5/14/chartex" xmlns:mc="http://schemas.openxmlformats.org/markup-compatibility/2006" xmlns:aink="http://schemas.microsoft.com/office/drawing/2016/ink" xmlns:am3d="http://schemas.microsoft.com/office/drawing/2017/model3d" xmlns:o="urn:schemas-microsoft-com:office:office" xmlns:r="http://schemas.openxmlformats.org/officeDocument/2006/relationships" xmlns:m="http://schemas.openxmlformats.org/officeDocument/2006/math" xmlns:v="urn:schemas-microsoft-com:vml" xmlns:wp14="http://schemas.microsoft.com/office/word/2010/wordprocessingDrawing" xmlns:wp="http://schemas.openxmlformats.org/drawingml/2006/wordprocessingDrawing" xmlns:w10="urn:schemas-microsoft-com:office:word" xmlns:w="http://schemas.openxmlformats.org/wordprocessingml/2006/main" xmlns:w14="http://schemas.microsoft.com/office/word/2010/wordml" xmlns:w15="http://schemas.microsoft.com/office/word/2012/wordml" xmlns:w16cex="http://schemas.microsoft.com/office/word/2018/wordml/cex" xmlns:w16cid="http://schemas.microsoft.com/office/word/2016/wordml/cid" xmlns:w16="http://schemas.microsoft.com/office/word/2018/wordml" xmlns:w16se="http://schemas.microsoft.com/office/word/2015/wordml/symex" xmlns:wpg="http://schemas.microsoft.com/office/word/2010/wordprocessingGroup" xmlns:wpi="http://schemas.microsoft.com/office/word/2010/wordprocessingInk" xmlns:wne="http://schemas.microsoft.com/office/word/2006/wordml" xmlns:wps="http://schemas.microsoft.com/office/word/2010/wordprocessingShape" mc:Ignorable="w14 w15 w16se w16cid w16 w16cex wp14">
+<w:ftr xmlns:wpc="http://schemas.microsoft.com/office/word/2010/wordprocessingCanvas" xmlns:cx="http://schemas.microsoft.com/office/drawing/2014/chartex" xmlns:cx1="http://schemas.microsoft.com/office/drawing/2015/9/8/chartex" xmlns:cx2="http://schemas.microsoft.com/office/drawing/2015/10/21/chartex" xmlns:cx3="http://schemas.microsoft.com/office/drawing/2016/5/9/chartex" xmlns:cx4="http://schemas.microsoft.com/office/drawing/2016/5/10/chartex" xmlns:cx5="http://schemas.microsoft.com/office/drawing/2016/5/11/chartex" xmlns:cx6="http://schemas.microsoft.com/office/drawing/2016/5/12/chartex" xmlns:cx7="http://schemas.microsoft.com/office/drawing/2016/5/13/chartex" xmlns:cx8="http://schemas.microsoft.com/office/drawing/2016/5/14/chartex" xmlns:mc="http://schemas.openxmlformats.org/markup-compatibility/2006" xmlns:aink="http://schemas.microsoft.com/office/drawing/2016/ink" xmlns:am3d="http://schemas.microsoft.com/office/drawing/2017/model3d" xmlns:o="urn:schemas-microsoft-com:office:office" xmlns:r="http://schemas.openxmlformats.org/officeDocument/2006/relationships" xmlns:m="http://schemas.openxmlformats.org/officeDocument/2006/math" xmlns:v="urn:schemas-microsoft-com:vml" xmlns:wp14="http://schemas.microsoft.com/office/word/2010/wordprocessingDrawing" xmlns:wp="http://schemas.openxmlformats.org/drawingml/2006/wordprocessingDrawing" xmlns:w10="urn:schemas-microsoft-com:office:word" xmlns:w="http://schemas.openxmlformats.org/wordprocessingml/2006/main" xmlns:w14="http://schemas.microsoft.com/office/word/2010/wordml" xmlns:w15="http://schemas.microsoft.com/office/word/2012/wordml" xmlns:w16cex="http://schemas.microsoft.com/office/word/2018/wordml/cex" xmlns:w16cid="http://schemas.microsoft.com/office/word/2016/wordml/cid" xmlns:w16="http://schemas.microsoft.com/office/word/2018/wordml" xmlns:w16sdtdh="http://schemas.microsoft.com/office/word/2020/wordml/sdtdatahash" xmlns:w16se="http://schemas.microsoft.com/office/word/2015/wordml/symex" xmlns:wpg="http://schemas.microsoft.com/office/word/2010/wordprocessingGroup" xmlns:wpi="http://schemas.microsoft.com/office/word/2010/wordprocessingInk" xmlns:wne="http://schemas.microsoft.com/office/word/2006/wordml" xmlns:wps="http://schemas.microsoft.com/office/word/2010/wordprocessingShape" mc:Ignorable="w14 w15 w16se w16cid w16 w16cex w16sdtdh wp14">
   <w:p>
     <w:pPr>
       <w:tabs>
@@ -5793,7 +5797,7 @@
 </file>
 
 <file path=word/footnotes.xml><?xml version="1.0" encoding="utf-8"?>
-<w:footnotes xmlns:wpc="http://schemas.microsoft.com/office/word/2010/wordprocessingCanvas" xmlns:cx="http://schemas.microsoft.com/office/drawing/2014/chartex" xmlns:cx1="http://schemas.microsoft.com/office/drawing/2015/9/8/chartex" xmlns:cx2="http://schemas.microsoft.com/office/drawing/2015/10/21/chartex" xmlns:cx3="http://schemas.microsoft.com/office/drawing/2016/5/9/chartex" xmlns:cx4="http://schemas.microsoft.com/office/drawing/2016/5/10/chartex" xmlns:cx5="http://schemas.microsoft.com/office/drawing/2016/5/11/chartex" xmlns:cx6="http://schemas.microsoft.com/office/drawing/2016/5/12/chartex" xmlns:cx7="http://schemas.microsoft.com/office/drawing/2016/5/13/chartex" xmlns:cx8="http://schemas.microsoft.com/office/drawing/2016/5/14/chartex" xmlns:mc="http://schemas.openxmlformats.org/markup-compatibility/2006" xmlns:aink="http://schemas.microsoft.com/office/drawing/2016/ink" xmlns:am3d="http://schemas.microsoft.com/office/drawing/2017/model3d" xmlns:o="urn:schemas-microsoft-com:office:office" xmlns:r="http://schemas.openxmlformats.org/officeDocument/2006/relationships" xmlns:m="http://schemas.openxmlformats.org/officeDocument/2006/math" xmlns:v="urn:schemas-microsoft-com:vml" xmlns:wp14="http://schemas.microsoft.com/office/word/2010/wordprocessingDrawing" xmlns:wp="http://schemas.openxmlformats.org/drawingml/2006/wordprocessingDrawing" xmlns:w10="urn:schemas-microsoft-com:office:word" xmlns:w="http://schemas.openxmlformats.org/wordprocessingml/2006/main" xmlns:w14="http://schemas.microsoft.com/office/word/2010/wordml" xmlns:w15="http://schemas.microsoft.com/office/word/2012/wordml" xmlns:w16cex="http://schemas.microsoft.com/office/word/2018/wordml/cex" xmlns:w16cid="http://schemas.microsoft.com/office/word/2016/wordml/cid" xmlns:w16="http://schemas.microsoft.com/office/word/2018/wordml" xmlns:w16se="http://schemas.microsoft.com/office/word/2015/wordml/symex" xmlns:wpg="http://schemas.microsoft.com/office/word/2010/wordprocessingGroup" xmlns:wpi="http://schemas.microsoft.com/office/word/2010/wordprocessingInk" xmlns:wne="http://schemas.microsoft.com/office/word/2006/wordml" xmlns:wps="http://schemas.microsoft.com/office/word/2010/wordprocessingShape" mc:Ignorable="w14 w15 w16se w16cid w16 w16cex wp14">
+<w:footnotes xmlns:wpc="http://schemas.microsoft.com/office/word/2010/wordprocessingCanvas" xmlns:cx="http://schemas.microsoft.com/office/drawing/2014/chartex" xmlns:cx1="http://schemas.microsoft.com/office/drawing/2015/9/8/chartex" xmlns:cx2="http://schemas.microsoft.com/office/drawing/2015/10/21/chartex" xmlns:cx3="http://schemas.microsoft.com/office/drawing/2016/5/9/chartex" xmlns:cx4="http://schemas.microsoft.com/office/drawing/2016/5/10/chartex" xmlns:cx5="http://schemas.microsoft.com/office/drawing/2016/5/11/chartex" xmlns:cx6="http://schemas.microsoft.com/office/drawing/2016/5/12/chartex" xmlns:cx7="http://schemas.microsoft.com/office/drawing/2016/5/13/chartex" xmlns:cx8="http://schemas.microsoft.com/office/drawing/2016/5/14/chartex" xmlns:mc="http://schemas.openxmlformats.org/markup-compatibility/2006" xmlns:aink="http://schemas.microsoft.com/office/drawing/2016/ink" xmlns:am3d="http://schemas.microsoft.com/office/drawing/2017/model3d" xmlns:o="urn:schemas-microsoft-com:office:office" xmlns:r="http://schemas.openxmlformats.org/officeDocument/2006/relationships" xmlns:m="http://schemas.openxmlformats.org/officeDocument/2006/math" xmlns:v="urn:schemas-microsoft-com:vml" xmlns:wp14="http://schemas.microsoft.com/office/word/2010/wordprocessingDrawing" xmlns:wp="http://schemas.openxmlformats.org/drawingml/2006/wordprocessingDrawing" xmlns:w10="urn:schemas-microsoft-com:office:word" xmlns:w="http://schemas.openxmlformats.org/wordprocessingml/2006/main" xmlns:w14="http://schemas.microsoft.com/office/word/2010/wordml" xmlns:w15="http://schemas.microsoft.com/office/word/2012/wordml" xmlns:w16cex="http://schemas.microsoft.com/office/word/2018/wordml/cex" xmlns:w16cid="http://schemas.microsoft.com/office/word/2016/wordml/cid" xmlns:w16="http://schemas.microsoft.com/office/word/2018/wordml" xmlns:w16sdtdh="http://schemas.microsoft.com/office/word/2020/wordml/sdtdatahash" xmlns:w16se="http://schemas.microsoft.com/office/word/2015/wordml/symex" xmlns:wpg="http://schemas.microsoft.com/office/word/2010/wordprocessingGroup" xmlns:wpi="http://schemas.microsoft.com/office/word/2010/wordprocessingInk" xmlns:wne="http://schemas.microsoft.com/office/word/2006/wordml" xmlns:wps="http://schemas.microsoft.com/office/word/2010/wordprocessingShape" mc:Ignorable="w14 w15 w16se w16cid w16 w16cex w16sdtdh wp14">
   <w:footnote w:type="separator" w:id="-1">
     <w:p>
       <w:r>
@@ -5812,7 +5816,7 @@
 </file>
 
 <file path=word/header1.xml><?xml version="1.0" encoding="utf-8"?>
-<w:hdr xmlns:wpc="http://schemas.microsoft.com/office/word/2010/wordprocessingCanvas" xmlns:cx="http://schemas.microsoft.com/office/drawing/2014/chartex" xmlns:cx1="http://schemas.microsoft.com/office/drawing/2015/9/8/chartex" xmlns:cx2="http://schemas.microsoft.com/office/drawing/2015/10/21/chartex" xmlns:cx3="http://schemas.microsoft.com/office/drawing/2016/5/9/chartex" xmlns:cx4="http://schemas.microsoft.com/office/drawing/2016/5/10/chartex" xmlns:cx5="http://schemas.microsoft.com/office/drawing/2016/5/11/chartex" xmlns:cx6="http://schemas.microsoft.com/office/drawing/2016/5/12/chartex" xmlns:cx7="http://schemas.microsoft.com/office/drawing/2016/5/13/chartex" xmlns:cx8="http://schemas.microsoft.com/office/drawing/2016/5/14/chartex" xmlns:mc="http://schemas.openxmlformats.org/markup-compatibility/2006" xmlns:aink="http://schemas.microsoft.com/office/drawing/2016/ink" xmlns:am3d="http://schemas.microsoft.com/office/drawing/2017/model3d" xmlns:o="urn:schemas-microsoft-com:office:office" xmlns:r="http://schemas.openxmlformats.org/officeDocument/2006/relationships" xmlns:m="http://schemas.openxmlformats.org/officeDocument/2006/math" xmlns:v="urn:schemas-microsoft-com:vml" xmlns:wp14="http://schemas.microsoft.com/office/word/2010/wordprocessingDrawing" xmlns:wp="http://schemas.openxmlformats.org/drawingml/2006/wordprocessingDrawing" xmlns:w10="urn:schemas-microsoft-com:office:word" xmlns:w="http://schemas.openxmlformats.org/wordprocessingml/2006/main" xmlns:w14="http://schemas.microsoft.com/office/word/2010/wordml" xmlns:w15="http://schemas.microsoft.com/office/word/2012/wordml" xmlns:w16cex="http://schemas.microsoft.com/office/word/2018/wordml/cex" xmlns:w16cid="http://schemas.microsoft.com/office/word/2016/wordml/cid" xmlns:w16="http://schemas.microsoft.com/office/word/2018/wordml" xmlns:w16se="http://schemas.microsoft.com/office/word/2015/wordml/symex" xmlns:wpg="http://schemas.microsoft.com/office/word/2010/wordprocessingGroup" xmlns:wpi="http://schemas.microsoft.com/office/word/2010/wordprocessingInk" xmlns:wne="http://schemas.microsoft.com/office/word/2006/wordml" xmlns:wps="http://schemas.microsoft.com/office/word/2010/wordprocessingShape" mc:Ignorable="w14 w15 w16se w16cid w16 w16cex wp14">
+<w:hdr xmlns:wpc="http://schemas.microsoft.com/office/word/2010/wordprocessingCanvas" xmlns:cx="http://schemas.microsoft.com/office/drawing/2014/chartex" xmlns:cx1="http://schemas.microsoft.com/office/drawing/2015/9/8/chartex" xmlns:cx2="http://schemas.microsoft.com/office/drawing/2015/10/21/chartex" xmlns:cx3="http://schemas.microsoft.com/office/drawing/2016/5/9/chartex" xmlns:cx4="http://schemas.microsoft.com/office/drawing/2016/5/10/chartex" xmlns:cx5="http://schemas.microsoft.com/office/drawing/2016/5/11/chartex" xmlns:cx6="http://schemas.microsoft.com/office/drawing/2016/5/12/chartex" xmlns:cx7="http://schemas.microsoft.com/office/drawing/2016/5/13/chartex" xmlns:cx8="http://schemas.microsoft.com/office/drawing/2016/5/14/chartex" xmlns:mc="http://schemas.openxmlformats.org/markup-compatibility/2006" xmlns:aink="http://schemas.microsoft.com/office/drawing/2016/ink" xmlns:am3d="http://schemas.microsoft.com/office/drawing/2017/model3d" xmlns:o="urn:schemas-microsoft-com:office:office" xmlns:r="http://schemas.openxmlformats.org/officeDocument/2006/relationships" xmlns:m="http://schemas.openxmlformats.org/officeDocument/2006/math" xmlns:v="urn:schemas-microsoft-com:vml" xmlns:wp14="http://schemas.microsoft.com/office/word/2010/wordprocessingDrawing" xmlns:wp="http://schemas.openxmlformats.org/drawingml/2006/wordprocessingDrawing" xmlns:w10="urn:schemas-microsoft-com:office:word" xmlns:w="http://schemas.openxmlformats.org/wordprocessingml/2006/main" xmlns:w14="http://schemas.microsoft.com/office/word/2010/wordml" xmlns:w15="http://schemas.microsoft.com/office/word/2012/wordml" xmlns:w16cex="http://schemas.microsoft.com/office/word/2018/wordml/cex" xmlns:w16cid="http://schemas.microsoft.com/office/word/2016/wordml/cid" xmlns:w16="http://schemas.microsoft.com/office/word/2018/wordml" xmlns:w16sdtdh="http://schemas.microsoft.com/office/word/2020/wordml/sdtdatahash" xmlns:w16se="http://schemas.microsoft.com/office/word/2015/wordml/symex" xmlns:wpg="http://schemas.microsoft.com/office/word/2010/wordprocessingGroup" xmlns:wpi="http://schemas.microsoft.com/office/word/2010/wordprocessingInk" xmlns:wne="http://schemas.microsoft.com/office/word/2006/wordml" xmlns:wps="http://schemas.microsoft.com/office/word/2010/wordprocessingShape" mc:Ignorable="w14 w15 w16se w16cid w16 w16cex w16sdtdh wp14">
   <w:p>
     <w:pPr>
       <w:tabs>
@@ -6579,7 +6583,7 @@
 </file>
 
 <file path=word/header2.xml><?xml version="1.0" encoding="utf-8"?>
-<w:hdr xmlns:wpc="http://schemas.microsoft.com/office/word/2010/wordprocessingCanvas" xmlns:cx="http://schemas.microsoft.com/office/drawing/2014/chartex" xmlns:cx1="http://schemas.microsoft.com/office/drawing/2015/9/8/chartex" xmlns:cx2="http://schemas.microsoft.com/office/drawing/2015/10/21/chartex" xmlns:cx3="http://schemas.microsoft.com/office/drawing/2016/5/9/chartex" xmlns:cx4="http://schemas.microsoft.com/office/drawing/2016/5/10/chartex" xmlns:cx5="http://schemas.microsoft.com/office/drawing/2016/5/11/chartex" xmlns:cx6="http://schemas.microsoft.com/office/drawing/2016/5/12/chartex" xmlns:cx7="http://schemas.microsoft.com/office/drawing/2016/5/13/chartex" xmlns:cx8="http://schemas.microsoft.com/office/drawing/2016/5/14/chartex" xmlns:mc="http://schemas.openxmlformats.org/markup-compatibility/2006" xmlns:aink="http://schemas.microsoft.com/office/drawing/2016/ink" xmlns:am3d="http://schemas.microsoft.com/office/drawing/2017/model3d" xmlns:o="urn:schemas-microsoft-com:office:office" xmlns:r="http://schemas.openxmlformats.org/officeDocument/2006/relationships" xmlns:m="http://schemas.openxmlformats.org/officeDocument/2006/math" xmlns:v="urn:schemas-microsoft-com:vml" xmlns:wp14="http://schemas.microsoft.com/office/word/2010/wordprocessingDrawing" xmlns:wp="http://schemas.openxmlformats.org/drawingml/2006/wordprocessingDrawing" xmlns:w10="urn:schemas-microsoft-com:office:word" xmlns:w="http://schemas.openxmlformats.org/wordprocessingml/2006/main" xmlns:w14="http://schemas.microsoft.com/office/word/2010/wordml" xmlns:w15="http://schemas.microsoft.com/office/word/2012/wordml" xmlns:w16cex="http://schemas.microsoft.com/office/word/2018/wordml/cex" xmlns:w16cid="http://schemas.microsoft.com/office/word/2016/wordml/cid" xmlns:w16="http://schemas.microsoft.com/office/word/2018/wordml" xmlns:w16se="http://schemas.microsoft.com/office/word/2015/wordml/symex" xmlns:wpg="http://schemas.microsoft.com/office/word/2010/wordprocessingGroup" xmlns:wpi="http://schemas.microsoft.com/office/word/2010/wordprocessingInk" xmlns:wne="http://schemas.microsoft.com/office/word/2006/wordml" xmlns:wps="http://schemas.microsoft.com/office/word/2010/wordprocessingShape" mc:Ignorable="w14 w15 w16se w16cid w16 w16cex wp14">
+<w:hdr xmlns:wpc="http://schemas.microsoft.com/office/word/2010/wordprocessingCanvas" xmlns:cx="http://schemas.microsoft.com/office/drawing/2014/chartex" xmlns:cx1="http://schemas.microsoft.com/office/drawing/2015/9/8/chartex" xmlns:cx2="http://schemas.microsoft.com/office/drawing/2015/10/21/chartex" xmlns:cx3="http://schemas.microsoft.com/office/drawing/2016/5/9/chartex" xmlns:cx4="http://schemas.microsoft.com/office/drawing/2016/5/10/chartex" xmlns:cx5="http://schemas.microsoft.com/office/drawing/2016/5/11/chartex" xmlns:cx6="http://schemas.microsoft.com/office/drawing/2016/5/12/chartex" xmlns:cx7="http://schemas.microsoft.com/office/drawing/2016/5/13/chartex" xmlns:cx8="http://schemas.microsoft.com/office/drawing/2016/5/14/chartex" xmlns:mc="http://schemas.openxmlformats.org/markup-compatibility/2006" xmlns:aink="http://schemas.microsoft.com/office/drawing/2016/ink" xmlns:am3d="http://schemas.microsoft.com/office/drawing/2017/model3d" xmlns:o="urn:schemas-microsoft-com:office:office" xmlns:r="http://schemas.openxmlformats.org/officeDocument/2006/relationships" xmlns:m="http://schemas.openxmlformats.org/officeDocument/2006/math" xmlns:v="urn:schemas-microsoft-com:vml" xmlns:wp14="http://schemas.microsoft.com/office/word/2010/wordprocessingDrawing" xmlns:wp="http://schemas.openxmlformats.org/drawingml/2006/wordprocessingDrawing" xmlns:w10="urn:schemas-microsoft-com:office:word" xmlns:w="http://schemas.openxmlformats.org/wordprocessingml/2006/main" xmlns:w14="http://schemas.microsoft.com/office/word/2010/wordml" xmlns:w15="http://schemas.microsoft.com/office/word/2012/wordml" xmlns:w16cex="http://schemas.microsoft.com/office/word/2018/wordml/cex" xmlns:w16cid="http://schemas.microsoft.com/office/word/2016/wordml/cid" xmlns:w16="http://schemas.microsoft.com/office/word/2018/wordml" xmlns:w16sdtdh="http://schemas.microsoft.com/office/word/2020/wordml/sdtdatahash" xmlns:w16se="http://schemas.microsoft.com/office/word/2015/wordml/symex" xmlns:wpg="http://schemas.microsoft.com/office/word/2010/wordprocessingGroup" xmlns:wpi="http://schemas.microsoft.com/office/word/2010/wordprocessingInk" xmlns:wne="http://schemas.microsoft.com/office/word/2006/wordml" xmlns:wps="http://schemas.microsoft.com/office/word/2010/wordprocessingShape" mc:Ignorable="w14 w15 w16se w16cid w16 w16cex w16sdtdh wp14">
   <w:p>
     <w:pPr>
       <w:tabs>
@@ -6725,7 +6729,7 @@
 </file>
 
 <file path=word/header3.xml><?xml version="1.0" encoding="utf-8"?>
-<w:hdr xmlns:wpc="http://schemas.microsoft.com/office/word/2010/wordprocessingCanvas" xmlns:cx="http://schemas.microsoft.com/office/drawing/2014/chartex" xmlns:cx1="http://schemas.microsoft.com/office/drawing/2015/9/8/chartex" xmlns:cx2="http://schemas.microsoft.com/office/drawing/2015/10/21/chartex" xmlns:cx3="http://schemas.microsoft.com/office/drawing/2016/5/9/chartex" xmlns:cx4="http://schemas.microsoft.com/office/drawing/2016/5/10/chartex" xmlns:cx5="http://schemas.microsoft.com/office/drawing/2016/5/11/chartex" xmlns:cx6="http://schemas.microsoft.com/office/drawing/2016/5/12/chartex" xmlns:cx7="http://schemas.microsoft.com/office/drawing/2016/5/13/chartex" xmlns:cx8="http://schemas.microsoft.com/office/drawing/2016/5/14/chartex" xmlns:mc="http://schemas.openxmlformats.org/markup-compatibility/2006" xmlns:aink="http://schemas.microsoft.com/office/drawing/2016/ink" xmlns:am3d="http://schemas.microsoft.com/office/drawing/2017/model3d" xmlns:o="urn:schemas-microsoft-com:office:office" xmlns:r="http://schemas.openxmlformats.org/officeDocument/2006/relationships" xmlns:m="http://schemas.openxmlformats.org/officeDocument/2006/math" xmlns:v="urn:schemas-microsoft-com:vml" xmlns:wp14="http://schemas.microsoft.com/office/word/2010/wordprocessingDrawing" xmlns:wp="http://schemas.openxmlformats.org/drawingml/2006/wordprocessingDrawing" xmlns:w10="urn:schemas-microsoft-com:office:word" xmlns:w="http://schemas.openxmlformats.org/wordprocessingml/2006/main" xmlns:w14="http://schemas.microsoft.com/office/word/2010/wordml" xmlns:w15="http://schemas.microsoft.com/office/word/2012/wordml" xmlns:w16cex="http://schemas.microsoft.com/office/word/2018/wordml/cex" xmlns:w16cid="http://schemas.microsoft.com/office/word/2016/wordml/cid" xmlns:w16="http://schemas.microsoft.com/office/word/2018/wordml" xmlns:w16se="http://schemas.microsoft.com/office/word/2015/wordml/symex" xmlns:wpg="http://schemas.microsoft.com/office/word/2010/wordprocessingGroup" xmlns:wpi="http://schemas.microsoft.com/office/word/2010/wordprocessingInk" xmlns:wne="http://schemas.microsoft.com/office/word/2006/wordml" xmlns:wps="http://schemas.microsoft.com/office/word/2010/wordprocessingShape" mc:Ignorable="w14 w15 w16se w16cid w16 w16cex wp14">
+<w:hdr xmlns:wpc="http://schemas.microsoft.com/office/word/2010/wordprocessingCanvas" xmlns:cx="http://schemas.microsoft.com/office/drawing/2014/chartex" xmlns:cx1="http://schemas.microsoft.com/office/drawing/2015/9/8/chartex" xmlns:cx2="http://schemas.microsoft.com/office/drawing/2015/10/21/chartex" xmlns:cx3="http://schemas.microsoft.com/office/drawing/2016/5/9/chartex" xmlns:cx4="http://schemas.microsoft.com/office/drawing/2016/5/10/chartex" xmlns:cx5="http://schemas.microsoft.com/office/drawing/2016/5/11/chartex" xmlns:cx6="http://schemas.microsoft.com/office/drawing/2016/5/12/chartex" xmlns:cx7="http://schemas.microsoft.com/office/drawing/2016/5/13/chartex" xmlns:cx8="http://schemas.microsoft.com/office/drawing/2016/5/14/chartex" xmlns:mc="http://schemas.openxmlformats.org/markup-compatibility/2006" xmlns:aink="http://schemas.microsoft.com/office/drawing/2016/ink" xmlns:am3d="http://schemas.microsoft.com/office/drawing/2017/model3d" xmlns:o="urn:schemas-microsoft-com:office:office" xmlns:r="http://schemas.openxmlformats.org/officeDocument/2006/relationships" xmlns:m="http://schemas.openxmlformats.org/officeDocument/2006/math" xmlns:v="urn:schemas-microsoft-com:vml" xmlns:wp14="http://schemas.microsoft.com/office/word/2010/wordprocessingDrawing" xmlns:wp="http://schemas.openxmlformats.org/drawingml/2006/wordprocessingDrawing" xmlns:w10="urn:schemas-microsoft-com:office:word" xmlns:w="http://schemas.openxmlformats.org/wordprocessingml/2006/main" xmlns:w14="http://schemas.microsoft.com/office/word/2010/wordml" xmlns:w15="http://schemas.microsoft.com/office/word/2012/wordml" xmlns:w16cex="http://schemas.microsoft.com/office/word/2018/wordml/cex" xmlns:w16cid="http://schemas.microsoft.com/office/word/2016/wordml/cid" xmlns:w16="http://schemas.microsoft.com/office/word/2018/wordml" xmlns:w16sdtdh="http://schemas.microsoft.com/office/word/2020/wordml/sdtdatahash" xmlns:w16se="http://schemas.microsoft.com/office/word/2015/wordml/symex" xmlns:wpg="http://schemas.microsoft.com/office/word/2010/wordprocessingGroup" xmlns:wpi="http://schemas.microsoft.com/office/word/2010/wordprocessingInk" xmlns:wne="http://schemas.microsoft.com/office/word/2006/wordml" xmlns:wps="http://schemas.microsoft.com/office/word/2010/wordprocessingShape" mc:Ignorable="w14 w15 w16se w16cid w16 w16cex w16sdtdh wp14">
   <w:p>
     <w:pPr>
       <w:tabs>
@@ -7492,7 +7496,7 @@
 </file>
 
 <file path=word/numbering.xml><?xml version="1.0" encoding="utf-8"?>
-<w:numbering xmlns:wpc="http://schemas.microsoft.com/office/word/2010/wordprocessingCanvas" xmlns:cx="http://schemas.microsoft.com/office/drawing/2014/chartex" xmlns:cx1="http://schemas.microsoft.com/office/drawing/2015/9/8/chartex" xmlns:cx2="http://schemas.microsoft.com/office/drawing/2015/10/21/chartex" xmlns:cx3="http://schemas.microsoft.com/office/drawing/2016/5/9/chartex" xmlns:cx4="http://schemas.microsoft.com/office/drawing/2016/5/10/chartex" xmlns:cx5="http://schemas.microsoft.com/office/drawing/2016/5/11/chartex" xmlns:cx6="http://schemas.microsoft.com/office/drawing/2016/5/12/chartex" xmlns:cx7="http://schemas.microsoft.com/office/drawing/2016/5/13/chartex" xmlns:cx8="http://schemas.microsoft.com/office/drawing/2016/5/14/chartex" xmlns:mc="http://schemas.openxmlformats.org/markup-compatibility/2006" xmlns:aink="http://schemas.microsoft.com/office/drawing/2016/ink" xmlns:am3d="http://schemas.microsoft.com/office/drawing/2017/model3d" xmlns:o="urn:schemas-microsoft-com:office:office" xmlns:r="http://schemas.openxmlformats.org/officeDocument/2006/relationships" xmlns:m="http://schemas.openxmlformats.org/officeDocument/2006/math" xmlns:v="urn:schemas-microsoft-com:vml" xmlns:wp14="http://schemas.microsoft.com/office/word/2010/wordprocessingDrawing" xmlns:wp="http://schemas.openxmlformats.org/drawingml/2006/wordprocessingDrawing" xmlns:w10="urn:schemas-microsoft-com:office:word" xmlns:w="http://schemas.openxmlformats.org/wordprocessingml/2006/main" xmlns:w14="http://schemas.microsoft.com/office/word/2010/wordml" xmlns:w15="http://schemas.microsoft.com/office/word/2012/wordml" xmlns:w16cex="http://schemas.microsoft.com/office/word/2018/wordml/cex" xmlns:w16cid="http://schemas.microsoft.com/office/word/2016/wordml/cid" xmlns:w16="http://schemas.microsoft.com/office/word/2018/wordml" xmlns:w16se="http://schemas.microsoft.com/office/word/2015/wordml/symex" xmlns:wpg="http://schemas.microsoft.com/office/word/2010/wordprocessingGroup" xmlns:wpi="http://schemas.microsoft.com/office/word/2010/wordprocessingInk" xmlns:wne="http://schemas.microsoft.com/office/word/2006/wordml" xmlns:wps="http://schemas.microsoft.com/office/word/2010/wordprocessingShape" mc:Ignorable="w14 w15 w16se w16cid w16 w16cex wp14">
+<w:numbering xmlns:wpc="http://schemas.microsoft.com/office/word/2010/wordprocessingCanvas" xmlns:cx="http://schemas.microsoft.com/office/drawing/2014/chartex" xmlns:cx1="http://schemas.microsoft.com/office/drawing/2015/9/8/chartex" xmlns:cx2="http://schemas.microsoft.com/office/drawing/2015/10/21/chartex" xmlns:cx3="http://schemas.microsoft.com/office/drawing/2016/5/9/chartex" xmlns:cx4="http://schemas.microsoft.com/office/drawing/2016/5/10/chartex" xmlns:cx5="http://schemas.microsoft.com/office/drawing/2016/5/11/chartex" xmlns:cx6="http://schemas.microsoft.com/office/drawing/2016/5/12/chartex" xmlns:cx7="http://schemas.microsoft.com/office/drawing/2016/5/13/chartex" xmlns:cx8="http://schemas.microsoft.com/office/drawing/2016/5/14/chartex" xmlns:mc="http://schemas.openxmlformats.org/markup-compatibility/2006" xmlns:aink="http://schemas.microsoft.com/office/drawing/2016/ink" xmlns:am3d="http://schemas.microsoft.com/office/drawing/2017/model3d" xmlns:o="urn:schemas-microsoft-com:office:office" xmlns:r="http://schemas.openxmlformats.org/officeDocument/2006/relationships" xmlns:m="http://schemas.openxmlformats.org/officeDocument/2006/math" xmlns:v="urn:schemas-microsoft-com:vml" xmlns:wp14="http://schemas.microsoft.com/office/word/2010/wordprocessingDrawing" xmlns:wp="http://schemas.openxmlformats.org/drawingml/2006/wordprocessingDrawing" xmlns:w10="urn:schemas-microsoft-com:office:word" xmlns:w="http://schemas.openxmlformats.org/wordprocessingml/2006/main" xmlns:w14="http://schemas.microsoft.com/office/word/2010/wordml" xmlns:w15="http://schemas.microsoft.com/office/word/2012/wordml" xmlns:w16cex="http://schemas.microsoft.com/office/word/2018/wordml/cex" xmlns:w16cid="http://schemas.microsoft.com/office/word/2016/wordml/cid" xmlns:w16="http://schemas.microsoft.com/office/word/2018/wordml" xmlns:w16sdtdh="http://schemas.microsoft.com/office/word/2020/wordml/sdtdatahash" xmlns:w16se="http://schemas.microsoft.com/office/word/2015/wordml/symex" xmlns:wpg="http://schemas.microsoft.com/office/word/2010/wordprocessingGroup" xmlns:wpi="http://schemas.microsoft.com/office/word/2010/wordprocessingInk" xmlns:wne="http://schemas.microsoft.com/office/word/2006/wordml" xmlns:wps="http://schemas.microsoft.com/office/word/2010/wordprocessingShape" mc:Ignorable="w14 w15 w16se w16cid w16 w16cex w16sdtdh wp14">
   <w:abstractNum w:abstractNumId="0" w15:restartNumberingAfterBreak="0">
     <w:nsid w:val="38FC5B45"/>
     <w:multiLevelType w:val="multilevel"/>
@@ -7651,7 +7655,7 @@
 </file>
 
 <file path=word/styles.xml><?xml version="1.0" encoding="utf-8"?>
-<w:styles xmlns:mc="http://schemas.openxmlformats.org/markup-compatibility/2006" xmlns:r="http://schemas.openxmlformats.org/officeDocument/2006/relationships" xmlns:w="http://schemas.openxmlformats.org/wordprocessingml/2006/main" xmlns:w14="http://schemas.microsoft.com/office/word/2010/wordml" xmlns:w15="http://schemas.microsoft.com/office/word/2012/wordml" xmlns:w16cex="http://schemas.microsoft.com/office/word/2018/wordml/cex" xmlns:w16cid="http://schemas.microsoft.com/office/word/2016/wordml/cid" xmlns:w16="http://schemas.microsoft.com/office/word/2018/wordml" xmlns:w16se="http://schemas.microsoft.com/office/word/2015/wordml/symex" mc:Ignorable="w14 w15 w16se w16cid w16 w16cex">
+<w:styles xmlns:mc="http://schemas.openxmlformats.org/markup-compatibility/2006" xmlns:r="http://schemas.openxmlformats.org/officeDocument/2006/relationships" xmlns:w="http://schemas.openxmlformats.org/wordprocessingml/2006/main" xmlns:w14="http://schemas.microsoft.com/office/word/2010/wordml" xmlns:w15="http://schemas.microsoft.com/office/word/2012/wordml" xmlns:w16cex="http://schemas.microsoft.com/office/word/2018/wordml/cex" xmlns:w16cid="http://schemas.microsoft.com/office/word/2016/wordml/cid" xmlns:w16="http://schemas.microsoft.com/office/word/2018/wordml" xmlns:w16sdtdh="http://schemas.microsoft.com/office/word/2020/wordml/sdtdatahash" xmlns:w16se="http://schemas.microsoft.com/office/word/2015/wordml/symex" mc:Ignorable="w14 w15 w16se w16cid w16 w16cex w16sdtdh">
   <w:docDefaults>
     <w:rPrDefault>
       <w:rPr>

--- a/HaemophilusWeb/ReportTemplates/Fax - Sonstige - lowBLNAR CTX-R Imi-R v3.docx
+++ b/HaemophilusWeb/ReportTemplates/Fax - Sonstige - lowBLNAR CTX-R Imi-R v3.docx
@@ -147,23 +147,7 @@
           <w:sz w:val="36"/>
           <w:szCs w:val="36"/>
         </w:rPr>
-        <w:t xml:space="preserve">an </w:t>
-      </w:r>
-      <w:proofErr w:type="gramStart"/>
-      <w:r>
-        <w:rPr>
-          <w:sz w:val="36"/>
-          <w:szCs w:val="36"/>
-        </w:rPr>
-        <w:t>email</w:t>
-      </w:r>
-      <w:proofErr w:type="gramEnd"/>
-      <w:r>
-        <w:rPr>
-          <w:sz w:val="36"/>
-          <w:szCs w:val="36"/>
-        </w:rPr>
-        <w:t>: nrzm@hygiene.uni-wuerzburg.de</w:t>
+        <w:t>an email: nrzm@hygiene.uni-wuerzburg.de</w:t>
       </w:r>
     </w:p>
     <w:p>
@@ -369,20 +353,7 @@
         <w:spacing w:before="21"/>
       </w:pPr>
       <w:r>
-        <w:t xml:space="preserve">Wir möchten Sie höflich bitten, nach Erhalt des Befundes eine Empfangsbestätigung an die Nummer: 0931-31 87281 oder an die </w:t>
-      </w:r>
-      <w:proofErr w:type="spellStart"/>
-      <w:proofErr w:type="gramStart"/>
-      <w:r>
-        <w:t>Email</w:t>
-      </w:r>
-      <w:proofErr w:type="spellEnd"/>
-      <w:r>
-        <w:t xml:space="preserve"> Adresse</w:t>
-      </w:r>
-      <w:proofErr w:type="gramEnd"/>
-      <w:r>
-        <w:t>: nrzm@hygiene.uni-wuerzburg.de zu senden.</w:t>
+        <w:t>Wir möchten Sie höflich bitten, nach Erhalt des Befundes eine Empfangsbestätigung an die Nummer: 0931-31 87281 oder an die Email Adresse: nrzm@hygiene.uni-wuerzburg.de zu senden.</w:t>
       </w:r>
     </w:p>
     <w:p>
@@ -494,15 +465,7 @@
                 <w:color w:val="000000"/>
                 <w:szCs w:val="16"/>
               </w:rPr>
-              <w:t xml:space="preserve">Labor-Nr. des </w:t>
-            </w:r>
-            <w:proofErr w:type="spellStart"/>
-            <w:r>
-              <w:rPr>
-                <w:color w:val="000000"/>
-                <w:szCs w:val="16"/>
-              </w:rPr>
-              <w:t>NRZM</w:t>
+              <w:t>Labor-Nr. des NRZM</w:t>
             </w:r>
             <w:r>
               <w:rPr>
@@ -511,7 +474,6 @@
               </w:rPr>
               <w:t>Hi</w:t>
             </w:r>
-            <w:proofErr w:type="spellEnd"/>
             <w:r>
               <w:t xml:space="preserve">: </w:t>
             </w:r>
@@ -537,15 +499,7 @@
               <w:spacing w:before="21"/>
             </w:pPr>
             <w:r>
-              <w:t>KL{</w:t>
-            </w:r>
-            <w:proofErr w:type="spellStart"/>
-            <w:r>
-              <w:t>LaboratoryNumber</w:t>
-            </w:r>
-            <w:proofErr w:type="spellEnd"/>
-            <w:r>
-              <w:t>}</w:t>
+              <w:t>KL{LaboratoryNumber}</w:t>
             </w:r>
           </w:p>
         </w:tc>
@@ -629,15 +583,7 @@
         <w:spacing w:before="21"/>
       </w:pPr>
       <w:r>
-        <w:t xml:space="preserve">Mit dieser Empfangsbestätigung unterstützen Sie die Qualitätssicherung der </w:t>
-      </w:r>
-      <w:proofErr w:type="spellStart"/>
-      <w:r>
-        <w:t>Laborsurveillance</w:t>
-      </w:r>
-      <w:proofErr w:type="spellEnd"/>
-      <w:r>
-        <w:t xml:space="preserve"> invasiver Infektionen durch Meningokokken und Haemophilus influenzae. Vielen Dank!</w:t>
+        <w:t>Mit dieser Empfangsbestätigung unterstützen Sie die Qualitätssicherung der Laborsurveillance invasiver Infektionen durch Meningokokken und Haemophilus influenzae. Vielen Dank!</w:t>
       </w:r>
     </w:p>
     <w:p>
@@ -713,15 +659,7 @@
         <w:spacing w:before="21"/>
       </w:pPr>
       <w:r>
-        <w:t xml:space="preserve">Ihr </w:t>
-      </w:r>
-      <w:proofErr w:type="spellStart"/>
-      <w:r>
-        <w:t>NRZMHi</w:t>
-      </w:r>
-      <w:proofErr w:type="spellEnd"/>
-      <w:r>
-        <w:t xml:space="preserve"> - Team</w:t>
+        <w:t>Ihr NRZMHi - Team</w:t>
       </w:r>
     </w:p>
     <w:p>
@@ -2914,21 +2852,8 @@
                 <w:sz w:val="22"/>
                 <w:szCs w:val="22"/>
               </w:rPr>
-              <w:t>-</w:t>
+              <w:t>-Laktamase</w:t>
             </w:r>
-            <w:proofErr w:type="spellStart"/>
-            <w:r>
-              <w:rPr>
-                <w:rFonts w:ascii="Arial" w:hAnsi="Arial" w:cs="Arial"/>
-                <w:b/>
-                <w:bCs/>
-                <w:iCs/>
-                <w:sz w:val="22"/>
-                <w:szCs w:val="22"/>
-              </w:rPr>
-              <w:t>Laktamase</w:t>
-            </w:r>
-            <w:proofErr w:type="spellEnd"/>
           </w:p>
         </w:tc>
         <w:tc>
@@ -2959,7 +2884,6 @@
               </w:rPr>
               <w:t>{</w:t>
             </w:r>
-            <w:proofErr w:type="spellStart"/>
             <w:r>
               <w:rPr>
                 <w:rFonts w:ascii="Arial" w:hAnsi="Arial" w:cs="Arial"/>
@@ -2971,7 +2895,6 @@
               </w:rPr>
               <w:t>BetalactamaseString</w:t>
             </w:r>
-            <w:proofErr w:type="spellEnd"/>
             <w:r>
               <w:rPr>
                 <w:rFonts w:ascii="Arial" w:hAnsi="Arial" w:cs="Arial"/>
@@ -3197,9 +3120,8 @@
                 <w:sz w:val="22"/>
                 <w:szCs w:val="22"/>
               </w:rPr>
-              <w:t>{#</w:t>
+              <w:t>{#ETests}{Antibiotic}</w:t>
             </w:r>
-            <w:proofErr w:type="gramStart"/>
             <w:r>
               <w:rPr>
                 <w:rFonts w:ascii="Arial" w:hAnsi="Arial" w:cs="Arial"/>
@@ -3209,44 +3131,8 @@
                 <w:sz w:val="22"/>
                 <w:szCs w:val="22"/>
               </w:rPr>
-              <w:t>ETests}{</w:t>
+              <w:t xml:space="preserve"> Etest</w:t>
             </w:r>
-            <w:proofErr w:type="gramEnd"/>
-            <w:r>
-              <w:rPr>
-                <w:rFonts w:ascii="Arial" w:hAnsi="Arial" w:cs="Arial"/>
-                <w:b/>
-                <w:bCs/>
-                <w:iCs/>
-                <w:sz w:val="22"/>
-                <w:szCs w:val="22"/>
-              </w:rPr>
-              <w:t>Antibiotic}</w:t>
-            </w:r>
-            <w:r>
-              <w:rPr>
-                <w:rFonts w:ascii="Arial" w:hAnsi="Arial" w:cs="Arial"/>
-                <w:b/>
-                <w:bCs/>
-                <w:iCs/>
-                <w:sz w:val="22"/>
-                <w:szCs w:val="22"/>
-              </w:rPr>
-              <w:t xml:space="preserve"> </w:t>
-            </w:r>
-            <w:proofErr w:type="spellStart"/>
-            <w:r>
-              <w:rPr>
-                <w:rFonts w:ascii="Arial" w:hAnsi="Arial" w:cs="Arial"/>
-                <w:b/>
-                <w:bCs/>
-                <w:iCs/>
-                <w:sz w:val="22"/>
-                <w:szCs w:val="22"/>
-              </w:rPr>
-              <w:t>Etest</w:t>
-            </w:r>
-            <w:proofErr w:type="spellEnd"/>
           </w:p>
         </w:tc>
         <w:tc>
@@ -3295,31 +3181,7 @@
                 <w:sz w:val="22"/>
                 <w:szCs w:val="22"/>
               </w:rPr>
-              <w:t>{</w:t>
-            </w:r>
-            <w:proofErr w:type="spellStart"/>
-            <w:r>
-              <w:rPr>
-                <w:rFonts w:ascii="Arial" w:hAnsi="Arial" w:cs="Arial"/>
-                <w:b/>
-                <w:bCs/>
-                <w:color w:val="000000"/>
-                <w:sz w:val="22"/>
-                <w:szCs w:val="22"/>
-              </w:rPr>
-              <w:t>Result</w:t>
-            </w:r>
-            <w:proofErr w:type="spellEnd"/>
-            <w:r>
-              <w:rPr>
-                <w:rFonts w:ascii="Arial" w:hAnsi="Arial" w:cs="Arial"/>
-                <w:b/>
-                <w:bCs/>
-                <w:color w:val="000000"/>
-                <w:sz w:val="22"/>
-                <w:szCs w:val="22"/>
-              </w:rPr>
-              <w:t>}</w:t>
+              <w:t>{Result}</w:t>
             </w:r>
           </w:p>
         </w:tc>
@@ -3348,31 +3210,7 @@
                 <w:sz w:val="22"/>
                 <w:szCs w:val="22"/>
               </w:rPr>
-              <w:t>≤{</w:t>
-            </w:r>
-            <w:proofErr w:type="spellStart"/>
-            <w:r>
-              <w:rPr>
-                <w:rFonts w:ascii="Arial" w:hAnsi="Arial" w:cs="Arial"/>
-                <w:b/>
-                <w:bCs/>
-                <w:color w:val="000000"/>
-                <w:sz w:val="22"/>
-                <w:szCs w:val="22"/>
-              </w:rPr>
-              <w:t>MicBreakpointSusceptible</w:t>
-            </w:r>
-            <w:proofErr w:type="spellEnd"/>
-            <w:r>
-              <w:rPr>
-                <w:rFonts w:ascii="Arial" w:hAnsi="Arial" w:cs="Arial"/>
-                <w:b/>
-                <w:bCs/>
-                <w:color w:val="000000"/>
-                <w:sz w:val="22"/>
-                <w:szCs w:val="22"/>
-              </w:rPr>
-              <w:t>}</w:t>
+              <w:t>≤{MicBreakpointSusceptible}</w:t>
             </w:r>
             <w:r>
               <w:rPr>
@@ -3415,33 +3253,7 @@
                 <w:szCs w:val="22"/>
                 <w:lang w:val="en-US"/>
               </w:rPr>
-              <w:t>&gt;{</w:t>
-            </w:r>
-            <w:proofErr w:type="spellStart"/>
-            <w:r>
-              <w:rPr>
-                <w:rFonts w:ascii="Arial" w:hAnsi="Arial" w:cs="Arial"/>
-                <w:b/>
-                <w:bCs/>
-                <w:color w:val="000000"/>
-                <w:sz w:val="22"/>
-                <w:szCs w:val="22"/>
-                <w:lang w:val="en-US"/>
-              </w:rPr>
-              <w:t>MicBreakpointResistent</w:t>
-            </w:r>
-            <w:proofErr w:type="spellEnd"/>
-            <w:r>
-              <w:rPr>
-                <w:rFonts w:ascii="Arial" w:hAnsi="Arial" w:cs="Arial"/>
-                <w:b/>
-                <w:bCs/>
-                <w:color w:val="000000"/>
-                <w:sz w:val="22"/>
-                <w:szCs w:val="22"/>
-                <w:lang w:val="en-US"/>
-              </w:rPr>
-              <w:t>} µg/ml</w:t>
+              <w:t>&gt;{MicBreakpointResistent} µg/ml</w:t>
             </w:r>
           </w:p>
         </w:tc>
@@ -3473,7 +3285,6 @@
               </w:rPr>
               <w:t>{</w:t>
             </w:r>
-            <w:proofErr w:type="spellStart"/>
             <w:r>
               <w:rPr>
                 <w:rFonts w:ascii="Arial" w:hAnsi="Arial" w:cs="Arial"/>
@@ -3486,7 +3297,6 @@
               </w:rPr>
               <w:t>ValidFromYear</w:t>
             </w:r>
-            <w:proofErr w:type="spellEnd"/>
             <w:r>
               <w:rPr>
                 <w:rFonts w:ascii="Arial" w:hAnsi="Arial" w:cs="Arial"/>
@@ -3509,33 +3319,7 @@
                 <w:szCs w:val="22"/>
                 <w:lang w:val="en-US"/>
               </w:rPr>
-              <w:t>{/</w:t>
-            </w:r>
-            <w:proofErr w:type="spellStart"/>
-            <w:r>
-              <w:rPr>
-                <w:rFonts w:ascii="Arial" w:hAnsi="Arial" w:cs="Arial"/>
-                <w:b/>
-                <w:bCs/>
-                <w:color w:val="000000"/>
-                <w:sz w:val="22"/>
-                <w:szCs w:val="22"/>
-                <w:lang w:val="en-US"/>
-              </w:rPr>
-              <w:t>ETests</w:t>
-            </w:r>
-            <w:proofErr w:type="spellEnd"/>
-            <w:r>
-              <w:rPr>
-                <w:rFonts w:ascii="Arial" w:hAnsi="Arial" w:cs="Arial"/>
-                <w:b/>
-                <w:bCs/>
-                <w:color w:val="000000"/>
-                <w:sz w:val="22"/>
-                <w:szCs w:val="22"/>
-                <w:lang w:val="en-US"/>
-              </w:rPr>
-              <w:t>}</w:t>
+              <w:t>{/ETests}</w:t>
             </w:r>
           </w:p>
         </w:tc>
@@ -3591,24 +3375,7 @@
           <w:color w:val="000000"/>
         </w:rPr>
         <w:noBreakHyphen/>
-      </w:r>
-      <w:proofErr w:type="spellStart"/>
-      <w:r>
-        <w:rPr>
-          <w:rFonts w:ascii="Arial" w:hAnsi="Arial" w:cs="Arial"/>
-          <w:bCs/>
-          <w:color w:val="000000"/>
-        </w:rPr>
-        <w:t>Laktamase</w:t>
-      </w:r>
-      <w:proofErr w:type="spellEnd"/>
-      <w:r>
-        <w:rPr>
-          <w:rFonts w:ascii="Arial" w:hAnsi="Arial" w:cs="Arial"/>
-          <w:bCs/>
-          <w:color w:val="000000"/>
-        </w:rPr>
-        <w:t xml:space="preserve">-negatives Ampicillin-sensibles Isolat. Die MHK für Ampicillin befand sich jedoch am Grenzwert. Eine </w:t>
+        <w:t xml:space="preserve">Laktamase-negatives Ampicillin-sensibles Isolat. Die MHK für Ampicillin befand sich jedoch am Grenzwert. Eine </w:t>
       </w:r>
       <w:r>
         <w:rPr>
@@ -3625,78 +3392,7 @@
           <w:color w:val="000000"/>
         </w:rPr>
         <w:noBreakHyphen/>
-      </w:r>
-      <w:proofErr w:type="spellStart"/>
-      <w:r>
-        <w:rPr>
-          <w:rFonts w:ascii="Arial" w:hAnsi="Arial" w:cs="Arial"/>
-          <w:bCs/>
-          <w:color w:val="000000"/>
-        </w:rPr>
-        <w:t>Laktamase</w:t>
-      </w:r>
-      <w:proofErr w:type="spellEnd"/>
-      <w:r>
-        <w:rPr>
-          <w:rFonts w:ascii="Arial" w:hAnsi="Arial" w:cs="Arial"/>
-          <w:bCs/>
-          <w:color w:val="000000"/>
-        </w:rPr>
-        <w:t xml:space="preserve">-unabhängige </w:t>
-      </w:r>
-      <w:proofErr w:type="spellStart"/>
-      <w:r>
-        <w:rPr>
-          <w:rFonts w:ascii="Arial" w:hAnsi="Arial" w:cs="Arial"/>
-          <w:bCs/>
-          <w:color w:val="000000"/>
-        </w:rPr>
-        <w:t>low</w:t>
-      </w:r>
-      <w:proofErr w:type="spellEnd"/>
-      <w:r>
-        <w:rPr>
-          <w:rFonts w:ascii="Arial" w:hAnsi="Arial" w:cs="Arial"/>
-          <w:bCs/>
-          <w:color w:val="000000"/>
-        </w:rPr>
-        <w:t xml:space="preserve"> </w:t>
-      </w:r>
-      <w:proofErr w:type="spellStart"/>
-      <w:r>
-        <w:rPr>
-          <w:rFonts w:ascii="Arial" w:hAnsi="Arial" w:cs="Arial"/>
-          <w:bCs/>
-          <w:color w:val="000000"/>
-        </w:rPr>
-        <w:t>level</w:t>
-      </w:r>
-      <w:proofErr w:type="spellEnd"/>
-      <w:r>
-        <w:rPr>
-          <w:rFonts w:ascii="Arial" w:hAnsi="Arial" w:cs="Arial"/>
-          <w:bCs/>
-          <w:color w:val="000000"/>
-        </w:rPr>
-        <w:t xml:space="preserve"> Resistenz gegen Ampicillin (sog. </w:t>
-      </w:r>
-      <w:proofErr w:type="spellStart"/>
-      <w:r>
-        <w:rPr>
-          <w:rFonts w:ascii="Arial" w:hAnsi="Arial" w:cs="Arial"/>
-          <w:bCs/>
-          <w:color w:val="000000"/>
-        </w:rPr>
-        <w:t>lowBLNAR</w:t>
-      </w:r>
-      <w:proofErr w:type="spellEnd"/>
-      <w:r>
-        <w:rPr>
-          <w:rFonts w:ascii="Arial" w:hAnsi="Arial" w:cs="Arial"/>
-          <w:bCs/>
-          <w:color w:val="000000"/>
-        </w:rPr>
-        <w:t>) ist nicht auszuschließen. BLNAR </w:t>
+        <w:t>Laktamase-unabhängige low level Resistenz gegen Ampicillin (sog. lowBLNAR) ist nicht auszuschließen. BLNAR </w:t>
       </w:r>
       <w:r>
         <w:rPr>
@@ -3723,42 +3419,7 @@
           <w:color w:val="000000"/>
         </w:rPr>
         <w:noBreakHyphen/>
-      </w:r>
-      <w:proofErr w:type="spellStart"/>
-      <w:r>
-        <w:rPr>
-          <w:rFonts w:ascii="Arial" w:hAnsi="Arial" w:cs="Arial"/>
-          <w:bCs/>
-          <w:color w:val="000000"/>
-        </w:rPr>
-        <w:t>Lactamase</w:t>
-      </w:r>
-      <w:proofErr w:type="spellEnd"/>
-      <w:r>
-        <w:rPr>
-          <w:rFonts w:ascii="Arial" w:hAnsi="Arial" w:cs="Arial"/>
-          <w:bCs/>
-          <w:color w:val="000000"/>
-        </w:rPr>
-        <w:t>-unabhängigen Resistenzmechanismus auf, welcher durch Mutation des Zellwandproteins PBP3 hervorgerufen wird. Sie sind resistent gegen Ampicillin/</w:t>
-      </w:r>
-      <w:proofErr w:type="spellStart"/>
-      <w:r>
-        <w:rPr>
-          <w:rFonts w:ascii="Arial" w:hAnsi="Arial" w:cs="Arial"/>
-          <w:bCs/>
-          <w:color w:val="000000"/>
-        </w:rPr>
-        <w:t>Sulbactam</w:t>
-      </w:r>
-      <w:proofErr w:type="spellEnd"/>
-      <w:r>
-        <w:rPr>
-          <w:rFonts w:ascii="Arial" w:hAnsi="Arial" w:cs="Arial"/>
-          <w:bCs/>
-          <w:color w:val="000000"/>
-        </w:rPr>
-        <w:t xml:space="preserve"> sowie Amoxicillin/Clavulansäure und könnten eine verminderte Sensibilität gegen Cephalosporine aufweisen</w:t>
+        <w:t>Lactamase-unabhängigen Resistenzmechanismus auf, welcher durch Mutation des Zellwandproteins PBP3 hervorgerufen wird. Sie sind resistent gegen Ampicillin/Sulbactam sowie Amoxicillin/Clavulansäure und könnten eine verminderte Sensibilität gegen Cephalosporine aufweisen</w:t>
       </w:r>
       <w:r>
         <w:rPr>
@@ -3802,43 +3463,7 @@
           <w:bCs/>
           <w:color w:val="000000"/>
         </w:rPr>
-        <w:t xml:space="preserve">Aufgrund Ihrer Angaben wurde die Empfindlichkeit von </w:t>
-      </w:r>
-      <w:proofErr w:type="spellStart"/>
-      <w:r>
-        <w:rPr>
-          <w:rFonts w:ascii="Arial" w:hAnsi="Arial" w:cs="Arial"/>
-          <w:bCs/>
-          <w:color w:val="000000"/>
-        </w:rPr>
-        <w:t>Cefotaxim</w:t>
-      </w:r>
-      <w:proofErr w:type="spellEnd"/>
-      <w:r>
-        <w:rPr>
-          <w:rFonts w:ascii="Arial" w:hAnsi="Arial" w:cs="Arial"/>
-          <w:bCs/>
-          <w:color w:val="000000"/>
-        </w:rPr>
-        <w:t xml:space="preserve"> und </w:t>
-      </w:r>
-      <w:proofErr w:type="spellStart"/>
-      <w:r>
-        <w:rPr>
-          <w:rFonts w:ascii="Arial" w:hAnsi="Arial" w:cs="Arial"/>
-          <w:bCs/>
-          <w:color w:val="000000"/>
-        </w:rPr>
-        <w:t>Imipenem</w:t>
-      </w:r>
-      <w:proofErr w:type="spellEnd"/>
-      <w:r>
-        <w:rPr>
-          <w:rFonts w:ascii="Arial" w:hAnsi="Arial" w:cs="Arial"/>
-          <w:bCs/>
-          <w:color w:val="000000"/>
-        </w:rPr>
-        <w:t xml:space="preserve"> überprüft. In diesem Fall konnte eine – sehr selten vorkommende – Resistenz gegen Cefotaxim</w:t>
+        <w:t>Aufgrund Ihrer Angaben wurde die Empfindlichkeit von Cefotaxim und Imipenem überprüft. In diesem Fall konnte eine – sehr selten vorkommende – Resistenz gegen Cefotaxim</w:t>
       </w:r>
       <w:r>
         <w:rPr>
@@ -3855,43 +3480,7 @@
           <w:bCs/>
           <w:color w:val="000000"/>
         </w:rPr>
-        <w:t xml:space="preserve"> wie auch gegen </w:t>
-      </w:r>
-      <w:proofErr w:type="spellStart"/>
-      <w:r>
-        <w:rPr>
-          <w:rFonts w:ascii="Arial" w:hAnsi="Arial" w:cs="Arial"/>
-          <w:bCs/>
-          <w:color w:val="000000"/>
-        </w:rPr>
-        <w:t>Imipenem</w:t>
-      </w:r>
-      <w:proofErr w:type="spellEnd"/>
-      <w:r>
-        <w:rPr>
-          <w:rFonts w:ascii="Arial" w:hAnsi="Arial" w:cs="Arial"/>
-          <w:bCs/>
-          <w:color w:val="000000"/>
-        </w:rPr>
-        <w:t xml:space="preserve"> bestätigt werden. Die </w:t>
-      </w:r>
-      <w:proofErr w:type="spellStart"/>
-      <w:r>
-        <w:rPr>
-          <w:rFonts w:ascii="Arial" w:hAnsi="Arial" w:cs="Arial"/>
-          <w:bCs/>
-          <w:color w:val="000000"/>
-        </w:rPr>
-        <w:t>Imipenem</w:t>
-      </w:r>
-      <w:proofErr w:type="spellEnd"/>
-      <w:r>
-        <w:rPr>
-          <w:rFonts w:ascii="Arial" w:hAnsi="Arial" w:cs="Arial"/>
-          <w:bCs/>
-          <w:color w:val="000000"/>
-        </w:rPr>
-        <w:t>-Resistenz kann durch verschiedene Mechanismen hervorgerufen werden</w:t>
+        <w:t xml:space="preserve"> wie auch gegen Imipenem bestätigt werden. Die Imipenem-Resistenz kann durch verschiedene Mechanismen hervorgerufen werden</w:t>
       </w:r>
       <w:r>
         <w:rPr>
@@ -3947,21 +3536,12 @@
           <w:lang w:val="en-GB"/>
         </w:rPr>
       </w:pPr>
-      <w:proofErr w:type="spellStart"/>
       <w:r>
         <w:rPr>
           <w:rFonts w:ascii="Arial" w:hAnsi="Arial" w:cs="Arial"/>
           <w:lang w:val="en-GB"/>
         </w:rPr>
-        <w:t>Literatur</w:t>
-      </w:r>
-      <w:proofErr w:type="spellEnd"/>
-      <w:r>
-        <w:rPr>
-          <w:rFonts w:ascii="Arial" w:hAnsi="Arial" w:cs="Arial"/>
-          <w:lang w:val="en-GB"/>
-        </w:rPr>
-        <w:t>:</w:t>
+        <w:t>Literatur:</w:t>
       </w:r>
     </w:p>
     <w:p>
@@ -3977,39 +3557,19 @@
         <w:ind w:right="16"/>
         <w:rPr>
           <w:rFonts w:ascii="Arial" w:hAnsi="Arial" w:cs="Arial"/>
-          <w:sz w:val="20"/>
-          <w:szCs w:val="20"/>
+          <w:sz w:val="18"/>
+          <w:szCs w:val="18"/>
           <w:lang w:val="en-GB"/>
         </w:rPr>
       </w:pPr>
       <w:r>
         <w:rPr>
           <w:rFonts w:ascii="Arial" w:hAnsi="Arial" w:cs="Arial"/>
-          <w:sz w:val="20"/>
-          <w:szCs w:val="20"/>
+          <w:sz w:val="18"/>
+          <w:szCs w:val="18"/>
           <w:lang w:val="en-GB"/>
         </w:rPr>
-        <w:t xml:space="preserve">1. Tristram S, Jacobs MR, Appelbaum PC. Antimicrobial resistance in Haemophilus influenzae. Clin </w:t>
-      </w:r>
-      <w:proofErr w:type="spellStart"/>
-      <w:r>
-        <w:rPr>
-          <w:rFonts w:ascii="Arial" w:hAnsi="Arial" w:cs="Arial"/>
-          <w:sz w:val="20"/>
-          <w:szCs w:val="20"/>
-          <w:lang w:val="en-GB"/>
-        </w:rPr>
-        <w:t>Microbiol</w:t>
-      </w:r>
-      <w:proofErr w:type="spellEnd"/>
-      <w:r>
-        <w:rPr>
-          <w:rFonts w:ascii="Arial" w:hAnsi="Arial" w:cs="Arial"/>
-          <w:sz w:val="20"/>
-          <w:szCs w:val="20"/>
-          <w:lang w:val="en-GB"/>
-        </w:rPr>
-        <w:t xml:space="preserve"> Rev. 2007 Apr;20(2):368-89.</w:t>
+        <w:t>1. Tristram S, Jacobs MR, Appelbaum PC. Antimicrobial resistance in Haemophilus influenzae. Clin Microbiol Rev. 2007 Apr;20(2):368-89.</w:t>
       </w:r>
     </w:p>
     <w:p>
@@ -4025,127 +3585,36 @@
         <w:ind w:right="16"/>
         <w:rPr>
           <w:rFonts w:ascii="Arial" w:hAnsi="Arial" w:cs="Arial"/>
-          <w:sz w:val="20"/>
-          <w:szCs w:val="20"/>
+          <w:sz w:val="18"/>
+          <w:szCs w:val="18"/>
           <w:lang w:val="en-US"/>
         </w:rPr>
       </w:pPr>
       <w:r>
         <w:rPr>
           <w:rFonts w:ascii="Arial" w:hAnsi="Arial" w:cs="Arial"/>
-          <w:sz w:val="20"/>
-          <w:szCs w:val="20"/>
+          <w:sz w:val="18"/>
+          <w:szCs w:val="18"/>
           <w:lang w:val="en-US"/>
         </w:rPr>
         <w:t>2.</w:t>
       </w:r>
       <w:r>
         <w:rPr>
-          <w:sz w:val="20"/>
-          <w:szCs w:val="20"/>
+          <w:sz w:val="18"/>
+          <w:szCs w:val="18"/>
           <w:lang w:val="en-US"/>
         </w:rPr>
         <w:t xml:space="preserve"> </w:t>
       </w:r>
-      <w:proofErr w:type="spellStart"/>
-      <w:r>
-        <w:rPr>
-          <w:rFonts w:ascii="Arial" w:hAnsi="Arial" w:cs="Arial"/>
-          <w:sz w:val="20"/>
-          <w:szCs w:val="20"/>
+      <w:r>
+        <w:rPr>
+          <w:rFonts w:ascii="Arial" w:hAnsi="Arial" w:cs="Arial"/>
+          <w:sz w:val="18"/>
+          <w:szCs w:val="18"/>
           <w:lang w:val="en-US"/>
         </w:rPr>
-        <w:t>Ubukata</w:t>
-      </w:r>
-      <w:proofErr w:type="spellEnd"/>
-      <w:r>
-        <w:rPr>
-          <w:rFonts w:ascii="Arial" w:hAnsi="Arial" w:cs="Arial"/>
-          <w:sz w:val="20"/>
-          <w:szCs w:val="20"/>
-          <w:lang w:val="en-US"/>
-        </w:rPr>
-        <w:t xml:space="preserve"> K, </w:t>
-      </w:r>
-      <w:proofErr w:type="spellStart"/>
-      <w:r>
-        <w:rPr>
-          <w:rFonts w:ascii="Arial" w:hAnsi="Arial" w:cs="Arial"/>
-          <w:sz w:val="20"/>
-          <w:szCs w:val="20"/>
-          <w:lang w:val="en-US"/>
-        </w:rPr>
-        <w:t>Shibasaki</w:t>
-      </w:r>
-      <w:proofErr w:type="spellEnd"/>
-      <w:r>
-        <w:rPr>
-          <w:rFonts w:ascii="Arial" w:hAnsi="Arial" w:cs="Arial"/>
-          <w:sz w:val="20"/>
-          <w:szCs w:val="20"/>
-          <w:lang w:val="en-US"/>
-        </w:rPr>
-        <w:t xml:space="preserve"> Y, Yamamoto K, Chiba N, Hasegawa K, Takeuchi Y, </w:t>
-      </w:r>
-      <w:proofErr w:type="spellStart"/>
-      <w:r>
-        <w:rPr>
-          <w:rFonts w:ascii="Arial" w:hAnsi="Arial" w:cs="Arial"/>
-          <w:sz w:val="20"/>
-          <w:szCs w:val="20"/>
-          <w:lang w:val="en-US"/>
-        </w:rPr>
-        <w:t>Sunakawa</w:t>
-      </w:r>
-      <w:proofErr w:type="spellEnd"/>
-      <w:r>
-        <w:rPr>
-          <w:rFonts w:ascii="Arial" w:hAnsi="Arial" w:cs="Arial"/>
-          <w:sz w:val="20"/>
-          <w:szCs w:val="20"/>
-          <w:lang w:val="en-US"/>
-        </w:rPr>
-        <w:t xml:space="preserve"> K, Inoue M, Konno M. Association of amino acid substitutions in penicillin-binding protein 3 with beta-lactam resistance in beta-lactamase-negative ampicillin-resistant </w:t>
-      </w:r>
-      <w:proofErr w:type="spellStart"/>
-      <w:r>
-        <w:rPr>
-          <w:rFonts w:ascii="Arial" w:hAnsi="Arial" w:cs="Arial"/>
-          <w:sz w:val="20"/>
-          <w:szCs w:val="20"/>
-          <w:lang w:val="en-US"/>
-        </w:rPr>
-        <w:t>Haemophilus</w:t>
-      </w:r>
-      <w:proofErr w:type="spellEnd"/>
-      <w:r>
-        <w:rPr>
-          <w:rFonts w:ascii="Arial" w:hAnsi="Arial" w:cs="Arial"/>
-          <w:sz w:val="20"/>
-          <w:szCs w:val="20"/>
-          <w:lang w:val="en-US"/>
-        </w:rPr>
-        <w:t xml:space="preserve"> influenzae. </w:t>
-      </w:r>
-      <w:proofErr w:type="spellStart"/>
-      <w:r>
-        <w:rPr>
-          <w:rFonts w:ascii="Arial" w:hAnsi="Arial" w:cs="Arial"/>
-          <w:sz w:val="20"/>
-          <w:szCs w:val="20"/>
-          <w:lang w:val="en-US"/>
-        </w:rPr>
-        <w:t>Antimicrob</w:t>
-      </w:r>
-      <w:proofErr w:type="spellEnd"/>
-      <w:r>
-        <w:rPr>
-          <w:rFonts w:ascii="Arial" w:hAnsi="Arial" w:cs="Arial"/>
-          <w:sz w:val="20"/>
-          <w:szCs w:val="20"/>
-          <w:lang w:val="en-US"/>
-        </w:rPr>
-        <w:t xml:space="preserve"> Agents Chemother. 2001 45(6):1693-9.</w:t>
+        <w:t>Ubukata K, Shibasaki Y, Yamamoto K, Chiba N, Hasegawa K, Takeuchi Y, Sunakawa K, Inoue M, Konno M. Association of amino acid substitutions in penicillin-binding protein 3 with beta-lactam resistance in beta-lactamase-negative ampicillin-resistant Haemophilus influenzae. Antimicrob Agents Chemother. 2001 45(6):1693-9.</w:t>
       </w:r>
     </w:p>
     <w:p>
@@ -4161,272 +3630,26 @@
         <w:ind w:right="16"/>
         <w:rPr>
           <w:rFonts w:ascii="Arial" w:hAnsi="Arial" w:cs="Arial"/>
-          <w:sz w:val="20"/>
-          <w:szCs w:val="20"/>
+          <w:sz w:val="18"/>
+          <w:szCs w:val="18"/>
         </w:rPr>
       </w:pPr>
       <w:r>
         <w:rPr>
           <w:rFonts w:ascii="Arial" w:hAnsi="Arial" w:cs="Arial"/>
-          <w:sz w:val="20"/>
-          <w:szCs w:val="20"/>
+          <w:sz w:val="18"/>
+          <w:szCs w:val="18"/>
           <w:lang w:val="en-US"/>
         </w:rPr>
-        <w:t xml:space="preserve">3. </w:t>
-      </w:r>
-      <w:proofErr w:type="spellStart"/>
-      <w:r>
-        <w:rPr>
-          <w:rFonts w:ascii="Arial" w:hAnsi="Arial" w:cs="Arial"/>
-          <w:sz w:val="20"/>
-          <w:szCs w:val="20"/>
-          <w:lang w:val="en-US"/>
-        </w:rPr>
-        <w:t>Leclercq</w:t>
-      </w:r>
-      <w:proofErr w:type="spellEnd"/>
-      <w:r>
-        <w:rPr>
-          <w:rFonts w:ascii="Arial" w:hAnsi="Arial" w:cs="Arial"/>
-          <w:sz w:val="20"/>
-          <w:szCs w:val="20"/>
-          <w:lang w:val="en-US"/>
-        </w:rPr>
-        <w:t xml:space="preserve"> R, </w:t>
-      </w:r>
-      <w:proofErr w:type="spellStart"/>
-      <w:r>
-        <w:rPr>
-          <w:rFonts w:ascii="Arial" w:hAnsi="Arial" w:cs="Arial"/>
-          <w:sz w:val="20"/>
-          <w:szCs w:val="20"/>
-          <w:lang w:val="en-US"/>
-        </w:rPr>
-        <w:t>Cantón</w:t>
-      </w:r>
-      <w:proofErr w:type="spellEnd"/>
-      <w:r>
-        <w:rPr>
-          <w:rFonts w:ascii="Arial" w:hAnsi="Arial" w:cs="Arial"/>
-          <w:sz w:val="20"/>
-          <w:szCs w:val="20"/>
-          <w:lang w:val="en-US"/>
-        </w:rPr>
-        <w:t xml:space="preserve"> R, Brown DF, </w:t>
-      </w:r>
-      <w:proofErr w:type="spellStart"/>
-      <w:r>
-        <w:rPr>
-          <w:rFonts w:ascii="Arial" w:hAnsi="Arial" w:cs="Arial"/>
-          <w:sz w:val="20"/>
-          <w:szCs w:val="20"/>
-          <w:lang w:val="en-US"/>
-        </w:rPr>
-        <w:t>Giske</w:t>
-      </w:r>
-      <w:proofErr w:type="spellEnd"/>
-      <w:r>
-        <w:rPr>
-          <w:rFonts w:ascii="Arial" w:hAnsi="Arial" w:cs="Arial"/>
-          <w:sz w:val="20"/>
-          <w:szCs w:val="20"/>
-          <w:lang w:val="en-US"/>
-        </w:rPr>
-        <w:t xml:space="preserve"> CG, </w:t>
-      </w:r>
-      <w:proofErr w:type="spellStart"/>
-      <w:r>
-        <w:rPr>
-          <w:rFonts w:ascii="Arial" w:hAnsi="Arial" w:cs="Arial"/>
-          <w:sz w:val="20"/>
-          <w:szCs w:val="20"/>
-          <w:lang w:val="en-US"/>
-        </w:rPr>
-        <w:t>Heisig</w:t>
-      </w:r>
-      <w:proofErr w:type="spellEnd"/>
-      <w:r>
-        <w:rPr>
-          <w:rFonts w:ascii="Arial" w:hAnsi="Arial" w:cs="Arial"/>
-          <w:sz w:val="20"/>
-          <w:szCs w:val="20"/>
-          <w:lang w:val="en-US"/>
-        </w:rPr>
-        <w:t xml:space="preserve"> P, </w:t>
-      </w:r>
-      <w:proofErr w:type="spellStart"/>
-      <w:r>
-        <w:rPr>
-          <w:rFonts w:ascii="Arial" w:hAnsi="Arial" w:cs="Arial"/>
-          <w:sz w:val="20"/>
-          <w:szCs w:val="20"/>
-          <w:lang w:val="en-US"/>
-        </w:rPr>
-        <w:t>MacGowan</w:t>
-      </w:r>
-      <w:proofErr w:type="spellEnd"/>
-      <w:r>
-        <w:rPr>
-          <w:rFonts w:ascii="Arial" w:hAnsi="Arial" w:cs="Arial"/>
-          <w:sz w:val="20"/>
-          <w:szCs w:val="20"/>
-          <w:lang w:val="en-US"/>
-        </w:rPr>
-        <w:t xml:space="preserve"> AP, Mouton JW, Nordmann P, </w:t>
-      </w:r>
-      <w:proofErr w:type="spellStart"/>
-      <w:r>
-        <w:rPr>
-          <w:rFonts w:ascii="Arial" w:hAnsi="Arial" w:cs="Arial"/>
-          <w:sz w:val="20"/>
-          <w:szCs w:val="20"/>
-          <w:lang w:val="en-US"/>
-        </w:rPr>
-        <w:t>Rodloff</w:t>
-      </w:r>
-      <w:proofErr w:type="spellEnd"/>
-      <w:r>
-        <w:rPr>
-          <w:rFonts w:ascii="Arial" w:hAnsi="Arial" w:cs="Arial"/>
-          <w:sz w:val="20"/>
-          <w:szCs w:val="20"/>
-          <w:lang w:val="en-US"/>
-        </w:rPr>
-        <w:t xml:space="preserve"> AC, </w:t>
-      </w:r>
-      <w:proofErr w:type="spellStart"/>
-      <w:r>
-        <w:rPr>
-          <w:rFonts w:ascii="Arial" w:hAnsi="Arial" w:cs="Arial"/>
-          <w:sz w:val="20"/>
-          <w:szCs w:val="20"/>
-          <w:lang w:val="en-US"/>
-        </w:rPr>
-        <w:t>Rossolini</w:t>
-      </w:r>
-      <w:proofErr w:type="spellEnd"/>
-      <w:r>
-        <w:rPr>
-          <w:rFonts w:ascii="Arial" w:hAnsi="Arial" w:cs="Arial"/>
-          <w:sz w:val="20"/>
-          <w:szCs w:val="20"/>
-          <w:lang w:val="en-US"/>
-        </w:rPr>
-        <w:t xml:space="preserve"> GM, </w:t>
-      </w:r>
-      <w:proofErr w:type="spellStart"/>
-      <w:r>
-        <w:rPr>
-          <w:rFonts w:ascii="Arial" w:hAnsi="Arial" w:cs="Arial"/>
-          <w:sz w:val="20"/>
-          <w:szCs w:val="20"/>
-          <w:lang w:val="en-US"/>
-        </w:rPr>
-        <w:t>Soussy</w:t>
-      </w:r>
-      <w:proofErr w:type="spellEnd"/>
-      <w:r>
-        <w:rPr>
-          <w:rFonts w:ascii="Arial" w:hAnsi="Arial" w:cs="Arial"/>
-          <w:sz w:val="20"/>
-          <w:szCs w:val="20"/>
-          <w:lang w:val="en-US"/>
-        </w:rPr>
-        <w:t xml:space="preserve"> CJ, </w:t>
-      </w:r>
-      <w:proofErr w:type="spellStart"/>
-      <w:r>
-        <w:rPr>
-          <w:rFonts w:ascii="Arial" w:hAnsi="Arial" w:cs="Arial"/>
-          <w:sz w:val="20"/>
-          <w:szCs w:val="20"/>
-          <w:lang w:val="en-US"/>
-        </w:rPr>
-        <w:t>Steinbakk</w:t>
-      </w:r>
-      <w:proofErr w:type="spellEnd"/>
-      <w:r>
-        <w:rPr>
-          <w:rFonts w:ascii="Arial" w:hAnsi="Arial" w:cs="Arial"/>
-          <w:sz w:val="20"/>
-          <w:szCs w:val="20"/>
-          <w:lang w:val="en-US"/>
-        </w:rPr>
-        <w:t xml:space="preserve"> M, Winstanley TG, </w:t>
-      </w:r>
-      <w:proofErr w:type="spellStart"/>
-      <w:r>
-        <w:rPr>
-          <w:rFonts w:ascii="Arial" w:hAnsi="Arial" w:cs="Arial"/>
-          <w:sz w:val="20"/>
-          <w:szCs w:val="20"/>
-          <w:lang w:val="en-US"/>
-        </w:rPr>
-        <w:t>Kahlmeter</w:t>
-      </w:r>
-      <w:proofErr w:type="spellEnd"/>
-      <w:r>
-        <w:rPr>
-          <w:rFonts w:ascii="Arial" w:hAnsi="Arial" w:cs="Arial"/>
-          <w:sz w:val="20"/>
-          <w:szCs w:val="20"/>
-          <w:lang w:val="en-US"/>
-        </w:rPr>
-        <w:t xml:space="preserve"> G. EUCAST expert rules in antimicrobial susceptibility testing. </w:t>
-      </w:r>
-      <w:proofErr w:type="spellStart"/>
-      <w:r>
-        <w:rPr>
-          <w:rFonts w:ascii="Arial" w:hAnsi="Arial" w:cs="Arial"/>
-          <w:sz w:val="20"/>
-          <w:szCs w:val="20"/>
-        </w:rPr>
-        <w:t>Clin</w:t>
-      </w:r>
-      <w:proofErr w:type="spellEnd"/>
-      <w:r>
-        <w:rPr>
-          <w:rFonts w:ascii="Arial" w:hAnsi="Arial" w:cs="Arial"/>
-          <w:sz w:val="20"/>
-          <w:szCs w:val="20"/>
-        </w:rPr>
-        <w:t xml:space="preserve"> </w:t>
-      </w:r>
-      <w:proofErr w:type="spellStart"/>
-      <w:r>
-        <w:rPr>
-          <w:rFonts w:ascii="Arial" w:hAnsi="Arial" w:cs="Arial"/>
-          <w:sz w:val="20"/>
-          <w:szCs w:val="20"/>
-        </w:rPr>
-        <w:t>Microbiol</w:t>
-      </w:r>
-      <w:proofErr w:type="spellEnd"/>
-      <w:r>
-        <w:rPr>
-          <w:rFonts w:ascii="Arial" w:hAnsi="Arial" w:cs="Arial"/>
-          <w:sz w:val="20"/>
-          <w:szCs w:val="20"/>
-        </w:rPr>
-        <w:t xml:space="preserve"> </w:t>
-      </w:r>
-      <w:proofErr w:type="spellStart"/>
-      <w:r>
-        <w:rPr>
-          <w:rFonts w:ascii="Arial" w:hAnsi="Arial" w:cs="Arial"/>
-          <w:sz w:val="20"/>
-          <w:szCs w:val="20"/>
-        </w:rPr>
-        <w:t>Infect</w:t>
-      </w:r>
-      <w:proofErr w:type="spellEnd"/>
-      <w:r>
-        <w:rPr>
-          <w:rFonts w:ascii="Arial" w:hAnsi="Arial" w:cs="Arial"/>
-          <w:sz w:val="20"/>
-          <w:szCs w:val="20"/>
-        </w:rPr>
-        <w:t>. 2013 19(2): 141–160.</w:t>
+        <w:t xml:space="preserve">3. Leclercq R, Cantón R, Brown DF, Giske CG, Heisig P, MacGowan AP, Mouton JW, Nordmann P, Rodloff AC, Rossolini GM, Soussy CJ, Steinbakk M, Winstanley TG, Kahlmeter G. EUCAST expert rules in antimicrobial susceptibility testing. </w:t>
+      </w:r>
+      <w:r>
+        <w:rPr>
+          <w:rFonts w:ascii="Arial" w:hAnsi="Arial" w:cs="Arial"/>
+          <w:sz w:val="18"/>
+          <w:szCs w:val="18"/>
+        </w:rPr>
+        <w:t>Clin Microbiol Infect. 2013 19(2): 141–160.</w:t>
       </w:r>
     </w:p>
     <w:p>
@@ -4441,87 +3664,27 @@
         <w:spacing w:before="93"/>
         <w:rPr>
           <w:rFonts w:ascii="Arial" w:hAnsi="Arial" w:cs="Arial"/>
-          <w:sz w:val="20"/>
-          <w:szCs w:val="20"/>
+          <w:sz w:val="18"/>
+          <w:szCs w:val="18"/>
           <w:lang w:val="en-US"/>
         </w:rPr>
       </w:pPr>
       <w:r>
         <w:rPr>
           <w:rFonts w:ascii="Arial" w:hAnsi="Arial" w:cs="Arial"/>
-          <w:sz w:val="20"/>
-          <w:szCs w:val="20"/>
+          <w:sz w:val="18"/>
+          <w:szCs w:val="18"/>
         </w:rPr>
         <w:t xml:space="preserve">4. Nürnberg, S., Claus, H., Krone, M., Vogel, U., and Lam, T.T. (2021). </w:t>
       </w:r>
       <w:r>
         <w:rPr>
           <w:rFonts w:ascii="Arial" w:hAnsi="Arial" w:cs="Arial"/>
-          <w:sz w:val="20"/>
-          <w:szCs w:val="20"/>
+          <w:sz w:val="18"/>
+          <w:szCs w:val="18"/>
           <w:lang w:val="en-US"/>
         </w:rPr>
-        <w:t xml:space="preserve">Cefotaxime resistance in invasive </w:t>
-      </w:r>
-      <w:proofErr w:type="spellStart"/>
-      <w:r>
-        <w:rPr>
-          <w:rFonts w:ascii="Arial" w:hAnsi="Arial" w:cs="Arial"/>
-          <w:sz w:val="20"/>
-          <w:szCs w:val="20"/>
-          <w:lang w:val="en-US"/>
-        </w:rPr>
-        <w:t>Haemophilus</w:t>
-      </w:r>
-      <w:proofErr w:type="spellEnd"/>
-      <w:r>
-        <w:rPr>
-          <w:rFonts w:ascii="Arial" w:hAnsi="Arial" w:cs="Arial"/>
-          <w:sz w:val="20"/>
-          <w:szCs w:val="20"/>
-          <w:lang w:val="en-US"/>
-        </w:rPr>
-        <w:t xml:space="preserve"> influenzae isolates in Germany 2016-19: prevalence, </w:t>
-      </w:r>
-      <w:proofErr w:type="gramStart"/>
-      <w:r>
-        <w:rPr>
-          <w:rFonts w:ascii="Arial" w:hAnsi="Arial" w:cs="Arial"/>
-          <w:sz w:val="20"/>
-          <w:szCs w:val="20"/>
-          <w:lang w:val="en-US"/>
-        </w:rPr>
-        <w:t>epidemiology</w:t>
-      </w:r>
-      <w:proofErr w:type="gramEnd"/>
-      <w:r>
-        <w:rPr>
-          <w:rFonts w:ascii="Arial" w:hAnsi="Arial" w:cs="Arial"/>
-          <w:sz w:val="20"/>
-          <w:szCs w:val="20"/>
-          <w:lang w:val="en-US"/>
-        </w:rPr>
-        <w:t xml:space="preserve"> and relevance of PBP3 substitutions. J </w:t>
-      </w:r>
-      <w:proofErr w:type="spellStart"/>
-      <w:r>
-        <w:rPr>
-          <w:rFonts w:ascii="Arial" w:hAnsi="Arial" w:cs="Arial"/>
-          <w:sz w:val="20"/>
-          <w:szCs w:val="20"/>
-          <w:lang w:val="en-US"/>
-        </w:rPr>
-        <w:t>Antimicrob</w:t>
-      </w:r>
-      <w:proofErr w:type="spellEnd"/>
-      <w:r>
-        <w:rPr>
-          <w:rFonts w:ascii="Arial" w:hAnsi="Arial" w:cs="Arial"/>
-          <w:sz w:val="20"/>
-          <w:szCs w:val="20"/>
-          <w:lang w:val="en-US"/>
-        </w:rPr>
-        <w:t xml:space="preserve"> Chemother. 76(4): p. 920-929.</w:t>
+        <w:t>Cefotaxime resistance in invasive Haemophilus influenzae isolates in Germany 2016-19: prevalence, epidemiology and relevance of PBP3 substitutions. J Antimicrob Chemother. 76(4): p. 920-929.</w:t>
       </w:r>
     </w:p>
     <w:p>
@@ -4536,172 +3699,26 @@
         <w:spacing w:before="93"/>
         <w:rPr>
           <w:rFonts w:ascii="Arial" w:hAnsi="Arial" w:cs="Arial"/>
-          <w:sz w:val="20"/>
-          <w:szCs w:val="20"/>
+          <w:sz w:val="18"/>
+          <w:szCs w:val="18"/>
         </w:rPr>
       </w:pPr>
       <w:r>
         <w:rPr>
           <w:rFonts w:ascii="Arial" w:hAnsi="Arial" w:cs="Arial"/>
-          <w:sz w:val="20"/>
-          <w:szCs w:val="20"/>
+          <w:sz w:val="18"/>
+          <w:szCs w:val="18"/>
           <w:lang w:val="en-GB"/>
         </w:rPr>
-        <w:t xml:space="preserve">5. </w:t>
-      </w:r>
-      <w:proofErr w:type="spellStart"/>
-      <w:r>
-        <w:rPr>
-          <w:rFonts w:ascii="Arial" w:hAnsi="Arial" w:cs="Arial"/>
-          <w:sz w:val="20"/>
-          <w:szCs w:val="20"/>
-          <w:lang w:val="en-GB"/>
-        </w:rPr>
-        <w:t>Cherkaoui</w:t>
-      </w:r>
-      <w:proofErr w:type="spellEnd"/>
-      <w:r>
-        <w:rPr>
-          <w:rFonts w:ascii="Arial" w:hAnsi="Arial" w:cs="Arial"/>
-          <w:sz w:val="20"/>
-          <w:szCs w:val="20"/>
-          <w:lang w:val="en-GB"/>
-        </w:rPr>
-        <w:t xml:space="preserve">, A., Diene, S.M., </w:t>
-      </w:r>
-      <w:proofErr w:type="spellStart"/>
-      <w:r>
-        <w:rPr>
-          <w:rFonts w:ascii="Arial" w:hAnsi="Arial" w:cs="Arial"/>
-          <w:sz w:val="20"/>
-          <w:szCs w:val="20"/>
-          <w:lang w:val="en-GB"/>
-        </w:rPr>
-        <w:t>Renzoni</w:t>
-      </w:r>
-      <w:proofErr w:type="spellEnd"/>
-      <w:r>
-        <w:rPr>
-          <w:rFonts w:ascii="Arial" w:hAnsi="Arial" w:cs="Arial"/>
-          <w:sz w:val="20"/>
-          <w:szCs w:val="20"/>
-          <w:lang w:val="en-GB"/>
-        </w:rPr>
-        <w:t xml:space="preserve">, A., </w:t>
-      </w:r>
-      <w:proofErr w:type="spellStart"/>
-      <w:r>
-        <w:rPr>
-          <w:rFonts w:ascii="Arial" w:hAnsi="Arial" w:cs="Arial"/>
-          <w:sz w:val="20"/>
-          <w:szCs w:val="20"/>
-          <w:lang w:val="en-GB"/>
-        </w:rPr>
-        <w:t>Emonet</w:t>
-      </w:r>
-      <w:proofErr w:type="spellEnd"/>
-      <w:r>
-        <w:rPr>
-          <w:rFonts w:ascii="Arial" w:hAnsi="Arial" w:cs="Arial"/>
-          <w:sz w:val="20"/>
-          <w:szCs w:val="20"/>
-          <w:lang w:val="en-GB"/>
-        </w:rPr>
-        <w:t xml:space="preserve">, S., Renzi, G., et al. (2017). Imipenem </w:t>
-      </w:r>
-      <w:proofErr w:type="spellStart"/>
-      <w:r>
-        <w:rPr>
-          <w:rFonts w:ascii="Arial" w:hAnsi="Arial" w:cs="Arial"/>
-          <w:sz w:val="20"/>
-          <w:szCs w:val="20"/>
-          <w:lang w:val="en-GB"/>
-        </w:rPr>
-        <w:t>heteroresistance</w:t>
-      </w:r>
-      <w:proofErr w:type="spellEnd"/>
-      <w:r>
-        <w:rPr>
-          <w:rFonts w:ascii="Arial" w:hAnsi="Arial" w:cs="Arial"/>
-          <w:sz w:val="20"/>
-          <w:szCs w:val="20"/>
-          <w:lang w:val="en-GB"/>
-        </w:rPr>
-        <w:t xml:space="preserve"> in </w:t>
-      </w:r>
-      <w:proofErr w:type="spellStart"/>
-      <w:r>
-        <w:rPr>
-          <w:rFonts w:ascii="Arial" w:hAnsi="Arial" w:cs="Arial"/>
-          <w:sz w:val="20"/>
-          <w:szCs w:val="20"/>
-          <w:lang w:val="en-GB"/>
-        </w:rPr>
-        <w:t>nontypeable</w:t>
-      </w:r>
-      <w:proofErr w:type="spellEnd"/>
-      <w:r>
-        <w:rPr>
-          <w:rFonts w:ascii="Arial" w:hAnsi="Arial" w:cs="Arial"/>
-          <w:sz w:val="20"/>
-          <w:szCs w:val="20"/>
-          <w:lang w:val="en-GB"/>
-        </w:rPr>
-        <w:t xml:space="preserve"> Haemophilus influenzae is linked to a combination of altered PBP3, slow drug influx and direct efflux regulation. </w:t>
-      </w:r>
-      <w:proofErr w:type="spellStart"/>
-      <w:r>
-        <w:rPr>
-          <w:rFonts w:ascii="Arial" w:hAnsi="Arial" w:cs="Arial"/>
-          <w:sz w:val="20"/>
-          <w:szCs w:val="20"/>
-        </w:rPr>
-        <w:t>Clin</w:t>
-      </w:r>
-      <w:proofErr w:type="spellEnd"/>
-      <w:r>
-        <w:rPr>
-          <w:rFonts w:ascii="Arial" w:hAnsi="Arial" w:cs="Arial"/>
-          <w:sz w:val="20"/>
-          <w:szCs w:val="20"/>
-        </w:rPr>
-        <w:t xml:space="preserve"> </w:t>
-      </w:r>
-      <w:proofErr w:type="spellStart"/>
-      <w:r>
-        <w:rPr>
-          <w:rFonts w:ascii="Arial" w:hAnsi="Arial" w:cs="Arial"/>
-          <w:sz w:val="20"/>
-          <w:szCs w:val="20"/>
-        </w:rPr>
-        <w:t>Microbiol</w:t>
-      </w:r>
-      <w:proofErr w:type="spellEnd"/>
-      <w:r>
-        <w:rPr>
-          <w:rFonts w:ascii="Arial" w:hAnsi="Arial" w:cs="Arial"/>
-          <w:sz w:val="20"/>
-          <w:szCs w:val="20"/>
-        </w:rPr>
-        <w:t xml:space="preserve"> </w:t>
-      </w:r>
-      <w:proofErr w:type="spellStart"/>
-      <w:r>
-        <w:rPr>
-          <w:rFonts w:ascii="Arial" w:hAnsi="Arial" w:cs="Arial"/>
-          <w:sz w:val="20"/>
-          <w:szCs w:val="20"/>
-        </w:rPr>
-        <w:t>Infect</w:t>
-      </w:r>
-      <w:proofErr w:type="spellEnd"/>
-      <w:r>
-        <w:rPr>
-          <w:rFonts w:ascii="Arial" w:hAnsi="Arial" w:cs="Arial"/>
-          <w:sz w:val="20"/>
-          <w:szCs w:val="20"/>
-        </w:rPr>
-        <w:t>. 23(2): p. 118 e9-118 e19.</w:t>
+        <w:t xml:space="preserve">5. Cherkaoui, A., Diene, S.M., Renzoni, A., Emonet, S., Renzi, G., et al. (2017). Imipenem heteroresistance in nontypeable Haemophilus influenzae is linked to a combination of altered PBP3, slow drug influx and direct efflux regulation. </w:t>
+      </w:r>
+      <w:r>
+        <w:rPr>
+          <w:rFonts w:ascii="Arial" w:hAnsi="Arial" w:cs="Arial"/>
+          <w:sz w:val="18"/>
+          <w:szCs w:val="18"/>
+        </w:rPr>
+        <w:t>Clin Microbiol Infect. 23(2): p. 118 e9-118 e19.</w:t>
       </w:r>
     </w:p>
     <w:p>
@@ -4716,41 +3733,23 @@
         <w:spacing w:before="93"/>
         <w:rPr>
           <w:rFonts w:ascii="Arial" w:hAnsi="Arial" w:cs="Arial"/>
-          <w:sz w:val="20"/>
-          <w:szCs w:val="20"/>
+          <w:sz w:val="18"/>
+          <w:szCs w:val="18"/>
         </w:rPr>
       </w:pPr>
       <w:r>
         <w:rPr>
           <w:rFonts w:ascii="Arial" w:hAnsi="Arial" w:cs="Arial"/>
-          <w:sz w:val="20"/>
-          <w:szCs w:val="20"/>
-        </w:rPr>
-        <w:t xml:space="preserve">6. </w:t>
-      </w:r>
-      <w:proofErr w:type="spellStart"/>
-      <w:r>
-        <w:rPr>
-          <w:rFonts w:ascii="Arial" w:hAnsi="Arial" w:cs="Arial"/>
-          <w:sz w:val="20"/>
-          <w:szCs w:val="20"/>
-        </w:rPr>
-        <w:t>Lâm</w:t>
-      </w:r>
-      <w:proofErr w:type="spellEnd"/>
-      <w:r>
-        <w:rPr>
-          <w:rFonts w:ascii="Arial" w:hAnsi="Arial" w:cs="Arial"/>
-          <w:sz w:val="20"/>
-          <w:szCs w:val="20"/>
-        </w:rPr>
-        <w:t xml:space="preserve">, T.T., Nürnberg, S., Claus, H., and Vogel, U. (2020). </w:t>
-      </w:r>
-      <w:r>
-        <w:rPr>
-          <w:rFonts w:ascii="Arial" w:hAnsi="Arial" w:cs="Arial"/>
-          <w:sz w:val="20"/>
-          <w:szCs w:val="20"/>
+          <w:sz w:val="18"/>
+          <w:szCs w:val="18"/>
+        </w:rPr>
+        <w:t xml:space="preserve">6. Lâm, T.T., Nürnberg, S., Claus, H., and Vogel, U. (2020). </w:t>
+      </w:r>
+      <w:r>
+        <w:rPr>
+          <w:rFonts w:ascii="Arial" w:hAnsi="Arial" w:cs="Arial"/>
+          <w:sz w:val="18"/>
+          <w:szCs w:val="18"/>
           <w:lang w:val="en-GB"/>
         </w:rPr>
         <w:t xml:space="preserve">Molecular epidemiology of imipenem resistance in invasive Haemophilus influenzae infections in Germany in 2016. </w:t>
@@ -4758,46 +3757,10 @@
       <w:r>
         <w:rPr>
           <w:rFonts w:ascii="Arial" w:hAnsi="Arial" w:cs="Arial"/>
-          <w:sz w:val="20"/>
-          <w:szCs w:val="20"/>
-        </w:rPr>
-        <w:t xml:space="preserve">J </w:t>
-      </w:r>
-      <w:proofErr w:type="spellStart"/>
-      <w:r>
-        <w:rPr>
-          <w:rFonts w:ascii="Arial" w:hAnsi="Arial" w:cs="Arial"/>
-          <w:sz w:val="20"/>
-          <w:szCs w:val="20"/>
-        </w:rPr>
-        <w:t>Antimicrob</w:t>
-      </w:r>
-      <w:proofErr w:type="spellEnd"/>
-      <w:r>
-        <w:rPr>
-          <w:rFonts w:ascii="Arial" w:hAnsi="Arial" w:cs="Arial"/>
-          <w:sz w:val="20"/>
-          <w:szCs w:val="20"/>
-        </w:rPr>
-        <w:t xml:space="preserve"> </w:t>
-      </w:r>
-      <w:proofErr w:type="spellStart"/>
-      <w:r>
-        <w:rPr>
-          <w:rFonts w:ascii="Arial" w:hAnsi="Arial" w:cs="Arial"/>
-          <w:sz w:val="20"/>
-          <w:szCs w:val="20"/>
-        </w:rPr>
-        <w:t>Chemother</w:t>
-      </w:r>
-      <w:proofErr w:type="spellEnd"/>
-      <w:r>
-        <w:rPr>
-          <w:rFonts w:ascii="Arial" w:hAnsi="Arial" w:cs="Arial"/>
-          <w:sz w:val="20"/>
-          <w:szCs w:val="20"/>
-        </w:rPr>
-        <w:t>. 75(8): p. 2076-2086.</w:t>
+          <w:sz w:val="18"/>
+          <w:szCs w:val="18"/>
+        </w:rPr>
+        <w:t>J Antimicrob Chemother. 75(8): p. 2076-2086.</w:t>
       </w:r>
     </w:p>
     <w:p>
@@ -4817,6 +3780,27 @@
       <w:r>
         <w:rPr>
           <w:rFonts w:ascii="Arial" w:hAnsi="Arial" w:cs="Arial"/>
+          <w:color w:val="000000"/>
+        </w:rPr>
+        <w:fldChar w:fldCharType="begin"/>
+      </w:r>
+      <w:r>
+        <w:rPr>
+          <w:rFonts w:ascii="Arial" w:hAnsi="Arial" w:cs="Arial"/>
+          <w:color w:val="000000"/>
+        </w:rPr>
+        <w:instrText xml:space="preserve"> INCLUDETEXT  "D:\\Development\\NRZMHiDB\\HaemophilusWeb\\ReportTemplates\\includes\\Signature.docx" </w:instrText>
+      </w:r>
+      <w:r>
+        <w:rPr>
+          <w:rFonts w:ascii="Arial" w:hAnsi="Arial" w:cs="Arial"/>
+          <w:color w:val="000000"/>
+        </w:rPr>
+        <w:fldChar w:fldCharType="separate"/>
+      </w:r>
+      <w:r>
+        <w:rPr>
+          <w:rFonts w:ascii="Arial" w:hAnsi="Arial" w:cs="Arial"/>
         </w:rPr>
         <w:t>Mit freundlichen Grüßen</w:t>
       </w:r>
@@ -4833,44 +3817,8 @@
         <w:spacing w:before="93"/>
         <w:rPr>
           <w:rFonts w:ascii="Arial" w:hAnsi="Arial" w:cs="Arial"/>
-          <w:color w:val="000000"/>
         </w:rPr>
       </w:pPr>
-    </w:p>
-    <w:p>
-      <w:pPr>
-        <w:widowControl w:val="0"/>
-        <w:tabs>
-          <w:tab w:val="left" w:pos="90"/>
-        </w:tabs>
-        <w:autoSpaceDE w:val="0"/>
-        <w:autoSpaceDN w:val="0"/>
-        <w:adjustRightInd w:val="0"/>
-        <w:spacing w:before="93"/>
-        <w:rPr>
-          <w:rFonts w:ascii="Arial" w:hAnsi="Arial" w:cs="Arial"/>
-          <w:color w:val="000000"/>
-        </w:rPr>
-      </w:pPr>
-    </w:p>
-    <w:p>
-      <w:pPr>
-        <w:tabs>
-          <w:tab w:val="left" w:pos="7560"/>
-        </w:tabs>
-        <w:ind w:right="-1368"/>
-        <w:rPr>
-          <w:rFonts w:ascii="Arial" w:hAnsi="Arial" w:cs="Arial"/>
-          <w:color w:val="000000"/>
-        </w:rPr>
-      </w:pPr>
-      <w:r>
-        <w:rPr>
-          <w:rFonts w:ascii="Arial" w:hAnsi="Arial" w:cs="Arial"/>
-          <w:color w:val="000000"/>
-        </w:rPr>
-        <w:t>{Signer}</w:t>
-      </w:r>
     </w:p>
     <w:p>
       <w:pPr>
@@ -4896,26 +3844,17 @@
       <w:r>
         <w:rPr>
           <w:rFonts w:ascii="Arial" w:hAnsi="Arial" w:cs="Arial"/>
-        </w:rPr>
-        <w:fldChar w:fldCharType="end"/>
-      </w:r>
-      <w:r>
-        <w:rPr>
-          <w:rFonts w:ascii="Arial" w:hAnsi="Arial" w:cs="Arial"/>
-        </w:rPr>
-        <w:fldChar w:fldCharType="begin"/>
-      </w:r>
-      <w:r>
-        <w:rPr>
-          <w:rFonts w:ascii="Arial" w:hAnsi="Arial" w:cs="Arial"/>
-        </w:rPr>
-        <w:instrText xml:space="preserve"> INCLUDETEXT  "D:\\Development\\NRZMHiDB\\HaemophilusWeb\\ReportTemplates\\includes\\Fax - Fußnote.docx" </w:instrText>
-      </w:r>
-      <w:r>
-        <w:rPr>
-          <w:rFonts w:ascii="Arial" w:hAnsi="Arial" w:cs="Arial"/>
-        </w:rPr>
-        <w:fldChar w:fldCharType="separate"/>
+          <w:color w:val="000000"/>
+        </w:rPr>
+        <w:br/>
+        <w:t>{Signer}</w:t>
+      </w:r>
+      <w:r>
+        <w:rPr>
+          <w:rFonts w:ascii="Arial" w:hAnsi="Arial" w:cs="Arial"/>
+          <w:color w:val="000000"/>
+        </w:rPr>
+        <w:br/>
       </w:r>
     </w:p>
     <w:p>
@@ -4932,17 +3871,114 @@
         <w:spacing w:before="21"/>
         <w:rPr>
           <w:rFonts w:ascii="Arial" w:hAnsi="Arial" w:cs="Arial"/>
-          <w:color w:val="000000"/>
-        </w:rPr>
-      </w:pPr>
-      <w:r>
-        <w:rPr>
-          <w:rFonts w:ascii="Arial" w:hAnsi="Arial" w:cs="Arial"/>
           <w:b/>
           <w:sz w:val="18"/>
         </w:rPr>
+      </w:pPr>
+      <w:r>
+        <w:rPr>
+          <w:rFonts w:ascii="Arial" w:hAnsi="Arial" w:cs="Arial"/>
+          <w:b/>
+          <w:sz w:val="18"/>
+        </w:rPr>
+        <w:t>10. Würzburger Meningokokken-Workshop: 02.06.2022; Informationen: www.nrzmhi.de (s. Anhang).</w:t>
+      </w:r>
+    </w:p>
+    <w:p>
+      <w:pPr>
+        <w:widowControl w:val="0"/>
+        <w:tabs>
+          <w:tab w:val="left" w:pos="90"/>
+          <w:tab w:val="left" w:pos="2775"/>
+          <w:tab w:val="left" w:pos="5550"/>
+        </w:tabs>
+        <w:autoSpaceDE w:val="0"/>
+        <w:autoSpaceDN w:val="0"/>
+        <w:adjustRightInd w:val="0"/>
+        <w:spacing w:before="21"/>
+        <w:rPr>
+          <w:rFonts w:ascii="Arial" w:hAnsi="Arial" w:cs="Arial"/>
+          <w:color w:val="000000"/>
+        </w:rPr>
+      </w:pPr>
+      <w:r>
+        <w:rPr>
+          <w:rFonts w:ascii="Arial" w:hAnsi="Arial" w:cs="Arial"/>
+          <w:color w:val="000000"/>
+        </w:rPr>
+        <w:fldChar w:fldCharType="end"/>
+      </w:r>
+    </w:p>
+    <w:p>
+      <w:pPr>
+        <w:widowControl w:val="0"/>
+        <w:tabs>
+          <w:tab w:val="left" w:pos="90"/>
+          <w:tab w:val="left" w:pos="2775"/>
+          <w:tab w:val="left" w:pos="5550"/>
+        </w:tabs>
+        <w:autoSpaceDE w:val="0"/>
+        <w:autoSpaceDN w:val="0"/>
+        <w:adjustRightInd w:val="0"/>
+        <w:spacing w:before="21"/>
+        <w:rPr>
+          <w:rFonts w:ascii="Arial" w:hAnsi="Arial" w:cs="Arial"/>
+          <w:b/>
+          <w:sz w:val="16"/>
+          <w:szCs w:val="22"/>
+        </w:rPr>
+      </w:pPr>
+      <w:r>
+        <w:rPr>
+          <w:rFonts w:ascii="Arial" w:hAnsi="Arial" w:cs="Arial"/>
+        </w:rPr>
+        <w:fldChar w:fldCharType="end"/>
+      </w:r>
+      <w:r>
+        <w:rPr>
+          <w:rFonts w:ascii="Arial" w:hAnsi="Arial" w:cs="Arial"/>
+        </w:rPr>
+        <w:fldChar w:fldCharType="begin"/>
+      </w:r>
+      <w:r>
+        <w:rPr>
+          <w:rFonts w:ascii="Arial" w:hAnsi="Arial" w:cs="Arial"/>
+        </w:rPr>
+        <w:instrText xml:space="preserve"> INCLUDETEXT  "D:\\Development\\NRZMHiDB\\HaemophilusWeb\\ReportTemplates\\includes\\Fax - Fußnote.docx" </w:instrText>
+      </w:r>
+      <w:r>
+        <w:rPr>
+          <w:rFonts w:ascii="Arial" w:hAnsi="Arial" w:cs="Arial"/>
+        </w:rPr>
+        <w:fldChar w:fldCharType="separate"/>
+      </w:r>
+      <w:r>
+        <w:rPr>
+          <w:rFonts w:ascii="Arial" w:hAnsi="Arial" w:cs="Arial"/>
+          <w:b/>
+          <w:sz w:val="16"/>
+          <w:szCs w:val="22"/>
+        </w:rPr>
         <w:t>Dieses Faxdokument ist ohne Unterschrift gültig; Das Original wurde vom zuständigen akademischen Personal validiert.</w:t>
       </w:r>
+    </w:p>
+    <w:p>
+      <w:pPr>
+        <w:widowControl w:val="0"/>
+        <w:tabs>
+          <w:tab w:val="left" w:pos="90"/>
+          <w:tab w:val="left" w:pos="2775"/>
+          <w:tab w:val="left" w:pos="5550"/>
+        </w:tabs>
+        <w:autoSpaceDE w:val="0"/>
+        <w:autoSpaceDN w:val="0"/>
+        <w:adjustRightInd w:val="0"/>
+        <w:spacing w:before="21"/>
+        <w:rPr>
+          <w:rFonts w:ascii="Arial" w:hAnsi="Arial" w:cs="Arial"/>
+          <w:color w:val="000000"/>
+        </w:rPr>
+      </w:pPr>
       <w:r>
         <w:rPr>
           <w:rFonts w:ascii="Arial" w:hAnsi="Arial" w:cs="Arial"/>

--- a/HaemophilusWeb/ReportTemplates/Fax - Sonstige - lowBLNAR CTX-R Imi-R v3.docx
+++ b/HaemophilusWeb/ReportTemplates/Fax - Sonstige - lowBLNAR CTX-R Imi-R v3.docx
@@ -3735,6 +3735,7 @@
           <w:rFonts w:ascii="Arial" w:hAnsi="Arial" w:cs="Arial"/>
           <w:sz w:val="18"/>
           <w:szCs w:val="18"/>
+          <w:lang w:val="en-GB"/>
         </w:rPr>
       </w:pPr>
       <w:r>
@@ -3759,20 +3760,13 @@
           <w:rFonts w:ascii="Arial" w:hAnsi="Arial" w:cs="Arial"/>
           <w:sz w:val="18"/>
           <w:szCs w:val="18"/>
+          <w:lang w:val="en-GB"/>
         </w:rPr>
         <w:t>J Antimicrob Chemother. 75(8): p. 2076-2086.</w:t>
       </w:r>
     </w:p>
     <w:p>
       <w:pPr>
-        <w:widowControl w:val="0"/>
-        <w:tabs>
-          <w:tab w:val="left" w:pos="90"/>
-        </w:tabs>
-        <w:autoSpaceDE w:val="0"/>
-        <w:autoSpaceDN w:val="0"/>
-        <w:adjustRightInd w:val="0"/>
-        <w:spacing w:before="93"/>
         <w:rPr>
           <w:rFonts w:ascii="Arial" w:hAnsi="Arial" w:cs="Arial"/>
         </w:rPr>
@@ -3788,6 +3782,7 @@
         <w:rPr>
           <w:rFonts w:ascii="Arial" w:hAnsi="Arial" w:cs="Arial"/>
           <w:color w:val="000000"/>
+          <w:lang w:val="en-GB"/>
         </w:rPr>
         <w:instrText xml:space="preserve"> INCLUDETEXT  "D:\\Development\\NRZMHiDB\\HaemophilusWeb\\ReportTemplates\\includes\\Signature.docx" </w:instrText>
       </w:r>
@@ -3807,95 +3802,108 @@
     </w:p>
     <w:p>
       <w:pPr>
-        <w:widowControl w:val="0"/>
-        <w:tabs>
-          <w:tab w:val="left" w:pos="90"/>
-        </w:tabs>
-        <w:autoSpaceDE w:val="0"/>
-        <w:autoSpaceDN w:val="0"/>
-        <w:adjustRightInd w:val="0"/>
-        <w:spacing w:before="93"/>
         <w:rPr>
           <w:rFonts w:ascii="Arial" w:hAnsi="Arial" w:cs="Arial"/>
         </w:rPr>
       </w:pPr>
+      <w:r>
+        <w:rPr>
+          <w:rFonts w:ascii="Arial" w:hAnsi="Arial" w:cs="Arial"/>
+        </w:rPr>
+        <w:br/>
+      </w:r>
     </w:p>
     <w:p>
       <w:pPr>
-        <w:widowControl w:val="0"/>
-        <w:pBdr>
-          <w:bottom w:val="single" w:sz="4" w:space="1" w:color="auto"/>
-        </w:pBdr>
-        <w:tabs>
-          <w:tab w:val="left" w:pos="90"/>
-          <w:tab w:val="left" w:pos="2775"/>
-          <w:tab w:val="left" w:pos="5550"/>
-        </w:tabs>
-        <w:autoSpaceDE w:val="0"/>
-        <w:autoSpaceDN w:val="0"/>
-        <w:adjustRightInd w:val="0"/>
-        <w:spacing w:before="21"/>
-        <w:rPr>
-          <w:rFonts w:ascii="Arial" w:hAnsi="Arial" w:cs="Arial"/>
-          <w:b/>
-          <w:sz w:val="18"/>
+        <w:rPr>
+          <w:rFonts w:ascii="Arial" w:hAnsi="Arial" w:cs="Arial"/>
         </w:rPr>
       </w:pPr>
       <w:r>
         <w:rPr>
           <w:rFonts w:ascii="Arial" w:hAnsi="Arial" w:cs="Arial"/>
-          <w:color w:val="000000"/>
-        </w:rPr>
-        <w:br/>
+        </w:rPr>
         <w:t>{Signer}</w:t>
       </w:r>
       <w:r>
         <w:rPr>
           <w:rFonts w:ascii="Arial" w:hAnsi="Arial" w:cs="Arial"/>
-          <w:color w:val="000000"/>
-        </w:rPr>
-        <w:br/>
+          <w:sz w:val="12"/>
+          <w:szCs w:val="12"/>
+        </w:rPr>
+        <w:t>{#HasCommentOrAnnouncement}</w:t>
       </w:r>
     </w:p>
     <w:p>
       <w:pPr>
-        <w:widowControl w:val="0"/>
-        <w:tabs>
-          <w:tab w:val="left" w:pos="90"/>
-          <w:tab w:val="left" w:pos="2775"/>
-          <w:tab w:val="left" w:pos="5550"/>
-        </w:tabs>
-        <w:autoSpaceDE w:val="0"/>
-        <w:autoSpaceDN w:val="0"/>
-        <w:adjustRightInd w:val="0"/>
-        <w:spacing w:before="21"/>
+        <w:pBdr>
+          <w:top w:val="single" w:sz="4" w:space="1" w:color="auto"/>
+        </w:pBdr>
+        <w:spacing w:before="120"/>
+        <w:rPr>
+          <w:rFonts w:ascii="Arial" w:hAnsi="Arial" w:cs="Arial"/>
+          <w:lang w:val="en-US"/>
+        </w:rPr>
+      </w:pPr>
+      <w:r>
         <w:rPr>
           <w:rFonts w:ascii="Arial" w:hAnsi="Arial" w:cs="Arial"/>
           <w:b/>
+          <w:bCs/>
           <w:sz w:val="18"/>
-        </w:rPr>
-      </w:pPr>
-      <w:r>
-        <w:rPr>
-          <w:rFonts w:ascii="Arial" w:hAnsi="Arial" w:cs="Arial"/>
-          <w:b/>
-          <w:sz w:val="18"/>
-        </w:rPr>
-        <w:t>10. Würzburger Meningokokken-Workshop: 02.06.2022; Informationen: www.nrzmhi.de (s. Anhang).</w:t>
+          <w:szCs w:val="18"/>
+          <w:lang w:val="en-US"/>
+        </w:rPr>
+        <w:t>{Announcement}</w:t>
+      </w:r>
+      <w:r>
+        <w:rPr>
+          <w:rFonts w:ascii="Arial" w:hAnsi="Arial" w:cs="Arial"/>
+          <w:sz w:val="12"/>
+          <w:szCs w:val="12"/>
+          <w:lang w:val="en-US"/>
+        </w:rPr>
+        <w:t>{#HasComment}</w:t>
       </w:r>
     </w:p>
     <w:p>
       <w:pPr>
-        <w:widowControl w:val="0"/>
-        <w:tabs>
-          <w:tab w:val="left" w:pos="90"/>
-          <w:tab w:val="left" w:pos="2775"/>
-          <w:tab w:val="left" w:pos="5550"/>
-        </w:tabs>
-        <w:autoSpaceDE w:val="0"/>
-        <w:autoSpaceDN w:val="0"/>
-        <w:adjustRightInd w:val="0"/>
-        <w:spacing w:before="21"/>
+        <w:rPr>
+          <w:lang w:val="en-US"/>
+        </w:rPr>
+      </w:pPr>
+      <w:r>
+        <w:rPr>
+          <w:rFonts w:ascii="Arial" w:hAnsi="Arial" w:cs="Arial"/>
+          <w:b/>
+          <w:bCs/>
+          <w:sz w:val="16"/>
+          <w:szCs w:val="16"/>
+          <w:lang w:val="en-US"/>
+        </w:rPr>
+        <w:t>Kommentar</w:t>
+      </w:r>
+      <w:r>
+        <w:rPr>
+          <w:rFonts w:ascii="Arial" w:hAnsi="Arial" w:cs="Arial"/>
+          <w:sz w:val="16"/>
+          <w:szCs w:val="16"/>
+          <w:lang w:val="en-US"/>
+        </w:rPr>
+        <w:t>: {Comment}</w:t>
+      </w:r>
+      <w:r>
+        <w:rPr>
+          <w:rFonts w:ascii="Arial" w:hAnsi="Arial" w:cs="Arial"/>
+          <w:sz w:val="12"/>
+          <w:szCs w:val="12"/>
+          <w:lang w:val="en-US"/>
+        </w:rPr>
+        <w:t>{/HasComment}{/HasCommentOrAnnouncement}</w:t>
+      </w:r>
+    </w:p>
+    <w:p>
+      <w:pPr>
         <w:rPr>
           <w:rFonts w:ascii="Arial" w:hAnsi="Arial" w:cs="Arial"/>
           <w:color w:val="000000"/>

--- a/HaemophilusWeb/ReportTemplates/Fax - Sonstige - lowBLNAR CTX-R Imi-R v3.docx
+++ b/HaemophilusWeb/ReportTemplates/Fax - Sonstige - lowBLNAR CTX-R Imi-R v3.docx
@@ -147,23 +147,7 @@
           <w:sz w:val="36"/>
           <w:szCs w:val="36"/>
         </w:rPr>
-        <w:t xml:space="preserve">an </w:t>
-      </w:r>
-      <w:proofErr w:type="gramStart"/>
-      <w:r>
-        <w:rPr>
-          <w:sz w:val="36"/>
-          <w:szCs w:val="36"/>
-        </w:rPr>
-        <w:t>email</w:t>
-      </w:r>
-      <w:proofErr w:type="gramEnd"/>
-      <w:r>
-        <w:rPr>
-          <w:sz w:val="36"/>
-          <w:szCs w:val="36"/>
-        </w:rPr>
-        <w:t>: nrzm@hygiene.uni-wuerzburg.de</w:t>
+        <w:t>an email: nrzm@hygiene.uni-wuerzburg.de</w:t>
       </w:r>
     </w:p>
     <w:p>
@@ -369,20 +353,7 @@
         <w:spacing w:before="21"/>
       </w:pPr>
       <w:r>
-        <w:t xml:space="preserve">Wir möchten Sie höflich bitten, nach Erhalt des Befundes eine Empfangsbestätigung an die Nummer: 0931-31 87281 oder an die </w:t>
-      </w:r>
-      <w:proofErr w:type="spellStart"/>
-      <w:proofErr w:type="gramStart"/>
-      <w:r>
-        <w:t>Email</w:t>
-      </w:r>
-      <w:proofErr w:type="spellEnd"/>
-      <w:r>
-        <w:t xml:space="preserve"> Adresse</w:t>
-      </w:r>
-      <w:proofErr w:type="gramEnd"/>
-      <w:r>
-        <w:t>: nrzm@hygiene.uni-wuerzburg.de zu senden.</w:t>
+        <w:t>Wir möchten Sie höflich bitten, nach Erhalt des Befundes eine Empfangsbestätigung an die Nummer: 0931-31 87281 oder an die Email Adresse: nrzm@hygiene.uni-wuerzburg.de zu senden.</w:t>
       </w:r>
     </w:p>
     <w:p>
@@ -494,15 +465,7 @@
                 <w:color w:val="000000"/>
                 <w:szCs w:val="16"/>
               </w:rPr>
-              <w:t xml:space="preserve">Labor-Nr. des </w:t>
-            </w:r>
-            <w:proofErr w:type="spellStart"/>
-            <w:r>
-              <w:rPr>
-                <w:color w:val="000000"/>
-                <w:szCs w:val="16"/>
-              </w:rPr>
-              <w:t>NRZM</w:t>
+              <w:t>Labor-Nr. des NRZM</w:t>
             </w:r>
             <w:r>
               <w:rPr>
@@ -511,7 +474,6 @@
               </w:rPr>
               <w:t>Hi</w:t>
             </w:r>
-            <w:proofErr w:type="spellEnd"/>
             <w:r>
               <w:t xml:space="preserve">: </w:t>
             </w:r>
@@ -537,15 +499,7 @@
               <w:spacing w:before="21"/>
             </w:pPr>
             <w:r>
-              <w:t>KL{</w:t>
-            </w:r>
-            <w:proofErr w:type="spellStart"/>
-            <w:r>
-              <w:t>LaboratoryNumber</w:t>
-            </w:r>
-            <w:proofErr w:type="spellEnd"/>
-            <w:r>
-              <w:t>}</w:t>
+              <w:t>KL{LaboratoryNumber}</w:t>
             </w:r>
           </w:p>
         </w:tc>
@@ -629,15 +583,7 @@
         <w:spacing w:before="21"/>
       </w:pPr>
       <w:r>
-        <w:t xml:space="preserve">Mit dieser Empfangsbestätigung unterstützen Sie die Qualitätssicherung der </w:t>
-      </w:r>
-      <w:proofErr w:type="spellStart"/>
-      <w:r>
-        <w:t>Laborsurveillance</w:t>
-      </w:r>
-      <w:proofErr w:type="spellEnd"/>
-      <w:r>
-        <w:t xml:space="preserve"> invasiver Infektionen durch Meningokokken und Haemophilus influenzae. Vielen Dank!</w:t>
+        <w:t>Mit dieser Empfangsbestätigung unterstützen Sie die Qualitätssicherung der Laborsurveillance invasiver Infektionen durch Meningokokken und Haemophilus influenzae. Vielen Dank!</w:t>
       </w:r>
     </w:p>
     <w:p>
@@ -713,15 +659,7 @@
         <w:spacing w:before="21"/>
       </w:pPr>
       <w:r>
-        <w:t xml:space="preserve">Ihr </w:t>
-      </w:r>
-      <w:proofErr w:type="spellStart"/>
-      <w:r>
-        <w:t>NRZMHi</w:t>
-      </w:r>
-      <w:proofErr w:type="spellEnd"/>
-      <w:r>
-        <w:t xml:space="preserve"> - Team</w:t>
+        <w:t>Ihr NRZMHi - Team</w:t>
       </w:r>
     </w:p>
     <w:p>
@@ -2914,21 +2852,8 @@
                 <w:sz w:val="22"/>
                 <w:szCs w:val="22"/>
               </w:rPr>
-              <w:t>-</w:t>
+              <w:t>-Laktamase</w:t>
             </w:r>
-            <w:proofErr w:type="spellStart"/>
-            <w:r>
-              <w:rPr>
-                <w:rFonts w:ascii="Arial" w:hAnsi="Arial" w:cs="Arial"/>
-                <w:b/>
-                <w:bCs/>
-                <w:iCs/>
-                <w:sz w:val="22"/>
-                <w:szCs w:val="22"/>
-              </w:rPr>
-              <w:t>Laktamase</w:t>
-            </w:r>
-            <w:proofErr w:type="spellEnd"/>
           </w:p>
         </w:tc>
         <w:tc>
@@ -2959,7 +2884,6 @@
               </w:rPr>
               <w:t>{</w:t>
             </w:r>
-            <w:proofErr w:type="spellStart"/>
             <w:r>
               <w:rPr>
                 <w:rFonts w:ascii="Arial" w:hAnsi="Arial" w:cs="Arial"/>
@@ -2971,7 +2895,6 @@
               </w:rPr>
               <w:t>BetalactamaseString</w:t>
             </w:r>
-            <w:proofErr w:type="spellEnd"/>
             <w:r>
               <w:rPr>
                 <w:rFonts w:ascii="Arial" w:hAnsi="Arial" w:cs="Arial"/>
@@ -3197,9 +3120,8 @@
                 <w:sz w:val="22"/>
                 <w:szCs w:val="22"/>
               </w:rPr>
-              <w:t>{#</w:t>
+              <w:t>{#ETests}{Antibiotic}</w:t>
             </w:r>
-            <w:proofErr w:type="gramStart"/>
             <w:r>
               <w:rPr>
                 <w:rFonts w:ascii="Arial" w:hAnsi="Arial" w:cs="Arial"/>
@@ -3209,44 +3131,8 @@
                 <w:sz w:val="22"/>
                 <w:szCs w:val="22"/>
               </w:rPr>
-              <w:t>ETests}{</w:t>
+              <w:t xml:space="preserve"> Etest</w:t>
             </w:r>
-            <w:proofErr w:type="gramEnd"/>
-            <w:r>
-              <w:rPr>
-                <w:rFonts w:ascii="Arial" w:hAnsi="Arial" w:cs="Arial"/>
-                <w:b/>
-                <w:bCs/>
-                <w:iCs/>
-                <w:sz w:val="22"/>
-                <w:szCs w:val="22"/>
-              </w:rPr>
-              <w:t>Antibiotic}</w:t>
-            </w:r>
-            <w:r>
-              <w:rPr>
-                <w:rFonts w:ascii="Arial" w:hAnsi="Arial" w:cs="Arial"/>
-                <w:b/>
-                <w:bCs/>
-                <w:iCs/>
-                <w:sz w:val="22"/>
-                <w:szCs w:val="22"/>
-              </w:rPr>
-              <w:t xml:space="preserve"> </w:t>
-            </w:r>
-            <w:proofErr w:type="spellStart"/>
-            <w:r>
-              <w:rPr>
-                <w:rFonts w:ascii="Arial" w:hAnsi="Arial" w:cs="Arial"/>
-                <w:b/>
-                <w:bCs/>
-                <w:iCs/>
-                <w:sz w:val="22"/>
-                <w:szCs w:val="22"/>
-              </w:rPr>
-              <w:t>Etest</w:t>
-            </w:r>
-            <w:proofErr w:type="spellEnd"/>
           </w:p>
         </w:tc>
         <w:tc>
@@ -3295,31 +3181,7 @@
                 <w:sz w:val="22"/>
                 <w:szCs w:val="22"/>
               </w:rPr>
-              <w:t>{</w:t>
-            </w:r>
-            <w:proofErr w:type="spellStart"/>
-            <w:r>
-              <w:rPr>
-                <w:rFonts w:ascii="Arial" w:hAnsi="Arial" w:cs="Arial"/>
-                <w:b/>
-                <w:bCs/>
-                <w:color w:val="000000"/>
-                <w:sz w:val="22"/>
-                <w:szCs w:val="22"/>
-              </w:rPr>
-              <w:t>Result</w:t>
-            </w:r>
-            <w:proofErr w:type="spellEnd"/>
-            <w:r>
-              <w:rPr>
-                <w:rFonts w:ascii="Arial" w:hAnsi="Arial" w:cs="Arial"/>
-                <w:b/>
-                <w:bCs/>
-                <w:color w:val="000000"/>
-                <w:sz w:val="22"/>
-                <w:szCs w:val="22"/>
-              </w:rPr>
-              <w:t>}</w:t>
+              <w:t>{Result}</w:t>
             </w:r>
           </w:p>
         </w:tc>
@@ -3348,31 +3210,7 @@
                 <w:sz w:val="22"/>
                 <w:szCs w:val="22"/>
               </w:rPr>
-              <w:t>≤{</w:t>
-            </w:r>
-            <w:proofErr w:type="spellStart"/>
-            <w:r>
-              <w:rPr>
-                <w:rFonts w:ascii="Arial" w:hAnsi="Arial" w:cs="Arial"/>
-                <w:b/>
-                <w:bCs/>
-                <w:color w:val="000000"/>
-                <w:sz w:val="22"/>
-                <w:szCs w:val="22"/>
-              </w:rPr>
-              <w:t>MicBreakpointSusceptible</w:t>
-            </w:r>
-            <w:proofErr w:type="spellEnd"/>
-            <w:r>
-              <w:rPr>
-                <w:rFonts w:ascii="Arial" w:hAnsi="Arial" w:cs="Arial"/>
-                <w:b/>
-                <w:bCs/>
-                <w:color w:val="000000"/>
-                <w:sz w:val="22"/>
-                <w:szCs w:val="22"/>
-              </w:rPr>
-              <w:t>}</w:t>
+              <w:t>≤{MicBreakpointSusceptible}</w:t>
             </w:r>
             <w:r>
               <w:rPr>
@@ -3415,33 +3253,7 @@
                 <w:szCs w:val="22"/>
                 <w:lang w:val="en-US"/>
               </w:rPr>
-              <w:t>&gt;{</w:t>
-            </w:r>
-            <w:proofErr w:type="spellStart"/>
-            <w:r>
-              <w:rPr>
-                <w:rFonts w:ascii="Arial" w:hAnsi="Arial" w:cs="Arial"/>
-                <w:b/>
-                <w:bCs/>
-                <w:color w:val="000000"/>
-                <w:sz w:val="22"/>
-                <w:szCs w:val="22"/>
-                <w:lang w:val="en-US"/>
-              </w:rPr>
-              <w:t>MicBreakpointResistent</w:t>
-            </w:r>
-            <w:proofErr w:type="spellEnd"/>
-            <w:r>
-              <w:rPr>
-                <w:rFonts w:ascii="Arial" w:hAnsi="Arial" w:cs="Arial"/>
-                <w:b/>
-                <w:bCs/>
-                <w:color w:val="000000"/>
-                <w:sz w:val="22"/>
-                <w:szCs w:val="22"/>
-                <w:lang w:val="en-US"/>
-              </w:rPr>
-              <w:t>} µg/ml</w:t>
+              <w:t>&gt;{MicBreakpointResistent} µg/ml</w:t>
             </w:r>
           </w:p>
         </w:tc>
@@ -3473,7 +3285,6 @@
               </w:rPr>
               <w:t>{</w:t>
             </w:r>
-            <w:proofErr w:type="spellStart"/>
             <w:r>
               <w:rPr>
                 <w:rFonts w:ascii="Arial" w:hAnsi="Arial" w:cs="Arial"/>
@@ -3486,7 +3297,6 @@
               </w:rPr>
               <w:t>ValidFromYear</w:t>
             </w:r>
-            <w:proofErr w:type="spellEnd"/>
             <w:r>
               <w:rPr>
                 <w:rFonts w:ascii="Arial" w:hAnsi="Arial" w:cs="Arial"/>
@@ -3509,33 +3319,7 @@
                 <w:szCs w:val="22"/>
                 <w:lang w:val="en-US"/>
               </w:rPr>
-              <w:t>{/</w:t>
-            </w:r>
-            <w:proofErr w:type="spellStart"/>
-            <w:r>
-              <w:rPr>
-                <w:rFonts w:ascii="Arial" w:hAnsi="Arial" w:cs="Arial"/>
-                <w:b/>
-                <w:bCs/>
-                <w:color w:val="000000"/>
-                <w:sz w:val="22"/>
-                <w:szCs w:val="22"/>
-                <w:lang w:val="en-US"/>
-              </w:rPr>
-              <w:t>ETests</w:t>
-            </w:r>
-            <w:proofErr w:type="spellEnd"/>
-            <w:r>
-              <w:rPr>
-                <w:rFonts w:ascii="Arial" w:hAnsi="Arial" w:cs="Arial"/>
-                <w:b/>
-                <w:bCs/>
-                <w:color w:val="000000"/>
-                <w:sz w:val="22"/>
-                <w:szCs w:val="22"/>
-                <w:lang w:val="en-US"/>
-              </w:rPr>
-              <w:t>}</w:t>
+              <w:t>{/ETests}</w:t>
             </w:r>
           </w:p>
         </w:tc>
@@ -3591,24 +3375,7 @@
           <w:color w:val="000000"/>
         </w:rPr>
         <w:noBreakHyphen/>
-      </w:r>
-      <w:proofErr w:type="spellStart"/>
-      <w:r>
-        <w:rPr>
-          <w:rFonts w:ascii="Arial" w:hAnsi="Arial" w:cs="Arial"/>
-          <w:bCs/>
-          <w:color w:val="000000"/>
-        </w:rPr>
-        <w:t>Laktamase</w:t>
-      </w:r>
-      <w:proofErr w:type="spellEnd"/>
-      <w:r>
-        <w:rPr>
-          <w:rFonts w:ascii="Arial" w:hAnsi="Arial" w:cs="Arial"/>
-          <w:bCs/>
-          <w:color w:val="000000"/>
-        </w:rPr>
-        <w:t xml:space="preserve">-negatives Ampicillin-sensibles Isolat. Die MHK für Ampicillin befand sich jedoch am Grenzwert. Eine </w:t>
+        <w:t xml:space="preserve">Laktamase-negatives Ampicillin-sensibles Isolat. Die MHK für Ampicillin befand sich jedoch am Grenzwert. Eine </w:t>
       </w:r>
       <w:r>
         <w:rPr>
@@ -3625,78 +3392,7 @@
           <w:color w:val="000000"/>
         </w:rPr>
         <w:noBreakHyphen/>
-      </w:r>
-      <w:proofErr w:type="spellStart"/>
-      <w:r>
-        <w:rPr>
-          <w:rFonts w:ascii="Arial" w:hAnsi="Arial" w:cs="Arial"/>
-          <w:bCs/>
-          <w:color w:val="000000"/>
-        </w:rPr>
-        <w:t>Laktamase</w:t>
-      </w:r>
-      <w:proofErr w:type="spellEnd"/>
-      <w:r>
-        <w:rPr>
-          <w:rFonts w:ascii="Arial" w:hAnsi="Arial" w:cs="Arial"/>
-          <w:bCs/>
-          <w:color w:val="000000"/>
-        </w:rPr>
-        <w:t xml:space="preserve">-unabhängige </w:t>
-      </w:r>
-      <w:proofErr w:type="spellStart"/>
-      <w:r>
-        <w:rPr>
-          <w:rFonts w:ascii="Arial" w:hAnsi="Arial" w:cs="Arial"/>
-          <w:bCs/>
-          <w:color w:val="000000"/>
-        </w:rPr>
-        <w:t>low</w:t>
-      </w:r>
-      <w:proofErr w:type="spellEnd"/>
-      <w:r>
-        <w:rPr>
-          <w:rFonts w:ascii="Arial" w:hAnsi="Arial" w:cs="Arial"/>
-          <w:bCs/>
-          <w:color w:val="000000"/>
-        </w:rPr>
-        <w:t xml:space="preserve"> </w:t>
-      </w:r>
-      <w:proofErr w:type="spellStart"/>
-      <w:r>
-        <w:rPr>
-          <w:rFonts w:ascii="Arial" w:hAnsi="Arial" w:cs="Arial"/>
-          <w:bCs/>
-          <w:color w:val="000000"/>
-        </w:rPr>
-        <w:t>level</w:t>
-      </w:r>
-      <w:proofErr w:type="spellEnd"/>
-      <w:r>
-        <w:rPr>
-          <w:rFonts w:ascii="Arial" w:hAnsi="Arial" w:cs="Arial"/>
-          <w:bCs/>
-          <w:color w:val="000000"/>
-        </w:rPr>
-        <w:t xml:space="preserve"> Resistenz gegen Ampicillin (sog. </w:t>
-      </w:r>
-      <w:proofErr w:type="spellStart"/>
-      <w:r>
-        <w:rPr>
-          <w:rFonts w:ascii="Arial" w:hAnsi="Arial" w:cs="Arial"/>
-          <w:bCs/>
-          <w:color w:val="000000"/>
-        </w:rPr>
-        <w:t>lowBLNAR</w:t>
-      </w:r>
-      <w:proofErr w:type="spellEnd"/>
-      <w:r>
-        <w:rPr>
-          <w:rFonts w:ascii="Arial" w:hAnsi="Arial" w:cs="Arial"/>
-          <w:bCs/>
-          <w:color w:val="000000"/>
-        </w:rPr>
-        <w:t>) ist nicht auszuschließen. BLNAR </w:t>
+        <w:t>Laktamase-unabhängige low level Resistenz gegen Ampicillin (sog. lowBLNAR) ist nicht auszuschließen. BLNAR </w:t>
       </w:r>
       <w:r>
         <w:rPr>
@@ -3723,42 +3419,7 @@
           <w:color w:val="000000"/>
         </w:rPr>
         <w:noBreakHyphen/>
-      </w:r>
-      <w:proofErr w:type="spellStart"/>
-      <w:r>
-        <w:rPr>
-          <w:rFonts w:ascii="Arial" w:hAnsi="Arial" w:cs="Arial"/>
-          <w:bCs/>
-          <w:color w:val="000000"/>
-        </w:rPr>
-        <w:t>Lactamase</w:t>
-      </w:r>
-      <w:proofErr w:type="spellEnd"/>
-      <w:r>
-        <w:rPr>
-          <w:rFonts w:ascii="Arial" w:hAnsi="Arial" w:cs="Arial"/>
-          <w:bCs/>
-          <w:color w:val="000000"/>
-        </w:rPr>
-        <w:t>-unabhängigen Resistenzmechanismus auf, welcher durch Mutation des Zellwandproteins PBP3 hervorgerufen wird. Sie sind resistent gegen Ampicillin/</w:t>
-      </w:r>
-      <w:proofErr w:type="spellStart"/>
-      <w:r>
-        <w:rPr>
-          <w:rFonts w:ascii="Arial" w:hAnsi="Arial" w:cs="Arial"/>
-          <w:bCs/>
-          <w:color w:val="000000"/>
-        </w:rPr>
-        <w:t>Sulbactam</w:t>
-      </w:r>
-      <w:proofErr w:type="spellEnd"/>
-      <w:r>
-        <w:rPr>
-          <w:rFonts w:ascii="Arial" w:hAnsi="Arial" w:cs="Arial"/>
-          <w:bCs/>
-          <w:color w:val="000000"/>
-        </w:rPr>
-        <w:t xml:space="preserve"> sowie Amoxicillin/Clavulansäure und könnten eine verminderte Sensibilität gegen Cephalosporine aufweisen</w:t>
+        <w:t>Lactamase-unabhängigen Resistenzmechanismus auf, welcher durch Mutation des Zellwandproteins PBP3 hervorgerufen wird. Sie sind resistent gegen Ampicillin/Sulbactam sowie Amoxicillin/Clavulansäure und könnten eine verminderte Sensibilität gegen Cephalosporine aufweisen</w:t>
       </w:r>
       <w:r>
         <w:rPr>
@@ -3802,43 +3463,7 @@
           <w:bCs/>
           <w:color w:val="000000"/>
         </w:rPr>
-        <w:t xml:space="preserve">Aufgrund Ihrer Angaben wurde die Empfindlichkeit von </w:t>
-      </w:r>
-      <w:proofErr w:type="spellStart"/>
-      <w:r>
-        <w:rPr>
-          <w:rFonts w:ascii="Arial" w:hAnsi="Arial" w:cs="Arial"/>
-          <w:bCs/>
-          <w:color w:val="000000"/>
-        </w:rPr>
-        <w:t>Cefotaxim</w:t>
-      </w:r>
-      <w:proofErr w:type="spellEnd"/>
-      <w:r>
-        <w:rPr>
-          <w:rFonts w:ascii="Arial" w:hAnsi="Arial" w:cs="Arial"/>
-          <w:bCs/>
-          <w:color w:val="000000"/>
-        </w:rPr>
-        <w:t xml:space="preserve"> und </w:t>
-      </w:r>
-      <w:proofErr w:type="spellStart"/>
-      <w:r>
-        <w:rPr>
-          <w:rFonts w:ascii="Arial" w:hAnsi="Arial" w:cs="Arial"/>
-          <w:bCs/>
-          <w:color w:val="000000"/>
-        </w:rPr>
-        <w:t>Imipenem</w:t>
-      </w:r>
-      <w:proofErr w:type="spellEnd"/>
-      <w:r>
-        <w:rPr>
-          <w:rFonts w:ascii="Arial" w:hAnsi="Arial" w:cs="Arial"/>
-          <w:bCs/>
-          <w:color w:val="000000"/>
-        </w:rPr>
-        <w:t xml:space="preserve"> überprüft. In diesem Fall konnte eine – sehr selten vorkommende – Resistenz gegen Cefotaxim</w:t>
+        <w:t>Aufgrund Ihrer Angaben wurde die Empfindlichkeit von Cefotaxim und Imipenem überprüft. In diesem Fall konnte eine – sehr selten vorkommende – Resistenz gegen Cefotaxim</w:t>
       </w:r>
       <w:r>
         <w:rPr>
@@ -3855,43 +3480,7 @@
           <w:bCs/>
           <w:color w:val="000000"/>
         </w:rPr>
-        <w:t xml:space="preserve"> wie auch gegen </w:t>
-      </w:r>
-      <w:proofErr w:type="spellStart"/>
-      <w:r>
-        <w:rPr>
-          <w:rFonts w:ascii="Arial" w:hAnsi="Arial" w:cs="Arial"/>
-          <w:bCs/>
-          <w:color w:val="000000"/>
-        </w:rPr>
-        <w:t>Imipenem</w:t>
-      </w:r>
-      <w:proofErr w:type="spellEnd"/>
-      <w:r>
-        <w:rPr>
-          <w:rFonts w:ascii="Arial" w:hAnsi="Arial" w:cs="Arial"/>
-          <w:bCs/>
-          <w:color w:val="000000"/>
-        </w:rPr>
-        <w:t xml:space="preserve"> bestätigt werden. Die </w:t>
-      </w:r>
-      <w:proofErr w:type="spellStart"/>
-      <w:r>
-        <w:rPr>
-          <w:rFonts w:ascii="Arial" w:hAnsi="Arial" w:cs="Arial"/>
-          <w:bCs/>
-          <w:color w:val="000000"/>
-        </w:rPr>
-        <w:t>Imipenem</w:t>
-      </w:r>
-      <w:proofErr w:type="spellEnd"/>
-      <w:r>
-        <w:rPr>
-          <w:rFonts w:ascii="Arial" w:hAnsi="Arial" w:cs="Arial"/>
-          <w:bCs/>
-          <w:color w:val="000000"/>
-        </w:rPr>
-        <w:t>-Resistenz kann durch verschiedene Mechanismen hervorgerufen werden</w:t>
+        <w:t xml:space="preserve"> wie auch gegen Imipenem bestätigt werden. Die Imipenem-Resistenz kann durch verschiedene Mechanismen hervorgerufen werden</w:t>
       </w:r>
       <w:r>
         <w:rPr>
@@ -3947,21 +3536,12 @@
           <w:lang w:val="en-GB"/>
         </w:rPr>
       </w:pPr>
-      <w:proofErr w:type="spellStart"/>
       <w:r>
         <w:rPr>
           <w:rFonts w:ascii="Arial" w:hAnsi="Arial" w:cs="Arial"/>
           <w:lang w:val="en-GB"/>
         </w:rPr>
-        <w:t>Literatur</w:t>
-      </w:r>
-      <w:proofErr w:type="spellEnd"/>
-      <w:r>
-        <w:rPr>
-          <w:rFonts w:ascii="Arial" w:hAnsi="Arial" w:cs="Arial"/>
-          <w:lang w:val="en-GB"/>
-        </w:rPr>
-        <w:t>:</w:t>
+        <w:t>Literatur:</w:t>
       </w:r>
     </w:p>
     <w:p>
@@ -3977,39 +3557,19 @@
         <w:ind w:right="16"/>
         <w:rPr>
           <w:rFonts w:ascii="Arial" w:hAnsi="Arial" w:cs="Arial"/>
-          <w:sz w:val="20"/>
-          <w:szCs w:val="20"/>
+          <w:sz w:val="18"/>
+          <w:szCs w:val="18"/>
           <w:lang w:val="en-GB"/>
         </w:rPr>
       </w:pPr>
       <w:r>
         <w:rPr>
           <w:rFonts w:ascii="Arial" w:hAnsi="Arial" w:cs="Arial"/>
-          <w:sz w:val="20"/>
-          <w:szCs w:val="20"/>
+          <w:sz w:val="18"/>
+          <w:szCs w:val="18"/>
           <w:lang w:val="en-GB"/>
         </w:rPr>
-        <w:t xml:space="preserve">1. Tristram S, Jacobs MR, Appelbaum PC. Antimicrobial resistance in Haemophilus influenzae. Clin </w:t>
-      </w:r>
-      <w:proofErr w:type="spellStart"/>
-      <w:r>
-        <w:rPr>
-          <w:rFonts w:ascii="Arial" w:hAnsi="Arial" w:cs="Arial"/>
-          <w:sz w:val="20"/>
-          <w:szCs w:val="20"/>
-          <w:lang w:val="en-GB"/>
-        </w:rPr>
-        <w:t>Microbiol</w:t>
-      </w:r>
-      <w:proofErr w:type="spellEnd"/>
-      <w:r>
-        <w:rPr>
-          <w:rFonts w:ascii="Arial" w:hAnsi="Arial" w:cs="Arial"/>
-          <w:sz w:val="20"/>
-          <w:szCs w:val="20"/>
-          <w:lang w:val="en-GB"/>
-        </w:rPr>
-        <w:t xml:space="preserve"> Rev. 2007 Apr;20(2):368-89.</w:t>
+        <w:t>1. Tristram S, Jacobs MR, Appelbaum PC. Antimicrobial resistance in Haemophilus influenzae. Clin Microbiol Rev. 2007 Apr;20(2):368-89.</w:t>
       </w:r>
     </w:p>
     <w:p>
@@ -4025,127 +3585,36 @@
         <w:ind w:right="16"/>
         <w:rPr>
           <w:rFonts w:ascii="Arial" w:hAnsi="Arial" w:cs="Arial"/>
-          <w:sz w:val="20"/>
-          <w:szCs w:val="20"/>
+          <w:sz w:val="18"/>
+          <w:szCs w:val="18"/>
           <w:lang w:val="en-US"/>
         </w:rPr>
       </w:pPr>
       <w:r>
         <w:rPr>
           <w:rFonts w:ascii="Arial" w:hAnsi="Arial" w:cs="Arial"/>
-          <w:sz w:val="20"/>
-          <w:szCs w:val="20"/>
+          <w:sz w:val="18"/>
+          <w:szCs w:val="18"/>
           <w:lang w:val="en-US"/>
         </w:rPr>
         <w:t>2.</w:t>
       </w:r>
       <w:r>
         <w:rPr>
-          <w:sz w:val="20"/>
-          <w:szCs w:val="20"/>
+          <w:sz w:val="18"/>
+          <w:szCs w:val="18"/>
           <w:lang w:val="en-US"/>
         </w:rPr>
         <w:t xml:space="preserve"> </w:t>
       </w:r>
-      <w:proofErr w:type="spellStart"/>
-      <w:r>
-        <w:rPr>
-          <w:rFonts w:ascii="Arial" w:hAnsi="Arial" w:cs="Arial"/>
-          <w:sz w:val="20"/>
-          <w:szCs w:val="20"/>
+      <w:r>
+        <w:rPr>
+          <w:rFonts w:ascii="Arial" w:hAnsi="Arial" w:cs="Arial"/>
+          <w:sz w:val="18"/>
+          <w:szCs w:val="18"/>
           <w:lang w:val="en-US"/>
         </w:rPr>
-        <w:t>Ubukata</w:t>
-      </w:r>
-      <w:proofErr w:type="spellEnd"/>
-      <w:r>
-        <w:rPr>
-          <w:rFonts w:ascii="Arial" w:hAnsi="Arial" w:cs="Arial"/>
-          <w:sz w:val="20"/>
-          <w:szCs w:val="20"/>
-          <w:lang w:val="en-US"/>
-        </w:rPr>
-        <w:t xml:space="preserve"> K, </w:t>
-      </w:r>
-      <w:proofErr w:type="spellStart"/>
-      <w:r>
-        <w:rPr>
-          <w:rFonts w:ascii="Arial" w:hAnsi="Arial" w:cs="Arial"/>
-          <w:sz w:val="20"/>
-          <w:szCs w:val="20"/>
-          <w:lang w:val="en-US"/>
-        </w:rPr>
-        <w:t>Shibasaki</w:t>
-      </w:r>
-      <w:proofErr w:type="spellEnd"/>
-      <w:r>
-        <w:rPr>
-          <w:rFonts w:ascii="Arial" w:hAnsi="Arial" w:cs="Arial"/>
-          <w:sz w:val="20"/>
-          <w:szCs w:val="20"/>
-          <w:lang w:val="en-US"/>
-        </w:rPr>
-        <w:t xml:space="preserve"> Y, Yamamoto K, Chiba N, Hasegawa K, Takeuchi Y, </w:t>
-      </w:r>
-      <w:proofErr w:type="spellStart"/>
-      <w:r>
-        <w:rPr>
-          <w:rFonts w:ascii="Arial" w:hAnsi="Arial" w:cs="Arial"/>
-          <w:sz w:val="20"/>
-          <w:szCs w:val="20"/>
-          <w:lang w:val="en-US"/>
-        </w:rPr>
-        <w:t>Sunakawa</w:t>
-      </w:r>
-      <w:proofErr w:type="spellEnd"/>
-      <w:r>
-        <w:rPr>
-          <w:rFonts w:ascii="Arial" w:hAnsi="Arial" w:cs="Arial"/>
-          <w:sz w:val="20"/>
-          <w:szCs w:val="20"/>
-          <w:lang w:val="en-US"/>
-        </w:rPr>
-        <w:t xml:space="preserve"> K, Inoue M, Konno M. Association of amino acid substitutions in penicillin-binding protein 3 with beta-lactam resistance in beta-lactamase-negative ampicillin-resistant </w:t>
-      </w:r>
-      <w:proofErr w:type="spellStart"/>
-      <w:r>
-        <w:rPr>
-          <w:rFonts w:ascii="Arial" w:hAnsi="Arial" w:cs="Arial"/>
-          <w:sz w:val="20"/>
-          <w:szCs w:val="20"/>
-          <w:lang w:val="en-US"/>
-        </w:rPr>
-        <w:t>Haemophilus</w:t>
-      </w:r>
-      <w:proofErr w:type="spellEnd"/>
-      <w:r>
-        <w:rPr>
-          <w:rFonts w:ascii="Arial" w:hAnsi="Arial" w:cs="Arial"/>
-          <w:sz w:val="20"/>
-          <w:szCs w:val="20"/>
-          <w:lang w:val="en-US"/>
-        </w:rPr>
-        <w:t xml:space="preserve"> influenzae. </w:t>
-      </w:r>
-      <w:proofErr w:type="spellStart"/>
-      <w:r>
-        <w:rPr>
-          <w:rFonts w:ascii="Arial" w:hAnsi="Arial" w:cs="Arial"/>
-          <w:sz w:val="20"/>
-          <w:szCs w:val="20"/>
-          <w:lang w:val="en-US"/>
-        </w:rPr>
-        <w:t>Antimicrob</w:t>
-      </w:r>
-      <w:proofErr w:type="spellEnd"/>
-      <w:r>
-        <w:rPr>
-          <w:rFonts w:ascii="Arial" w:hAnsi="Arial" w:cs="Arial"/>
-          <w:sz w:val="20"/>
-          <w:szCs w:val="20"/>
-          <w:lang w:val="en-US"/>
-        </w:rPr>
-        <w:t xml:space="preserve"> Agents Chemother. 2001 45(6):1693-9.</w:t>
+        <w:t>Ubukata K, Shibasaki Y, Yamamoto K, Chiba N, Hasegawa K, Takeuchi Y, Sunakawa K, Inoue M, Konno M. Association of amino acid substitutions in penicillin-binding protein 3 with beta-lactam resistance in beta-lactamase-negative ampicillin-resistant Haemophilus influenzae. Antimicrob Agents Chemother. 2001 45(6):1693-9.</w:t>
       </w:r>
     </w:p>
     <w:p>
@@ -4161,272 +3630,26 @@
         <w:ind w:right="16"/>
         <w:rPr>
           <w:rFonts w:ascii="Arial" w:hAnsi="Arial" w:cs="Arial"/>
-          <w:sz w:val="20"/>
-          <w:szCs w:val="20"/>
+          <w:sz w:val="18"/>
+          <w:szCs w:val="18"/>
         </w:rPr>
       </w:pPr>
       <w:r>
         <w:rPr>
           <w:rFonts w:ascii="Arial" w:hAnsi="Arial" w:cs="Arial"/>
-          <w:sz w:val="20"/>
-          <w:szCs w:val="20"/>
+          <w:sz w:val="18"/>
+          <w:szCs w:val="18"/>
           <w:lang w:val="en-US"/>
         </w:rPr>
-        <w:t xml:space="preserve">3. </w:t>
-      </w:r>
-      <w:proofErr w:type="spellStart"/>
-      <w:r>
-        <w:rPr>
-          <w:rFonts w:ascii="Arial" w:hAnsi="Arial" w:cs="Arial"/>
-          <w:sz w:val="20"/>
-          <w:szCs w:val="20"/>
-          <w:lang w:val="en-US"/>
-        </w:rPr>
-        <w:t>Leclercq</w:t>
-      </w:r>
-      <w:proofErr w:type="spellEnd"/>
-      <w:r>
-        <w:rPr>
-          <w:rFonts w:ascii="Arial" w:hAnsi="Arial" w:cs="Arial"/>
-          <w:sz w:val="20"/>
-          <w:szCs w:val="20"/>
-          <w:lang w:val="en-US"/>
-        </w:rPr>
-        <w:t xml:space="preserve"> R, </w:t>
-      </w:r>
-      <w:proofErr w:type="spellStart"/>
-      <w:r>
-        <w:rPr>
-          <w:rFonts w:ascii="Arial" w:hAnsi="Arial" w:cs="Arial"/>
-          <w:sz w:val="20"/>
-          <w:szCs w:val="20"/>
-          <w:lang w:val="en-US"/>
-        </w:rPr>
-        <w:t>Cantón</w:t>
-      </w:r>
-      <w:proofErr w:type="spellEnd"/>
-      <w:r>
-        <w:rPr>
-          <w:rFonts w:ascii="Arial" w:hAnsi="Arial" w:cs="Arial"/>
-          <w:sz w:val="20"/>
-          <w:szCs w:val="20"/>
-          <w:lang w:val="en-US"/>
-        </w:rPr>
-        <w:t xml:space="preserve"> R, Brown DF, </w:t>
-      </w:r>
-      <w:proofErr w:type="spellStart"/>
-      <w:r>
-        <w:rPr>
-          <w:rFonts w:ascii="Arial" w:hAnsi="Arial" w:cs="Arial"/>
-          <w:sz w:val="20"/>
-          <w:szCs w:val="20"/>
-          <w:lang w:val="en-US"/>
-        </w:rPr>
-        <w:t>Giske</w:t>
-      </w:r>
-      <w:proofErr w:type="spellEnd"/>
-      <w:r>
-        <w:rPr>
-          <w:rFonts w:ascii="Arial" w:hAnsi="Arial" w:cs="Arial"/>
-          <w:sz w:val="20"/>
-          <w:szCs w:val="20"/>
-          <w:lang w:val="en-US"/>
-        </w:rPr>
-        <w:t xml:space="preserve"> CG, </w:t>
-      </w:r>
-      <w:proofErr w:type="spellStart"/>
-      <w:r>
-        <w:rPr>
-          <w:rFonts w:ascii="Arial" w:hAnsi="Arial" w:cs="Arial"/>
-          <w:sz w:val="20"/>
-          <w:szCs w:val="20"/>
-          <w:lang w:val="en-US"/>
-        </w:rPr>
-        <w:t>Heisig</w:t>
-      </w:r>
-      <w:proofErr w:type="spellEnd"/>
-      <w:r>
-        <w:rPr>
-          <w:rFonts w:ascii="Arial" w:hAnsi="Arial" w:cs="Arial"/>
-          <w:sz w:val="20"/>
-          <w:szCs w:val="20"/>
-          <w:lang w:val="en-US"/>
-        </w:rPr>
-        <w:t xml:space="preserve"> P, </w:t>
-      </w:r>
-      <w:proofErr w:type="spellStart"/>
-      <w:r>
-        <w:rPr>
-          <w:rFonts w:ascii="Arial" w:hAnsi="Arial" w:cs="Arial"/>
-          <w:sz w:val="20"/>
-          <w:szCs w:val="20"/>
-          <w:lang w:val="en-US"/>
-        </w:rPr>
-        <w:t>MacGowan</w:t>
-      </w:r>
-      <w:proofErr w:type="spellEnd"/>
-      <w:r>
-        <w:rPr>
-          <w:rFonts w:ascii="Arial" w:hAnsi="Arial" w:cs="Arial"/>
-          <w:sz w:val="20"/>
-          <w:szCs w:val="20"/>
-          <w:lang w:val="en-US"/>
-        </w:rPr>
-        <w:t xml:space="preserve"> AP, Mouton JW, Nordmann P, </w:t>
-      </w:r>
-      <w:proofErr w:type="spellStart"/>
-      <w:r>
-        <w:rPr>
-          <w:rFonts w:ascii="Arial" w:hAnsi="Arial" w:cs="Arial"/>
-          <w:sz w:val="20"/>
-          <w:szCs w:val="20"/>
-          <w:lang w:val="en-US"/>
-        </w:rPr>
-        <w:t>Rodloff</w:t>
-      </w:r>
-      <w:proofErr w:type="spellEnd"/>
-      <w:r>
-        <w:rPr>
-          <w:rFonts w:ascii="Arial" w:hAnsi="Arial" w:cs="Arial"/>
-          <w:sz w:val="20"/>
-          <w:szCs w:val="20"/>
-          <w:lang w:val="en-US"/>
-        </w:rPr>
-        <w:t xml:space="preserve"> AC, </w:t>
-      </w:r>
-      <w:proofErr w:type="spellStart"/>
-      <w:r>
-        <w:rPr>
-          <w:rFonts w:ascii="Arial" w:hAnsi="Arial" w:cs="Arial"/>
-          <w:sz w:val="20"/>
-          <w:szCs w:val="20"/>
-          <w:lang w:val="en-US"/>
-        </w:rPr>
-        <w:t>Rossolini</w:t>
-      </w:r>
-      <w:proofErr w:type="spellEnd"/>
-      <w:r>
-        <w:rPr>
-          <w:rFonts w:ascii="Arial" w:hAnsi="Arial" w:cs="Arial"/>
-          <w:sz w:val="20"/>
-          <w:szCs w:val="20"/>
-          <w:lang w:val="en-US"/>
-        </w:rPr>
-        <w:t xml:space="preserve"> GM, </w:t>
-      </w:r>
-      <w:proofErr w:type="spellStart"/>
-      <w:r>
-        <w:rPr>
-          <w:rFonts w:ascii="Arial" w:hAnsi="Arial" w:cs="Arial"/>
-          <w:sz w:val="20"/>
-          <w:szCs w:val="20"/>
-          <w:lang w:val="en-US"/>
-        </w:rPr>
-        <w:t>Soussy</w:t>
-      </w:r>
-      <w:proofErr w:type="spellEnd"/>
-      <w:r>
-        <w:rPr>
-          <w:rFonts w:ascii="Arial" w:hAnsi="Arial" w:cs="Arial"/>
-          <w:sz w:val="20"/>
-          <w:szCs w:val="20"/>
-          <w:lang w:val="en-US"/>
-        </w:rPr>
-        <w:t xml:space="preserve"> CJ, </w:t>
-      </w:r>
-      <w:proofErr w:type="spellStart"/>
-      <w:r>
-        <w:rPr>
-          <w:rFonts w:ascii="Arial" w:hAnsi="Arial" w:cs="Arial"/>
-          <w:sz w:val="20"/>
-          <w:szCs w:val="20"/>
-          <w:lang w:val="en-US"/>
-        </w:rPr>
-        <w:t>Steinbakk</w:t>
-      </w:r>
-      <w:proofErr w:type="spellEnd"/>
-      <w:r>
-        <w:rPr>
-          <w:rFonts w:ascii="Arial" w:hAnsi="Arial" w:cs="Arial"/>
-          <w:sz w:val="20"/>
-          <w:szCs w:val="20"/>
-          <w:lang w:val="en-US"/>
-        </w:rPr>
-        <w:t xml:space="preserve"> M, Winstanley TG, </w:t>
-      </w:r>
-      <w:proofErr w:type="spellStart"/>
-      <w:r>
-        <w:rPr>
-          <w:rFonts w:ascii="Arial" w:hAnsi="Arial" w:cs="Arial"/>
-          <w:sz w:val="20"/>
-          <w:szCs w:val="20"/>
-          <w:lang w:val="en-US"/>
-        </w:rPr>
-        <w:t>Kahlmeter</w:t>
-      </w:r>
-      <w:proofErr w:type="spellEnd"/>
-      <w:r>
-        <w:rPr>
-          <w:rFonts w:ascii="Arial" w:hAnsi="Arial" w:cs="Arial"/>
-          <w:sz w:val="20"/>
-          <w:szCs w:val="20"/>
-          <w:lang w:val="en-US"/>
-        </w:rPr>
-        <w:t xml:space="preserve"> G. EUCAST expert rules in antimicrobial susceptibility testing. </w:t>
-      </w:r>
-      <w:proofErr w:type="spellStart"/>
-      <w:r>
-        <w:rPr>
-          <w:rFonts w:ascii="Arial" w:hAnsi="Arial" w:cs="Arial"/>
-          <w:sz w:val="20"/>
-          <w:szCs w:val="20"/>
-        </w:rPr>
-        <w:t>Clin</w:t>
-      </w:r>
-      <w:proofErr w:type="spellEnd"/>
-      <w:r>
-        <w:rPr>
-          <w:rFonts w:ascii="Arial" w:hAnsi="Arial" w:cs="Arial"/>
-          <w:sz w:val="20"/>
-          <w:szCs w:val="20"/>
-        </w:rPr>
-        <w:t xml:space="preserve"> </w:t>
-      </w:r>
-      <w:proofErr w:type="spellStart"/>
-      <w:r>
-        <w:rPr>
-          <w:rFonts w:ascii="Arial" w:hAnsi="Arial" w:cs="Arial"/>
-          <w:sz w:val="20"/>
-          <w:szCs w:val="20"/>
-        </w:rPr>
-        <w:t>Microbiol</w:t>
-      </w:r>
-      <w:proofErr w:type="spellEnd"/>
-      <w:r>
-        <w:rPr>
-          <w:rFonts w:ascii="Arial" w:hAnsi="Arial" w:cs="Arial"/>
-          <w:sz w:val="20"/>
-          <w:szCs w:val="20"/>
-        </w:rPr>
-        <w:t xml:space="preserve"> </w:t>
-      </w:r>
-      <w:proofErr w:type="spellStart"/>
-      <w:r>
-        <w:rPr>
-          <w:rFonts w:ascii="Arial" w:hAnsi="Arial" w:cs="Arial"/>
-          <w:sz w:val="20"/>
-          <w:szCs w:val="20"/>
-        </w:rPr>
-        <w:t>Infect</w:t>
-      </w:r>
-      <w:proofErr w:type="spellEnd"/>
-      <w:r>
-        <w:rPr>
-          <w:rFonts w:ascii="Arial" w:hAnsi="Arial" w:cs="Arial"/>
-          <w:sz w:val="20"/>
-          <w:szCs w:val="20"/>
-        </w:rPr>
-        <w:t>. 2013 19(2): 141–160.</w:t>
+        <w:t xml:space="preserve">3. Leclercq R, Cantón R, Brown DF, Giske CG, Heisig P, MacGowan AP, Mouton JW, Nordmann P, Rodloff AC, Rossolini GM, Soussy CJ, Steinbakk M, Winstanley TG, Kahlmeter G. EUCAST expert rules in antimicrobial susceptibility testing. </w:t>
+      </w:r>
+      <w:r>
+        <w:rPr>
+          <w:rFonts w:ascii="Arial" w:hAnsi="Arial" w:cs="Arial"/>
+          <w:sz w:val="18"/>
+          <w:szCs w:val="18"/>
+        </w:rPr>
+        <w:t>Clin Microbiol Infect. 2013 19(2): 141–160.</w:t>
       </w:r>
     </w:p>
     <w:p>
@@ -4441,87 +3664,27 @@
         <w:spacing w:before="93"/>
         <w:rPr>
           <w:rFonts w:ascii="Arial" w:hAnsi="Arial" w:cs="Arial"/>
-          <w:sz w:val="20"/>
-          <w:szCs w:val="20"/>
+          <w:sz w:val="18"/>
+          <w:szCs w:val="18"/>
           <w:lang w:val="en-US"/>
         </w:rPr>
       </w:pPr>
       <w:r>
         <w:rPr>
           <w:rFonts w:ascii="Arial" w:hAnsi="Arial" w:cs="Arial"/>
-          <w:sz w:val="20"/>
-          <w:szCs w:val="20"/>
+          <w:sz w:val="18"/>
+          <w:szCs w:val="18"/>
         </w:rPr>
         <w:t xml:space="preserve">4. Nürnberg, S., Claus, H., Krone, M., Vogel, U., and Lam, T.T. (2021). </w:t>
       </w:r>
       <w:r>
         <w:rPr>
           <w:rFonts w:ascii="Arial" w:hAnsi="Arial" w:cs="Arial"/>
-          <w:sz w:val="20"/>
-          <w:szCs w:val="20"/>
+          <w:sz w:val="18"/>
+          <w:szCs w:val="18"/>
           <w:lang w:val="en-US"/>
         </w:rPr>
-        <w:t xml:space="preserve">Cefotaxime resistance in invasive </w:t>
-      </w:r>
-      <w:proofErr w:type="spellStart"/>
-      <w:r>
-        <w:rPr>
-          <w:rFonts w:ascii="Arial" w:hAnsi="Arial" w:cs="Arial"/>
-          <w:sz w:val="20"/>
-          <w:szCs w:val="20"/>
-          <w:lang w:val="en-US"/>
-        </w:rPr>
-        <w:t>Haemophilus</w:t>
-      </w:r>
-      <w:proofErr w:type="spellEnd"/>
-      <w:r>
-        <w:rPr>
-          <w:rFonts w:ascii="Arial" w:hAnsi="Arial" w:cs="Arial"/>
-          <w:sz w:val="20"/>
-          <w:szCs w:val="20"/>
-          <w:lang w:val="en-US"/>
-        </w:rPr>
-        <w:t xml:space="preserve"> influenzae isolates in Germany 2016-19: prevalence, </w:t>
-      </w:r>
-      <w:proofErr w:type="gramStart"/>
-      <w:r>
-        <w:rPr>
-          <w:rFonts w:ascii="Arial" w:hAnsi="Arial" w:cs="Arial"/>
-          <w:sz w:val="20"/>
-          <w:szCs w:val="20"/>
-          <w:lang w:val="en-US"/>
-        </w:rPr>
-        <w:t>epidemiology</w:t>
-      </w:r>
-      <w:proofErr w:type="gramEnd"/>
-      <w:r>
-        <w:rPr>
-          <w:rFonts w:ascii="Arial" w:hAnsi="Arial" w:cs="Arial"/>
-          <w:sz w:val="20"/>
-          <w:szCs w:val="20"/>
-          <w:lang w:val="en-US"/>
-        </w:rPr>
-        <w:t xml:space="preserve"> and relevance of PBP3 substitutions. J </w:t>
-      </w:r>
-      <w:proofErr w:type="spellStart"/>
-      <w:r>
-        <w:rPr>
-          <w:rFonts w:ascii="Arial" w:hAnsi="Arial" w:cs="Arial"/>
-          <w:sz w:val="20"/>
-          <w:szCs w:val="20"/>
-          <w:lang w:val="en-US"/>
-        </w:rPr>
-        <w:t>Antimicrob</w:t>
-      </w:r>
-      <w:proofErr w:type="spellEnd"/>
-      <w:r>
-        <w:rPr>
-          <w:rFonts w:ascii="Arial" w:hAnsi="Arial" w:cs="Arial"/>
-          <w:sz w:val="20"/>
-          <w:szCs w:val="20"/>
-          <w:lang w:val="en-US"/>
-        </w:rPr>
-        <w:t xml:space="preserve"> Chemother. 76(4): p. 920-929.</w:t>
+        <w:t>Cefotaxime resistance in invasive Haemophilus influenzae isolates in Germany 2016-19: prevalence, epidemiology and relevance of PBP3 substitutions. J Antimicrob Chemother. 76(4): p. 920-929.</w:t>
       </w:r>
     </w:p>
     <w:p>
@@ -4536,172 +3699,26 @@
         <w:spacing w:before="93"/>
         <w:rPr>
           <w:rFonts w:ascii="Arial" w:hAnsi="Arial" w:cs="Arial"/>
-          <w:sz w:val="20"/>
-          <w:szCs w:val="20"/>
+          <w:sz w:val="18"/>
+          <w:szCs w:val="18"/>
         </w:rPr>
       </w:pPr>
       <w:r>
         <w:rPr>
           <w:rFonts w:ascii="Arial" w:hAnsi="Arial" w:cs="Arial"/>
-          <w:sz w:val="20"/>
-          <w:szCs w:val="20"/>
+          <w:sz w:val="18"/>
+          <w:szCs w:val="18"/>
           <w:lang w:val="en-GB"/>
         </w:rPr>
-        <w:t xml:space="preserve">5. </w:t>
-      </w:r>
-      <w:proofErr w:type="spellStart"/>
-      <w:r>
-        <w:rPr>
-          <w:rFonts w:ascii="Arial" w:hAnsi="Arial" w:cs="Arial"/>
-          <w:sz w:val="20"/>
-          <w:szCs w:val="20"/>
-          <w:lang w:val="en-GB"/>
-        </w:rPr>
-        <w:t>Cherkaoui</w:t>
-      </w:r>
-      <w:proofErr w:type="spellEnd"/>
-      <w:r>
-        <w:rPr>
-          <w:rFonts w:ascii="Arial" w:hAnsi="Arial" w:cs="Arial"/>
-          <w:sz w:val="20"/>
-          <w:szCs w:val="20"/>
-          <w:lang w:val="en-GB"/>
-        </w:rPr>
-        <w:t xml:space="preserve">, A., Diene, S.M., </w:t>
-      </w:r>
-      <w:proofErr w:type="spellStart"/>
-      <w:r>
-        <w:rPr>
-          <w:rFonts w:ascii="Arial" w:hAnsi="Arial" w:cs="Arial"/>
-          <w:sz w:val="20"/>
-          <w:szCs w:val="20"/>
-          <w:lang w:val="en-GB"/>
-        </w:rPr>
-        <w:t>Renzoni</w:t>
-      </w:r>
-      <w:proofErr w:type="spellEnd"/>
-      <w:r>
-        <w:rPr>
-          <w:rFonts w:ascii="Arial" w:hAnsi="Arial" w:cs="Arial"/>
-          <w:sz w:val="20"/>
-          <w:szCs w:val="20"/>
-          <w:lang w:val="en-GB"/>
-        </w:rPr>
-        <w:t xml:space="preserve">, A., </w:t>
-      </w:r>
-      <w:proofErr w:type="spellStart"/>
-      <w:r>
-        <w:rPr>
-          <w:rFonts w:ascii="Arial" w:hAnsi="Arial" w:cs="Arial"/>
-          <w:sz w:val="20"/>
-          <w:szCs w:val="20"/>
-          <w:lang w:val="en-GB"/>
-        </w:rPr>
-        <w:t>Emonet</w:t>
-      </w:r>
-      <w:proofErr w:type="spellEnd"/>
-      <w:r>
-        <w:rPr>
-          <w:rFonts w:ascii="Arial" w:hAnsi="Arial" w:cs="Arial"/>
-          <w:sz w:val="20"/>
-          <w:szCs w:val="20"/>
-          <w:lang w:val="en-GB"/>
-        </w:rPr>
-        <w:t xml:space="preserve">, S., Renzi, G., et al. (2017). Imipenem </w:t>
-      </w:r>
-      <w:proofErr w:type="spellStart"/>
-      <w:r>
-        <w:rPr>
-          <w:rFonts w:ascii="Arial" w:hAnsi="Arial" w:cs="Arial"/>
-          <w:sz w:val="20"/>
-          <w:szCs w:val="20"/>
-          <w:lang w:val="en-GB"/>
-        </w:rPr>
-        <w:t>heteroresistance</w:t>
-      </w:r>
-      <w:proofErr w:type="spellEnd"/>
-      <w:r>
-        <w:rPr>
-          <w:rFonts w:ascii="Arial" w:hAnsi="Arial" w:cs="Arial"/>
-          <w:sz w:val="20"/>
-          <w:szCs w:val="20"/>
-          <w:lang w:val="en-GB"/>
-        </w:rPr>
-        <w:t xml:space="preserve"> in </w:t>
-      </w:r>
-      <w:proofErr w:type="spellStart"/>
-      <w:r>
-        <w:rPr>
-          <w:rFonts w:ascii="Arial" w:hAnsi="Arial" w:cs="Arial"/>
-          <w:sz w:val="20"/>
-          <w:szCs w:val="20"/>
-          <w:lang w:val="en-GB"/>
-        </w:rPr>
-        <w:t>nontypeable</w:t>
-      </w:r>
-      <w:proofErr w:type="spellEnd"/>
-      <w:r>
-        <w:rPr>
-          <w:rFonts w:ascii="Arial" w:hAnsi="Arial" w:cs="Arial"/>
-          <w:sz w:val="20"/>
-          <w:szCs w:val="20"/>
-          <w:lang w:val="en-GB"/>
-        </w:rPr>
-        <w:t xml:space="preserve"> Haemophilus influenzae is linked to a combination of altered PBP3, slow drug influx and direct efflux regulation. </w:t>
-      </w:r>
-      <w:proofErr w:type="spellStart"/>
-      <w:r>
-        <w:rPr>
-          <w:rFonts w:ascii="Arial" w:hAnsi="Arial" w:cs="Arial"/>
-          <w:sz w:val="20"/>
-          <w:szCs w:val="20"/>
-        </w:rPr>
-        <w:t>Clin</w:t>
-      </w:r>
-      <w:proofErr w:type="spellEnd"/>
-      <w:r>
-        <w:rPr>
-          <w:rFonts w:ascii="Arial" w:hAnsi="Arial" w:cs="Arial"/>
-          <w:sz w:val="20"/>
-          <w:szCs w:val="20"/>
-        </w:rPr>
-        <w:t xml:space="preserve"> </w:t>
-      </w:r>
-      <w:proofErr w:type="spellStart"/>
-      <w:r>
-        <w:rPr>
-          <w:rFonts w:ascii="Arial" w:hAnsi="Arial" w:cs="Arial"/>
-          <w:sz w:val="20"/>
-          <w:szCs w:val="20"/>
-        </w:rPr>
-        <w:t>Microbiol</w:t>
-      </w:r>
-      <w:proofErr w:type="spellEnd"/>
-      <w:r>
-        <w:rPr>
-          <w:rFonts w:ascii="Arial" w:hAnsi="Arial" w:cs="Arial"/>
-          <w:sz w:val="20"/>
-          <w:szCs w:val="20"/>
-        </w:rPr>
-        <w:t xml:space="preserve"> </w:t>
-      </w:r>
-      <w:proofErr w:type="spellStart"/>
-      <w:r>
-        <w:rPr>
-          <w:rFonts w:ascii="Arial" w:hAnsi="Arial" w:cs="Arial"/>
-          <w:sz w:val="20"/>
-          <w:szCs w:val="20"/>
-        </w:rPr>
-        <w:t>Infect</w:t>
-      </w:r>
-      <w:proofErr w:type="spellEnd"/>
-      <w:r>
-        <w:rPr>
-          <w:rFonts w:ascii="Arial" w:hAnsi="Arial" w:cs="Arial"/>
-          <w:sz w:val="20"/>
-          <w:szCs w:val="20"/>
-        </w:rPr>
-        <w:t>. 23(2): p. 118 e9-118 e19.</w:t>
+        <w:t xml:space="preserve">5. Cherkaoui, A., Diene, S.M., Renzoni, A., Emonet, S., Renzi, G., et al. (2017). Imipenem heteroresistance in nontypeable Haemophilus influenzae is linked to a combination of altered PBP3, slow drug influx and direct efflux regulation. </w:t>
+      </w:r>
+      <w:r>
+        <w:rPr>
+          <w:rFonts w:ascii="Arial" w:hAnsi="Arial" w:cs="Arial"/>
+          <w:sz w:val="18"/>
+          <w:szCs w:val="18"/>
+        </w:rPr>
+        <w:t>Clin Microbiol Infect. 23(2): p. 118 e9-118 e19.</w:t>
       </w:r>
     </w:p>
     <w:p>
@@ -4716,41 +3733,24 @@
         <w:spacing w:before="93"/>
         <w:rPr>
           <w:rFonts w:ascii="Arial" w:hAnsi="Arial" w:cs="Arial"/>
-          <w:sz w:val="20"/>
-          <w:szCs w:val="20"/>
+          <w:sz w:val="18"/>
+          <w:szCs w:val="18"/>
+          <w:lang w:val="en-GB"/>
         </w:rPr>
       </w:pPr>
       <w:r>
         <w:rPr>
           <w:rFonts w:ascii="Arial" w:hAnsi="Arial" w:cs="Arial"/>
-          <w:sz w:val="20"/>
-          <w:szCs w:val="20"/>
-        </w:rPr>
-        <w:t xml:space="preserve">6. </w:t>
-      </w:r>
-      <w:proofErr w:type="spellStart"/>
-      <w:r>
-        <w:rPr>
-          <w:rFonts w:ascii="Arial" w:hAnsi="Arial" w:cs="Arial"/>
-          <w:sz w:val="20"/>
-          <w:szCs w:val="20"/>
-        </w:rPr>
-        <w:t>Lâm</w:t>
-      </w:r>
-      <w:proofErr w:type="spellEnd"/>
-      <w:r>
-        <w:rPr>
-          <w:rFonts w:ascii="Arial" w:hAnsi="Arial" w:cs="Arial"/>
-          <w:sz w:val="20"/>
-          <w:szCs w:val="20"/>
-        </w:rPr>
-        <w:t xml:space="preserve">, T.T., Nürnberg, S., Claus, H., and Vogel, U. (2020). </w:t>
-      </w:r>
-      <w:r>
-        <w:rPr>
-          <w:rFonts w:ascii="Arial" w:hAnsi="Arial" w:cs="Arial"/>
-          <w:sz w:val="20"/>
-          <w:szCs w:val="20"/>
+          <w:sz w:val="18"/>
+          <w:szCs w:val="18"/>
+        </w:rPr>
+        <w:t xml:space="preserve">6. Lâm, T.T., Nürnberg, S., Claus, H., and Vogel, U. (2020). </w:t>
+      </w:r>
+      <w:r>
+        <w:rPr>
+          <w:rFonts w:ascii="Arial" w:hAnsi="Arial" w:cs="Arial"/>
+          <w:sz w:val="18"/>
+          <w:szCs w:val="18"/>
           <w:lang w:val="en-GB"/>
         </w:rPr>
         <w:t xml:space="preserve">Molecular epidemiology of imipenem resistance in invasive Haemophilus influenzae infections in Germany in 2016. </w:t>
@@ -4758,62 +3758,41 @@
       <w:r>
         <w:rPr>
           <w:rFonts w:ascii="Arial" w:hAnsi="Arial" w:cs="Arial"/>
-          <w:sz w:val="20"/>
-          <w:szCs w:val="20"/>
-        </w:rPr>
-        <w:t xml:space="preserve">J </w:t>
-      </w:r>
-      <w:proofErr w:type="spellStart"/>
-      <w:r>
-        <w:rPr>
-          <w:rFonts w:ascii="Arial" w:hAnsi="Arial" w:cs="Arial"/>
-          <w:sz w:val="20"/>
-          <w:szCs w:val="20"/>
-        </w:rPr>
-        <w:t>Antimicrob</w:t>
-      </w:r>
-      <w:proofErr w:type="spellEnd"/>
-      <w:r>
-        <w:rPr>
-          <w:rFonts w:ascii="Arial" w:hAnsi="Arial" w:cs="Arial"/>
-          <w:sz w:val="20"/>
-          <w:szCs w:val="20"/>
-        </w:rPr>
-        <w:t xml:space="preserve"> </w:t>
-      </w:r>
-      <w:proofErr w:type="spellStart"/>
-      <w:r>
-        <w:rPr>
-          <w:rFonts w:ascii="Arial" w:hAnsi="Arial" w:cs="Arial"/>
-          <w:sz w:val="20"/>
-          <w:szCs w:val="20"/>
-        </w:rPr>
-        <w:t>Chemother</w:t>
-      </w:r>
-      <w:proofErr w:type="spellEnd"/>
-      <w:r>
-        <w:rPr>
-          <w:rFonts w:ascii="Arial" w:hAnsi="Arial" w:cs="Arial"/>
-          <w:sz w:val="20"/>
-          <w:szCs w:val="20"/>
-        </w:rPr>
-        <w:t>. 75(8): p. 2076-2086.</w:t>
+          <w:sz w:val="18"/>
+          <w:szCs w:val="18"/>
+          <w:lang w:val="en-GB"/>
+        </w:rPr>
+        <w:t>J Antimicrob Chemother. 75(8): p. 2076-2086.</w:t>
       </w:r>
     </w:p>
     <w:p>
       <w:pPr>
-        <w:widowControl w:val="0"/>
-        <w:tabs>
-          <w:tab w:val="left" w:pos="90"/>
-        </w:tabs>
-        <w:autoSpaceDE w:val="0"/>
-        <w:autoSpaceDN w:val="0"/>
-        <w:adjustRightInd w:val="0"/>
-        <w:spacing w:before="93"/>
         <w:rPr>
           <w:rFonts w:ascii="Arial" w:hAnsi="Arial" w:cs="Arial"/>
         </w:rPr>
       </w:pPr>
+      <w:r>
+        <w:rPr>
+          <w:rFonts w:ascii="Arial" w:hAnsi="Arial" w:cs="Arial"/>
+          <w:color w:val="000000"/>
+        </w:rPr>
+        <w:fldChar w:fldCharType="begin"/>
+      </w:r>
+      <w:r>
+        <w:rPr>
+          <w:rFonts w:ascii="Arial" w:hAnsi="Arial" w:cs="Arial"/>
+          <w:color w:val="000000"/>
+          <w:lang w:val="en-GB"/>
+        </w:rPr>
+        <w:instrText xml:space="preserve"> INCLUDETEXT  "D:\\Development\\NRZMHiDB\\HaemophilusWeb\\ReportTemplates\\includes\\Signature.docx" </w:instrText>
+      </w:r>
+      <w:r>
+        <w:rPr>
+          <w:rFonts w:ascii="Arial" w:hAnsi="Arial" w:cs="Arial"/>
+          <w:color w:val="000000"/>
+        </w:rPr>
+        <w:fldChar w:fldCharType="separate"/>
+      </w:r>
       <w:r>
         <w:rPr>
           <w:rFonts w:ascii="Arial" w:hAnsi="Arial" w:cs="Arial"/>
@@ -4823,99 +3802,119 @@
     </w:p>
     <w:p>
       <w:pPr>
-        <w:widowControl w:val="0"/>
-        <w:tabs>
-          <w:tab w:val="left" w:pos="90"/>
-        </w:tabs>
-        <w:autoSpaceDE w:val="0"/>
-        <w:autoSpaceDN w:val="0"/>
-        <w:adjustRightInd w:val="0"/>
-        <w:spacing w:before="93"/>
-        <w:rPr>
-          <w:rFonts w:ascii="Arial" w:hAnsi="Arial" w:cs="Arial"/>
-          <w:color w:val="000000"/>
+        <w:rPr>
+          <w:rFonts w:ascii="Arial" w:hAnsi="Arial" w:cs="Arial"/>
         </w:rPr>
       </w:pPr>
+      <w:r>
+        <w:rPr>
+          <w:rFonts w:ascii="Arial" w:hAnsi="Arial" w:cs="Arial"/>
+        </w:rPr>
+        <w:br/>
+      </w:r>
     </w:p>
     <w:p>
       <w:pPr>
-        <w:widowControl w:val="0"/>
-        <w:tabs>
-          <w:tab w:val="left" w:pos="90"/>
-        </w:tabs>
-        <w:autoSpaceDE w:val="0"/>
-        <w:autoSpaceDN w:val="0"/>
-        <w:adjustRightInd w:val="0"/>
-        <w:spacing w:before="93"/>
-        <w:rPr>
-          <w:rFonts w:ascii="Arial" w:hAnsi="Arial" w:cs="Arial"/>
-          <w:color w:val="000000"/>
+        <w:rPr>
+          <w:rFonts w:ascii="Arial" w:hAnsi="Arial" w:cs="Arial"/>
         </w:rPr>
       </w:pPr>
+      <w:r>
+        <w:rPr>
+          <w:rFonts w:ascii="Arial" w:hAnsi="Arial" w:cs="Arial"/>
+        </w:rPr>
+        <w:t>{Signer}</w:t>
+      </w:r>
+      <w:r>
+        <w:rPr>
+          <w:rFonts w:ascii="Arial" w:hAnsi="Arial" w:cs="Arial"/>
+          <w:sz w:val="12"/>
+          <w:szCs w:val="12"/>
+        </w:rPr>
+        <w:t>{#HasCommentOrAnnouncement}</w:t>
+      </w:r>
     </w:p>
     <w:p>
       <w:pPr>
-        <w:tabs>
-          <w:tab w:val="left" w:pos="7560"/>
-        </w:tabs>
-        <w:ind w:right="-1368"/>
-        <w:rPr>
-          <w:rFonts w:ascii="Arial" w:hAnsi="Arial" w:cs="Arial"/>
-          <w:color w:val="000000"/>
+        <w:pBdr>
+          <w:top w:val="single" w:sz="4" w:space="1" w:color="auto"/>
+        </w:pBdr>
+        <w:spacing w:before="120"/>
+        <w:rPr>
+          <w:rFonts w:ascii="Arial" w:hAnsi="Arial" w:cs="Arial"/>
+          <w:lang w:val="en-US"/>
         </w:rPr>
       </w:pPr>
       <w:r>
         <w:rPr>
           <w:rFonts w:ascii="Arial" w:hAnsi="Arial" w:cs="Arial"/>
-          <w:color w:val="000000"/>
-        </w:rPr>
-        <w:t>{Signer}</w:t>
+          <w:b/>
+          <w:bCs/>
+          <w:sz w:val="18"/>
+          <w:szCs w:val="18"/>
+          <w:lang w:val="en-US"/>
+        </w:rPr>
+        <w:t>{Announcement}</w:t>
+      </w:r>
+      <w:r>
+        <w:rPr>
+          <w:rFonts w:ascii="Arial" w:hAnsi="Arial" w:cs="Arial"/>
+          <w:sz w:val="12"/>
+          <w:szCs w:val="12"/>
+          <w:lang w:val="en-US"/>
+        </w:rPr>
+        <w:t>{#HasComment}</w:t>
       </w:r>
     </w:p>
     <w:p>
       <w:pPr>
-        <w:widowControl w:val="0"/>
-        <w:pBdr>
-          <w:bottom w:val="single" w:sz="4" w:space="1" w:color="auto"/>
-        </w:pBdr>
-        <w:tabs>
-          <w:tab w:val="left" w:pos="90"/>
-          <w:tab w:val="left" w:pos="2775"/>
-          <w:tab w:val="left" w:pos="5550"/>
-        </w:tabs>
-        <w:autoSpaceDE w:val="0"/>
-        <w:autoSpaceDN w:val="0"/>
-        <w:adjustRightInd w:val="0"/>
-        <w:spacing w:before="21"/>
+        <w:rPr>
+          <w:lang w:val="en-US"/>
+        </w:rPr>
+      </w:pPr>
+      <w:r>
         <w:rPr>
           <w:rFonts w:ascii="Arial" w:hAnsi="Arial" w:cs="Arial"/>
           <w:b/>
-          <w:sz w:val="18"/>
+          <w:bCs/>
+          <w:sz w:val="16"/>
+          <w:szCs w:val="16"/>
+          <w:lang w:val="en-US"/>
+        </w:rPr>
+        <w:t>Kommentar</w:t>
+      </w:r>
+      <w:r>
+        <w:rPr>
+          <w:rFonts w:ascii="Arial" w:hAnsi="Arial" w:cs="Arial"/>
+          <w:sz w:val="16"/>
+          <w:szCs w:val="16"/>
+          <w:lang w:val="en-US"/>
+        </w:rPr>
+        <w:t>: {Comment}</w:t>
+      </w:r>
+      <w:r>
+        <w:rPr>
+          <w:rFonts w:ascii="Arial" w:hAnsi="Arial" w:cs="Arial"/>
+          <w:sz w:val="12"/>
+          <w:szCs w:val="12"/>
+          <w:lang w:val="en-US"/>
+        </w:rPr>
+        <w:t>{/HasComment}{/HasCommentOrAnnouncement}</w:t>
+      </w:r>
+    </w:p>
+    <w:p>
+      <w:pPr>
+        <w:rPr>
+          <w:rFonts w:ascii="Arial" w:hAnsi="Arial" w:cs="Arial"/>
+          <w:color w:val="000000"/>
         </w:rPr>
       </w:pPr>
       <w:r>
         <w:rPr>
           <w:rFonts w:ascii="Arial" w:hAnsi="Arial" w:cs="Arial"/>
+          <w:color w:val="000000"/>
         </w:rPr>
         <w:fldChar w:fldCharType="end"/>
-      </w:r>
-      <w:r>
-        <w:rPr>
-          <w:rFonts w:ascii="Arial" w:hAnsi="Arial" w:cs="Arial"/>
-        </w:rPr>
-        <w:fldChar w:fldCharType="begin"/>
-      </w:r>
-      <w:r>
-        <w:rPr>
-          <w:rFonts w:ascii="Arial" w:hAnsi="Arial" w:cs="Arial"/>
-        </w:rPr>
-        <w:instrText xml:space="preserve"> INCLUDETEXT  "D:\\Development\\NRZMHiDB\\HaemophilusWeb\\ReportTemplates\\includes\\Fax - Fußnote.docx" </w:instrText>
-      </w:r>
-      <w:r>
-        <w:rPr>
-          <w:rFonts w:ascii="Arial" w:hAnsi="Arial" w:cs="Arial"/>
-        </w:rPr>
-        <w:fldChar w:fldCharType="separate"/>
       </w:r>
     </w:p>
     <w:p>
@@ -4932,17 +3931,62 @@
         <w:spacing w:before="21"/>
         <w:rPr>
           <w:rFonts w:ascii="Arial" w:hAnsi="Arial" w:cs="Arial"/>
+          <w:b/>
+          <w:sz w:val="16"/>
+          <w:szCs w:val="22"/>
+        </w:rPr>
+      </w:pPr>
+      <w:r>
+        <w:rPr>
+          <w:rFonts w:ascii="Arial" w:hAnsi="Arial" w:cs="Arial"/>
+        </w:rPr>
+        <w:fldChar w:fldCharType="end"/>
+      </w:r>
+      <w:r>
+        <w:rPr>
+          <w:rFonts w:ascii="Arial" w:hAnsi="Arial" w:cs="Arial"/>
+        </w:rPr>
+        <w:fldChar w:fldCharType="begin"/>
+      </w:r>
+      <w:r>
+        <w:rPr>
+          <w:rFonts w:ascii="Arial" w:hAnsi="Arial" w:cs="Arial"/>
+        </w:rPr>
+        <w:instrText xml:space="preserve"> INCLUDETEXT  "D:\\Development\\NRZMHiDB\\HaemophilusWeb\\ReportTemplates\\includes\\Fax - Fußnote.docx" </w:instrText>
+      </w:r>
+      <w:r>
+        <w:rPr>
+          <w:rFonts w:ascii="Arial" w:hAnsi="Arial" w:cs="Arial"/>
+        </w:rPr>
+        <w:fldChar w:fldCharType="separate"/>
+      </w:r>
+      <w:r>
+        <w:rPr>
+          <w:rFonts w:ascii="Arial" w:hAnsi="Arial" w:cs="Arial"/>
+          <w:b/>
+          <w:sz w:val="16"/>
+          <w:szCs w:val="22"/>
+        </w:rPr>
+        <w:t>Dieses Faxdokument ist ohne Unterschrift gültig; Das Original wurde vom zuständigen akademischen Personal validiert.</w:t>
+      </w:r>
+    </w:p>
+    <w:p>
+      <w:pPr>
+        <w:widowControl w:val="0"/>
+        <w:tabs>
+          <w:tab w:val="left" w:pos="90"/>
+          <w:tab w:val="left" w:pos="2775"/>
+          <w:tab w:val="left" w:pos="5550"/>
+        </w:tabs>
+        <w:autoSpaceDE w:val="0"/>
+        <w:autoSpaceDN w:val="0"/>
+        <w:adjustRightInd w:val="0"/>
+        <w:spacing w:before="21"/>
+        <w:rPr>
+          <w:rFonts w:ascii="Arial" w:hAnsi="Arial" w:cs="Arial"/>
           <w:color w:val="000000"/>
         </w:rPr>
       </w:pPr>
-      <w:r>
-        <w:rPr>
-          <w:rFonts w:ascii="Arial" w:hAnsi="Arial" w:cs="Arial"/>
-          <w:b/>
-          <w:sz w:val="18"/>
-        </w:rPr>
-        <w:t>Dieses Faxdokument ist ohne Unterschrift gültig; Das Original wurde vom zuständigen akademischen Personal validiert.</w:t>
-      </w:r>
       <w:r>
         <w:rPr>
           <w:rFonts w:ascii="Arial" w:hAnsi="Arial" w:cs="Arial"/>

--- a/HaemophilusWeb/ReportTemplates/Fax - Sonstige - lowBLNAR CTX-R Imi-R v3.docx
+++ b/HaemophilusWeb/ReportTemplates/Fax - Sonstige - lowBLNAR CTX-R Imi-R v3.docx
@@ -4082,7 +4082,7 @@
           <v:path o:extrusionok="f" gradientshapeok="t" o:connecttype="rect"/>
           <o:lock v:ext="edit" aspectratio="t"/>
         </v:shapetype>
-        <v:shape id="Grafik 44" o:spid="_x0000_s2099" type="#_x0000_t75" alt="ML-13135-01_DAkkS-Symbol_grau1-1" style="position:absolute;margin-left:401.25pt;margin-top:-13.1pt;width:111pt;height:63pt;z-index:2;visibility:visible;mso-wrap-style:square;mso-width-percent:0;mso-height-percent:0;mso-wrap-distance-left:9pt;mso-wrap-distance-top:0;mso-wrap-distance-right:9pt;mso-wrap-distance-bottom:0;mso-position-horizontal:absolute;mso-position-horizontal-relative:text;mso-position-vertical:absolute;mso-position-vertical-relative:text;mso-width-percent:0;mso-height-percent:0;mso-width-relative:page;mso-height-relative:page">
+        <v:shape id="Grafik 44" o:spid="_x0000_s1075" type="#_x0000_t75" alt="ML-13135-01_DAkkS-Symbol_grau1-1" style="position:absolute;margin-left:401.25pt;margin-top:-13.1pt;width:111pt;height:63pt;z-index:2;visibility:visible;mso-wrap-style:square;mso-width-percent:0;mso-height-percent:0;mso-wrap-distance-left:9pt;mso-wrap-distance-top:0;mso-wrap-distance-right:9pt;mso-wrap-distance-bottom:0;mso-position-horizontal:absolute;mso-position-horizontal-relative:text;mso-position-vertical:absolute;mso-position-vertical-relative:text;mso-width-percent:0;mso-height-percent:0;mso-width-relative:page;mso-height-relative:page">
           <v:imagedata r:id="rId1" o:title="ML-13135-01_DAkkS-Symbol_grau1-1"/>
         </v:shape>
       </w:pict>
@@ -4352,7 +4352,7 @@
           <v:path o:extrusionok="f" gradientshapeok="t" o:connecttype="rect"/>
           <o:lock v:ext="edit" aspectratio="t"/>
         </v:shapetype>
-        <v:shape id="Grafik 74" o:spid="_x0000_s2098" type="#_x0000_t75" alt="ML-13135-01_DAkkS-Symbol_grau1-1" style="position:absolute;margin-left:401.25pt;margin-top:-13.1pt;width:111pt;height:63pt;z-index:4;visibility:visible;mso-wrap-style:square;mso-width-percent:0;mso-height-percent:0;mso-wrap-distance-left:9pt;mso-wrap-distance-top:0;mso-wrap-distance-right:9pt;mso-wrap-distance-bottom:0;mso-position-horizontal:absolute;mso-position-horizontal-relative:text;mso-position-vertical:absolute;mso-position-vertical-relative:text;mso-width-percent:0;mso-height-percent:0;mso-width-relative:page;mso-height-relative:page">
+        <v:shape id="Grafik 74" o:spid="_x0000_s1074" type="#_x0000_t75" alt="ML-13135-01_DAkkS-Symbol_grau1-1" style="position:absolute;margin-left:401.25pt;margin-top:-13.1pt;width:111pt;height:63pt;z-index:3;visibility:visible;mso-wrap-style:square;mso-width-percent:0;mso-height-percent:0;mso-wrap-distance-left:9pt;mso-wrap-distance-top:0;mso-wrap-distance-right:9pt;mso-wrap-distance-bottom:0;mso-position-horizontal:absolute;mso-position-horizontal-relative:text;mso-position-vertical:absolute;mso-position-vertical-relative:text;mso-width-percent:0;mso-height-percent:0;mso-width-relative:page;mso-height-relative:page">
           <v:imagedata r:id="rId1" o:title="ML-13135-01_DAkkS-Symbol_grau1-1"/>
         </v:shape>
       </w:pict>
@@ -4622,7 +4622,7 @@
           <v:path o:extrusionok="f" gradientshapeok="t" o:connecttype="rect"/>
           <o:lock v:ext="edit" aspectratio="t"/>
         </v:shapetype>
-        <v:shape id="Grafik 3" o:spid="_x0000_s2095" type="#_x0000_t75" alt="ML-13135-01_DAkkS-Symbol_grau1-1" style="position:absolute;margin-left:401.25pt;margin-top:-13.1pt;width:111pt;height:63pt;z-index:1;visibility:visible;mso-wrap-style:square;mso-width-percent:0;mso-height-percent:0;mso-wrap-distance-left:9pt;mso-wrap-distance-top:0;mso-wrap-distance-right:9pt;mso-wrap-distance-bottom:0;mso-position-horizontal:absolute;mso-position-horizontal-relative:text;mso-position-vertical:absolute;mso-position-vertical-relative:text;mso-width-percent:0;mso-height-percent:0;mso-width-relative:page;mso-height-relative:page">
+        <v:shape id="Grafik 3" o:spid="_x0000_s1071" type="#_x0000_t75" alt="ML-13135-01_DAkkS-Symbol_grau1-1" style="position:absolute;margin-left:401.25pt;margin-top:-13.1pt;width:111pt;height:63pt;z-index:1;visibility:visible;mso-wrap-style:square;mso-width-percent:0;mso-height-percent:0;mso-wrap-distance-left:9pt;mso-wrap-distance-top:0;mso-wrap-distance-right:9pt;mso-wrap-distance-bottom:0;mso-position-horizontal:absolute;mso-position-horizontal-relative:text;mso-position-vertical:absolute;mso-position-vertical-relative:text;mso-width-percent:0;mso-height-percent:0;mso-width-relative:page;mso-height-relative:page">
           <v:imagedata r:id="rId1" o:title="ML-13135-01_DAkkS-Symbol_grau1-1"/>
         </v:shape>
       </w:pict>
@@ -4891,7 +4891,7 @@
       <w:fldChar w:fldCharType="begin"/>
     </w:r>
     <w:r>
-      <w:instrText xml:space="preserve"> INCLUDETEXT  "D:\\Development\\Haemophilus\\HaemophilusWeb\\ReportTemplates\\includes\\Kopfzeile - Kontakt.docx" </w:instrText>
+      <w:instrText xml:space="preserve"> INCLUDETEXT  "D:\\Development\\NRZMHiDB\\HaemophilusWeb\\ReportTemplates\\includes\\Kopfzeile - Kontakt.docx" </w:instrText>
     </w:r>
     <w:r>
       <w:fldChar w:fldCharType="separate"/>
@@ -4900,564 +4900,7 @@
       <w:rPr>
         <w:noProof/>
       </w:rPr>
-      <w:pict w14:anchorId="1E3A6377">
-        <v:shapetype id="_x0000_t202" coordsize="21600,21600" o:spt="202" path="m,l,21600r21600,l21600,xe">
-          <v:stroke joinstyle="miter"/>
-          <v:path gradientshapeok="t" o:connecttype="rect"/>
-        </v:shapetype>
-        <v:shape id="_x0000_s2107" type="#_x0000_t202" style="position:absolute;margin-left:364.1pt;margin-top:95pt;width:156.8pt;height:304.25pt;z-index:8;visibility:visible;mso-wrap-style:square;mso-width-percent:0;mso-height-percent:0;mso-wrap-distance-left:9pt;mso-wrap-distance-top:0;mso-wrap-distance-right:9pt;mso-wrap-distance-bottom:0;mso-position-horizontal:absolute;mso-position-horizontal-relative:text;mso-position-vertical:absolute;mso-position-vertical-relative:text;mso-width-percent:0;mso-height-percent:0;mso-width-relative:page;mso-height-relative:page;v-text-anchor:top" o:gfxdata="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" stroked="f">
-          <v:textbox>
-            <w:txbxContent>
-              <w:p>
-                <w:pPr>
-                  <w:tabs>
-                    <w:tab w:val="left" w:pos="7560"/>
-                    <w:tab w:val="left" w:pos="7740"/>
-                  </w:tabs>
-                  <w:ind w:right="-1368"/>
-                  <w:rPr>
-                    <w:sz w:val="17"/>
-                    <w:szCs w:val="17"/>
-                  </w:rPr>
-                </w:pPr>
-                <w:r>
-                  <w:rPr>
-                    <w:sz w:val="17"/>
-                    <w:szCs w:val="17"/>
-                  </w:rPr>
-                  <w:t>Institut für Hygiene und</w:t>
-                </w:r>
-              </w:p>
-              <w:p>
-                <w:pPr>
-                  <w:tabs>
-                    <w:tab w:val="left" w:pos="7560"/>
-                  </w:tabs>
-                  <w:ind w:right="-1368"/>
-                  <w:rPr>
-                    <w:sz w:val="17"/>
-                    <w:szCs w:val="17"/>
-                  </w:rPr>
-                </w:pPr>
-                <w:r>
-                  <w:rPr>
-                    <w:sz w:val="17"/>
-                    <w:szCs w:val="17"/>
-                  </w:rPr>
-                  <w:t xml:space="preserve">Mikrobiologie </w:t>
-                </w:r>
-              </w:p>
-              <w:p>
-                <w:pPr>
-                  <w:tabs>
-                    <w:tab w:val="left" w:pos="7560"/>
-                  </w:tabs>
-                  <w:ind w:right="-1368"/>
-                  <w:rPr>
-                    <w:sz w:val="17"/>
-                    <w:szCs w:val="17"/>
-                  </w:rPr>
-                </w:pPr>
-                <w:r>
-                  <w:rPr>
-                    <w:sz w:val="17"/>
-                    <w:szCs w:val="17"/>
-                  </w:rPr>
-                  <w:t>Universität Würzburg</w:t>
-                </w:r>
-              </w:p>
-              <w:p>
-                <w:pPr>
-                  <w:ind w:right="-1368"/>
-                  <w:rPr>
-                    <w:sz w:val="17"/>
-                    <w:szCs w:val="17"/>
-                  </w:rPr>
-                </w:pPr>
-              </w:p>
-              <w:p>
-                <w:pPr>
-                  <w:ind w:right="-1368"/>
-                  <w:rPr>
-                    <w:sz w:val="17"/>
-                    <w:szCs w:val="17"/>
-                  </w:rPr>
-                </w:pPr>
-                <w:r>
-                  <w:rPr>
-                    <w:sz w:val="17"/>
-                    <w:szCs w:val="17"/>
-                  </w:rPr>
-                  <w:t>Josef-Schneider-Straße 2, Bau E1</w:t>
-                </w:r>
-              </w:p>
-              <w:p>
-                <w:pPr>
-                  <w:tabs>
-                    <w:tab w:val="left" w:pos="7560"/>
-                  </w:tabs>
-                  <w:ind w:right="-1368"/>
-                  <w:rPr>
-                    <w:sz w:val="17"/>
-                    <w:szCs w:val="17"/>
-                  </w:rPr>
-                </w:pPr>
-                <w:r>
-                  <w:rPr>
-                    <w:sz w:val="17"/>
-                    <w:szCs w:val="17"/>
-                  </w:rPr>
-                  <w:t>97080 Würzburg</w:t>
-                </w:r>
-              </w:p>
-              <w:p>
-                <w:pPr>
-                  <w:tabs>
-                    <w:tab w:val="left" w:pos="7560"/>
-                  </w:tabs>
-                  <w:ind w:right="-1368"/>
-                  <w:rPr>
-                    <w:sz w:val="17"/>
-                    <w:szCs w:val="17"/>
-                  </w:rPr>
-                </w:pPr>
-              </w:p>
-              <w:p>
-                <w:pPr>
-                  <w:tabs>
-                    <w:tab w:val="left" w:pos="7560"/>
-                  </w:tabs>
-                  <w:ind w:right="-1368"/>
-                  <w:rPr>
-                    <w:sz w:val="17"/>
-                    <w:szCs w:val="17"/>
-                    <w:lang w:val="pl-PL"/>
-                  </w:rPr>
-                </w:pPr>
-                <w:r>
-                  <w:rPr>
-                    <w:sz w:val="17"/>
-                    <w:szCs w:val="17"/>
-                    <w:lang w:val="pl-PL"/>
-                  </w:rPr>
-                  <w:t>NRZMHi</w:t>
-                </w:r>
-              </w:p>
-              <w:p>
-                <w:pPr>
-                  <w:tabs>
-                    <w:tab w:val="left" w:pos="7560"/>
-                  </w:tabs>
-                  <w:ind w:right="-1368"/>
-                  <w:rPr>
-                    <w:sz w:val="17"/>
-                    <w:szCs w:val="17"/>
-                    <w:lang w:val="pl-PL"/>
-                  </w:rPr>
-                </w:pPr>
-                <w:r>
-                  <w:rPr>
-                    <w:sz w:val="17"/>
-                    <w:szCs w:val="17"/>
-                    <w:lang w:val="pl-PL"/>
-                  </w:rPr>
-                  <w:t>Telefon: 0931/ 31-46006 (Labor/Befunde)</w:t>
-                </w:r>
-              </w:p>
-              <w:p>
-                <w:pPr>
-                  <w:tabs>
-                    <w:tab w:val="left" w:pos="7560"/>
-                  </w:tabs>
-                  <w:ind w:right="-1368"/>
-                  <w:rPr>
-                    <w:sz w:val="17"/>
-                    <w:szCs w:val="17"/>
-                  </w:rPr>
-                </w:pPr>
-                <w:r>
-                  <w:rPr>
-                    <w:sz w:val="17"/>
-                    <w:szCs w:val="17"/>
-                  </w:rPr>
-                  <w:t>Telefon: 0931/ 31-46161 (Sekretariat IHM)</w:t>
-                </w:r>
-              </w:p>
-              <w:p>
-                <w:pPr>
-                  <w:tabs>
-                    <w:tab w:val="left" w:pos="7560"/>
-                  </w:tabs>
-                  <w:ind w:right="-1368"/>
-                  <w:rPr>
-                    <w:sz w:val="17"/>
-                    <w:szCs w:val="17"/>
-                    <w:lang w:val="pl-PL"/>
-                  </w:rPr>
-                </w:pPr>
-                <w:r>
-                  <w:rPr>
-                    <w:sz w:val="17"/>
-                    <w:szCs w:val="17"/>
-                  </w:rPr>
-                  <w:t>Telefax: 0931/ 31-87281</w:t>
-                </w:r>
-              </w:p>
-              <w:p>
-                <w:pPr>
-                  <w:tabs>
-                    <w:tab w:val="left" w:pos="7560"/>
-                  </w:tabs>
-                  <w:ind w:right="-1368"/>
-                  <w:rPr>
-                    <w:sz w:val="17"/>
-                    <w:szCs w:val="17"/>
-                    <w:lang w:val="pl-PL"/>
-                  </w:rPr>
-                </w:pPr>
-                <w:r>
-                  <w:rPr>
-                    <w:sz w:val="17"/>
-                    <w:szCs w:val="17"/>
-                    <w:lang w:val="pl-PL"/>
-                  </w:rPr>
-                  <w:t>nrzm@hygiene.uni-wuerzburg.de</w:t>
-                </w:r>
-              </w:p>
-              <w:p>
-                <w:pPr>
-                  <w:ind w:right="-1368"/>
-                  <w:rPr>
-                    <w:sz w:val="17"/>
-                    <w:szCs w:val="17"/>
-                  </w:rPr>
-                </w:pPr>
-              </w:p>
-              <w:p>
-                <w:pPr>
-                  <w:ind w:right="-1368"/>
-                  <w:rPr>
-                    <w:sz w:val="17"/>
-                    <w:szCs w:val="17"/>
-                  </w:rPr>
-                </w:pPr>
-              </w:p>
-              <w:p>
-                <w:pPr>
-                  <w:tabs>
-                    <w:tab w:val="left" w:pos="7560"/>
-                  </w:tabs>
-                  <w:ind w:right="-1368"/>
-                  <w:rPr>
-                    <w:sz w:val="17"/>
-                    <w:szCs w:val="17"/>
-                  </w:rPr>
-                </w:pPr>
-                <w:r>
-                  <w:rPr>
-                    <w:sz w:val="17"/>
-                    <w:szCs w:val="17"/>
-                  </w:rPr>
-                  <w:t>Prof. Dr. med. Ulrich Vogel</w:t>
-                </w:r>
-              </w:p>
-              <w:p>
-                <w:pPr>
-                  <w:tabs>
-                    <w:tab w:val="left" w:pos="7560"/>
-                  </w:tabs>
-                  <w:ind w:right="-1368"/>
-                  <w:rPr>
-                    <w:sz w:val="17"/>
-                    <w:szCs w:val="17"/>
-                    <w:lang w:val="pl-PL"/>
-                  </w:rPr>
-                </w:pPr>
-                <w:r>
-                  <w:rPr>
-                    <w:sz w:val="17"/>
-                    <w:szCs w:val="17"/>
-                    <w:lang w:val="pl-PL"/>
-                  </w:rPr>
-                  <w:t>Telefon: 0931/ 31-46802</w:t>
-                </w:r>
-              </w:p>
-              <w:p>
-                <w:pPr>
-                  <w:tabs>
-                    <w:tab w:val="left" w:pos="7560"/>
-                  </w:tabs>
-                  <w:ind w:right="-1368"/>
-                  <w:rPr>
-                    <w:sz w:val="17"/>
-                    <w:szCs w:val="17"/>
-                    <w:lang w:val="pl-PL"/>
-                  </w:rPr>
-                </w:pPr>
-                <w:r>
-                  <w:rPr>
-                    <w:sz w:val="17"/>
-                    <w:szCs w:val="17"/>
-                    <w:lang w:val="pl-PL"/>
-                  </w:rPr>
-                  <w:t>uvogel@hygiene.uni-wuerzburg.de</w:t>
-                </w:r>
-              </w:p>
-              <w:p>
-                <w:pPr>
-                  <w:ind w:right="-1368"/>
-                  <w:rPr>
-                    <w:sz w:val="17"/>
-                    <w:szCs w:val="17"/>
-                    <w:lang w:val="pl-PL"/>
-                  </w:rPr>
-                </w:pPr>
-              </w:p>
-              <w:p>
-                <w:pPr>
-                  <w:tabs>
-                    <w:tab w:val="left" w:pos="7560"/>
-                  </w:tabs>
-                  <w:ind w:right="-1368"/>
-                  <w:rPr>
-                    <w:sz w:val="17"/>
-                    <w:szCs w:val="17"/>
-                  </w:rPr>
-                </w:pPr>
-                <w:r>
-                  <w:rPr>
-                    <w:sz w:val="17"/>
-                    <w:szCs w:val="17"/>
-                  </w:rPr>
-                  <w:t>PD Dr. rer. nat. Heike Claus</w:t>
-                </w:r>
-              </w:p>
-              <w:p>
-                <w:pPr>
-                  <w:tabs>
-                    <w:tab w:val="left" w:pos="7560"/>
-                  </w:tabs>
-                  <w:ind w:right="-1368"/>
-                  <w:rPr>
-                    <w:sz w:val="17"/>
-                    <w:szCs w:val="17"/>
-                    <w:lang w:val="pl-PL"/>
-                  </w:rPr>
-                </w:pPr>
-                <w:r>
-                  <w:rPr>
-                    <w:sz w:val="17"/>
-                    <w:szCs w:val="17"/>
-                    <w:lang w:val="pl-PL"/>
-                  </w:rPr>
-                  <w:t>Telefon: 0931/ 31-46936</w:t>
-                </w:r>
-              </w:p>
-              <w:p>
-                <w:pPr>
-                  <w:tabs>
-                    <w:tab w:val="left" w:pos="7560"/>
-                  </w:tabs>
-                  <w:ind w:right="-1368"/>
-                  <w:rPr>
-                    <w:sz w:val="17"/>
-                    <w:szCs w:val="17"/>
-                    <w:lang w:val="pl-PL"/>
-                  </w:rPr>
-                </w:pPr>
-                <w:r>
-                  <w:rPr>
-                    <w:sz w:val="17"/>
-                    <w:szCs w:val="17"/>
-                    <w:lang w:val="pl-PL"/>
-                  </w:rPr>
-                  <w:t>hclaus@hygiene.uni-wuerzburg.de</w:t>
-                </w:r>
-              </w:p>
-              <w:p>
-                <w:pPr>
-                  <w:ind w:right="-1368"/>
-                  <w:rPr>
-                    <w:sz w:val="17"/>
-                    <w:szCs w:val="17"/>
-                    <w:lang w:val="pl-PL"/>
-                  </w:rPr>
-                </w:pPr>
-              </w:p>
-              <w:p>
-                <w:pPr>
-                  <w:ind w:right="-1368"/>
-                  <w:rPr>
-                    <w:sz w:val="17"/>
-                    <w:szCs w:val="17"/>
-                    <w:lang w:val="pl-PL"/>
-                  </w:rPr>
-                </w:pPr>
-                <w:r>
-                  <w:rPr>
-                    <w:sz w:val="17"/>
-                    <w:szCs w:val="17"/>
-                    <w:lang w:val="pl-PL"/>
-                  </w:rPr>
-                  <w:t>Dr. med. Thiên-Trí Lâm</w:t>
-                </w:r>
-              </w:p>
-              <w:p>
-                <w:pPr>
-                  <w:ind w:right="-1368"/>
-                  <w:rPr>
-                    <w:sz w:val="17"/>
-                    <w:szCs w:val="17"/>
-                    <w:lang w:val="pl-PL"/>
-                  </w:rPr>
-                </w:pPr>
-                <w:r>
-                  <w:rPr>
-                    <w:sz w:val="17"/>
-                    <w:szCs w:val="17"/>
-                    <w:lang w:val="pl-PL"/>
-                  </w:rPr>
-                  <w:t>Telefon: 0931/ 31-46737</w:t>
-                </w:r>
-              </w:p>
-              <w:p>
-                <w:pPr>
-                  <w:ind w:right="-1368"/>
-                  <w:rPr>
-                    <w:sz w:val="17"/>
-                    <w:szCs w:val="17"/>
-                    <w:lang w:val="pl-PL"/>
-                  </w:rPr>
-                </w:pPr>
-                <w:r>
-                  <w:rPr>
-                    <w:sz w:val="17"/>
-                    <w:szCs w:val="17"/>
-                    <w:lang w:val="pl-PL"/>
-                  </w:rPr>
-                  <w:t>ttlam@hygiene.uni-wuerzburg.de</w:t>
-                </w:r>
-              </w:p>
-              <w:p>
-                <w:pPr>
-                  <w:ind w:right="-1368"/>
-                  <w:rPr>
-                    <w:sz w:val="17"/>
-                    <w:szCs w:val="17"/>
-                    <w:lang w:val="pl-PL"/>
-                  </w:rPr>
-                </w:pPr>
-              </w:p>
-              <w:p>
-                <w:pPr>
-                  <w:tabs>
-                    <w:tab w:val="left" w:pos="7560"/>
-                  </w:tabs>
-                  <w:ind w:right="-1368"/>
-                  <w:rPr>
-                    <w:sz w:val="17"/>
-                    <w:szCs w:val="17"/>
-                    <w:lang w:val="pl-PL"/>
-                  </w:rPr>
-                </w:pPr>
-                <w:r>
-                  <w:rPr>
-                    <w:sz w:val="17"/>
-                    <w:szCs w:val="17"/>
-                    <w:lang w:val="pl-PL"/>
-                  </w:rPr>
-                  <w:t>Dr. med</w:t>
-                </w:r>
-                <w:r>
-                  <w:rPr>
-                    <w:sz w:val="17"/>
-                    <w:szCs w:val="17"/>
-                    <w:lang w:val="pl-PL"/>
-                  </w:rPr>
-                  <w:t>. Manuel Krone,</w:t>
-                </w:r>
-                <w:r>
-                  <w:rPr>
-                    <w:sz w:val="17"/>
-                    <w:szCs w:val="17"/>
-                    <w:lang w:val="pl-PL"/>
-                  </w:rPr>
-                  <w:t xml:space="preserve"> </w:t>
-                </w:r>
-                <w:r>
-                  <w:rPr>
-                    <w:sz w:val="17"/>
-                    <w:szCs w:val="17"/>
-                    <w:lang w:val="pl-PL"/>
-                  </w:rPr>
-                  <w:t>MScPH</w:t>
-                </w:r>
-              </w:p>
-              <w:p>
-                <w:pPr>
-                  <w:tabs>
-                    <w:tab w:val="left" w:pos="7560"/>
-                  </w:tabs>
-                  <w:ind w:right="-1368"/>
-                  <w:rPr>
-                    <w:sz w:val="17"/>
-                    <w:szCs w:val="17"/>
-                    <w:lang w:val="pl-PL"/>
-                  </w:rPr>
-                </w:pPr>
-                <w:r>
-                  <w:rPr>
-                    <w:sz w:val="17"/>
-                    <w:szCs w:val="17"/>
-                    <w:lang w:val="pl-PL"/>
-                  </w:rPr>
-                  <w:t>Telefon: 0931/31-88040</w:t>
-                </w:r>
-              </w:p>
-              <w:p>
-                <w:pPr>
-                  <w:tabs>
-                    <w:tab w:val="left" w:pos="7560"/>
-                  </w:tabs>
-                  <w:ind w:right="-1368"/>
-                  <w:rPr>
-                    <w:sz w:val="17"/>
-                    <w:szCs w:val="17"/>
-                    <w:lang w:val="pl-PL"/>
-                  </w:rPr>
-                </w:pPr>
-                <w:r>
-                  <w:rPr>
-                    <w:sz w:val="17"/>
-                    <w:szCs w:val="17"/>
-                    <w:lang w:val="pl-PL"/>
-                  </w:rPr>
-                  <w:t>manuel.krone@uni-wuerzburg.de</w:t>
-                </w:r>
-              </w:p>
-              <w:p>
-                <w:pPr>
-                  <w:tabs>
-                    <w:tab w:val="left" w:pos="7560"/>
-                  </w:tabs>
-                  <w:ind w:right="-1368"/>
-                  <w:rPr>
-                    <w:sz w:val="17"/>
-                    <w:szCs w:val="17"/>
-                    <w:lang w:val="pl-PL"/>
-                  </w:rPr>
-                </w:pPr>
-              </w:p>
-            </w:txbxContent>
-          </v:textbox>
-        </v:shape>
-      </w:pict>
-    </w:r>
-    <w:r>
-      <w:rPr>
-        <w:noProof/>
-      </w:rPr>
-      <w:pict w14:anchorId="41068267">
+      <w:pict w14:anchorId="07A7ACC5">
         <v:shapetype id="_x0000_t75" coordsize="21600,21600" o:spt="75" o:preferrelative="t" path="m@4@5l@4@11@9@11@9@5xe" filled="f" stroked="f">
           <v:stroke joinstyle="miter"/>
           <v:formulas>
@@ -5477,7 +4920,7 @@
           <v:path o:extrusionok="f" gradientshapeok="t" o:connecttype="rect"/>
           <o:lock v:ext="edit" aspectratio="t"/>
         </v:shapetype>
-        <v:shape id="_x0000_s2111" type="#_x0000_t75" alt="nrzmhi_logo_500" style="position:absolute;margin-left:385.15pt;margin-top:2.25pt;width:63.4pt;height:63.4pt;z-index:-1;visibility:visible;mso-wrap-style:square;mso-width-percent:0;mso-height-percent:0;mso-wrap-distance-left:9pt;mso-wrap-distance-top:0;mso-wrap-distance-right:9pt;mso-wrap-distance-bottom:0;mso-position-horizontal:absolute;mso-position-horizontal-relative:text;mso-position-vertical:absolute;mso-position-vertical-relative:text;mso-width-percent:0;mso-height-percent:0;mso-width-relative:page;mso-height-relative:page">
+        <v:shape id="_x0000_s1099" type="#_x0000_t75" alt="nrzmhi_logo_500" style="position:absolute;margin-left:385.15pt;margin-top:2.25pt;width:63.4pt;height:63.4pt;z-index:-3;visibility:visible;mso-wrap-style:square;mso-width-percent:0;mso-height-percent:0;mso-wrap-distance-left:9pt;mso-wrap-distance-top:0;mso-wrap-distance-right:9pt;mso-wrap-distance-bottom:0;mso-position-horizontal:absolute;mso-position-horizontal-relative:text;mso-position-vertical:absolute;mso-position-vertical-relative:text;mso-width-percent:0;mso-height-percent:0;mso-width-relative:page;mso-height-relative:page">
           <v:imagedata r:id="rId1" o:title="nrzmhi_logo_500"/>
         </v:shape>
       </w:pict>
@@ -5486,8 +4929,8 @@
       <w:rPr>
         <w:noProof/>
       </w:rPr>
-      <w:pict w14:anchorId="31C58FC5">
-        <v:shape id="Grafik 4" o:spid="_x0000_s2110" type="#_x0000_t75" alt="RKI_Logo-NRZKL-Deu_RGB-1.JPG" style="position:absolute;margin-left:449.25pt;margin-top:6.75pt;width:55pt;height:55pt;z-index:7;visibility:visible;mso-wrap-style:square;mso-width-percent:0;mso-height-percent:0;mso-wrap-distance-left:9pt;mso-wrap-distance-top:0;mso-wrap-distance-right:9pt;mso-wrap-distance-bottom:0;mso-position-horizontal:absolute;mso-position-horizontal-relative:text;mso-position-vertical:absolute;mso-position-vertical-relative:text;mso-width-percent:0;mso-height-percent:0;mso-width-relative:page;mso-height-relative:page" stroked="t" strokecolor="white">
+      <w:pict w14:anchorId="3111C274">
+        <v:shape id="_x0000_s1098" type="#_x0000_t75" alt="RKI_Logo-NRZKL-Deu_RGB-1.JPG" style="position:absolute;margin-left:449.25pt;margin-top:6.75pt;width:55pt;height:55pt;z-index:7;visibility:visible;mso-wrap-style:square;mso-width-percent:0;mso-height-percent:0;mso-wrap-distance-left:9pt;mso-wrap-distance-top:0;mso-wrap-distance-right:9pt;mso-wrap-distance-bottom:0;mso-position-horizontal:absolute;mso-position-horizontal-relative:text;mso-position-vertical:absolute;mso-position-vertical-relative:text;mso-width-percent:0;mso-height-percent:0;mso-width-relative:page;mso-height-relative:page" stroked="t" strokecolor="white">
           <v:imagedata r:id="rId2" o:title="RKI_Logo-NRZKL-Deu_RGB-1"/>
         </v:shape>
       </w:pict>
@@ -5541,7 +4984,28 @@
         <w:sz w:val="22"/>
         <w:szCs w:val="22"/>
       </w:rPr>
-      <w:t>Leitung: Prof. Dr. U. Vogel</w:t>
+      <w:t>K</w:t>
+    </w:r>
+    <w:r>
+      <w:rPr>
+        <w:sz w:val="22"/>
+        <w:szCs w:val="22"/>
+      </w:rPr>
+      <w:t>ommissarische Leiterin</w:t>
+    </w:r>
+    <w:r>
+      <w:rPr>
+        <w:sz w:val="22"/>
+        <w:szCs w:val="22"/>
+      </w:rPr>
+      <w:t xml:space="preserve">: </w:t>
+    </w:r>
+    <w:r>
+      <w:rPr>
+        <w:sz w:val="22"/>
+        <w:szCs w:val="22"/>
+      </w:rPr>
+      <w:t>PD Dr. Heike Claus</w:t>
     </w:r>
   </w:p>
   <w:p>
@@ -5583,6 +5047,464 @@
         <w:szCs w:val="12"/>
       </w:rPr>
     </w:pPr>
+    <w:r>
+      <w:rPr>
+        <w:noProof/>
+      </w:rPr>
+      <w:pict w14:anchorId="4126921B">
+        <v:shapetype id="_x0000_t202" coordsize="21600,21600" o:spt="202" path="m,l,21600r21600,l21600,xe">
+          <v:stroke joinstyle="miter"/>
+          <v:path gradientshapeok="t" o:connecttype="rect"/>
+        </v:shapetype>
+        <v:shape id="_x0000_s1095" type="#_x0000_t202" style="position:absolute;margin-left:364.1pt;margin-top:2.3pt;width:156.8pt;height:304.25pt;z-index:8;visibility:visible;mso-wrap-style:square;mso-width-percent:0;mso-height-percent:0;mso-wrap-distance-left:9pt;mso-wrap-distance-top:0;mso-wrap-distance-right:9pt;mso-wrap-distance-bottom:0;mso-position-horizontal-relative:text;mso-position-vertical-relative:text;mso-width-percent:0;mso-height-percent:0;mso-width-relative:page;mso-height-relative:page;v-text-anchor:top" o:gfxdata="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" stroked="f">
+          <v:textbox style="mso-next-textbox:#_x0000_s1095">
+            <w:txbxContent>
+              <w:p>
+                <w:pPr>
+                  <w:tabs>
+                    <w:tab w:val="left" w:pos="7560"/>
+                    <w:tab w:val="left" w:pos="7740"/>
+                  </w:tabs>
+                  <w:ind w:right="-1368"/>
+                  <w:rPr>
+                    <w:sz w:val="17"/>
+                    <w:szCs w:val="17"/>
+                  </w:rPr>
+                </w:pPr>
+                <w:r>
+                  <w:rPr>
+                    <w:sz w:val="17"/>
+                    <w:szCs w:val="17"/>
+                  </w:rPr>
+                  <w:t>Institut für Hygiene und</w:t>
+                </w:r>
+              </w:p>
+              <w:p>
+                <w:pPr>
+                  <w:tabs>
+                    <w:tab w:val="left" w:pos="7560"/>
+                  </w:tabs>
+                  <w:ind w:right="-1368"/>
+                  <w:rPr>
+                    <w:sz w:val="17"/>
+                    <w:szCs w:val="17"/>
+                  </w:rPr>
+                </w:pPr>
+                <w:r>
+                  <w:rPr>
+                    <w:sz w:val="17"/>
+                    <w:szCs w:val="17"/>
+                  </w:rPr>
+                  <w:t xml:space="preserve">Mikrobiologie </w:t>
+                </w:r>
+              </w:p>
+              <w:p>
+                <w:pPr>
+                  <w:tabs>
+                    <w:tab w:val="left" w:pos="7560"/>
+                  </w:tabs>
+                  <w:ind w:right="-1368"/>
+                  <w:rPr>
+                    <w:sz w:val="17"/>
+                    <w:szCs w:val="17"/>
+                  </w:rPr>
+                </w:pPr>
+                <w:r>
+                  <w:rPr>
+                    <w:sz w:val="17"/>
+                    <w:szCs w:val="17"/>
+                  </w:rPr>
+                  <w:t>Universität Würzburg</w:t>
+                </w:r>
+              </w:p>
+              <w:p>
+                <w:pPr>
+                  <w:ind w:right="-1368"/>
+                  <w:rPr>
+                    <w:sz w:val="17"/>
+                    <w:szCs w:val="17"/>
+                  </w:rPr>
+                </w:pPr>
+              </w:p>
+              <w:p>
+                <w:pPr>
+                  <w:ind w:right="-1368"/>
+                  <w:rPr>
+                    <w:sz w:val="17"/>
+                    <w:szCs w:val="17"/>
+                  </w:rPr>
+                </w:pPr>
+                <w:r>
+                  <w:rPr>
+                    <w:sz w:val="17"/>
+                    <w:szCs w:val="17"/>
+                  </w:rPr>
+                  <w:t>Josef-Schneider-Straße 2, Bau E1</w:t>
+                </w:r>
+              </w:p>
+              <w:p>
+                <w:pPr>
+                  <w:tabs>
+                    <w:tab w:val="left" w:pos="7560"/>
+                  </w:tabs>
+                  <w:ind w:right="-1368"/>
+                  <w:rPr>
+                    <w:sz w:val="17"/>
+                    <w:szCs w:val="17"/>
+                  </w:rPr>
+                </w:pPr>
+                <w:r>
+                  <w:rPr>
+                    <w:sz w:val="17"/>
+                    <w:szCs w:val="17"/>
+                  </w:rPr>
+                  <w:t>97080 Würzburg</w:t>
+                </w:r>
+              </w:p>
+              <w:p>
+                <w:pPr>
+                  <w:tabs>
+                    <w:tab w:val="left" w:pos="7560"/>
+                  </w:tabs>
+                  <w:ind w:right="-1368"/>
+                  <w:rPr>
+                    <w:sz w:val="17"/>
+                    <w:szCs w:val="17"/>
+                  </w:rPr>
+                </w:pPr>
+              </w:p>
+              <w:p>
+                <w:pPr>
+                  <w:tabs>
+                    <w:tab w:val="left" w:pos="7560"/>
+                  </w:tabs>
+                  <w:ind w:right="-1368"/>
+                  <w:rPr>
+                    <w:sz w:val="17"/>
+                    <w:szCs w:val="17"/>
+                    <w:lang w:val="pl-PL"/>
+                  </w:rPr>
+                </w:pPr>
+                <w:r>
+                  <w:rPr>
+                    <w:sz w:val="17"/>
+                    <w:szCs w:val="17"/>
+                    <w:lang w:val="pl-PL"/>
+                  </w:rPr>
+                  <w:t>NRZMHi</w:t>
+                </w:r>
+              </w:p>
+              <w:p>
+                <w:pPr>
+                  <w:tabs>
+                    <w:tab w:val="left" w:pos="7560"/>
+                  </w:tabs>
+                  <w:ind w:right="-1368"/>
+                  <w:rPr>
+                    <w:sz w:val="17"/>
+                    <w:szCs w:val="17"/>
+                    <w:lang w:val="pl-PL"/>
+                  </w:rPr>
+                </w:pPr>
+                <w:r>
+                  <w:rPr>
+                    <w:sz w:val="17"/>
+                    <w:szCs w:val="17"/>
+                    <w:lang w:val="pl-PL"/>
+                  </w:rPr>
+                  <w:t>Telefon: 0931/ 31-46006 (Labor/Befunde)</w:t>
+                </w:r>
+              </w:p>
+              <w:p>
+                <w:pPr>
+                  <w:tabs>
+                    <w:tab w:val="left" w:pos="7560"/>
+                  </w:tabs>
+                  <w:ind w:right="-1368"/>
+                  <w:rPr>
+                    <w:sz w:val="17"/>
+                    <w:szCs w:val="17"/>
+                    <w:lang w:val="pl-PL"/>
+                  </w:rPr>
+                </w:pPr>
+                <w:r>
+                  <w:rPr>
+                    <w:sz w:val="17"/>
+                    <w:szCs w:val="17"/>
+                  </w:rPr>
+                  <w:t>Telefax: 0931/ 31-87281</w:t>
+                </w:r>
+              </w:p>
+              <w:p>
+                <w:pPr>
+                  <w:tabs>
+                    <w:tab w:val="left" w:pos="7560"/>
+                  </w:tabs>
+                  <w:ind w:right="-1368"/>
+                  <w:rPr>
+                    <w:sz w:val="17"/>
+                    <w:szCs w:val="17"/>
+                    <w:lang w:val="pl-PL"/>
+                  </w:rPr>
+                </w:pPr>
+                <w:r>
+                  <w:rPr>
+                    <w:sz w:val="17"/>
+                    <w:szCs w:val="17"/>
+                    <w:lang w:val="pl-PL"/>
+                  </w:rPr>
+                  <w:t>nrzm@hygiene.uni-wuerzburg.de</w:t>
+                </w:r>
+              </w:p>
+              <w:p>
+                <w:pPr>
+                  <w:ind w:right="-1368"/>
+                  <w:rPr>
+                    <w:sz w:val="17"/>
+                    <w:szCs w:val="17"/>
+                  </w:rPr>
+                </w:pPr>
+              </w:p>
+              <w:p>
+                <w:pPr>
+                  <w:tabs>
+                    <w:tab w:val="left" w:pos="7560"/>
+                  </w:tabs>
+                  <w:ind w:right="-1368"/>
+                  <w:rPr>
+                    <w:sz w:val="17"/>
+                    <w:szCs w:val="17"/>
+                  </w:rPr>
+                </w:pPr>
+                <w:r>
+                  <w:rPr>
+                    <w:sz w:val="17"/>
+                    <w:szCs w:val="17"/>
+                  </w:rPr>
+                  <w:t>PD Dr. rer. nat. Heike Claus</w:t>
+                </w:r>
+              </w:p>
+              <w:p>
+                <w:pPr>
+                  <w:tabs>
+                    <w:tab w:val="left" w:pos="7560"/>
+                  </w:tabs>
+                  <w:ind w:right="-1368"/>
+                  <w:rPr>
+                    <w:sz w:val="17"/>
+                    <w:szCs w:val="17"/>
+                    <w:lang w:val="pl-PL"/>
+                  </w:rPr>
+                </w:pPr>
+                <w:r>
+                  <w:rPr>
+                    <w:sz w:val="17"/>
+                    <w:szCs w:val="17"/>
+                    <w:lang w:val="pl-PL"/>
+                  </w:rPr>
+                  <w:t>Telefon: 0931/ 31-46936</w:t>
+                </w:r>
+              </w:p>
+              <w:p>
+                <w:pPr>
+                  <w:tabs>
+                    <w:tab w:val="left" w:pos="7560"/>
+                  </w:tabs>
+                  <w:ind w:right="-1368"/>
+                  <w:rPr>
+                    <w:sz w:val="17"/>
+                    <w:szCs w:val="17"/>
+                    <w:lang w:val="pl-PL"/>
+                  </w:rPr>
+                </w:pPr>
+                <w:r>
+                  <w:rPr>
+                    <w:sz w:val="17"/>
+                    <w:szCs w:val="17"/>
+                    <w:lang w:val="pl-PL"/>
+                  </w:rPr>
+                  <w:t>hclaus@hygiene.uni-wuerzburg.de</w:t>
+                </w:r>
+              </w:p>
+              <w:p>
+                <w:pPr>
+                  <w:ind w:right="-1368"/>
+                  <w:rPr>
+                    <w:sz w:val="17"/>
+                    <w:szCs w:val="17"/>
+                    <w:lang w:val="pl-PL"/>
+                  </w:rPr>
+                </w:pPr>
+              </w:p>
+              <w:p>
+                <w:pPr>
+                  <w:ind w:right="-1368"/>
+                  <w:rPr>
+                    <w:sz w:val="17"/>
+                    <w:szCs w:val="17"/>
+                    <w:lang w:val="pl-PL"/>
+                  </w:rPr>
+                </w:pPr>
+                <w:r>
+                  <w:rPr>
+                    <w:sz w:val="17"/>
+                    <w:szCs w:val="17"/>
+                    <w:lang w:val="pl-PL"/>
+                  </w:rPr>
+                  <w:t>Dr. med. Thiên-Trí Lâm</w:t>
+                </w:r>
+              </w:p>
+              <w:p>
+                <w:pPr>
+                  <w:ind w:right="-1368"/>
+                  <w:rPr>
+                    <w:sz w:val="17"/>
+                    <w:szCs w:val="17"/>
+                    <w:lang w:val="pl-PL"/>
+                  </w:rPr>
+                </w:pPr>
+                <w:r>
+                  <w:rPr>
+                    <w:sz w:val="17"/>
+                    <w:szCs w:val="17"/>
+                    <w:lang w:val="pl-PL"/>
+                  </w:rPr>
+                  <w:t>Telefon: 0931/ 31-46737</w:t>
+                </w:r>
+              </w:p>
+              <w:p>
+                <w:pPr>
+                  <w:ind w:right="-1368"/>
+                  <w:rPr>
+                    <w:sz w:val="17"/>
+                    <w:szCs w:val="17"/>
+                    <w:lang w:val="pl-PL"/>
+                  </w:rPr>
+                </w:pPr>
+                <w:r>
+                  <w:rPr>
+                    <w:sz w:val="17"/>
+                    <w:szCs w:val="17"/>
+                    <w:lang w:val="pl-PL"/>
+                  </w:rPr>
+                  <w:t>ttlam@hygiene.uni-wuerzburg.de</w:t>
+                </w:r>
+              </w:p>
+              <w:p>
+                <w:pPr>
+                  <w:ind w:right="-1368"/>
+                  <w:rPr>
+                    <w:sz w:val="17"/>
+                    <w:szCs w:val="17"/>
+                    <w:lang w:val="pl-PL"/>
+                  </w:rPr>
+                </w:pPr>
+              </w:p>
+              <w:p>
+                <w:pPr>
+                  <w:tabs>
+                    <w:tab w:val="left" w:pos="7560"/>
+                  </w:tabs>
+                  <w:ind w:right="-1368"/>
+                  <w:rPr>
+                    <w:sz w:val="17"/>
+                    <w:szCs w:val="17"/>
+                    <w:lang w:val="pl-PL"/>
+                  </w:rPr>
+                </w:pPr>
+                <w:r>
+                  <w:rPr>
+                    <w:sz w:val="17"/>
+                    <w:szCs w:val="17"/>
+                    <w:lang w:val="pl-PL"/>
+                  </w:rPr>
+                  <w:t>Dr. med</w:t>
+                </w:r>
+                <w:r>
+                  <w:rPr>
+                    <w:sz w:val="17"/>
+                    <w:szCs w:val="17"/>
+                    <w:lang w:val="pl-PL"/>
+                  </w:rPr>
+                  <w:t>. Manuel Krone,</w:t>
+                </w:r>
+                <w:r>
+                  <w:rPr>
+                    <w:sz w:val="17"/>
+                    <w:szCs w:val="17"/>
+                    <w:lang w:val="pl-PL"/>
+                  </w:rPr>
+                  <w:t xml:space="preserve"> </w:t>
+                </w:r>
+                <w:r>
+                  <w:rPr>
+                    <w:sz w:val="17"/>
+                    <w:szCs w:val="17"/>
+                    <w:lang w:val="pl-PL"/>
+                  </w:rPr>
+                  <w:t>MScPH</w:t>
+                </w:r>
+              </w:p>
+              <w:p>
+                <w:pPr>
+                  <w:tabs>
+                    <w:tab w:val="left" w:pos="7560"/>
+                  </w:tabs>
+                  <w:ind w:right="-1368"/>
+                  <w:rPr>
+                    <w:sz w:val="17"/>
+                    <w:szCs w:val="17"/>
+                    <w:lang w:val="pl-PL"/>
+                  </w:rPr>
+                </w:pPr>
+                <w:r>
+                  <w:rPr>
+                    <w:sz w:val="17"/>
+                    <w:szCs w:val="17"/>
+                    <w:lang w:val="pl-PL"/>
+                  </w:rPr>
+                  <w:t>Telefon: 0931/31-88040</w:t>
+                </w:r>
+              </w:p>
+              <w:p>
+                <w:pPr>
+                  <w:tabs>
+                    <w:tab w:val="left" w:pos="7560"/>
+                  </w:tabs>
+                  <w:ind w:right="-1368"/>
+                  <w:rPr>
+                    <w:sz w:val="17"/>
+                    <w:szCs w:val="17"/>
+                    <w:lang w:val="pl-PL"/>
+                  </w:rPr>
+                </w:pPr>
+                <w:r>
+                  <w:rPr>
+                    <w:sz w:val="17"/>
+                    <w:szCs w:val="17"/>
+                    <w:lang w:val="pl-PL"/>
+                  </w:rPr>
+                  <w:t>manuel.krone@uni-wuerzburg.de</w:t>
+                </w:r>
+              </w:p>
+              <w:p>
+                <w:pPr>
+                  <w:tabs>
+                    <w:tab w:val="left" w:pos="7560"/>
+                  </w:tabs>
+                  <w:ind w:right="-1368"/>
+                  <w:rPr>
+                    <w:sz w:val="17"/>
+                    <w:szCs w:val="17"/>
+                    <w:lang w:val="pl-PL"/>
+                  </w:rPr>
+                </w:pPr>
+              </w:p>
+            </w:txbxContent>
+          </v:textbox>
+        </v:shape>
+      </w:pict>
+    </w:r>
     <w:r>
       <w:rPr>
         <w:sz w:val="12"/>
@@ -5666,7 +5588,7 @@
         <w:sz w:val="12"/>
         <w:szCs w:val="12"/>
       </w:rPr>
-      <w:instrText xml:space="preserve"> INCLUDETEXT "C:\\Users\\mrt\\Source\\Repos\\Haemophilus\\HaemophilusWeb\\ReportTemplates\\includes\\Kopfzeile - Kurz.docx" </w:instrText>
+      <w:instrText xml:space="preserve"> INCLUDETEXT  "D:\\Development\\NRZMHiDB\\HaemophilusWeb\\ReportTemplates\\includes\\Kopfzeile - Kurz.docx" </w:instrText>
     </w:r>
     <w:r>
       <w:rPr>
@@ -5679,7 +5601,7 @@
       <w:rPr>
         <w:noProof/>
       </w:rPr>
-      <w:pict w14:anchorId="0329570E">
+      <w:pict w14:anchorId="670EF61E">
         <v:shapetype id="_x0000_t75" coordsize="21600,21600" o:spt="75" o:preferrelative="t" path="m@4@5l@4@11@9@11@9@5xe" filled="f" stroked="f">
           <v:stroke joinstyle="miter"/>
           <v:formulas>
@@ -5699,7 +5621,7 @@
           <v:path o:extrusionok="f" gradientshapeok="t" o:connecttype="rect"/>
           <o:lock v:ext="edit" aspectratio="t"/>
         </v:shapetype>
-        <v:shape id="Grafik 70" o:spid="_x0000_s2101" type="#_x0000_t75" alt="nrzmhi_logo_500" style="position:absolute;margin-left:385.15pt;margin-top:2.25pt;width:63.4pt;height:63.4pt;z-index:-3;visibility:visible;mso-wrap-style:square;mso-width-percent:0;mso-height-percent:0;mso-wrap-distance-left:9pt;mso-wrap-distance-top:0;mso-wrap-distance-right:9pt;mso-wrap-distance-bottom:0;mso-position-horizontal:absolute;mso-position-horizontal-relative:text;mso-position-vertical:absolute;mso-position-vertical-relative:text;mso-width-percent:0;mso-height-percent:0;mso-width-relative:page;mso-height-relative:page">
+        <v:shape id="Grafik 7" o:spid="_x0000_s1097" type="#_x0000_t75" alt="nrzmhi_logo_500" style="position:absolute;margin-left:385.15pt;margin-top:2.25pt;width:63.4pt;height:63.4pt;z-index:-1;visibility:visible;mso-wrap-style:square;mso-width-percent:0;mso-height-percent:0;mso-wrap-distance-left:9pt;mso-wrap-distance-top:0;mso-wrap-distance-right:9pt;mso-wrap-distance-bottom:0;mso-position-horizontal:absolute;mso-position-horizontal-relative:text;mso-position-vertical:absolute;mso-position-vertical-relative:text;mso-width-percent:0;mso-height-percent:0;mso-width-relative:page;mso-height-relative:page">
           <v:imagedata r:id="rId1" o:title="nrzmhi_logo_500"/>
         </v:shape>
       </w:pict>
@@ -5708,8 +5630,8 @@
       <w:rPr>
         <w:noProof/>
       </w:rPr>
-      <w:pict w14:anchorId="63FD696F">
-        <v:shape id="Grafik 71" o:spid="_x0000_s2100" type="#_x0000_t75" alt="RKI_Logo-NRZKL-Deu_RGB-1.JPG" style="position:absolute;margin-left:449.25pt;margin-top:6.75pt;width:55pt;height:55pt;z-index:3;visibility:visible;mso-wrap-style:square;mso-width-percent:0;mso-height-percent:0;mso-wrap-distance-left:9pt;mso-wrap-distance-top:0;mso-wrap-distance-right:9pt;mso-wrap-distance-bottom:0;mso-position-horizontal:absolute;mso-position-horizontal-relative:text;mso-position-vertical:absolute;mso-position-vertical-relative:text;mso-width-percent:0;mso-height-percent:0;mso-width-relative:page;mso-height-relative:page" stroked="t" strokecolor="white">
+      <w:pict w14:anchorId="351959FD">
+        <v:shape id="Grafik 8" o:spid="_x0000_s1096" type="#_x0000_t75" alt="RKI_Logo-NRZKL-Deu_RGB-1.JPG" style="position:absolute;margin-left:449.25pt;margin-top:6.75pt;width:55pt;height:55pt;z-index:10;visibility:visible;mso-wrap-style:square;mso-width-percent:0;mso-height-percent:0;mso-wrap-distance-left:9pt;mso-wrap-distance-top:0;mso-wrap-distance-right:9pt;mso-wrap-distance-bottom:0;mso-position-horizontal:absolute;mso-position-horizontal-relative:text;mso-position-vertical:absolute;mso-position-vertical-relative:text;mso-width-percent:0;mso-height-percent:0;mso-width-relative:page;mso-height-relative:page" stroked="t" strokecolor="white">
           <v:imagedata r:id="rId2" o:title="RKI_Logo-NRZKL-Deu_RGB-1"/>
         </v:shape>
       </w:pict>
@@ -5753,14 +5675,39 @@
   <w:p>
     <w:pPr>
       <w:spacing w:line="360" w:lineRule="auto"/>
-    </w:pPr>
-    <w:r>
       <w:rPr>
         <w:sz w:val="22"/>
         <w:szCs w:val="22"/>
       </w:rPr>
-      <w:t>Leitung: Prof. Dr. M. Frosch, Prof. Dr. U. Vogel</w:t>
-    </w:r>
+    </w:pPr>
+    <w:r>
+      <w:rPr>
+        <w:sz w:val="22"/>
+        <w:szCs w:val="22"/>
+      </w:rPr>
+      <w:t>Kommissarische Leiterin: PD Dr. Heike Claus</w:t>
+    </w:r>
+  </w:p>
+  <w:p>
+    <w:pPr>
+      <w:rPr>
+        <w:sz w:val="12"/>
+        <w:szCs w:val="12"/>
+      </w:rPr>
+    </w:pPr>
+  </w:p>
+  <w:p>
+    <w:pPr>
+      <w:rPr>
+        <w:sz w:val="12"/>
+        <w:szCs w:val="12"/>
+      </w:rPr>
+    </w:pPr>
+  </w:p>
+  <w:p>
+    <w:pPr>
+      <w:spacing w:line="360" w:lineRule="auto"/>
+    </w:pPr>
     <w:r>
       <w:rPr>
         <w:sz w:val="12"/>
@@ -5804,7 +5751,7 @@
       <w:fldChar w:fldCharType="begin"/>
     </w:r>
     <w:r>
-      <w:instrText xml:space="preserve"> INCLUDETEXT  "D:\\Development\\Haemophilus\\HaemophilusWeb\\ReportTemplates\\includes\\Kopfzeile - Kontakt.docx" </w:instrText>
+      <w:instrText xml:space="preserve"> INCLUDETEXT  "D:\\Development\\NRZMHiDB\\HaemophilusWeb\\ReportTemplates\\includes\\Kopfzeile - Kontakt.docx" </w:instrText>
     </w:r>
     <w:r>
       <w:fldChar w:fldCharType="separate"/>
@@ -5813,564 +5760,7 @@
       <w:rPr>
         <w:noProof/>
       </w:rPr>
-      <w:pict w14:anchorId="349F0EC8">
-        <v:shapetype id="_x0000_t202" coordsize="21600,21600" o:spt="202" path="m,l,21600r21600,l21600,xe">
-          <v:stroke joinstyle="miter"/>
-          <v:path gradientshapeok="t" o:connecttype="rect"/>
-        </v:shapetype>
-        <v:shape id="Textfeld 3" o:spid="_x0000_s2106" type="#_x0000_t202" style="position:absolute;margin-left:364.1pt;margin-top:95pt;width:156.8pt;height:304.25pt;z-index:6;visibility:visible;mso-wrap-style:square;mso-width-percent:0;mso-height-percent:0;mso-wrap-distance-left:9pt;mso-wrap-distance-top:0;mso-wrap-distance-right:9pt;mso-wrap-distance-bottom:0;mso-position-horizontal:absolute;mso-position-horizontal-relative:text;mso-position-vertical:absolute;mso-position-vertical-relative:text;mso-width-percent:0;mso-height-percent:0;mso-width-relative:page;mso-height-relative:page;v-text-anchor:top" o:gfxdata="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" stroked="f">
-          <v:textbox>
-            <w:txbxContent>
-              <w:p>
-                <w:pPr>
-                  <w:tabs>
-                    <w:tab w:val="left" w:pos="7560"/>
-                    <w:tab w:val="left" w:pos="7740"/>
-                  </w:tabs>
-                  <w:ind w:right="-1368"/>
-                  <w:rPr>
-                    <w:sz w:val="17"/>
-                    <w:szCs w:val="17"/>
-                  </w:rPr>
-                </w:pPr>
-                <w:r>
-                  <w:rPr>
-                    <w:sz w:val="17"/>
-                    <w:szCs w:val="17"/>
-                  </w:rPr>
-                  <w:t>Institut für Hygiene und</w:t>
-                </w:r>
-              </w:p>
-              <w:p>
-                <w:pPr>
-                  <w:tabs>
-                    <w:tab w:val="left" w:pos="7560"/>
-                  </w:tabs>
-                  <w:ind w:right="-1368"/>
-                  <w:rPr>
-                    <w:sz w:val="17"/>
-                    <w:szCs w:val="17"/>
-                  </w:rPr>
-                </w:pPr>
-                <w:r>
-                  <w:rPr>
-                    <w:sz w:val="17"/>
-                    <w:szCs w:val="17"/>
-                  </w:rPr>
-                  <w:t xml:space="preserve">Mikrobiologie </w:t>
-                </w:r>
-              </w:p>
-              <w:p>
-                <w:pPr>
-                  <w:tabs>
-                    <w:tab w:val="left" w:pos="7560"/>
-                  </w:tabs>
-                  <w:ind w:right="-1368"/>
-                  <w:rPr>
-                    <w:sz w:val="17"/>
-                    <w:szCs w:val="17"/>
-                  </w:rPr>
-                </w:pPr>
-                <w:r>
-                  <w:rPr>
-                    <w:sz w:val="17"/>
-                    <w:szCs w:val="17"/>
-                  </w:rPr>
-                  <w:t>Universität Würzburg</w:t>
-                </w:r>
-              </w:p>
-              <w:p>
-                <w:pPr>
-                  <w:ind w:right="-1368"/>
-                  <w:rPr>
-                    <w:sz w:val="17"/>
-                    <w:szCs w:val="17"/>
-                  </w:rPr>
-                </w:pPr>
-              </w:p>
-              <w:p>
-                <w:pPr>
-                  <w:ind w:right="-1368"/>
-                  <w:rPr>
-                    <w:sz w:val="17"/>
-                    <w:szCs w:val="17"/>
-                  </w:rPr>
-                </w:pPr>
-                <w:r>
-                  <w:rPr>
-                    <w:sz w:val="17"/>
-                    <w:szCs w:val="17"/>
-                  </w:rPr>
-                  <w:t>Josef-Schneider-Straße 2, Bau E1</w:t>
-                </w:r>
-              </w:p>
-              <w:p>
-                <w:pPr>
-                  <w:tabs>
-                    <w:tab w:val="left" w:pos="7560"/>
-                  </w:tabs>
-                  <w:ind w:right="-1368"/>
-                  <w:rPr>
-                    <w:sz w:val="17"/>
-                    <w:szCs w:val="17"/>
-                  </w:rPr>
-                </w:pPr>
-                <w:r>
-                  <w:rPr>
-                    <w:sz w:val="17"/>
-                    <w:szCs w:val="17"/>
-                  </w:rPr>
-                  <w:t>97080 Würzburg</w:t>
-                </w:r>
-              </w:p>
-              <w:p>
-                <w:pPr>
-                  <w:tabs>
-                    <w:tab w:val="left" w:pos="7560"/>
-                  </w:tabs>
-                  <w:ind w:right="-1368"/>
-                  <w:rPr>
-                    <w:sz w:val="17"/>
-                    <w:szCs w:val="17"/>
-                  </w:rPr>
-                </w:pPr>
-              </w:p>
-              <w:p>
-                <w:pPr>
-                  <w:tabs>
-                    <w:tab w:val="left" w:pos="7560"/>
-                  </w:tabs>
-                  <w:ind w:right="-1368"/>
-                  <w:rPr>
-                    <w:sz w:val="17"/>
-                    <w:szCs w:val="17"/>
-                    <w:lang w:val="pl-PL"/>
-                  </w:rPr>
-                </w:pPr>
-                <w:r>
-                  <w:rPr>
-                    <w:sz w:val="17"/>
-                    <w:szCs w:val="17"/>
-                    <w:lang w:val="pl-PL"/>
-                  </w:rPr>
-                  <w:t>NRZMHi</w:t>
-                </w:r>
-              </w:p>
-              <w:p>
-                <w:pPr>
-                  <w:tabs>
-                    <w:tab w:val="left" w:pos="7560"/>
-                  </w:tabs>
-                  <w:ind w:right="-1368"/>
-                  <w:rPr>
-                    <w:sz w:val="17"/>
-                    <w:szCs w:val="17"/>
-                    <w:lang w:val="pl-PL"/>
-                  </w:rPr>
-                </w:pPr>
-                <w:r>
-                  <w:rPr>
-                    <w:sz w:val="17"/>
-                    <w:szCs w:val="17"/>
-                    <w:lang w:val="pl-PL"/>
-                  </w:rPr>
-                  <w:t>Telefon: 0931/ 31-46006 (Labor/Befunde)</w:t>
-                </w:r>
-              </w:p>
-              <w:p>
-                <w:pPr>
-                  <w:tabs>
-                    <w:tab w:val="left" w:pos="7560"/>
-                  </w:tabs>
-                  <w:ind w:right="-1368"/>
-                  <w:rPr>
-                    <w:sz w:val="17"/>
-                    <w:szCs w:val="17"/>
-                  </w:rPr>
-                </w:pPr>
-                <w:r>
-                  <w:rPr>
-                    <w:sz w:val="17"/>
-                    <w:szCs w:val="17"/>
-                  </w:rPr>
-                  <w:t>Telefon: 0931/ 31-46161 (Sekretariat IHM)</w:t>
-                </w:r>
-              </w:p>
-              <w:p>
-                <w:pPr>
-                  <w:tabs>
-                    <w:tab w:val="left" w:pos="7560"/>
-                  </w:tabs>
-                  <w:ind w:right="-1368"/>
-                  <w:rPr>
-                    <w:sz w:val="17"/>
-                    <w:szCs w:val="17"/>
-                    <w:lang w:val="pl-PL"/>
-                  </w:rPr>
-                </w:pPr>
-                <w:r>
-                  <w:rPr>
-                    <w:sz w:val="17"/>
-                    <w:szCs w:val="17"/>
-                  </w:rPr>
-                  <w:t>Telefax: 0931/ 31-87281</w:t>
-                </w:r>
-              </w:p>
-              <w:p>
-                <w:pPr>
-                  <w:tabs>
-                    <w:tab w:val="left" w:pos="7560"/>
-                  </w:tabs>
-                  <w:ind w:right="-1368"/>
-                  <w:rPr>
-                    <w:sz w:val="17"/>
-                    <w:szCs w:val="17"/>
-                    <w:lang w:val="pl-PL"/>
-                  </w:rPr>
-                </w:pPr>
-                <w:r>
-                  <w:rPr>
-                    <w:sz w:val="17"/>
-                    <w:szCs w:val="17"/>
-                    <w:lang w:val="pl-PL"/>
-                  </w:rPr>
-                  <w:t>nrzm@hygiene.uni-wuerzburg.de</w:t>
-                </w:r>
-              </w:p>
-              <w:p>
-                <w:pPr>
-                  <w:ind w:right="-1368"/>
-                  <w:rPr>
-                    <w:sz w:val="17"/>
-                    <w:szCs w:val="17"/>
-                  </w:rPr>
-                </w:pPr>
-              </w:p>
-              <w:p>
-                <w:pPr>
-                  <w:ind w:right="-1368"/>
-                  <w:rPr>
-                    <w:sz w:val="17"/>
-                    <w:szCs w:val="17"/>
-                  </w:rPr>
-                </w:pPr>
-              </w:p>
-              <w:p>
-                <w:pPr>
-                  <w:tabs>
-                    <w:tab w:val="left" w:pos="7560"/>
-                  </w:tabs>
-                  <w:ind w:right="-1368"/>
-                  <w:rPr>
-                    <w:sz w:val="17"/>
-                    <w:szCs w:val="17"/>
-                  </w:rPr>
-                </w:pPr>
-                <w:r>
-                  <w:rPr>
-                    <w:sz w:val="17"/>
-                    <w:szCs w:val="17"/>
-                  </w:rPr>
-                  <w:t>Prof. Dr. med. Ulrich Vogel</w:t>
-                </w:r>
-              </w:p>
-              <w:p>
-                <w:pPr>
-                  <w:tabs>
-                    <w:tab w:val="left" w:pos="7560"/>
-                  </w:tabs>
-                  <w:ind w:right="-1368"/>
-                  <w:rPr>
-                    <w:sz w:val="17"/>
-                    <w:szCs w:val="17"/>
-                    <w:lang w:val="pl-PL"/>
-                  </w:rPr>
-                </w:pPr>
-                <w:r>
-                  <w:rPr>
-                    <w:sz w:val="17"/>
-                    <w:szCs w:val="17"/>
-                    <w:lang w:val="pl-PL"/>
-                  </w:rPr>
-                  <w:t>Telefon: 0931/ 31-46802</w:t>
-                </w:r>
-              </w:p>
-              <w:p>
-                <w:pPr>
-                  <w:tabs>
-                    <w:tab w:val="left" w:pos="7560"/>
-                  </w:tabs>
-                  <w:ind w:right="-1368"/>
-                  <w:rPr>
-                    <w:sz w:val="17"/>
-                    <w:szCs w:val="17"/>
-                    <w:lang w:val="pl-PL"/>
-                  </w:rPr>
-                </w:pPr>
-                <w:r>
-                  <w:rPr>
-                    <w:sz w:val="17"/>
-                    <w:szCs w:val="17"/>
-                    <w:lang w:val="pl-PL"/>
-                  </w:rPr>
-                  <w:t>uvogel@hygiene.uni-wuerzburg.de</w:t>
-                </w:r>
-              </w:p>
-              <w:p>
-                <w:pPr>
-                  <w:ind w:right="-1368"/>
-                  <w:rPr>
-                    <w:sz w:val="17"/>
-                    <w:szCs w:val="17"/>
-                    <w:lang w:val="pl-PL"/>
-                  </w:rPr>
-                </w:pPr>
-              </w:p>
-              <w:p>
-                <w:pPr>
-                  <w:tabs>
-                    <w:tab w:val="left" w:pos="7560"/>
-                  </w:tabs>
-                  <w:ind w:right="-1368"/>
-                  <w:rPr>
-                    <w:sz w:val="17"/>
-                    <w:szCs w:val="17"/>
-                  </w:rPr>
-                </w:pPr>
-                <w:r>
-                  <w:rPr>
-                    <w:sz w:val="17"/>
-                    <w:szCs w:val="17"/>
-                  </w:rPr>
-                  <w:t>PD Dr. rer. nat. Heike Claus</w:t>
-                </w:r>
-              </w:p>
-              <w:p>
-                <w:pPr>
-                  <w:tabs>
-                    <w:tab w:val="left" w:pos="7560"/>
-                  </w:tabs>
-                  <w:ind w:right="-1368"/>
-                  <w:rPr>
-                    <w:sz w:val="17"/>
-                    <w:szCs w:val="17"/>
-                    <w:lang w:val="pl-PL"/>
-                  </w:rPr>
-                </w:pPr>
-                <w:r>
-                  <w:rPr>
-                    <w:sz w:val="17"/>
-                    <w:szCs w:val="17"/>
-                    <w:lang w:val="pl-PL"/>
-                  </w:rPr>
-                  <w:t>Telefon: 0931/ 31-46936</w:t>
-                </w:r>
-              </w:p>
-              <w:p>
-                <w:pPr>
-                  <w:tabs>
-                    <w:tab w:val="left" w:pos="7560"/>
-                  </w:tabs>
-                  <w:ind w:right="-1368"/>
-                  <w:rPr>
-                    <w:sz w:val="17"/>
-                    <w:szCs w:val="17"/>
-                    <w:lang w:val="pl-PL"/>
-                  </w:rPr>
-                </w:pPr>
-                <w:r>
-                  <w:rPr>
-                    <w:sz w:val="17"/>
-                    <w:szCs w:val="17"/>
-                    <w:lang w:val="pl-PL"/>
-                  </w:rPr>
-                  <w:t>hclaus@hygiene.uni-wuerzburg.de</w:t>
-                </w:r>
-              </w:p>
-              <w:p>
-                <w:pPr>
-                  <w:ind w:right="-1368"/>
-                  <w:rPr>
-                    <w:sz w:val="17"/>
-                    <w:szCs w:val="17"/>
-                    <w:lang w:val="pl-PL"/>
-                  </w:rPr>
-                </w:pPr>
-              </w:p>
-              <w:p>
-                <w:pPr>
-                  <w:ind w:right="-1368"/>
-                  <w:rPr>
-                    <w:sz w:val="17"/>
-                    <w:szCs w:val="17"/>
-                    <w:lang w:val="pl-PL"/>
-                  </w:rPr>
-                </w:pPr>
-                <w:r>
-                  <w:rPr>
-                    <w:sz w:val="17"/>
-                    <w:szCs w:val="17"/>
-                    <w:lang w:val="pl-PL"/>
-                  </w:rPr>
-                  <w:t>Dr. med. Thiên-Trí Lâm</w:t>
-                </w:r>
-              </w:p>
-              <w:p>
-                <w:pPr>
-                  <w:ind w:right="-1368"/>
-                  <w:rPr>
-                    <w:sz w:val="17"/>
-                    <w:szCs w:val="17"/>
-                    <w:lang w:val="pl-PL"/>
-                  </w:rPr>
-                </w:pPr>
-                <w:r>
-                  <w:rPr>
-                    <w:sz w:val="17"/>
-                    <w:szCs w:val="17"/>
-                    <w:lang w:val="pl-PL"/>
-                  </w:rPr>
-                  <w:t>Telefon: 0931/ 31-46737</w:t>
-                </w:r>
-              </w:p>
-              <w:p>
-                <w:pPr>
-                  <w:ind w:right="-1368"/>
-                  <w:rPr>
-                    <w:sz w:val="17"/>
-                    <w:szCs w:val="17"/>
-                    <w:lang w:val="pl-PL"/>
-                  </w:rPr>
-                </w:pPr>
-                <w:r>
-                  <w:rPr>
-                    <w:sz w:val="17"/>
-                    <w:szCs w:val="17"/>
-                    <w:lang w:val="pl-PL"/>
-                  </w:rPr>
-                  <w:t>ttlam@hygiene.uni-wuerzburg.de</w:t>
-                </w:r>
-              </w:p>
-              <w:p>
-                <w:pPr>
-                  <w:ind w:right="-1368"/>
-                  <w:rPr>
-                    <w:sz w:val="17"/>
-                    <w:szCs w:val="17"/>
-                    <w:lang w:val="pl-PL"/>
-                  </w:rPr>
-                </w:pPr>
-              </w:p>
-              <w:p>
-                <w:pPr>
-                  <w:tabs>
-                    <w:tab w:val="left" w:pos="7560"/>
-                  </w:tabs>
-                  <w:ind w:right="-1368"/>
-                  <w:rPr>
-                    <w:sz w:val="17"/>
-                    <w:szCs w:val="17"/>
-                    <w:lang w:val="pl-PL"/>
-                  </w:rPr>
-                </w:pPr>
-                <w:r>
-                  <w:rPr>
-                    <w:sz w:val="17"/>
-                    <w:szCs w:val="17"/>
-                    <w:lang w:val="pl-PL"/>
-                  </w:rPr>
-                  <w:t>Dr. med</w:t>
-                </w:r>
-                <w:r>
-                  <w:rPr>
-                    <w:sz w:val="17"/>
-                    <w:szCs w:val="17"/>
-                    <w:lang w:val="pl-PL"/>
-                  </w:rPr>
-                  <w:t>. Manuel Krone,</w:t>
-                </w:r>
-                <w:r>
-                  <w:rPr>
-                    <w:sz w:val="17"/>
-                    <w:szCs w:val="17"/>
-                    <w:lang w:val="pl-PL"/>
-                  </w:rPr>
-                  <w:t xml:space="preserve"> </w:t>
-                </w:r>
-                <w:r>
-                  <w:rPr>
-                    <w:sz w:val="17"/>
-                    <w:szCs w:val="17"/>
-                    <w:lang w:val="pl-PL"/>
-                  </w:rPr>
-                  <w:t>MScPH</w:t>
-                </w:r>
-              </w:p>
-              <w:p>
-                <w:pPr>
-                  <w:tabs>
-                    <w:tab w:val="left" w:pos="7560"/>
-                  </w:tabs>
-                  <w:ind w:right="-1368"/>
-                  <w:rPr>
-                    <w:sz w:val="17"/>
-                    <w:szCs w:val="17"/>
-                    <w:lang w:val="pl-PL"/>
-                  </w:rPr>
-                </w:pPr>
-                <w:r>
-                  <w:rPr>
-                    <w:sz w:val="17"/>
-                    <w:szCs w:val="17"/>
-                    <w:lang w:val="pl-PL"/>
-                  </w:rPr>
-                  <w:t>Telefon: 0931/31-88040</w:t>
-                </w:r>
-              </w:p>
-              <w:p>
-                <w:pPr>
-                  <w:tabs>
-                    <w:tab w:val="left" w:pos="7560"/>
-                  </w:tabs>
-                  <w:ind w:right="-1368"/>
-                  <w:rPr>
-                    <w:sz w:val="17"/>
-                    <w:szCs w:val="17"/>
-                    <w:lang w:val="pl-PL"/>
-                  </w:rPr>
-                </w:pPr>
-                <w:r>
-                  <w:rPr>
-                    <w:sz w:val="17"/>
-                    <w:szCs w:val="17"/>
-                    <w:lang w:val="pl-PL"/>
-                  </w:rPr>
-                  <w:t>manuel.krone@uni-wuerzburg.de</w:t>
-                </w:r>
-              </w:p>
-              <w:p>
-                <w:pPr>
-                  <w:tabs>
-                    <w:tab w:val="left" w:pos="7560"/>
-                  </w:tabs>
-                  <w:ind w:right="-1368"/>
-                  <w:rPr>
-                    <w:sz w:val="17"/>
-                    <w:szCs w:val="17"/>
-                    <w:lang w:val="pl-PL"/>
-                  </w:rPr>
-                </w:pPr>
-              </w:p>
-            </w:txbxContent>
-          </v:textbox>
-        </v:shape>
-      </w:pict>
-    </w:r>
-    <w:r>
-      <w:rPr>
-        <w:noProof/>
-      </w:rPr>
-      <w:pict w14:anchorId="5506CFEB">
+      <w:pict w14:anchorId="5A73C6D3">
         <v:shapetype id="_x0000_t75" coordsize="21600,21600" o:spt="75" o:preferrelative="t" path="m@4@5l@4@11@9@11@9@5xe" filled="f" stroked="f">
           <v:stroke joinstyle="miter"/>
           <v:formulas>
@@ -6390,7 +5780,7 @@
           <v:path o:extrusionok="f" gradientshapeok="t" o:connecttype="rect"/>
           <o:lock v:ext="edit" aspectratio="t"/>
         </v:shapetype>
-        <v:shape id="Grafik 2" o:spid="_x0000_s2109" type="#_x0000_t75" alt="nrzmhi_logo_500" style="position:absolute;margin-left:385.15pt;margin-top:2.25pt;width:63.4pt;height:63.4pt;z-index:-2;visibility:visible;mso-wrap-style:square;mso-width-percent:0;mso-height-percent:0;mso-wrap-distance-left:9pt;mso-wrap-distance-top:0;mso-wrap-distance-right:9pt;mso-wrap-distance-bottom:0;mso-position-horizontal:absolute;mso-position-horizontal-relative:text;mso-position-vertical:absolute;mso-position-vertical-relative:text;mso-width-percent:0;mso-height-percent:0;mso-width-relative:page;mso-height-relative:page">
+        <v:shape id="Grafik 2" o:spid="_x0000_s1092" type="#_x0000_t75" alt="nrzmhi_logo_500" style="position:absolute;margin-left:385.15pt;margin-top:2.25pt;width:63.4pt;height:63.4pt;z-index:-6;visibility:visible;mso-wrap-style:square;mso-width-percent:0;mso-height-percent:0;mso-wrap-distance-left:9pt;mso-wrap-distance-top:0;mso-wrap-distance-right:9pt;mso-wrap-distance-bottom:0;mso-position-horizontal:absolute;mso-position-horizontal-relative:text;mso-position-vertical:absolute;mso-position-vertical-relative:text;mso-width-percent:0;mso-height-percent:0;mso-width-relative:page;mso-height-relative:page">
           <v:imagedata r:id="rId1" o:title="nrzmhi_logo_500"/>
         </v:shape>
       </w:pict>
@@ -6399,8 +5789,8 @@
       <w:rPr>
         <w:noProof/>
       </w:rPr>
-      <w:pict w14:anchorId="01634C3B">
-        <v:shape id="Grafik 1" o:spid="_x0000_s2108" type="#_x0000_t75" alt="RKI_Logo-NRZKL-Deu_RGB-1.JPG" style="position:absolute;margin-left:449.25pt;margin-top:6.75pt;width:55pt;height:55pt;z-index:5;visibility:visible;mso-wrap-style:square;mso-width-percent:0;mso-height-percent:0;mso-wrap-distance-left:9pt;mso-wrap-distance-top:0;mso-wrap-distance-right:9pt;mso-wrap-distance-bottom:0;mso-position-horizontal:absolute;mso-position-horizontal-relative:text;mso-position-vertical:absolute;mso-position-vertical-relative:text;mso-width-percent:0;mso-height-percent:0;mso-width-relative:page;mso-height-relative:page" stroked="t" strokecolor="white">
+      <w:pict w14:anchorId="5862AEE6">
+        <v:shape id="Grafik 1" o:spid="_x0000_s1091" type="#_x0000_t75" alt="RKI_Logo-NRZKL-Deu_RGB-1.JPG" style="position:absolute;margin-left:449.25pt;margin-top:6.75pt;width:55pt;height:55pt;z-index:4;visibility:visible;mso-wrap-style:square;mso-width-percent:0;mso-height-percent:0;mso-wrap-distance-left:9pt;mso-wrap-distance-top:0;mso-wrap-distance-right:9pt;mso-wrap-distance-bottom:0;mso-position-horizontal:absolute;mso-position-horizontal-relative:text;mso-position-vertical:absolute;mso-position-vertical-relative:text;mso-width-percent:0;mso-height-percent:0;mso-width-relative:page;mso-height-relative:page" stroked="t" strokecolor="white">
           <v:imagedata r:id="rId2" o:title="RKI_Logo-NRZKL-Deu_RGB-1"/>
         </v:shape>
       </w:pict>
@@ -6454,7 +5844,28 @@
         <w:sz w:val="22"/>
         <w:szCs w:val="22"/>
       </w:rPr>
-      <w:t>Leitung: Prof. Dr. U. Vogel</w:t>
+      <w:t>K</w:t>
+    </w:r>
+    <w:r>
+      <w:rPr>
+        <w:sz w:val="22"/>
+        <w:szCs w:val="22"/>
+      </w:rPr>
+      <w:t>ommissarische Leiterin</w:t>
+    </w:r>
+    <w:r>
+      <w:rPr>
+        <w:sz w:val="22"/>
+        <w:szCs w:val="22"/>
+      </w:rPr>
+      <w:t xml:space="preserve">: </w:t>
+    </w:r>
+    <w:r>
+      <w:rPr>
+        <w:sz w:val="22"/>
+        <w:szCs w:val="22"/>
+      </w:rPr>
+      <w:t>PD Dr. Heike Claus</w:t>
     </w:r>
   </w:p>
   <w:p>
@@ -6496,6 +5907,464 @@
         <w:szCs w:val="12"/>
       </w:rPr>
     </w:pPr>
+    <w:r>
+      <w:rPr>
+        <w:noProof/>
+      </w:rPr>
+      <w:pict w14:anchorId="4F3A6B46">
+        <v:shapetype id="_x0000_t202" coordsize="21600,21600" o:spt="202" path="m,l,21600r21600,l21600,xe">
+          <v:stroke joinstyle="miter"/>
+          <v:path gradientshapeok="t" o:connecttype="rect"/>
+        </v:shapetype>
+        <v:shape id="Textfeld 3" o:spid="_x0000_s1090" type="#_x0000_t202" style="position:absolute;margin-left:364.1pt;margin-top:2.3pt;width:156.8pt;height:304.25pt;z-index:5;visibility:visible;mso-wrap-style:square;mso-width-percent:0;mso-height-percent:0;mso-wrap-distance-left:9pt;mso-wrap-distance-top:0;mso-wrap-distance-right:9pt;mso-wrap-distance-bottom:0;mso-position-horizontal-relative:text;mso-position-vertical-relative:text;mso-width-percent:0;mso-height-percent:0;mso-width-relative:page;mso-height-relative:page;v-text-anchor:top" o:gfxdata="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" stroked="f">
+          <v:textbox style="mso-next-textbox:#Textfeld 3">
+            <w:txbxContent>
+              <w:p>
+                <w:pPr>
+                  <w:tabs>
+                    <w:tab w:val="left" w:pos="7560"/>
+                    <w:tab w:val="left" w:pos="7740"/>
+                  </w:tabs>
+                  <w:ind w:right="-1368"/>
+                  <w:rPr>
+                    <w:sz w:val="17"/>
+                    <w:szCs w:val="17"/>
+                  </w:rPr>
+                </w:pPr>
+                <w:r>
+                  <w:rPr>
+                    <w:sz w:val="17"/>
+                    <w:szCs w:val="17"/>
+                  </w:rPr>
+                  <w:t>Institut für Hygiene und</w:t>
+                </w:r>
+              </w:p>
+              <w:p>
+                <w:pPr>
+                  <w:tabs>
+                    <w:tab w:val="left" w:pos="7560"/>
+                  </w:tabs>
+                  <w:ind w:right="-1368"/>
+                  <w:rPr>
+                    <w:sz w:val="17"/>
+                    <w:szCs w:val="17"/>
+                  </w:rPr>
+                </w:pPr>
+                <w:r>
+                  <w:rPr>
+                    <w:sz w:val="17"/>
+                    <w:szCs w:val="17"/>
+                  </w:rPr>
+                  <w:t xml:space="preserve">Mikrobiologie </w:t>
+                </w:r>
+              </w:p>
+              <w:p>
+                <w:pPr>
+                  <w:tabs>
+                    <w:tab w:val="left" w:pos="7560"/>
+                  </w:tabs>
+                  <w:ind w:right="-1368"/>
+                  <w:rPr>
+                    <w:sz w:val="17"/>
+                    <w:szCs w:val="17"/>
+                  </w:rPr>
+                </w:pPr>
+                <w:r>
+                  <w:rPr>
+                    <w:sz w:val="17"/>
+                    <w:szCs w:val="17"/>
+                  </w:rPr>
+                  <w:t>Universität Würzburg</w:t>
+                </w:r>
+              </w:p>
+              <w:p>
+                <w:pPr>
+                  <w:ind w:right="-1368"/>
+                  <w:rPr>
+                    <w:sz w:val="17"/>
+                    <w:szCs w:val="17"/>
+                  </w:rPr>
+                </w:pPr>
+              </w:p>
+              <w:p>
+                <w:pPr>
+                  <w:ind w:right="-1368"/>
+                  <w:rPr>
+                    <w:sz w:val="17"/>
+                    <w:szCs w:val="17"/>
+                  </w:rPr>
+                </w:pPr>
+                <w:r>
+                  <w:rPr>
+                    <w:sz w:val="17"/>
+                    <w:szCs w:val="17"/>
+                  </w:rPr>
+                  <w:t>Josef-Schneider-Straße 2, Bau E1</w:t>
+                </w:r>
+              </w:p>
+              <w:p>
+                <w:pPr>
+                  <w:tabs>
+                    <w:tab w:val="left" w:pos="7560"/>
+                  </w:tabs>
+                  <w:ind w:right="-1368"/>
+                  <w:rPr>
+                    <w:sz w:val="17"/>
+                    <w:szCs w:val="17"/>
+                  </w:rPr>
+                </w:pPr>
+                <w:r>
+                  <w:rPr>
+                    <w:sz w:val="17"/>
+                    <w:szCs w:val="17"/>
+                  </w:rPr>
+                  <w:t>97080 Würzburg</w:t>
+                </w:r>
+              </w:p>
+              <w:p>
+                <w:pPr>
+                  <w:tabs>
+                    <w:tab w:val="left" w:pos="7560"/>
+                  </w:tabs>
+                  <w:ind w:right="-1368"/>
+                  <w:rPr>
+                    <w:sz w:val="17"/>
+                    <w:szCs w:val="17"/>
+                  </w:rPr>
+                </w:pPr>
+              </w:p>
+              <w:p>
+                <w:pPr>
+                  <w:tabs>
+                    <w:tab w:val="left" w:pos="7560"/>
+                  </w:tabs>
+                  <w:ind w:right="-1368"/>
+                  <w:rPr>
+                    <w:sz w:val="17"/>
+                    <w:szCs w:val="17"/>
+                    <w:lang w:val="pl-PL"/>
+                  </w:rPr>
+                </w:pPr>
+                <w:r>
+                  <w:rPr>
+                    <w:sz w:val="17"/>
+                    <w:szCs w:val="17"/>
+                    <w:lang w:val="pl-PL"/>
+                  </w:rPr>
+                  <w:t>NRZMHi</w:t>
+                </w:r>
+              </w:p>
+              <w:p>
+                <w:pPr>
+                  <w:tabs>
+                    <w:tab w:val="left" w:pos="7560"/>
+                  </w:tabs>
+                  <w:ind w:right="-1368"/>
+                  <w:rPr>
+                    <w:sz w:val="17"/>
+                    <w:szCs w:val="17"/>
+                    <w:lang w:val="pl-PL"/>
+                  </w:rPr>
+                </w:pPr>
+                <w:r>
+                  <w:rPr>
+                    <w:sz w:val="17"/>
+                    <w:szCs w:val="17"/>
+                    <w:lang w:val="pl-PL"/>
+                  </w:rPr>
+                  <w:t>Telefon: 0931/ 31-46006 (Labor/Befunde)</w:t>
+                </w:r>
+              </w:p>
+              <w:p>
+                <w:pPr>
+                  <w:tabs>
+                    <w:tab w:val="left" w:pos="7560"/>
+                  </w:tabs>
+                  <w:ind w:right="-1368"/>
+                  <w:rPr>
+                    <w:sz w:val="17"/>
+                    <w:szCs w:val="17"/>
+                    <w:lang w:val="pl-PL"/>
+                  </w:rPr>
+                </w:pPr>
+                <w:r>
+                  <w:rPr>
+                    <w:sz w:val="17"/>
+                    <w:szCs w:val="17"/>
+                  </w:rPr>
+                  <w:t>Telefax: 0931/ 31-87281</w:t>
+                </w:r>
+              </w:p>
+              <w:p>
+                <w:pPr>
+                  <w:tabs>
+                    <w:tab w:val="left" w:pos="7560"/>
+                  </w:tabs>
+                  <w:ind w:right="-1368"/>
+                  <w:rPr>
+                    <w:sz w:val="17"/>
+                    <w:szCs w:val="17"/>
+                    <w:lang w:val="pl-PL"/>
+                  </w:rPr>
+                </w:pPr>
+                <w:r>
+                  <w:rPr>
+                    <w:sz w:val="17"/>
+                    <w:szCs w:val="17"/>
+                    <w:lang w:val="pl-PL"/>
+                  </w:rPr>
+                  <w:t>nrzm@hygiene.uni-wuerzburg.de</w:t>
+                </w:r>
+              </w:p>
+              <w:p>
+                <w:pPr>
+                  <w:ind w:right="-1368"/>
+                  <w:rPr>
+                    <w:sz w:val="17"/>
+                    <w:szCs w:val="17"/>
+                  </w:rPr>
+                </w:pPr>
+              </w:p>
+              <w:p>
+                <w:pPr>
+                  <w:tabs>
+                    <w:tab w:val="left" w:pos="7560"/>
+                  </w:tabs>
+                  <w:ind w:right="-1368"/>
+                  <w:rPr>
+                    <w:sz w:val="17"/>
+                    <w:szCs w:val="17"/>
+                  </w:rPr>
+                </w:pPr>
+                <w:r>
+                  <w:rPr>
+                    <w:sz w:val="17"/>
+                    <w:szCs w:val="17"/>
+                  </w:rPr>
+                  <w:t>PD Dr. rer. nat. Heike Claus</w:t>
+                </w:r>
+              </w:p>
+              <w:p>
+                <w:pPr>
+                  <w:tabs>
+                    <w:tab w:val="left" w:pos="7560"/>
+                  </w:tabs>
+                  <w:ind w:right="-1368"/>
+                  <w:rPr>
+                    <w:sz w:val="17"/>
+                    <w:szCs w:val="17"/>
+                    <w:lang w:val="pl-PL"/>
+                  </w:rPr>
+                </w:pPr>
+                <w:r>
+                  <w:rPr>
+                    <w:sz w:val="17"/>
+                    <w:szCs w:val="17"/>
+                    <w:lang w:val="pl-PL"/>
+                  </w:rPr>
+                  <w:t>Telefon: 0931/ 31-46936</w:t>
+                </w:r>
+              </w:p>
+              <w:p>
+                <w:pPr>
+                  <w:tabs>
+                    <w:tab w:val="left" w:pos="7560"/>
+                  </w:tabs>
+                  <w:ind w:right="-1368"/>
+                  <w:rPr>
+                    <w:sz w:val="17"/>
+                    <w:szCs w:val="17"/>
+                    <w:lang w:val="pl-PL"/>
+                  </w:rPr>
+                </w:pPr>
+                <w:r>
+                  <w:rPr>
+                    <w:sz w:val="17"/>
+                    <w:szCs w:val="17"/>
+                    <w:lang w:val="pl-PL"/>
+                  </w:rPr>
+                  <w:t>hclaus@hygiene.uni-wuerzburg.de</w:t>
+                </w:r>
+              </w:p>
+              <w:p>
+                <w:pPr>
+                  <w:ind w:right="-1368"/>
+                  <w:rPr>
+                    <w:sz w:val="17"/>
+                    <w:szCs w:val="17"/>
+                    <w:lang w:val="pl-PL"/>
+                  </w:rPr>
+                </w:pPr>
+              </w:p>
+              <w:p>
+                <w:pPr>
+                  <w:ind w:right="-1368"/>
+                  <w:rPr>
+                    <w:sz w:val="17"/>
+                    <w:szCs w:val="17"/>
+                    <w:lang w:val="pl-PL"/>
+                  </w:rPr>
+                </w:pPr>
+                <w:r>
+                  <w:rPr>
+                    <w:sz w:val="17"/>
+                    <w:szCs w:val="17"/>
+                    <w:lang w:val="pl-PL"/>
+                  </w:rPr>
+                  <w:t>Dr. med. Thiên-Trí Lâm</w:t>
+                </w:r>
+              </w:p>
+              <w:p>
+                <w:pPr>
+                  <w:ind w:right="-1368"/>
+                  <w:rPr>
+                    <w:sz w:val="17"/>
+                    <w:szCs w:val="17"/>
+                    <w:lang w:val="pl-PL"/>
+                  </w:rPr>
+                </w:pPr>
+                <w:r>
+                  <w:rPr>
+                    <w:sz w:val="17"/>
+                    <w:szCs w:val="17"/>
+                    <w:lang w:val="pl-PL"/>
+                  </w:rPr>
+                  <w:t>Telefon: 0931/ 31-46737</w:t>
+                </w:r>
+              </w:p>
+              <w:p>
+                <w:pPr>
+                  <w:ind w:right="-1368"/>
+                  <w:rPr>
+                    <w:sz w:val="17"/>
+                    <w:szCs w:val="17"/>
+                    <w:lang w:val="pl-PL"/>
+                  </w:rPr>
+                </w:pPr>
+                <w:r>
+                  <w:rPr>
+                    <w:sz w:val="17"/>
+                    <w:szCs w:val="17"/>
+                    <w:lang w:val="pl-PL"/>
+                  </w:rPr>
+                  <w:t>ttlam@hygiene.uni-wuerzburg.de</w:t>
+                </w:r>
+              </w:p>
+              <w:p>
+                <w:pPr>
+                  <w:ind w:right="-1368"/>
+                  <w:rPr>
+                    <w:sz w:val="17"/>
+                    <w:szCs w:val="17"/>
+                    <w:lang w:val="pl-PL"/>
+                  </w:rPr>
+                </w:pPr>
+              </w:p>
+              <w:p>
+                <w:pPr>
+                  <w:tabs>
+                    <w:tab w:val="left" w:pos="7560"/>
+                  </w:tabs>
+                  <w:ind w:right="-1368"/>
+                  <w:rPr>
+                    <w:sz w:val="17"/>
+                    <w:szCs w:val="17"/>
+                    <w:lang w:val="pl-PL"/>
+                  </w:rPr>
+                </w:pPr>
+                <w:r>
+                  <w:rPr>
+                    <w:sz w:val="17"/>
+                    <w:szCs w:val="17"/>
+                    <w:lang w:val="pl-PL"/>
+                  </w:rPr>
+                  <w:t>Dr. med</w:t>
+                </w:r>
+                <w:r>
+                  <w:rPr>
+                    <w:sz w:val="17"/>
+                    <w:szCs w:val="17"/>
+                    <w:lang w:val="pl-PL"/>
+                  </w:rPr>
+                  <w:t>. Manuel Krone,</w:t>
+                </w:r>
+                <w:r>
+                  <w:rPr>
+                    <w:sz w:val="17"/>
+                    <w:szCs w:val="17"/>
+                    <w:lang w:val="pl-PL"/>
+                  </w:rPr>
+                  <w:t xml:space="preserve"> </w:t>
+                </w:r>
+                <w:r>
+                  <w:rPr>
+                    <w:sz w:val="17"/>
+                    <w:szCs w:val="17"/>
+                    <w:lang w:val="pl-PL"/>
+                  </w:rPr>
+                  <w:t>MScPH</w:t>
+                </w:r>
+              </w:p>
+              <w:p>
+                <w:pPr>
+                  <w:tabs>
+                    <w:tab w:val="left" w:pos="7560"/>
+                  </w:tabs>
+                  <w:ind w:right="-1368"/>
+                  <w:rPr>
+                    <w:sz w:val="17"/>
+                    <w:szCs w:val="17"/>
+                    <w:lang w:val="pl-PL"/>
+                  </w:rPr>
+                </w:pPr>
+                <w:r>
+                  <w:rPr>
+                    <w:sz w:val="17"/>
+                    <w:szCs w:val="17"/>
+                    <w:lang w:val="pl-PL"/>
+                  </w:rPr>
+                  <w:t>Telefon: 0931/31-88040</w:t>
+                </w:r>
+              </w:p>
+              <w:p>
+                <w:pPr>
+                  <w:tabs>
+                    <w:tab w:val="left" w:pos="7560"/>
+                  </w:tabs>
+                  <w:ind w:right="-1368"/>
+                  <w:rPr>
+                    <w:sz w:val="17"/>
+                    <w:szCs w:val="17"/>
+                    <w:lang w:val="pl-PL"/>
+                  </w:rPr>
+                </w:pPr>
+                <w:r>
+                  <w:rPr>
+                    <w:sz w:val="17"/>
+                    <w:szCs w:val="17"/>
+                    <w:lang w:val="pl-PL"/>
+                  </w:rPr>
+                  <w:t>manuel.krone@uni-wuerzburg.de</w:t>
+                </w:r>
+              </w:p>
+              <w:p>
+                <w:pPr>
+                  <w:tabs>
+                    <w:tab w:val="left" w:pos="7560"/>
+                  </w:tabs>
+                  <w:ind w:right="-1368"/>
+                  <w:rPr>
+                    <w:sz w:val="17"/>
+                    <w:szCs w:val="17"/>
+                    <w:lang w:val="pl-PL"/>
+                  </w:rPr>
+                </w:pPr>
+              </w:p>
+            </w:txbxContent>
+          </v:textbox>
+        </v:shape>
+      </w:pict>
+    </w:r>
     <w:r>
       <w:rPr>
         <w:sz w:val="12"/>

--- a/HaemophilusWeb/ReportTemplates/Fax - Sonstige - lowBLNAR CTX-R Imi-R v3.docx
+++ b/HaemophilusWeb/ReportTemplates/Fax - Sonstige - lowBLNAR CTX-R Imi-R v3.docx
@@ -1,6 +1,6 @@
 
 <file path=word/document.xml><?xml version="1.0" encoding="utf-8"?>
-<w:document xmlns:wpc="http://schemas.microsoft.com/office/word/2010/wordprocessingCanvas" xmlns:cx="http://schemas.microsoft.com/office/drawing/2014/chartex" xmlns:cx1="http://schemas.microsoft.com/office/drawing/2015/9/8/chartex" xmlns:cx2="http://schemas.microsoft.com/office/drawing/2015/10/21/chartex" xmlns:cx3="http://schemas.microsoft.com/office/drawing/2016/5/9/chartex" xmlns:cx4="http://schemas.microsoft.com/office/drawing/2016/5/10/chartex" xmlns:cx5="http://schemas.microsoft.com/office/drawing/2016/5/11/chartex" xmlns:cx6="http://schemas.microsoft.com/office/drawing/2016/5/12/chartex" xmlns:cx7="http://schemas.microsoft.com/office/drawing/2016/5/13/chartex" xmlns:cx8="http://schemas.microsoft.com/office/drawing/2016/5/14/chartex" xmlns:mc="http://schemas.openxmlformats.org/markup-compatibility/2006" xmlns:aink="http://schemas.microsoft.com/office/drawing/2016/ink" xmlns:am3d="http://schemas.microsoft.com/office/drawing/2017/model3d" xmlns:o="urn:schemas-microsoft-com:office:office" xmlns:r="http://schemas.openxmlformats.org/officeDocument/2006/relationships" xmlns:m="http://schemas.openxmlformats.org/officeDocument/2006/math" xmlns:v="urn:schemas-microsoft-com:vml" xmlns:wp14="http://schemas.microsoft.com/office/word/2010/wordprocessingDrawing" xmlns:wp="http://schemas.openxmlformats.org/drawingml/2006/wordprocessingDrawing" xmlns:w10="urn:schemas-microsoft-com:office:word" xmlns:w="http://schemas.openxmlformats.org/wordprocessingml/2006/main" xmlns:w14="http://schemas.microsoft.com/office/word/2010/wordml" xmlns:w15="http://schemas.microsoft.com/office/word/2012/wordml" xmlns:w16cex="http://schemas.microsoft.com/office/word/2018/wordml/cex" xmlns:w16cid="http://schemas.microsoft.com/office/word/2016/wordml/cid" xmlns:w16="http://schemas.microsoft.com/office/word/2018/wordml" xmlns:w16sdtdh="http://schemas.microsoft.com/office/word/2020/wordml/sdtdatahash" xmlns:w16se="http://schemas.microsoft.com/office/word/2015/wordml/symex" xmlns:wpg="http://schemas.microsoft.com/office/word/2010/wordprocessingGroup" xmlns:wpi="http://schemas.microsoft.com/office/word/2010/wordprocessingInk" xmlns:wne="http://schemas.microsoft.com/office/word/2006/wordml" xmlns:wps="http://schemas.microsoft.com/office/word/2010/wordprocessingShape" mc:Ignorable="w14 w15 w16se w16cid w16 w16cex w16sdtdh wp14">
+<w:document xmlns:wpc="http://schemas.microsoft.com/office/word/2010/wordprocessingCanvas" xmlns:cx="http://schemas.microsoft.com/office/drawing/2014/chartex" xmlns:cx1="http://schemas.microsoft.com/office/drawing/2015/9/8/chartex" xmlns:cx2="http://schemas.microsoft.com/office/drawing/2015/10/21/chartex" xmlns:cx3="http://schemas.microsoft.com/office/drawing/2016/5/9/chartex" xmlns:cx4="http://schemas.microsoft.com/office/drawing/2016/5/10/chartex" xmlns:cx5="http://schemas.microsoft.com/office/drawing/2016/5/11/chartex" xmlns:cx6="http://schemas.microsoft.com/office/drawing/2016/5/12/chartex" xmlns:cx7="http://schemas.microsoft.com/office/drawing/2016/5/13/chartex" xmlns:cx8="http://schemas.microsoft.com/office/drawing/2016/5/14/chartex" xmlns:mc="http://schemas.openxmlformats.org/markup-compatibility/2006" xmlns:aink="http://schemas.microsoft.com/office/drawing/2016/ink" xmlns:am3d="http://schemas.microsoft.com/office/drawing/2017/model3d" xmlns:o="urn:schemas-microsoft-com:office:office" xmlns:oel="http://schemas.microsoft.com/office/2019/extlst" xmlns:r="http://schemas.openxmlformats.org/officeDocument/2006/relationships" xmlns:m="http://schemas.openxmlformats.org/officeDocument/2006/math" xmlns:v="urn:schemas-microsoft-com:vml" xmlns:wp14="http://schemas.microsoft.com/office/word/2010/wordprocessingDrawing" xmlns:wp="http://schemas.openxmlformats.org/drawingml/2006/wordprocessingDrawing" xmlns:w10="urn:schemas-microsoft-com:office:word" xmlns:w="http://schemas.openxmlformats.org/wordprocessingml/2006/main" xmlns:w14="http://schemas.microsoft.com/office/word/2010/wordml" xmlns:w15="http://schemas.microsoft.com/office/word/2012/wordml" xmlns:w16cex="http://schemas.microsoft.com/office/word/2018/wordml/cex" xmlns:w16cid="http://schemas.microsoft.com/office/word/2016/wordml/cid" xmlns:w16="http://schemas.microsoft.com/office/word/2018/wordml" xmlns:w16sdtdh="http://schemas.microsoft.com/office/word/2020/wordml/sdtdatahash" xmlns:w16se="http://schemas.microsoft.com/office/word/2015/wordml/symex" xmlns:wpg="http://schemas.microsoft.com/office/word/2010/wordprocessingGroup" xmlns:wpi="http://schemas.microsoft.com/office/word/2010/wordprocessingInk" xmlns:wne="http://schemas.microsoft.com/office/word/2006/wordml" xmlns:wps="http://schemas.microsoft.com/office/word/2010/wordprocessingShape" mc:Ignorable="w14 w15 w16se w16cid w16 w16cex w16sdtdh wp14">
   <w:body>
     <w:p>
       <w:pPr>
@@ -4012,7 +4012,7 @@
 </file>
 
 <file path=word/endnotes.xml><?xml version="1.0" encoding="utf-8"?>
-<w:endnotes xmlns:wpc="http://schemas.microsoft.com/office/word/2010/wordprocessingCanvas" xmlns:cx="http://schemas.microsoft.com/office/drawing/2014/chartex" xmlns:cx1="http://schemas.microsoft.com/office/drawing/2015/9/8/chartex" xmlns:cx2="http://schemas.microsoft.com/office/drawing/2015/10/21/chartex" xmlns:cx3="http://schemas.microsoft.com/office/drawing/2016/5/9/chartex" xmlns:cx4="http://schemas.microsoft.com/office/drawing/2016/5/10/chartex" xmlns:cx5="http://schemas.microsoft.com/office/drawing/2016/5/11/chartex" xmlns:cx6="http://schemas.microsoft.com/office/drawing/2016/5/12/chartex" xmlns:cx7="http://schemas.microsoft.com/office/drawing/2016/5/13/chartex" xmlns:cx8="http://schemas.microsoft.com/office/drawing/2016/5/14/chartex" xmlns:mc="http://schemas.openxmlformats.org/markup-compatibility/2006" xmlns:aink="http://schemas.microsoft.com/office/drawing/2016/ink" xmlns:am3d="http://schemas.microsoft.com/office/drawing/2017/model3d" xmlns:o="urn:schemas-microsoft-com:office:office" xmlns:r="http://schemas.openxmlformats.org/officeDocument/2006/relationships" xmlns:m="http://schemas.openxmlformats.org/officeDocument/2006/math" xmlns:v="urn:schemas-microsoft-com:vml" xmlns:wp14="http://schemas.microsoft.com/office/word/2010/wordprocessingDrawing" xmlns:wp="http://schemas.openxmlformats.org/drawingml/2006/wordprocessingDrawing" xmlns:w10="urn:schemas-microsoft-com:office:word" xmlns:w="http://schemas.openxmlformats.org/wordprocessingml/2006/main" xmlns:w14="http://schemas.microsoft.com/office/word/2010/wordml" xmlns:w15="http://schemas.microsoft.com/office/word/2012/wordml" xmlns:w16cex="http://schemas.microsoft.com/office/word/2018/wordml/cex" xmlns:w16cid="http://schemas.microsoft.com/office/word/2016/wordml/cid" xmlns:w16="http://schemas.microsoft.com/office/word/2018/wordml" xmlns:w16sdtdh="http://schemas.microsoft.com/office/word/2020/wordml/sdtdatahash" xmlns:w16se="http://schemas.microsoft.com/office/word/2015/wordml/symex" xmlns:wpg="http://schemas.microsoft.com/office/word/2010/wordprocessingGroup" xmlns:wpi="http://schemas.microsoft.com/office/word/2010/wordprocessingInk" xmlns:wne="http://schemas.microsoft.com/office/word/2006/wordml" xmlns:wps="http://schemas.microsoft.com/office/word/2010/wordprocessingShape" mc:Ignorable="w14 w15 w16se w16cid w16 w16cex w16sdtdh wp14">
+<w:endnotes xmlns:wpc="http://schemas.microsoft.com/office/word/2010/wordprocessingCanvas" xmlns:cx="http://schemas.microsoft.com/office/drawing/2014/chartex" xmlns:cx1="http://schemas.microsoft.com/office/drawing/2015/9/8/chartex" xmlns:cx2="http://schemas.microsoft.com/office/drawing/2015/10/21/chartex" xmlns:cx3="http://schemas.microsoft.com/office/drawing/2016/5/9/chartex" xmlns:cx4="http://schemas.microsoft.com/office/drawing/2016/5/10/chartex" xmlns:cx5="http://schemas.microsoft.com/office/drawing/2016/5/11/chartex" xmlns:cx6="http://schemas.microsoft.com/office/drawing/2016/5/12/chartex" xmlns:cx7="http://schemas.microsoft.com/office/drawing/2016/5/13/chartex" xmlns:cx8="http://schemas.microsoft.com/office/drawing/2016/5/14/chartex" xmlns:mc="http://schemas.openxmlformats.org/markup-compatibility/2006" xmlns:aink="http://schemas.microsoft.com/office/drawing/2016/ink" xmlns:am3d="http://schemas.microsoft.com/office/drawing/2017/model3d" xmlns:o="urn:schemas-microsoft-com:office:office" xmlns:oel="http://schemas.microsoft.com/office/2019/extlst" xmlns:r="http://schemas.openxmlformats.org/officeDocument/2006/relationships" xmlns:m="http://schemas.openxmlformats.org/officeDocument/2006/math" xmlns:v="urn:schemas-microsoft-com:vml" xmlns:wp14="http://schemas.microsoft.com/office/word/2010/wordprocessingDrawing" xmlns:wp="http://schemas.openxmlformats.org/drawingml/2006/wordprocessingDrawing" xmlns:w10="urn:schemas-microsoft-com:office:word" xmlns:w="http://schemas.openxmlformats.org/wordprocessingml/2006/main" xmlns:w14="http://schemas.microsoft.com/office/word/2010/wordml" xmlns:w15="http://schemas.microsoft.com/office/word/2012/wordml" xmlns:w16cex="http://schemas.microsoft.com/office/word/2018/wordml/cex" xmlns:w16cid="http://schemas.microsoft.com/office/word/2016/wordml/cid" xmlns:w16="http://schemas.microsoft.com/office/word/2018/wordml" xmlns:w16sdtdh="http://schemas.microsoft.com/office/word/2020/wordml/sdtdatahash" xmlns:w16se="http://schemas.microsoft.com/office/word/2015/wordml/symex" xmlns:wpg="http://schemas.microsoft.com/office/word/2010/wordprocessingGroup" xmlns:wpi="http://schemas.microsoft.com/office/word/2010/wordprocessingInk" xmlns:wne="http://schemas.microsoft.com/office/word/2006/wordml" xmlns:wps="http://schemas.microsoft.com/office/word/2010/wordprocessingShape" mc:Ignorable="w14 w15 w16se w16cid w16 w16cex w16sdtdh wp14">
   <w:endnote w:type="separator" w:id="-1">
     <w:p>
       <w:r>
@@ -4031,7 +4031,7 @@
 </file>
 
 <file path=word/footer1.xml><?xml version="1.0" encoding="utf-8"?>
-<w:ftr xmlns:wpc="http://schemas.microsoft.com/office/word/2010/wordprocessingCanvas" xmlns:cx="http://schemas.microsoft.com/office/drawing/2014/chartex" xmlns:cx1="http://schemas.microsoft.com/office/drawing/2015/9/8/chartex" xmlns:cx2="http://schemas.microsoft.com/office/drawing/2015/10/21/chartex" xmlns:cx3="http://schemas.microsoft.com/office/drawing/2016/5/9/chartex" xmlns:cx4="http://schemas.microsoft.com/office/drawing/2016/5/10/chartex" xmlns:cx5="http://schemas.microsoft.com/office/drawing/2016/5/11/chartex" xmlns:cx6="http://schemas.microsoft.com/office/drawing/2016/5/12/chartex" xmlns:cx7="http://schemas.microsoft.com/office/drawing/2016/5/13/chartex" xmlns:cx8="http://schemas.microsoft.com/office/drawing/2016/5/14/chartex" xmlns:mc="http://schemas.openxmlformats.org/markup-compatibility/2006" xmlns:aink="http://schemas.microsoft.com/office/drawing/2016/ink" xmlns:am3d="http://schemas.microsoft.com/office/drawing/2017/model3d" xmlns:o="urn:schemas-microsoft-com:office:office" xmlns:r="http://schemas.openxmlformats.org/officeDocument/2006/relationships" xmlns:m="http://schemas.openxmlformats.org/officeDocument/2006/math" xmlns:v="urn:schemas-microsoft-com:vml" xmlns:wp14="http://schemas.microsoft.com/office/word/2010/wordprocessingDrawing" xmlns:wp="http://schemas.openxmlformats.org/drawingml/2006/wordprocessingDrawing" xmlns:w10="urn:schemas-microsoft-com:office:word" xmlns:w="http://schemas.openxmlformats.org/wordprocessingml/2006/main" xmlns:w14="http://schemas.microsoft.com/office/word/2010/wordml" xmlns:w15="http://schemas.microsoft.com/office/word/2012/wordml" xmlns:w16cex="http://schemas.microsoft.com/office/word/2018/wordml/cex" xmlns:w16cid="http://schemas.microsoft.com/office/word/2016/wordml/cid" xmlns:w16="http://schemas.microsoft.com/office/word/2018/wordml" xmlns:w16sdtdh="http://schemas.microsoft.com/office/word/2020/wordml/sdtdatahash" xmlns:w16se="http://schemas.microsoft.com/office/word/2015/wordml/symex" xmlns:wpg="http://schemas.microsoft.com/office/word/2010/wordprocessingGroup" xmlns:wpi="http://schemas.microsoft.com/office/word/2010/wordprocessingInk" xmlns:wne="http://schemas.microsoft.com/office/word/2006/wordml" xmlns:wps="http://schemas.microsoft.com/office/word/2010/wordprocessingShape" mc:Ignorable="w14 w15 w16se w16cid w16 w16cex w16sdtdh wp14">
+<w:ftr xmlns:wpc="http://schemas.microsoft.com/office/word/2010/wordprocessingCanvas" xmlns:cx="http://schemas.microsoft.com/office/drawing/2014/chartex" xmlns:cx1="http://schemas.microsoft.com/office/drawing/2015/9/8/chartex" xmlns:cx2="http://schemas.microsoft.com/office/drawing/2015/10/21/chartex" xmlns:cx3="http://schemas.microsoft.com/office/drawing/2016/5/9/chartex" xmlns:cx4="http://schemas.microsoft.com/office/drawing/2016/5/10/chartex" xmlns:cx5="http://schemas.microsoft.com/office/drawing/2016/5/11/chartex" xmlns:cx6="http://schemas.microsoft.com/office/drawing/2016/5/12/chartex" xmlns:cx7="http://schemas.microsoft.com/office/drawing/2016/5/13/chartex" xmlns:cx8="http://schemas.microsoft.com/office/drawing/2016/5/14/chartex" xmlns:mc="http://schemas.openxmlformats.org/markup-compatibility/2006" xmlns:aink="http://schemas.microsoft.com/office/drawing/2016/ink" xmlns:am3d="http://schemas.microsoft.com/office/drawing/2017/model3d" xmlns:o="urn:schemas-microsoft-com:office:office" xmlns:oel="http://schemas.microsoft.com/office/2019/extlst" xmlns:r="http://schemas.openxmlformats.org/officeDocument/2006/relationships" xmlns:m="http://schemas.openxmlformats.org/officeDocument/2006/math" xmlns:v="urn:schemas-microsoft-com:vml" xmlns:wp14="http://schemas.microsoft.com/office/word/2010/wordprocessingDrawing" xmlns:wp="http://schemas.openxmlformats.org/drawingml/2006/wordprocessingDrawing" xmlns:w10="urn:schemas-microsoft-com:office:word" xmlns:w="http://schemas.openxmlformats.org/wordprocessingml/2006/main" xmlns:w14="http://schemas.microsoft.com/office/word/2010/wordml" xmlns:w15="http://schemas.microsoft.com/office/word/2012/wordml" xmlns:w16cex="http://schemas.microsoft.com/office/word/2018/wordml/cex" xmlns:w16cid="http://schemas.microsoft.com/office/word/2016/wordml/cid" xmlns:w16="http://schemas.microsoft.com/office/word/2018/wordml" xmlns:w16sdtdh="http://schemas.microsoft.com/office/word/2020/wordml/sdtdatahash" xmlns:w16se="http://schemas.microsoft.com/office/word/2015/wordml/symex" xmlns:wpg="http://schemas.microsoft.com/office/word/2010/wordprocessingGroup" xmlns:wpi="http://schemas.microsoft.com/office/word/2010/wordprocessingInk" xmlns:wne="http://schemas.microsoft.com/office/word/2006/wordml" xmlns:wps="http://schemas.microsoft.com/office/word/2010/wordprocessingShape" mc:Ignorable="w14 w15 w16se w16cid w16 w16cex w16sdtdh wp14">
   <w:p>
     <w:pPr>
       <w:tabs>
@@ -4301,7 +4301,7 @@
 </file>
 
 <file path=word/footer2.xml><?xml version="1.0" encoding="utf-8"?>
-<w:ftr xmlns:wpc="http://schemas.microsoft.com/office/word/2010/wordprocessingCanvas" xmlns:cx="http://schemas.microsoft.com/office/drawing/2014/chartex" xmlns:cx1="http://schemas.microsoft.com/office/drawing/2015/9/8/chartex" xmlns:cx2="http://schemas.microsoft.com/office/drawing/2015/10/21/chartex" xmlns:cx3="http://schemas.microsoft.com/office/drawing/2016/5/9/chartex" xmlns:cx4="http://schemas.microsoft.com/office/drawing/2016/5/10/chartex" xmlns:cx5="http://schemas.microsoft.com/office/drawing/2016/5/11/chartex" xmlns:cx6="http://schemas.microsoft.com/office/drawing/2016/5/12/chartex" xmlns:cx7="http://schemas.microsoft.com/office/drawing/2016/5/13/chartex" xmlns:cx8="http://schemas.microsoft.com/office/drawing/2016/5/14/chartex" xmlns:mc="http://schemas.openxmlformats.org/markup-compatibility/2006" xmlns:aink="http://schemas.microsoft.com/office/drawing/2016/ink" xmlns:am3d="http://schemas.microsoft.com/office/drawing/2017/model3d" xmlns:o="urn:schemas-microsoft-com:office:office" xmlns:r="http://schemas.openxmlformats.org/officeDocument/2006/relationships" xmlns:m="http://schemas.openxmlformats.org/officeDocument/2006/math" xmlns:v="urn:schemas-microsoft-com:vml" xmlns:wp14="http://schemas.microsoft.com/office/word/2010/wordprocessingDrawing" xmlns:wp="http://schemas.openxmlformats.org/drawingml/2006/wordprocessingDrawing" xmlns:w10="urn:schemas-microsoft-com:office:word" xmlns:w="http://schemas.openxmlformats.org/wordprocessingml/2006/main" xmlns:w14="http://schemas.microsoft.com/office/word/2010/wordml" xmlns:w15="http://schemas.microsoft.com/office/word/2012/wordml" xmlns:w16cex="http://schemas.microsoft.com/office/word/2018/wordml/cex" xmlns:w16cid="http://schemas.microsoft.com/office/word/2016/wordml/cid" xmlns:w16="http://schemas.microsoft.com/office/word/2018/wordml" xmlns:w16sdtdh="http://schemas.microsoft.com/office/word/2020/wordml/sdtdatahash" xmlns:w16se="http://schemas.microsoft.com/office/word/2015/wordml/symex" xmlns:wpg="http://schemas.microsoft.com/office/word/2010/wordprocessingGroup" xmlns:wpi="http://schemas.microsoft.com/office/word/2010/wordprocessingInk" xmlns:wne="http://schemas.microsoft.com/office/word/2006/wordml" xmlns:wps="http://schemas.microsoft.com/office/word/2010/wordprocessingShape" mc:Ignorable="w14 w15 w16se w16cid w16 w16cex w16sdtdh wp14">
+<w:ftr xmlns:wpc="http://schemas.microsoft.com/office/word/2010/wordprocessingCanvas" xmlns:cx="http://schemas.microsoft.com/office/drawing/2014/chartex" xmlns:cx1="http://schemas.microsoft.com/office/drawing/2015/9/8/chartex" xmlns:cx2="http://schemas.microsoft.com/office/drawing/2015/10/21/chartex" xmlns:cx3="http://schemas.microsoft.com/office/drawing/2016/5/9/chartex" xmlns:cx4="http://schemas.microsoft.com/office/drawing/2016/5/10/chartex" xmlns:cx5="http://schemas.microsoft.com/office/drawing/2016/5/11/chartex" xmlns:cx6="http://schemas.microsoft.com/office/drawing/2016/5/12/chartex" xmlns:cx7="http://schemas.microsoft.com/office/drawing/2016/5/13/chartex" xmlns:cx8="http://schemas.microsoft.com/office/drawing/2016/5/14/chartex" xmlns:mc="http://schemas.openxmlformats.org/markup-compatibility/2006" xmlns:aink="http://schemas.microsoft.com/office/drawing/2016/ink" xmlns:am3d="http://schemas.microsoft.com/office/drawing/2017/model3d" xmlns:o="urn:schemas-microsoft-com:office:office" xmlns:oel="http://schemas.microsoft.com/office/2019/extlst" xmlns:r="http://schemas.openxmlformats.org/officeDocument/2006/relationships" xmlns:m="http://schemas.openxmlformats.org/officeDocument/2006/math" xmlns:v="urn:schemas-microsoft-com:vml" xmlns:wp14="http://schemas.microsoft.com/office/word/2010/wordprocessingDrawing" xmlns:wp="http://schemas.openxmlformats.org/drawingml/2006/wordprocessingDrawing" xmlns:w10="urn:schemas-microsoft-com:office:word" xmlns:w="http://schemas.openxmlformats.org/wordprocessingml/2006/main" xmlns:w14="http://schemas.microsoft.com/office/word/2010/wordml" xmlns:w15="http://schemas.microsoft.com/office/word/2012/wordml" xmlns:w16cex="http://schemas.microsoft.com/office/word/2018/wordml/cex" xmlns:w16cid="http://schemas.microsoft.com/office/word/2016/wordml/cid" xmlns:w16="http://schemas.microsoft.com/office/word/2018/wordml" xmlns:w16sdtdh="http://schemas.microsoft.com/office/word/2020/wordml/sdtdatahash" xmlns:w16se="http://schemas.microsoft.com/office/word/2015/wordml/symex" xmlns:wpg="http://schemas.microsoft.com/office/word/2010/wordprocessingGroup" xmlns:wpi="http://schemas.microsoft.com/office/word/2010/wordprocessingInk" xmlns:wne="http://schemas.microsoft.com/office/word/2006/wordml" xmlns:wps="http://schemas.microsoft.com/office/word/2010/wordprocessingShape" mc:Ignorable="w14 w15 w16se w16cid w16 w16cex w16sdtdh wp14">
   <w:p>
     <w:pPr>
       <w:tabs>
@@ -4571,7 +4571,7 @@
 </file>
 
 <file path=word/footer3.xml><?xml version="1.0" encoding="utf-8"?>
-<w:ftr xmlns:wpc="http://schemas.microsoft.com/office/word/2010/wordprocessingCanvas" xmlns:cx="http://schemas.microsoft.com/office/drawing/2014/chartex" xmlns:cx1="http://schemas.microsoft.com/office/drawing/2015/9/8/chartex" xmlns:cx2="http://schemas.microsoft.com/office/drawing/2015/10/21/chartex" xmlns:cx3="http://schemas.microsoft.com/office/drawing/2016/5/9/chartex" xmlns:cx4="http://schemas.microsoft.com/office/drawing/2016/5/10/chartex" xmlns:cx5="http://schemas.microsoft.com/office/drawing/2016/5/11/chartex" xmlns:cx6="http://schemas.microsoft.com/office/drawing/2016/5/12/chartex" xmlns:cx7="http://schemas.microsoft.com/office/drawing/2016/5/13/chartex" xmlns:cx8="http://schemas.microsoft.com/office/drawing/2016/5/14/chartex" xmlns:mc="http://schemas.openxmlformats.org/markup-compatibility/2006" xmlns:aink="http://schemas.microsoft.com/office/drawing/2016/ink" xmlns:am3d="http://schemas.microsoft.com/office/drawing/2017/model3d" xmlns:o="urn:schemas-microsoft-com:office:office" xmlns:r="http://schemas.openxmlformats.org/officeDocument/2006/relationships" xmlns:m="http://schemas.openxmlformats.org/officeDocument/2006/math" xmlns:v="urn:schemas-microsoft-com:vml" xmlns:wp14="http://schemas.microsoft.com/office/word/2010/wordprocessingDrawing" xmlns:wp="http://schemas.openxmlformats.org/drawingml/2006/wordprocessingDrawing" xmlns:w10="urn:schemas-microsoft-com:office:word" xmlns:w="http://schemas.openxmlformats.org/wordprocessingml/2006/main" xmlns:w14="http://schemas.microsoft.com/office/word/2010/wordml" xmlns:w15="http://schemas.microsoft.com/office/word/2012/wordml" xmlns:w16cex="http://schemas.microsoft.com/office/word/2018/wordml/cex" xmlns:w16cid="http://schemas.microsoft.com/office/word/2016/wordml/cid" xmlns:w16="http://schemas.microsoft.com/office/word/2018/wordml" xmlns:w16sdtdh="http://schemas.microsoft.com/office/word/2020/wordml/sdtdatahash" xmlns:w16se="http://schemas.microsoft.com/office/word/2015/wordml/symex" xmlns:wpg="http://schemas.microsoft.com/office/word/2010/wordprocessingGroup" xmlns:wpi="http://schemas.microsoft.com/office/word/2010/wordprocessingInk" xmlns:wne="http://schemas.microsoft.com/office/word/2006/wordml" xmlns:wps="http://schemas.microsoft.com/office/word/2010/wordprocessingShape" mc:Ignorable="w14 w15 w16se w16cid w16 w16cex w16sdtdh wp14">
+<w:ftr xmlns:wpc="http://schemas.microsoft.com/office/word/2010/wordprocessingCanvas" xmlns:cx="http://schemas.microsoft.com/office/drawing/2014/chartex" xmlns:cx1="http://schemas.microsoft.com/office/drawing/2015/9/8/chartex" xmlns:cx2="http://schemas.microsoft.com/office/drawing/2015/10/21/chartex" xmlns:cx3="http://schemas.microsoft.com/office/drawing/2016/5/9/chartex" xmlns:cx4="http://schemas.microsoft.com/office/drawing/2016/5/10/chartex" xmlns:cx5="http://schemas.microsoft.com/office/drawing/2016/5/11/chartex" xmlns:cx6="http://schemas.microsoft.com/office/drawing/2016/5/12/chartex" xmlns:cx7="http://schemas.microsoft.com/office/drawing/2016/5/13/chartex" xmlns:cx8="http://schemas.microsoft.com/office/drawing/2016/5/14/chartex" xmlns:mc="http://schemas.openxmlformats.org/markup-compatibility/2006" xmlns:aink="http://schemas.microsoft.com/office/drawing/2016/ink" xmlns:am3d="http://schemas.microsoft.com/office/drawing/2017/model3d" xmlns:o="urn:schemas-microsoft-com:office:office" xmlns:oel="http://schemas.microsoft.com/office/2019/extlst" xmlns:r="http://schemas.openxmlformats.org/officeDocument/2006/relationships" xmlns:m="http://schemas.openxmlformats.org/officeDocument/2006/math" xmlns:v="urn:schemas-microsoft-com:vml" xmlns:wp14="http://schemas.microsoft.com/office/word/2010/wordprocessingDrawing" xmlns:wp="http://schemas.openxmlformats.org/drawingml/2006/wordprocessingDrawing" xmlns:w10="urn:schemas-microsoft-com:office:word" xmlns:w="http://schemas.openxmlformats.org/wordprocessingml/2006/main" xmlns:w14="http://schemas.microsoft.com/office/word/2010/wordml" xmlns:w15="http://schemas.microsoft.com/office/word/2012/wordml" xmlns:w16cex="http://schemas.microsoft.com/office/word/2018/wordml/cex" xmlns:w16cid="http://schemas.microsoft.com/office/word/2016/wordml/cid" xmlns:w16="http://schemas.microsoft.com/office/word/2018/wordml" xmlns:w16sdtdh="http://schemas.microsoft.com/office/word/2020/wordml/sdtdatahash" xmlns:w16se="http://schemas.microsoft.com/office/word/2015/wordml/symex" xmlns:wpg="http://schemas.microsoft.com/office/word/2010/wordprocessingGroup" xmlns:wpi="http://schemas.microsoft.com/office/word/2010/wordprocessingInk" xmlns:wne="http://schemas.microsoft.com/office/word/2006/wordml" xmlns:wps="http://schemas.microsoft.com/office/word/2010/wordprocessingShape" mc:Ignorable="w14 w15 w16se w16cid w16 w16cex w16sdtdh wp14">
   <w:p>
     <w:pPr>
       <w:tabs>
@@ -4841,7 +4841,7 @@
 </file>
 
 <file path=word/footnotes.xml><?xml version="1.0" encoding="utf-8"?>
-<w:footnotes xmlns:wpc="http://schemas.microsoft.com/office/word/2010/wordprocessingCanvas" xmlns:cx="http://schemas.microsoft.com/office/drawing/2014/chartex" xmlns:cx1="http://schemas.microsoft.com/office/drawing/2015/9/8/chartex" xmlns:cx2="http://schemas.microsoft.com/office/drawing/2015/10/21/chartex" xmlns:cx3="http://schemas.microsoft.com/office/drawing/2016/5/9/chartex" xmlns:cx4="http://schemas.microsoft.com/office/drawing/2016/5/10/chartex" xmlns:cx5="http://schemas.microsoft.com/office/drawing/2016/5/11/chartex" xmlns:cx6="http://schemas.microsoft.com/office/drawing/2016/5/12/chartex" xmlns:cx7="http://schemas.microsoft.com/office/drawing/2016/5/13/chartex" xmlns:cx8="http://schemas.microsoft.com/office/drawing/2016/5/14/chartex" xmlns:mc="http://schemas.openxmlformats.org/markup-compatibility/2006" xmlns:aink="http://schemas.microsoft.com/office/drawing/2016/ink" xmlns:am3d="http://schemas.microsoft.com/office/drawing/2017/model3d" xmlns:o="urn:schemas-microsoft-com:office:office" xmlns:r="http://schemas.openxmlformats.org/officeDocument/2006/relationships" xmlns:m="http://schemas.openxmlformats.org/officeDocument/2006/math" xmlns:v="urn:schemas-microsoft-com:vml" xmlns:wp14="http://schemas.microsoft.com/office/word/2010/wordprocessingDrawing" xmlns:wp="http://schemas.openxmlformats.org/drawingml/2006/wordprocessingDrawing" xmlns:w10="urn:schemas-microsoft-com:office:word" xmlns:w="http://schemas.openxmlformats.org/wordprocessingml/2006/main" xmlns:w14="http://schemas.microsoft.com/office/word/2010/wordml" xmlns:w15="http://schemas.microsoft.com/office/word/2012/wordml" xmlns:w16cex="http://schemas.microsoft.com/office/word/2018/wordml/cex" xmlns:w16cid="http://schemas.microsoft.com/office/word/2016/wordml/cid" xmlns:w16="http://schemas.microsoft.com/office/word/2018/wordml" xmlns:w16sdtdh="http://schemas.microsoft.com/office/word/2020/wordml/sdtdatahash" xmlns:w16se="http://schemas.microsoft.com/office/word/2015/wordml/symex" xmlns:wpg="http://schemas.microsoft.com/office/word/2010/wordprocessingGroup" xmlns:wpi="http://schemas.microsoft.com/office/word/2010/wordprocessingInk" xmlns:wne="http://schemas.microsoft.com/office/word/2006/wordml" xmlns:wps="http://schemas.microsoft.com/office/word/2010/wordprocessingShape" mc:Ignorable="w14 w15 w16se w16cid w16 w16cex w16sdtdh wp14">
+<w:footnotes xmlns:wpc="http://schemas.microsoft.com/office/word/2010/wordprocessingCanvas" xmlns:cx="http://schemas.microsoft.com/office/drawing/2014/chartex" xmlns:cx1="http://schemas.microsoft.com/office/drawing/2015/9/8/chartex" xmlns:cx2="http://schemas.microsoft.com/office/drawing/2015/10/21/chartex" xmlns:cx3="http://schemas.microsoft.com/office/drawing/2016/5/9/chartex" xmlns:cx4="http://schemas.microsoft.com/office/drawing/2016/5/10/chartex" xmlns:cx5="http://schemas.microsoft.com/office/drawing/2016/5/11/chartex" xmlns:cx6="http://schemas.microsoft.com/office/drawing/2016/5/12/chartex" xmlns:cx7="http://schemas.microsoft.com/office/drawing/2016/5/13/chartex" xmlns:cx8="http://schemas.microsoft.com/office/drawing/2016/5/14/chartex" xmlns:mc="http://schemas.openxmlformats.org/markup-compatibility/2006" xmlns:aink="http://schemas.microsoft.com/office/drawing/2016/ink" xmlns:am3d="http://schemas.microsoft.com/office/drawing/2017/model3d" xmlns:o="urn:schemas-microsoft-com:office:office" xmlns:oel="http://schemas.microsoft.com/office/2019/extlst" xmlns:r="http://schemas.openxmlformats.org/officeDocument/2006/relationships" xmlns:m="http://schemas.openxmlformats.org/officeDocument/2006/math" xmlns:v="urn:schemas-microsoft-com:vml" xmlns:wp14="http://schemas.microsoft.com/office/word/2010/wordprocessingDrawing" xmlns:wp="http://schemas.openxmlformats.org/drawingml/2006/wordprocessingDrawing" xmlns:w10="urn:schemas-microsoft-com:office:word" xmlns:w="http://schemas.openxmlformats.org/wordprocessingml/2006/main" xmlns:w14="http://schemas.microsoft.com/office/word/2010/wordml" xmlns:w15="http://schemas.microsoft.com/office/word/2012/wordml" xmlns:w16cex="http://schemas.microsoft.com/office/word/2018/wordml/cex" xmlns:w16cid="http://schemas.microsoft.com/office/word/2016/wordml/cid" xmlns:w16="http://schemas.microsoft.com/office/word/2018/wordml" xmlns:w16sdtdh="http://schemas.microsoft.com/office/word/2020/wordml/sdtdatahash" xmlns:w16se="http://schemas.microsoft.com/office/word/2015/wordml/symex" xmlns:wpg="http://schemas.microsoft.com/office/word/2010/wordprocessingGroup" xmlns:wpi="http://schemas.microsoft.com/office/word/2010/wordprocessingInk" xmlns:wne="http://schemas.microsoft.com/office/word/2006/wordml" xmlns:wps="http://schemas.microsoft.com/office/word/2010/wordprocessingShape" mc:Ignorable="w14 w15 w16se w16cid w16 w16cex w16sdtdh wp14">
   <w:footnote w:type="separator" w:id="-1">
     <w:p>
       <w:r>
@@ -4860,7 +4860,7 @@
 </file>
 
 <file path=word/header1.xml><?xml version="1.0" encoding="utf-8"?>
-<w:hdr xmlns:wpc="http://schemas.microsoft.com/office/word/2010/wordprocessingCanvas" xmlns:cx="http://schemas.microsoft.com/office/drawing/2014/chartex" xmlns:cx1="http://schemas.microsoft.com/office/drawing/2015/9/8/chartex" xmlns:cx2="http://schemas.microsoft.com/office/drawing/2015/10/21/chartex" xmlns:cx3="http://schemas.microsoft.com/office/drawing/2016/5/9/chartex" xmlns:cx4="http://schemas.microsoft.com/office/drawing/2016/5/10/chartex" xmlns:cx5="http://schemas.microsoft.com/office/drawing/2016/5/11/chartex" xmlns:cx6="http://schemas.microsoft.com/office/drawing/2016/5/12/chartex" xmlns:cx7="http://schemas.microsoft.com/office/drawing/2016/5/13/chartex" xmlns:cx8="http://schemas.microsoft.com/office/drawing/2016/5/14/chartex" xmlns:mc="http://schemas.openxmlformats.org/markup-compatibility/2006" xmlns:aink="http://schemas.microsoft.com/office/drawing/2016/ink" xmlns:am3d="http://schemas.microsoft.com/office/drawing/2017/model3d" xmlns:o="urn:schemas-microsoft-com:office:office" xmlns:r="http://schemas.openxmlformats.org/officeDocument/2006/relationships" xmlns:m="http://schemas.openxmlformats.org/officeDocument/2006/math" xmlns:v="urn:schemas-microsoft-com:vml" xmlns:wp14="http://schemas.microsoft.com/office/word/2010/wordprocessingDrawing" xmlns:wp="http://schemas.openxmlformats.org/drawingml/2006/wordprocessingDrawing" xmlns:w10="urn:schemas-microsoft-com:office:word" xmlns:w="http://schemas.openxmlformats.org/wordprocessingml/2006/main" xmlns:w14="http://schemas.microsoft.com/office/word/2010/wordml" xmlns:w15="http://schemas.microsoft.com/office/word/2012/wordml" xmlns:w16cex="http://schemas.microsoft.com/office/word/2018/wordml/cex" xmlns:w16cid="http://schemas.microsoft.com/office/word/2016/wordml/cid" xmlns:w16="http://schemas.microsoft.com/office/word/2018/wordml" xmlns:w16sdtdh="http://schemas.microsoft.com/office/word/2020/wordml/sdtdatahash" xmlns:w16se="http://schemas.microsoft.com/office/word/2015/wordml/symex" xmlns:wpg="http://schemas.microsoft.com/office/word/2010/wordprocessingGroup" xmlns:wpi="http://schemas.microsoft.com/office/word/2010/wordprocessingInk" xmlns:wne="http://schemas.microsoft.com/office/word/2006/wordml" xmlns:wps="http://schemas.microsoft.com/office/word/2010/wordprocessingShape" mc:Ignorable="w14 w15 w16se w16cid w16 w16cex w16sdtdh wp14">
+<w:hdr xmlns:wpc="http://schemas.microsoft.com/office/word/2010/wordprocessingCanvas" xmlns:cx="http://schemas.microsoft.com/office/drawing/2014/chartex" xmlns:cx1="http://schemas.microsoft.com/office/drawing/2015/9/8/chartex" xmlns:cx2="http://schemas.microsoft.com/office/drawing/2015/10/21/chartex" xmlns:cx3="http://schemas.microsoft.com/office/drawing/2016/5/9/chartex" xmlns:cx4="http://schemas.microsoft.com/office/drawing/2016/5/10/chartex" xmlns:cx5="http://schemas.microsoft.com/office/drawing/2016/5/11/chartex" xmlns:cx6="http://schemas.microsoft.com/office/drawing/2016/5/12/chartex" xmlns:cx7="http://schemas.microsoft.com/office/drawing/2016/5/13/chartex" xmlns:cx8="http://schemas.microsoft.com/office/drawing/2016/5/14/chartex" xmlns:mc="http://schemas.openxmlformats.org/markup-compatibility/2006" xmlns:aink="http://schemas.microsoft.com/office/drawing/2016/ink" xmlns:am3d="http://schemas.microsoft.com/office/drawing/2017/model3d" xmlns:o="urn:schemas-microsoft-com:office:office" xmlns:oel="http://schemas.microsoft.com/office/2019/extlst" xmlns:r="http://schemas.openxmlformats.org/officeDocument/2006/relationships" xmlns:m="http://schemas.openxmlformats.org/officeDocument/2006/math" xmlns:v="urn:schemas-microsoft-com:vml" xmlns:wp14="http://schemas.microsoft.com/office/word/2010/wordprocessingDrawing" xmlns:wp="http://schemas.openxmlformats.org/drawingml/2006/wordprocessingDrawing" xmlns:w10="urn:schemas-microsoft-com:office:word" xmlns:w="http://schemas.openxmlformats.org/wordprocessingml/2006/main" xmlns:w14="http://schemas.microsoft.com/office/word/2010/wordml" xmlns:w15="http://schemas.microsoft.com/office/word/2012/wordml" xmlns:w16cex="http://schemas.microsoft.com/office/word/2018/wordml/cex" xmlns:w16cid="http://schemas.microsoft.com/office/word/2016/wordml/cid" xmlns:w16="http://schemas.microsoft.com/office/word/2018/wordml" xmlns:w16sdtdh="http://schemas.microsoft.com/office/word/2020/wordml/sdtdatahash" xmlns:w16se="http://schemas.microsoft.com/office/word/2015/wordml/symex" xmlns:wpg="http://schemas.microsoft.com/office/word/2010/wordprocessingGroup" xmlns:wpi="http://schemas.microsoft.com/office/word/2010/wordprocessingInk" xmlns:wne="http://schemas.microsoft.com/office/word/2006/wordml" xmlns:wps="http://schemas.microsoft.com/office/word/2010/wordprocessingShape" mc:Ignorable="w14 w15 w16se w16cid w16 w16cex w16sdtdh wp14">
   <w:p>
     <w:pPr>
       <w:tabs>
@@ -4920,7 +4920,7 @@
           <v:path o:extrusionok="f" gradientshapeok="t" o:connecttype="rect"/>
           <o:lock v:ext="edit" aspectratio="t"/>
         </v:shapetype>
-        <v:shape id="_x0000_s1099" type="#_x0000_t75" alt="nrzmhi_logo_500" style="position:absolute;margin-left:385.15pt;margin-top:2.25pt;width:63.4pt;height:63.4pt;z-index:-3;visibility:visible;mso-wrap-style:square;mso-width-percent:0;mso-height-percent:0;mso-wrap-distance-left:9pt;mso-wrap-distance-top:0;mso-wrap-distance-right:9pt;mso-wrap-distance-bottom:0;mso-position-horizontal:absolute;mso-position-horizontal-relative:text;mso-position-vertical:absolute;mso-position-vertical-relative:text;mso-width-percent:0;mso-height-percent:0;mso-width-relative:page;mso-height-relative:page">
+        <v:shape id="_x0000_s1099" type="#_x0000_t75" alt="nrzmhi_logo_500" style="position:absolute;margin-left:385.15pt;margin-top:2.25pt;width:63.4pt;height:63.4pt;z-index:-5;visibility:visible;mso-wrap-style:square;mso-width-percent:0;mso-height-percent:0;mso-wrap-distance-left:9pt;mso-wrap-distance-top:0;mso-wrap-distance-right:9pt;mso-wrap-distance-bottom:0;mso-position-horizontal:absolute;mso-position-horizontal-relative:text;mso-position-vertical:absolute;mso-position-vertical-relative:text;mso-width-percent:0;mso-height-percent:0;mso-width-relative:page;mso-height-relative:page">
           <v:imagedata r:id="rId1" o:title="nrzmhi_logo_500"/>
         </v:shape>
       </w:pict>
@@ -4930,7 +4930,7 @@
         <w:noProof/>
       </w:rPr>
       <w:pict w14:anchorId="3111C274">
-        <v:shape id="_x0000_s1098" type="#_x0000_t75" alt="RKI_Logo-NRZKL-Deu_RGB-1.JPG" style="position:absolute;margin-left:449.25pt;margin-top:6.75pt;width:55pt;height:55pt;z-index:7;visibility:visible;mso-wrap-style:square;mso-width-percent:0;mso-height-percent:0;mso-wrap-distance-left:9pt;mso-wrap-distance-top:0;mso-wrap-distance-right:9pt;mso-wrap-distance-bottom:0;mso-position-horizontal:absolute;mso-position-horizontal-relative:text;mso-position-vertical:absolute;mso-position-vertical-relative:text;mso-width-percent:0;mso-height-percent:0;mso-width-relative:page;mso-height-relative:page" stroked="t" strokecolor="white">
+        <v:shape id="_x0000_s1098" type="#_x0000_t75" alt="RKI_Logo-NRZKL-Deu_RGB-1.JPG" style="position:absolute;margin-left:449.25pt;margin-top:6.75pt;width:55pt;height:55pt;z-index:4;visibility:visible;mso-wrap-style:square;mso-width-percent:0;mso-height-percent:0;mso-wrap-distance-left:9pt;mso-wrap-distance-top:0;mso-wrap-distance-right:9pt;mso-wrap-distance-bottom:0;mso-position-horizontal:absolute;mso-position-horizontal-relative:text;mso-position-vertical:absolute;mso-position-vertical-relative:text;mso-width-percent:0;mso-height-percent:0;mso-width-relative:page;mso-height-relative:page" stroked="t" strokecolor="white">
           <v:imagedata r:id="rId2" o:title="RKI_Logo-NRZKL-Deu_RGB-1"/>
         </v:shape>
       </w:pict>
@@ -5056,7 +5056,7 @@
           <v:stroke joinstyle="miter"/>
           <v:path gradientshapeok="t" o:connecttype="rect"/>
         </v:shapetype>
-        <v:shape id="_x0000_s1095" type="#_x0000_t202" style="position:absolute;margin-left:364.1pt;margin-top:2.3pt;width:156.8pt;height:304.25pt;z-index:8;visibility:visible;mso-wrap-style:square;mso-width-percent:0;mso-height-percent:0;mso-wrap-distance-left:9pt;mso-wrap-distance-top:0;mso-wrap-distance-right:9pt;mso-wrap-distance-bottom:0;mso-position-horizontal-relative:text;mso-position-vertical-relative:text;mso-width-percent:0;mso-height-percent:0;mso-width-relative:page;mso-height-relative:page;v-text-anchor:top" o:gfxdata="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" stroked="f">
+        <v:shape id="_x0000_s1095" type="#_x0000_t202" style="position:absolute;margin-left:364.1pt;margin-top:2.3pt;width:156.8pt;height:304.25pt;z-index:5;visibility:visible;mso-wrap-style:square;mso-width-percent:0;mso-height-percent:0;mso-wrap-distance-left:9pt;mso-wrap-distance-top:0;mso-wrap-distance-right:9pt;mso-wrap-distance-bottom:0;mso-position-horizontal-relative:text;mso-position-vertical-relative:text;mso-width-percent:0;mso-height-percent:0;mso-width-relative:page;mso-height-relative:page;v-text-anchor:top" o:gfxdata="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" stroked="f">
           <v:textbox style="mso-next-textbox:#_x0000_s1095">
             <w:txbxContent>
               <w:p>
@@ -5549,7 +5549,7 @@
 </file>
 
 <file path=word/header2.xml><?xml version="1.0" encoding="utf-8"?>
-<w:hdr xmlns:wpc="http://schemas.microsoft.com/office/word/2010/wordprocessingCanvas" xmlns:cx="http://schemas.microsoft.com/office/drawing/2014/chartex" xmlns:cx1="http://schemas.microsoft.com/office/drawing/2015/9/8/chartex" xmlns:cx2="http://schemas.microsoft.com/office/drawing/2015/10/21/chartex" xmlns:cx3="http://schemas.microsoft.com/office/drawing/2016/5/9/chartex" xmlns:cx4="http://schemas.microsoft.com/office/drawing/2016/5/10/chartex" xmlns:cx5="http://schemas.microsoft.com/office/drawing/2016/5/11/chartex" xmlns:cx6="http://schemas.microsoft.com/office/drawing/2016/5/12/chartex" xmlns:cx7="http://schemas.microsoft.com/office/drawing/2016/5/13/chartex" xmlns:cx8="http://schemas.microsoft.com/office/drawing/2016/5/14/chartex" xmlns:mc="http://schemas.openxmlformats.org/markup-compatibility/2006" xmlns:aink="http://schemas.microsoft.com/office/drawing/2016/ink" xmlns:am3d="http://schemas.microsoft.com/office/drawing/2017/model3d" xmlns:o="urn:schemas-microsoft-com:office:office" xmlns:r="http://schemas.openxmlformats.org/officeDocument/2006/relationships" xmlns:m="http://schemas.openxmlformats.org/officeDocument/2006/math" xmlns:v="urn:schemas-microsoft-com:vml" xmlns:wp14="http://schemas.microsoft.com/office/word/2010/wordprocessingDrawing" xmlns:wp="http://schemas.openxmlformats.org/drawingml/2006/wordprocessingDrawing" xmlns:w10="urn:schemas-microsoft-com:office:word" xmlns:w="http://schemas.openxmlformats.org/wordprocessingml/2006/main" xmlns:w14="http://schemas.microsoft.com/office/word/2010/wordml" xmlns:w15="http://schemas.microsoft.com/office/word/2012/wordml" xmlns:w16cex="http://schemas.microsoft.com/office/word/2018/wordml/cex" xmlns:w16cid="http://schemas.microsoft.com/office/word/2016/wordml/cid" xmlns:w16="http://schemas.microsoft.com/office/word/2018/wordml" xmlns:w16sdtdh="http://schemas.microsoft.com/office/word/2020/wordml/sdtdatahash" xmlns:w16se="http://schemas.microsoft.com/office/word/2015/wordml/symex" xmlns:wpg="http://schemas.microsoft.com/office/word/2010/wordprocessingGroup" xmlns:wpi="http://schemas.microsoft.com/office/word/2010/wordprocessingInk" xmlns:wne="http://schemas.microsoft.com/office/word/2006/wordml" xmlns:wps="http://schemas.microsoft.com/office/word/2010/wordprocessingShape" mc:Ignorable="w14 w15 w16se w16cid w16 w16cex w16sdtdh wp14">
+<w:hdr xmlns:wpc="http://schemas.microsoft.com/office/word/2010/wordprocessingCanvas" xmlns:cx="http://schemas.microsoft.com/office/drawing/2014/chartex" xmlns:cx1="http://schemas.microsoft.com/office/drawing/2015/9/8/chartex" xmlns:cx2="http://schemas.microsoft.com/office/drawing/2015/10/21/chartex" xmlns:cx3="http://schemas.microsoft.com/office/drawing/2016/5/9/chartex" xmlns:cx4="http://schemas.microsoft.com/office/drawing/2016/5/10/chartex" xmlns:cx5="http://schemas.microsoft.com/office/drawing/2016/5/11/chartex" xmlns:cx6="http://schemas.microsoft.com/office/drawing/2016/5/12/chartex" xmlns:cx7="http://schemas.microsoft.com/office/drawing/2016/5/13/chartex" xmlns:cx8="http://schemas.microsoft.com/office/drawing/2016/5/14/chartex" xmlns:mc="http://schemas.openxmlformats.org/markup-compatibility/2006" xmlns:aink="http://schemas.microsoft.com/office/drawing/2016/ink" xmlns:am3d="http://schemas.microsoft.com/office/drawing/2017/model3d" xmlns:o="urn:schemas-microsoft-com:office:office" xmlns:oel="http://schemas.microsoft.com/office/2019/extlst" xmlns:r="http://schemas.openxmlformats.org/officeDocument/2006/relationships" xmlns:m="http://schemas.openxmlformats.org/officeDocument/2006/math" xmlns:v="urn:schemas-microsoft-com:vml" xmlns:wp14="http://schemas.microsoft.com/office/word/2010/wordprocessingDrawing" xmlns:wp="http://schemas.openxmlformats.org/drawingml/2006/wordprocessingDrawing" xmlns:w10="urn:schemas-microsoft-com:office:word" xmlns:w="http://schemas.openxmlformats.org/wordprocessingml/2006/main" xmlns:w14="http://schemas.microsoft.com/office/word/2010/wordml" xmlns:w15="http://schemas.microsoft.com/office/word/2012/wordml" xmlns:w16cex="http://schemas.microsoft.com/office/word/2018/wordml/cex" xmlns:w16cid="http://schemas.microsoft.com/office/word/2016/wordml/cid" xmlns:w16="http://schemas.microsoft.com/office/word/2018/wordml" xmlns:w16sdtdh="http://schemas.microsoft.com/office/word/2020/wordml/sdtdatahash" xmlns:w16se="http://schemas.microsoft.com/office/word/2015/wordml/symex" xmlns:wpg="http://schemas.microsoft.com/office/word/2010/wordprocessingGroup" xmlns:wpi="http://schemas.microsoft.com/office/word/2010/wordprocessingInk" xmlns:wne="http://schemas.microsoft.com/office/word/2006/wordml" xmlns:wps="http://schemas.microsoft.com/office/word/2010/wordprocessingShape" mc:Ignorable="w14 w15 w16se w16cid w16 w16cex w16sdtdh wp14">
   <w:p>
     <w:pPr>
       <w:tabs>
@@ -5621,7 +5621,7 @@
           <v:path o:extrusionok="f" gradientshapeok="t" o:connecttype="rect"/>
           <o:lock v:ext="edit" aspectratio="t"/>
         </v:shapetype>
-        <v:shape id="Grafik 7" o:spid="_x0000_s1097" type="#_x0000_t75" alt="nrzmhi_logo_500" style="position:absolute;margin-left:385.15pt;margin-top:2.25pt;width:63.4pt;height:63.4pt;z-index:-1;visibility:visible;mso-wrap-style:square;mso-width-percent:0;mso-height-percent:0;mso-wrap-distance-left:9pt;mso-wrap-distance-top:0;mso-wrap-distance-right:9pt;mso-wrap-distance-bottom:0;mso-position-horizontal:absolute;mso-position-horizontal-relative:text;mso-position-vertical:absolute;mso-position-vertical-relative:text;mso-width-percent:0;mso-height-percent:0;mso-width-relative:page;mso-height-relative:page">
+        <v:shape id="Grafik 7" o:spid="_x0000_s1097" type="#_x0000_t75" alt="nrzmhi_logo_500" style="position:absolute;margin-left:385.15pt;margin-top:2.25pt;width:63.4pt;height:63.4pt;z-index:-4;visibility:visible;mso-wrap-style:square;mso-width-percent:0;mso-height-percent:0;mso-wrap-distance-left:9pt;mso-wrap-distance-top:0;mso-wrap-distance-right:9pt;mso-wrap-distance-bottom:0;mso-position-horizontal:absolute;mso-position-horizontal-relative:text;mso-position-vertical:absolute;mso-position-vertical-relative:text;mso-width-percent:0;mso-height-percent:0;mso-width-relative:page;mso-height-relative:page">
           <v:imagedata r:id="rId1" o:title="nrzmhi_logo_500"/>
         </v:shape>
       </w:pict>
@@ -5631,7 +5631,7 @@
         <w:noProof/>
       </w:rPr>
       <w:pict w14:anchorId="351959FD">
-        <v:shape id="Grafik 8" o:spid="_x0000_s1096" type="#_x0000_t75" alt="RKI_Logo-NRZKL-Deu_RGB-1.JPG" style="position:absolute;margin-left:449.25pt;margin-top:6.75pt;width:55pt;height:55pt;z-index:10;visibility:visible;mso-wrap-style:square;mso-width-percent:0;mso-height-percent:0;mso-wrap-distance-left:9pt;mso-wrap-distance-top:0;mso-wrap-distance-right:9pt;mso-wrap-distance-bottom:0;mso-position-horizontal:absolute;mso-position-horizontal-relative:text;mso-position-vertical:absolute;mso-position-vertical-relative:text;mso-width-percent:0;mso-height-percent:0;mso-width-relative:page;mso-height-relative:page" stroked="t" strokecolor="white">
+        <v:shape id="Grafik 8" o:spid="_x0000_s1096" type="#_x0000_t75" alt="RKI_Logo-NRZKL-Deu_RGB-1.JPG" style="position:absolute;margin-left:449.25pt;margin-top:6.75pt;width:55pt;height:55pt;z-index:6;visibility:visible;mso-wrap-style:square;mso-width-percent:0;mso-height-percent:0;mso-wrap-distance-left:9pt;mso-wrap-distance-top:0;mso-wrap-distance-right:9pt;mso-wrap-distance-bottom:0;mso-position-horizontal:absolute;mso-position-horizontal-relative:text;mso-position-vertical:absolute;mso-position-vertical-relative:text;mso-width-percent:0;mso-height-percent:0;mso-width-relative:page;mso-height-relative:page" stroked="t" strokecolor="white">
           <v:imagedata r:id="rId2" o:title="RKI_Logo-NRZKL-Deu_RGB-1"/>
         </v:shape>
       </w:pict>
@@ -5720,7 +5720,7 @@
 </file>
 
 <file path=word/header3.xml><?xml version="1.0" encoding="utf-8"?>
-<w:hdr xmlns:wpc="http://schemas.microsoft.com/office/word/2010/wordprocessingCanvas" xmlns:cx="http://schemas.microsoft.com/office/drawing/2014/chartex" xmlns:cx1="http://schemas.microsoft.com/office/drawing/2015/9/8/chartex" xmlns:cx2="http://schemas.microsoft.com/office/drawing/2015/10/21/chartex" xmlns:cx3="http://schemas.microsoft.com/office/drawing/2016/5/9/chartex" xmlns:cx4="http://schemas.microsoft.com/office/drawing/2016/5/10/chartex" xmlns:cx5="http://schemas.microsoft.com/office/drawing/2016/5/11/chartex" xmlns:cx6="http://schemas.microsoft.com/office/drawing/2016/5/12/chartex" xmlns:cx7="http://schemas.microsoft.com/office/drawing/2016/5/13/chartex" xmlns:cx8="http://schemas.microsoft.com/office/drawing/2016/5/14/chartex" xmlns:mc="http://schemas.openxmlformats.org/markup-compatibility/2006" xmlns:aink="http://schemas.microsoft.com/office/drawing/2016/ink" xmlns:am3d="http://schemas.microsoft.com/office/drawing/2017/model3d" xmlns:o="urn:schemas-microsoft-com:office:office" xmlns:r="http://schemas.openxmlformats.org/officeDocument/2006/relationships" xmlns:m="http://schemas.openxmlformats.org/officeDocument/2006/math" xmlns:v="urn:schemas-microsoft-com:vml" xmlns:wp14="http://schemas.microsoft.com/office/word/2010/wordprocessingDrawing" xmlns:wp="http://schemas.openxmlformats.org/drawingml/2006/wordprocessingDrawing" xmlns:w10="urn:schemas-microsoft-com:office:word" xmlns:w="http://schemas.openxmlformats.org/wordprocessingml/2006/main" xmlns:w14="http://schemas.microsoft.com/office/word/2010/wordml" xmlns:w15="http://schemas.microsoft.com/office/word/2012/wordml" xmlns:w16cex="http://schemas.microsoft.com/office/word/2018/wordml/cex" xmlns:w16cid="http://schemas.microsoft.com/office/word/2016/wordml/cid" xmlns:w16="http://schemas.microsoft.com/office/word/2018/wordml" xmlns:w16sdtdh="http://schemas.microsoft.com/office/word/2020/wordml/sdtdatahash" xmlns:w16se="http://schemas.microsoft.com/office/word/2015/wordml/symex" xmlns:wpg="http://schemas.microsoft.com/office/word/2010/wordprocessingGroup" xmlns:wpi="http://schemas.microsoft.com/office/word/2010/wordprocessingInk" xmlns:wne="http://schemas.microsoft.com/office/word/2006/wordml" xmlns:wps="http://schemas.microsoft.com/office/word/2010/wordprocessingShape" mc:Ignorable="w14 w15 w16se w16cid w16 w16cex w16sdtdh wp14">
+<w:hdr xmlns:wpc="http://schemas.microsoft.com/office/word/2010/wordprocessingCanvas" xmlns:cx="http://schemas.microsoft.com/office/drawing/2014/chartex" xmlns:cx1="http://schemas.microsoft.com/office/drawing/2015/9/8/chartex" xmlns:cx2="http://schemas.microsoft.com/office/drawing/2015/10/21/chartex" xmlns:cx3="http://schemas.microsoft.com/office/drawing/2016/5/9/chartex" xmlns:cx4="http://schemas.microsoft.com/office/drawing/2016/5/10/chartex" xmlns:cx5="http://schemas.microsoft.com/office/drawing/2016/5/11/chartex" xmlns:cx6="http://schemas.microsoft.com/office/drawing/2016/5/12/chartex" xmlns:cx7="http://schemas.microsoft.com/office/drawing/2016/5/13/chartex" xmlns:cx8="http://schemas.microsoft.com/office/drawing/2016/5/14/chartex" xmlns:mc="http://schemas.openxmlformats.org/markup-compatibility/2006" xmlns:aink="http://schemas.microsoft.com/office/drawing/2016/ink" xmlns:am3d="http://schemas.microsoft.com/office/drawing/2017/model3d" xmlns:o="urn:schemas-microsoft-com:office:office" xmlns:oel="http://schemas.microsoft.com/office/2019/extlst" xmlns:r="http://schemas.openxmlformats.org/officeDocument/2006/relationships" xmlns:m="http://schemas.openxmlformats.org/officeDocument/2006/math" xmlns:v="urn:schemas-microsoft-com:vml" xmlns:wp14="http://schemas.microsoft.com/office/word/2010/wordprocessingDrawing" xmlns:wp="http://schemas.openxmlformats.org/drawingml/2006/wordprocessingDrawing" xmlns:w10="urn:schemas-microsoft-com:office:word" xmlns:w="http://schemas.openxmlformats.org/wordprocessingml/2006/main" xmlns:w14="http://schemas.microsoft.com/office/word/2010/wordml" xmlns:w15="http://schemas.microsoft.com/office/word/2012/wordml" xmlns:w16cex="http://schemas.microsoft.com/office/word/2018/wordml/cex" xmlns:w16cid="http://schemas.microsoft.com/office/word/2016/wordml/cid" xmlns:w16="http://schemas.microsoft.com/office/word/2018/wordml" xmlns:w16sdtdh="http://schemas.microsoft.com/office/word/2020/wordml/sdtdatahash" xmlns:w16se="http://schemas.microsoft.com/office/word/2015/wordml/symex" xmlns:wpg="http://schemas.microsoft.com/office/word/2010/wordprocessingGroup" xmlns:wpi="http://schemas.microsoft.com/office/word/2010/wordprocessingInk" xmlns:wne="http://schemas.microsoft.com/office/word/2006/wordml" xmlns:wps="http://schemas.microsoft.com/office/word/2010/wordprocessingShape" mc:Ignorable="w14 w15 w16se w16cid w16 w16cex w16sdtdh wp14">
   <w:p>
     <w:pPr>
       <w:tabs>
@@ -5760,7 +5760,7 @@
       <w:rPr>
         <w:noProof/>
       </w:rPr>
-      <w:pict w14:anchorId="5A73C6D3">
+      <w:pict w14:anchorId="4D10C01D">
         <v:shapetype id="_x0000_t75" coordsize="21600,21600" o:spt="75" o:preferrelative="t" path="m@4@5l@4@11@9@11@9@5xe" filled="f" stroked="f">
           <v:stroke joinstyle="miter"/>
           <v:formulas>
@@ -5780,7 +5780,7 @@
           <v:path o:extrusionok="f" gradientshapeok="t" o:connecttype="rect"/>
           <o:lock v:ext="edit" aspectratio="t"/>
         </v:shapetype>
-        <v:shape id="Grafik 2" o:spid="_x0000_s1092" type="#_x0000_t75" alt="nrzmhi_logo_500" style="position:absolute;margin-left:385.15pt;margin-top:2.25pt;width:63.4pt;height:63.4pt;z-index:-6;visibility:visible;mso-wrap-style:square;mso-width-percent:0;mso-height-percent:0;mso-wrap-distance-left:9pt;mso-wrap-distance-top:0;mso-wrap-distance-right:9pt;mso-wrap-distance-bottom:0;mso-position-horizontal:absolute;mso-position-horizontal-relative:text;mso-position-vertical:absolute;mso-position-vertical-relative:text;mso-width-percent:0;mso-height-percent:0;mso-width-relative:page;mso-height-relative:page">
+        <v:shape id="Grafik 2" o:spid="_x0000_s1106" type="#_x0000_t75" alt="nrzmhi_logo_500" style="position:absolute;margin-left:385.15pt;margin-top:2.25pt;width:63.4pt;height:63.4pt;z-index:-1;visibility:visible;mso-wrap-style:square;mso-width-percent:0;mso-height-percent:0;mso-wrap-distance-left:9pt;mso-wrap-distance-top:0;mso-wrap-distance-right:9pt;mso-wrap-distance-bottom:0;mso-position-horizontal:absolute;mso-position-horizontal-relative:text;mso-position-vertical:absolute;mso-position-vertical-relative:text;mso-width-percent:0;mso-height-percent:0;mso-width-relative:page;mso-height-relative:page">
           <v:imagedata r:id="rId1" o:title="nrzmhi_logo_500"/>
         </v:shape>
       </w:pict>
@@ -5789,8 +5789,8 @@
       <w:rPr>
         <w:noProof/>
       </w:rPr>
-      <w:pict w14:anchorId="5862AEE6">
-        <v:shape id="Grafik 1" o:spid="_x0000_s1091" type="#_x0000_t75" alt="RKI_Logo-NRZKL-Deu_RGB-1.JPG" style="position:absolute;margin-left:449.25pt;margin-top:6.75pt;width:55pt;height:55pt;z-index:4;visibility:visible;mso-wrap-style:square;mso-width-percent:0;mso-height-percent:0;mso-wrap-distance-left:9pt;mso-wrap-distance-top:0;mso-wrap-distance-right:9pt;mso-wrap-distance-bottom:0;mso-position-horizontal:absolute;mso-position-horizontal-relative:text;mso-position-vertical:absolute;mso-position-vertical-relative:text;mso-width-percent:0;mso-height-percent:0;mso-width-relative:page;mso-height-relative:page" stroked="t" strokecolor="white">
+      <w:pict w14:anchorId="265DB16B">
+        <v:shape id="Grafik 1" o:spid="_x0000_s1105" type="#_x0000_t75" alt="RKI_Logo-NRZKL-Deu_RGB-1.JPG" style="position:absolute;margin-left:449.25pt;margin-top:6.75pt;width:55pt;height:55pt;z-index:9;visibility:visible;mso-wrap-style:square;mso-width-percent:0;mso-height-percent:0;mso-wrap-distance-left:9pt;mso-wrap-distance-top:0;mso-wrap-distance-right:9pt;mso-wrap-distance-bottom:0;mso-position-horizontal:absolute;mso-position-horizontal-relative:text;mso-position-vertical:absolute;mso-position-vertical-relative:text;mso-width-percent:0;mso-height-percent:0;mso-width-relative:page;mso-height-relative:page" stroked="t" strokecolor="white">
           <v:imagedata r:id="rId2" o:title="RKI_Logo-NRZKL-Deu_RGB-1"/>
         </v:shape>
       </w:pict>
@@ -5911,12 +5911,12 @@
       <w:rPr>
         <w:noProof/>
       </w:rPr>
-      <w:pict w14:anchorId="4F3A6B46">
+      <w:pict w14:anchorId="0554833B">
         <v:shapetype id="_x0000_t202" coordsize="21600,21600" o:spt="202" path="m,l,21600r21600,l21600,xe">
           <v:stroke joinstyle="miter"/>
           <v:path gradientshapeok="t" o:connecttype="rect"/>
         </v:shapetype>
-        <v:shape id="Textfeld 3" o:spid="_x0000_s1090" type="#_x0000_t202" style="position:absolute;margin-left:364.1pt;margin-top:2.3pt;width:156.8pt;height:304.25pt;z-index:5;visibility:visible;mso-wrap-style:square;mso-width-percent:0;mso-height-percent:0;mso-wrap-distance-left:9pt;mso-wrap-distance-top:0;mso-wrap-distance-right:9pt;mso-wrap-distance-bottom:0;mso-position-horizontal-relative:text;mso-position-vertical-relative:text;mso-width-percent:0;mso-height-percent:0;mso-width-relative:page;mso-height-relative:page;v-text-anchor:top" o:gfxdata="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" stroked="f">
+        <v:shape id="Textfeld 3" o:spid="_x0000_s1104" type="#_x0000_t202" style="position:absolute;margin-left:364.1pt;margin-top:2.3pt;width:156.8pt;height:304.25pt;z-index:10;visibility:visible;mso-wrap-style:square;mso-width-percent:0;mso-height-percent:0;mso-wrap-distance-left:9pt;mso-wrap-distance-top:0;mso-wrap-distance-right:9pt;mso-wrap-distance-bottom:0;mso-position-horizontal-relative:text;mso-position-vertical-relative:text;mso-width-percent:0;mso-height-percent:0;mso-width-relative:page;mso-height-relative:page;v-text-anchor:top" o:gfxdata="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" stroked="f">
           <v:textbox style="mso-next-textbox:#Textfeld 3">
             <w:txbxContent>
               <w:p>
@@ -6211,7 +6211,7 @@
                     <w:szCs w:val="17"/>
                     <w:lang w:val="pl-PL"/>
                   </w:rPr>
-                  <w:t>Dr. med. Thiên-Trí Lâm</w:t>
+                  <w:t>PD Dr. med. Thiên-Trí Lâm</w:t>
                 </w:r>
               </w:p>
               <w:p>
@@ -6409,7 +6409,7 @@
 </file>
 
 <file path=word/numbering.xml><?xml version="1.0" encoding="utf-8"?>
-<w:numbering xmlns:wpc="http://schemas.microsoft.com/office/word/2010/wordprocessingCanvas" xmlns:cx="http://schemas.microsoft.com/office/drawing/2014/chartex" xmlns:cx1="http://schemas.microsoft.com/office/drawing/2015/9/8/chartex" xmlns:cx2="http://schemas.microsoft.com/office/drawing/2015/10/21/chartex" xmlns:cx3="http://schemas.microsoft.com/office/drawing/2016/5/9/chartex" xmlns:cx4="http://schemas.microsoft.com/office/drawing/2016/5/10/chartex" xmlns:cx5="http://schemas.microsoft.com/office/drawing/2016/5/11/chartex" xmlns:cx6="http://schemas.microsoft.com/office/drawing/2016/5/12/chartex" xmlns:cx7="http://schemas.microsoft.com/office/drawing/2016/5/13/chartex" xmlns:cx8="http://schemas.microsoft.com/office/drawing/2016/5/14/chartex" xmlns:mc="http://schemas.openxmlformats.org/markup-compatibility/2006" xmlns:aink="http://schemas.microsoft.com/office/drawing/2016/ink" xmlns:am3d="http://schemas.microsoft.com/office/drawing/2017/model3d" xmlns:o="urn:schemas-microsoft-com:office:office" xmlns:r="http://schemas.openxmlformats.org/officeDocument/2006/relationships" xmlns:m="http://schemas.openxmlformats.org/officeDocument/2006/math" xmlns:v="urn:schemas-microsoft-com:vml" xmlns:wp14="http://schemas.microsoft.com/office/word/2010/wordprocessingDrawing" xmlns:wp="http://schemas.openxmlformats.org/drawingml/2006/wordprocessingDrawing" xmlns:w10="urn:schemas-microsoft-com:office:word" xmlns:w="http://schemas.openxmlformats.org/wordprocessingml/2006/main" xmlns:w14="http://schemas.microsoft.com/office/word/2010/wordml" xmlns:w15="http://schemas.microsoft.com/office/word/2012/wordml" xmlns:w16cex="http://schemas.microsoft.com/office/word/2018/wordml/cex" xmlns:w16cid="http://schemas.microsoft.com/office/word/2016/wordml/cid" xmlns:w16="http://schemas.microsoft.com/office/word/2018/wordml" xmlns:w16sdtdh="http://schemas.microsoft.com/office/word/2020/wordml/sdtdatahash" xmlns:w16se="http://schemas.microsoft.com/office/word/2015/wordml/symex" xmlns:wpg="http://schemas.microsoft.com/office/word/2010/wordprocessingGroup" xmlns:wpi="http://schemas.microsoft.com/office/word/2010/wordprocessingInk" xmlns:wne="http://schemas.microsoft.com/office/word/2006/wordml" xmlns:wps="http://schemas.microsoft.com/office/word/2010/wordprocessingShape" mc:Ignorable="w14 w15 w16se w16cid w16 w16cex w16sdtdh wp14">
+<w:numbering xmlns:wpc="http://schemas.microsoft.com/office/word/2010/wordprocessingCanvas" xmlns:cx="http://schemas.microsoft.com/office/drawing/2014/chartex" xmlns:cx1="http://schemas.microsoft.com/office/drawing/2015/9/8/chartex" xmlns:cx2="http://schemas.microsoft.com/office/drawing/2015/10/21/chartex" xmlns:cx3="http://schemas.microsoft.com/office/drawing/2016/5/9/chartex" xmlns:cx4="http://schemas.microsoft.com/office/drawing/2016/5/10/chartex" xmlns:cx5="http://schemas.microsoft.com/office/drawing/2016/5/11/chartex" xmlns:cx6="http://schemas.microsoft.com/office/drawing/2016/5/12/chartex" xmlns:cx7="http://schemas.microsoft.com/office/drawing/2016/5/13/chartex" xmlns:cx8="http://schemas.microsoft.com/office/drawing/2016/5/14/chartex" xmlns:mc="http://schemas.openxmlformats.org/markup-compatibility/2006" xmlns:aink="http://schemas.microsoft.com/office/drawing/2016/ink" xmlns:am3d="http://schemas.microsoft.com/office/drawing/2017/model3d" xmlns:o="urn:schemas-microsoft-com:office:office" xmlns:oel="http://schemas.microsoft.com/office/2019/extlst" xmlns:r="http://schemas.openxmlformats.org/officeDocument/2006/relationships" xmlns:m="http://schemas.openxmlformats.org/officeDocument/2006/math" xmlns:v="urn:schemas-microsoft-com:vml" xmlns:wp14="http://schemas.microsoft.com/office/word/2010/wordprocessingDrawing" xmlns:wp="http://schemas.openxmlformats.org/drawingml/2006/wordprocessingDrawing" xmlns:w10="urn:schemas-microsoft-com:office:word" xmlns:w="http://schemas.openxmlformats.org/wordprocessingml/2006/main" xmlns:w14="http://schemas.microsoft.com/office/word/2010/wordml" xmlns:w15="http://schemas.microsoft.com/office/word/2012/wordml" xmlns:w16cex="http://schemas.microsoft.com/office/word/2018/wordml/cex" xmlns:w16cid="http://schemas.microsoft.com/office/word/2016/wordml/cid" xmlns:w16="http://schemas.microsoft.com/office/word/2018/wordml" xmlns:w16sdtdh="http://schemas.microsoft.com/office/word/2020/wordml/sdtdatahash" xmlns:w16se="http://schemas.microsoft.com/office/word/2015/wordml/symex" xmlns:wpg="http://schemas.microsoft.com/office/word/2010/wordprocessingGroup" xmlns:wpi="http://schemas.microsoft.com/office/word/2010/wordprocessingInk" xmlns:wne="http://schemas.microsoft.com/office/word/2006/wordml" xmlns:wps="http://schemas.microsoft.com/office/word/2010/wordprocessingShape" mc:Ignorable="w14 w15 w16se w16cid w16 w16cex w16sdtdh wp14">
   <w:abstractNum w:abstractNumId="0" w15:restartNumberingAfterBreak="0">
     <w:nsid w:val="38FC5B45"/>
     <w:multiLevelType w:val="multilevel"/>
@@ -6558,10 +6558,10 @@
       </w:rPr>
     </w:lvl>
   </w:abstractNum>
-  <w:num w:numId="1">
+  <w:num w:numId="1" w16cid:durableId="976452467">
     <w:abstractNumId w:val="1"/>
   </w:num>
-  <w:num w:numId="2">
+  <w:num w:numId="2" w16cid:durableId="1641688072">
     <w:abstractNumId w:val="0"/>
   </w:num>
 </w:numbering>

--- a/HaemophilusWeb/ReportTemplates/Fax - Sonstige - lowBLNAR CTX-R Imi-R v3.docx
+++ b/HaemophilusWeb/ReportTemplates/Fax - Sonstige - lowBLNAR CTX-R Imi-R v3.docx
@@ -147,7 +147,7 @@
           <w:sz w:val="36"/>
           <w:szCs w:val="36"/>
         </w:rPr>
-        <w:t>an email: nrzm@hygiene.uni-wuerzburg.de</w:t>
+        <w:t>an email: nrzmhi@uni-wuerzburg.de</w:t>
       </w:r>
     </w:p>
     <w:p>
@@ -353,7 +353,7 @@
         <w:spacing w:before="21"/>
       </w:pPr>
       <w:r>
-        <w:t>Wir möchten Sie höflich bitten, nach Erhalt des Befundes eine Empfangsbestätigung an die Nummer: 0931-31 87281 oder an die Email Adresse: nrzm@hygiene.uni-wuerzburg.de zu senden.</w:t>
+        <w:t>Wir möchten Sie höflich bitten, nach Erhalt des Befundes eine Empfangsbestätigung an die Nummer: 0931-31 87281 oder an die Email Adresse: nrzmhi@uni-wuerzburg.de zu senden.</w:t>
       </w:r>
     </w:p>
     <w:p>
@@ -384,8 +384,8 @@
         <w:tblLook w:val="04A0" w:firstRow="1" w:lastRow="0" w:firstColumn="1" w:lastColumn="0" w:noHBand="0" w:noVBand="1"/>
       </w:tblPr>
       <w:tblGrid>
-        <w:gridCol w:w="3178"/>
-        <w:gridCol w:w="6267"/>
+        <w:gridCol w:w="3149"/>
+        <w:gridCol w:w="6296"/>
       </w:tblGrid>
       <w:tr>
         <w:trPr>
@@ -499,7 +499,13 @@
               <w:spacing w:before="21"/>
             </w:pPr>
             <w:r>
-              <w:t>KL{LaboratoryNumber}</w:t>
+              <w:t>{LaboratoryNumber</w:t>
+            </w:r>
+            <w:r>
+              <w:t>WithPrefix</w:t>
+            </w:r>
+            <w:r>
+              <w:t>}</w:t>
             </w:r>
           </w:p>
         </w:tc>
@@ -688,7 +694,6 @@
         <w:rPr>
           <w:rFonts w:ascii="Arial" w:hAnsi="Arial" w:cs="Arial"/>
         </w:rPr>
-        <w:lastRenderedPageBreak/>
         <w:fldChar w:fldCharType="end"/>
       </w:r>
       <w:r>
@@ -735,6 +740,7 @@
         <w:rPr>
           <w:rFonts w:ascii="Arial" w:hAnsi="Arial" w:cs="Arial"/>
         </w:rPr>
+        <w:lastRenderedPageBreak/>
         <w:t>{SenderDepartment}</w:t>
       </w:r>
     </w:p>
@@ -4920,7 +4926,7 @@
           <v:path o:extrusionok="f" gradientshapeok="t" o:connecttype="rect"/>
           <o:lock v:ext="edit" aspectratio="t"/>
         </v:shapetype>
-        <v:shape id="_x0000_s1099" type="#_x0000_t75" alt="nrzmhi_logo_500" style="position:absolute;margin-left:385.15pt;margin-top:2.25pt;width:63.4pt;height:63.4pt;z-index:-5;visibility:visible;mso-wrap-style:square;mso-width-percent:0;mso-height-percent:0;mso-wrap-distance-left:9pt;mso-wrap-distance-top:0;mso-wrap-distance-right:9pt;mso-wrap-distance-bottom:0;mso-position-horizontal:absolute;mso-position-horizontal-relative:text;mso-position-vertical:absolute;mso-position-vertical-relative:text;mso-width-percent:0;mso-height-percent:0;mso-width-relative:page;mso-height-relative:page">
+        <v:shape id="_x0000_s1099" type="#_x0000_t75" alt="nrzmhi_logo_500" style="position:absolute;margin-left:385.15pt;margin-top:2.25pt;width:63.4pt;height:63.4pt;z-index:-3;visibility:visible;mso-wrap-style:square;mso-width-percent:0;mso-height-percent:0;mso-wrap-distance-left:9pt;mso-wrap-distance-top:0;mso-wrap-distance-right:9pt;mso-wrap-distance-bottom:0;mso-position-horizontal:absolute;mso-position-horizontal-relative:text;mso-position-vertical:absolute;mso-position-vertical-relative:text;mso-width-percent:0;mso-height-percent:0;mso-width-relative:page;mso-height-relative:page">
           <v:imagedata r:id="rId1" o:title="nrzmhi_logo_500"/>
         </v:shape>
       </w:pict>
@@ -5621,7 +5627,7 @@
           <v:path o:extrusionok="f" gradientshapeok="t" o:connecttype="rect"/>
           <o:lock v:ext="edit" aspectratio="t"/>
         </v:shapetype>
-        <v:shape id="Grafik 7" o:spid="_x0000_s1097" type="#_x0000_t75" alt="nrzmhi_logo_500" style="position:absolute;margin-left:385.15pt;margin-top:2.25pt;width:63.4pt;height:63.4pt;z-index:-4;visibility:visible;mso-wrap-style:square;mso-width-percent:0;mso-height-percent:0;mso-wrap-distance-left:9pt;mso-wrap-distance-top:0;mso-wrap-distance-right:9pt;mso-wrap-distance-bottom:0;mso-position-horizontal:absolute;mso-position-horizontal-relative:text;mso-position-vertical:absolute;mso-position-vertical-relative:text;mso-width-percent:0;mso-height-percent:0;mso-width-relative:page;mso-height-relative:page">
+        <v:shape id="Grafik 7" o:spid="_x0000_s1097" type="#_x0000_t75" alt="nrzmhi_logo_500" style="position:absolute;margin-left:385.15pt;margin-top:2.25pt;width:63.4pt;height:63.4pt;z-index:-2;visibility:visible;mso-wrap-style:square;mso-width-percent:0;mso-height-percent:0;mso-wrap-distance-left:9pt;mso-wrap-distance-top:0;mso-wrap-distance-right:9pt;mso-wrap-distance-bottom:0;mso-position-horizontal:absolute;mso-position-horizontal-relative:text;mso-position-vertical:absolute;mso-position-vertical-relative:text;mso-width-percent:0;mso-height-percent:0;mso-width-relative:page;mso-height-relative:page">
           <v:imagedata r:id="rId1" o:title="nrzmhi_logo_500"/>
         </v:shape>
       </w:pict>
@@ -5760,7 +5766,7 @@
       <w:rPr>
         <w:noProof/>
       </w:rPr>
-      <w:pict w14:anchorId="4D10C01D">
+      <w:pict w14:anchorId="269786EA">
         <v:shapetype id="_x0000_t75" coordsize="21600,21600" o:spt="75" o:preferrelative="t" path="m@4@5l@4@11@9@11@9@5xe" filled="f" stroked="f">
           <v:stroke joinstyle="miter"/>
           <v:formulas>
@@ -5780,7 +5786,7 @@
           <v:path o:extrusionok="f" gradientshapeok="t" o:connecttype="rect"/>
           <o:lock v:ext="edit" aspectratio="t"/>
         </v:shapetype>
-        <v:shape id="Grafik 2" o:spid="_x0000_s1106" type="#_x0000_t75" alt="nrzmhi_logo_500" style="position:absolute;margin-left:385.15pt;margin-top:2.25pt;width:63.4pt;height:63.4pt;z-index:-1;visibility:visible;mso-wrap-style:square;mso-width-percent:0;mso-height-percent:0;mso-wrap-distance-left:9pt;mso-wrap-distance-top:0;mso-wrap-distance-right:9pt;mso-wrap-distance-bottom:0;mso-position-horizontal:absolute;mso-position-horizontal-relative:text;mso-position-vertical:absolute;mso-position-vertical-relative:text;mso-width-percent:0;mso-height-percent:0;mso-width-relative:page;mso-height-relative:page">
+        <v:shape id="Grafik 2" o:spid="_x0000_s1113" type="#_x0000_t75" alt="nrzmhi_logo_500" style="position:absolute;margin-left:385.15pt;margin-top:2.25pt;width:63.4pt;height:63.4pt;z-index:-1;visibility:visible;mso-wrap-style:square;mso-width-percent:0;mso-height-percent:0;mso-wrap-distance-left:9pt;mso-wrap-distance-top:0;mso-wrap-distance-right:9pt;mso-wrap-distance-bottom:0;mso-position-horizontal:absolute;mso-position-horizontal-relative:text;mso-position-vertical:absolute;mso-position-vertical-relative:text;mso-width-percent:0;mso-height-percent:0;mso-width-relative:page;mso-height-relative:page">
           <v:imagedata r:id="rId1" o:title="nrzmhi_logo_500"/>
         </v:shape>
       </w:pict>
@@ -5789,8 +5795,8 @@
       <w:rPr>
         <w:noProof/>
       </w:rPr>
-      <w:pict w14:anchorId="265DB16B">
-        <v:shape id="Grafik 1" o:spid="_x0000_s1105" type="#_x0000_t75" alt="RKI_Logo-NRZKL-Deu_RGB-1.JPG" style="position:absolute;margin-left:449.25pt;margin-top:6.75pt;width:55pt;height:55pt;z-index:9;visibility:visible;mso-wrap-style:square;mso-width-percent:0;mso-height-percent:0;mso-wrap-distance-left:9pt;mso-wrap-distance-top:0;mso-wrap-distance-right:9pt;mso-wrap-distance-bottom:0;mso-position-horizontal:absolute;mso-position-horizontal-relative:text;mso-position-vertical:absolute;mso-position-vertical-relative:text;mso-width-percent:0;mso-height-percent:0;mso-width-relative:page;mso-height-relative:page" stroked="t" strokecolor="white">
+      <w:pict w14:anchorId="09D619F2">
+        <v:shape id="Grafik 1" o:spid="_x0000_s1112" type="#_x0000_t75" alt="RKI_Logo-NRZKL-Deu_RGB-1.JPG" style="position:absolute;margin-left:449.25pt;margin-top:6.75pt;width:55pt;height:55pt;z-index:7;visibility:visible;mso-wrap-style:square;mso-width-percent:0;mso-height-percent:0;mso-wrap-distance-left:9pt;mso-wrap-distance-top:0;mso-wrap-distance-right:9pt;mso-wrap-distance-bottom:0;mso-position-horizontal:absolute;mso-position-horizontal-relative:text;mso-position-vertical:absolute;mso-position-vertical-relative:text;mso-width-percent:0;mso-height-percent:0;mso-width-relative:page;mso-height-relative:page" stroked="t" strokecolor="white">
           <v:imagedata r:id="rId2" o:title="RKI_Logo-NRZKL-Deu_RGB-1"/>
         </v:shape>
       </w:pict>
@@ -5809,6 +5815,9 @@
   </w:p>
   <w:p>
     <w:pPr>
+      <w:tabs>
+        <w:tab w:val="left" w:pos="5664"/>
+      </w:tabs>
       <w:spacing w:line="360" w:lineRule="auto"/>
       <w:rPr>
         <w:rFonts w:ascii="Arial" w:hAnsi="Arial" w:cs="Arial"/>
@@ -5829,6 +5838,18 @@
         <w:szCs w:val="28"/>
       </w:rPr>
       <w:t>und Haemophilus influenzae</w:t>
+    </w:r>
+    <w:r>
+      <w:rPr>
+        <w:rFonts w:ascii="Arial" w:hAnsi="Arial" w:cs="Arial"/>
+        <w:b/>
+        <w:smallCaps/>
+        <w:noProof/>
+        <w:spacing w:val="20"/>
+        <w:sz w:val="28"/>
+        <w:szCs w:val="28"/>
+      </w:rPr>
+      <w:tab/>
     </w:r>
   </w:p>
   <w:p>
@@ -5911,12 +5932,12 @@
       <w:rPr>
         <w:noProof/>
       </w:rPr>
-      <w:pict w14:anchorId="0554833B">
+      <w:pict w14:anchorId="77467FDC">
         <v:shapetype id="_x0000_t202" coordsize="21600,21600" o:spt="202" path="m,l,21600r21600,l21600,xe">
           <v:stroke joinstyle="miter"/>
           <v:path gradientshapeok="t" o:connecttype="rect"/>
         </v:shapetype>
-        <v:shape id="Textfeld 3" o:spid="_x0000_s1104" type="#_x0000_t202" style="position:absolute;margin-left:364.1pt;margin-top:2.3pt;width:156.8pt;height:304.25pt;z-index:10;visibility:visible;mso-wrap-style:square;mso-width-percent:0;mso-height-percent:0;mso-wrap-distance-left:9pt;mso-wrap-distance-top:0;mso-wrap-distance-right:9pt;mso-wrap-distance-bottom:0;mso-position-horizontal-relative:text;mso-position-vertical-relative:text;mso-width-percent:0;mso-height-percent:0;mso-width-relative:page;mso-height-relative:page;v-text-anchor:top" o:gfxdata="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" stroked="f">
+        <v:shape id="Textfeld 3" o:spid="_x0000_s1111" type="#_x0000_t202" style="position:absolute;margin-left:364.1pt;margin-top:2.3pt;width:156.8pt;height:304.25pt;z-index:8;visibility:visible;mso-wrap-style:square;mso-width-percent:0;mso-height-percent:0;mso-wrap-distance-left:9pt;mso-wrap-distance-top:0;mso-wrap-distance-right:9pt;mso-wrap-distance-bottom:0;mso-position-horizontal-relative:text;mso-position-vertical-relative:text;mso-width-percent:0;mso-height-percent:0;mso-width-relative:page;mso-height-relative:page;v-text-anchor:top" o:gfxdata="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" stroked="f">
           <v:textbox style="mso-next-textbox:#Textfeld 3">
             <w:txbxContent>
               <w:p>
@@ -6113,7 +6134,7 @@
                     <w:szCs w:val="17"/>
                     <w:lang w:val="pl-PL"/>
                   </w:rPr>
-                  <w:t>nrzm@hygiene.uni-wuerzburg.de</w:t>
+                  <w:t>nrzmhi@uni-wuerzburg.de</w:t>
                 </w:r>
               </w:p>
               <w:p>
@@ -6183,7 +6204,7 @@
                     <w:szCs w:val="17"/>
                     <w:lang w:val="pl-PL"/>
                   </w:rPr>
-                  <w:t>hclaus@hygiene.uni-wuerzburg.de</w:t>
+                  <w:t>heike.claus@uni-wuerzburg.de</w:t>
                 </w:r>
               </w:p>
               <w:p>
@@ -6247,7 +6268,7 @@
                     <w:szCs w:val="17"/>
                     <w:lang w:val="pl-PL"/>
                   </w:rPr>
-                  <w:t>ttlam@hygiene.uni-wuerzburg.de</w:t>
+                  <w:t>thien-tri.lam@uni-wuerzburg.de</w:t>
                 </w:r>
               </w:p>
               <w:p>

--- a/HaemophilusWeb/ReportTemplates/Fax - Sonstige - lowBLNAR CTX-R Imi-R v3.docx
+++ b/HaemophilusWeb/ReportTemplates/Fax - Sonstige - lowBLNAR CTX-R Imi-R v3.docx
@@ -4906,7 +4906,7 @@
       <w:rPr>
         <w:noProof/>
       </w:rPr>
-      <w:pict w14:anchorId="07A7ACC5">
+      <w:pict w14:anchorId="1901BEC7">
         <v:shapetype id="_x0000_t75" coordsize="21600,21600" o:spt="75" o:preferrelative="t" path="m@4@5l@4@11@9@11@9@5xe" filled="f" stroked="f">
           <v:stroke joinstyle="miter"/>
           <v:formulas>
@@ -4926,7 +4926,7 @@
           <v:path o:extrusionok="f" gradientshapeok="t" o:connecttype="rect"/>
           <o:lock v:ext="edit" aspectratio="t"/>
         </v:shapetype>
-        <v:shape id="_x0000_s1099" type="#_x0000_t75" alt="nrzmhi_logo_500" style="position:absolute;margin-left:385.15pt;margin-top:2.25pt;width:63.4pt;height:63.4pt;z-index:-3;visibility:visible;mso-wrap-style:square;mso-width-percent:0;mso-height-percent:0;mso-wrap-distance-left:9pt;mso-wrap-distance-top:0;mso-wrap-distance-right:9pt;mso-wrap-distance-bottom:0;mso-position-horizontal:absolute;mso-position-horizontal-relative:text;mso-position-vertical:absolute;mso-position-vertical-relative:text;mso-width-percent:0;mso-height-percent:0;mso-width-relative:page;mso-height-relative:page">
+        <v:shape id="_x0000_s1120" type="#_x0000_t75" alt="nrzmhi_logo_500" style="position:absolute;margin-left:385.15pt;margin-top:2.25pt;width:63.4pt;height:63.4pt;z-index:-1;visibility:visible;mso-wrap-style:square;mso-width-percent:0;mso-height-percent:0;mso-wrap-distance-left:9pt;mso-wrap-distance-top:0;mso-wrap-distance-right:9pt;mso-wrap-distance-bottom:0;mso-position-horizontal:absolute;mso-position-horizontal-relative:text;mso-position-vertical:absolute;mso-position-vertical-relative:text;mso-width-percent:0;mso-height-percent:0;mso-width-relative:page;mso-height-relative:page">
           <v:imagedata r:id="rId1" o:title="nrzmhi_logo_500"/>
         </v:shape>
       </w:pict>
@@ -4935,8 +4935,8 @@
       <w:rPr>
         <w:noProof/>
       </w:rPr>
-      <w:pict w14:anchorId="3111C274">
-        <v:shape id="_x0000_s1098" type="#_x0000_t75" alt="RKI_Logo-NRZKL-Deu_RGB-1.JPG" style="position:absolute;margin-left:449.25pt;margin-top:6.75pt;width:55pt;height:55pt;z-index:4;visibility:visible;mso-wrap-style:square;mso-width-percent:0;mso-height-percent:0;mso-wrap-distance-left:9pt;mso-wrap-distance-top:0;mso-wrap-distance-right:9pt;mso-wrap-distance-bottom:0;mso-position-horizontal:absolute;mso-position-horizontal-relative:text;mso-position-vertical:absolute;mso-position-vertical-relative:text;mso-width-percent:0;mso-height-percent:0;mso-width-relative:page;mso-height-relative:page" stroked="t" strokecolor="white">
+      <w:pict w14:anchorId="471CD2B8">
+        <v:shape id="_x0000_s1119" type="#_x0000_t75" alt="RKI_Logo-NRZKL-Deu_RGB-1.JPG" style="position:absolute;margin-left:449.25pt;margin-top:6.75pt;width:55pt;height:55pt;z-index:9;visibility:visible;mso-wrap-style:square;mso-width-percent:0;mso-height-percent:0;mso-wrap-distance-left:9pt;mso-wrap-distance-top:0;mso-wrap-distance-right:9pt;mso-wrap-distance-bottom:0;mso-position-horizontal:absolute;mso-position-horizontal-relative:text;mso-position-vertical:absolute;mso-position-vertical-relative:text;mso-width-percent:0;mso-height-percent:0;mso-width-relative:page;mso-height-relative:page" stroked="t" strokecolor="white">
           <v:imagedata r:id="rId2" o:title="RKI_Logo-NRZKL-Deu_RGB-1"/>
         </v:shape>
       </w:pict>
@@ -4955,6 +4955,9 @@
   </w:p>
   <w:p>
     <w:pPr>
+      <w:tabs>
+        <w:tab w:val="left" w:pos="5664"/>
+      </w:tabs>
       <w:spacing w:line="360" w:lineRule="auto"/>
       <w:rPr>
         <w:rFonts w:ascii="Arial" w:hAnsi="Arial" w:cs="Arial"/>
@@ -4975,6 +4978,18 @@
         <w:szCs w:val="28"/>
       </w:rPr>
       <w:t>und Haemophilus influenzae</w:t>
+    </w:r>
+    <w:r>
+      <w:rPr>
+        <w:rFonts w:ascii="Arial" w:hAnsi="Arial" w:cs="Arial"/>
+        <w:b/>
+        <w:smallCaps/>
+        <w:noProof/>
+        <w:spacing w:val="20"/>
+        <w:sz w:val="28"/>
+        <w:szCs w:val="28"/>
+      </w:rPr>
+      <w:tab/>
     </w:r>
   </w:p>
   <w:p>
@@ -5057,13 +5072,13 @@
       <w:rPr>
         <w:noProof/>
       </w:rPr>
-      <w:pict w14:anchorId="4126921B">
+      <w:pict w14:anchorId="409CF983">
         <v:shapetype id="_x0000_t202" coordsize="21600,21600" o:spt="202" path="m,l,21600r21600,l21600,xe">
           <v:stroke joinstyle="miter"/>
           <v:path gradientshapeok="t" o:connecttype="rect"/>
         </v:shapetype>
-        <v:shape id="_x0000_s1095" type="#_x0000_t202" style="position:absolute;margin-left:364.1pt;margin-top:2.3pt;width:156.8pt;height:304.25pt;z-index:5;visibility:visible;mso-wrap-style:square;mso-width-percent:0;mso-height-percent:0;mso-wrap-distance-left:9pt;mso-wrap-distance-top:0;mso-wrap-distance-right:9pt;mso-wrap-distance-bottom:0;mso-position-horizontal-relative:text;mso-position-vertical-relative:text;mso-width-percent:0;mso-height-percent:0;mso-width-relative:page;mso-height-relative:page;v-text-anchor:top" o:gfxdata="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" stroked="f">
-          <v:textbox style="mso-next-textbox:#_x0000_s1095">
+        <v:shape id="_x0000_s1118" type="#_x0000_t202" style="position:absolute;margin-left:364.1pt;margin-top:2.3pt;width:156.8pt;height:304.25pt;z-index:10;visibility:visible;mso-wrap-style:square;mso-width-percent:0;mso-height-percent:0;mso-wrap-distance-left:9pt;mso-wrap-distance-top:0;mso-wrap-distance-right:9pt;mso-wrap-distance-bottom:0;mso-position-horizontal-relative:text;mso-position-vertical-relative:text;mso-width-percent:0;mso-height-percent:0;mso-width-relative:page;mso-height-relative:page;v-text-anchor:top" o:gfxdata="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" stroked="f">
+          <v:textbox style="mso-next-textbox:#_x0000_s1118">
             <w:txbxContent>
               <w:p>
                 <w:pPr>
@@ -5259,7 +5274,7 @@
                     <w:szCs w:val="17"/>
                     <w:lang w:val="pl-PL"/>
                   </w:rPr>
-                  <w:t>nrzm@hygiene.uni-wuerzburg.de</w:t>
+                  <w:t>nrzmhi@uni-wuerzburg.de</w:t>
                 </w:r>
               </w:p>
               <w:p>
@@ -5329,7 +5344,7 @@
                     <w:szCs w:val="17"/>
                     <w:lang w:val="pl-PL"/>
                   </w:rPr>
-                  <w:t>hclaus@hygiene.uni-wuerzburg.de</w:t>
+                  <w:t>heike.claus@uni-wuerzburg.de</w:t>
                 </w:r>
               </w:p>
               <w:p>
@@ -5357,7 +5372,7 @@
                     <w:szCs w:val="17"/>
                     <w:lang w:val="pl-PL"/>
                   </w:rPr>
-                  <w:t>Dr. med. Thiên-Trí Lâm</w:t>
+                  <w:t>PD Dr. med. Thiên-Trí Lâm</w:t>
                 </w:r>
               </w:p>
               <w:p>
@@ -5393,7 +5408,7 @@
                     <w:szCs w:val="17"/>
                     <w:lang w:val="pl-PL"/>
                   </w:rPr>
-                  <w:t>ttlam@hygiene.uni-wuerzburg.de</w:t>
+                  <w:t>thien-tri.lam@uni-wuerzburg.de</w:t>
                 </w:r>
               </w:p>
               <w:p>
@@ -5627,7 +5642,7 @@
           <v:path o:extrusionok="f" gradientshapeok="t" o:connecttype="rect"/>
           <o:lock v:ext="edit" aspectratio="t"/>
         </v:shapetype>
-        <v:shape id="Grafik 7" o:spid="_x0000_s1097" type="#_x0000_t75" alt="nrzmhi_logo_500" style="position:absolute;margin-left:385.15pt;margin-top:2.25pt;width:63.4pt;height:63.4pt;z-index:-2;visibility:visible;mso-wrap-style:square;mso-width-percent:0;mso-height-percent:0;mso-wrap-distance-left:9pt;mso-wrap-distance-top:0;mso-wrap-distance-right:9pt;mso-wrap-distance-bottom:0;mso-position-horizontal:absolute;mso-position-horizontal-relative:text;mso-position-vertical:absolute;mso-position-vertical-relative:text;mso-width-percent:0;mso-height-percent:0;mso-width-relative:page;mso-height-relative:page">
+        <v:shape id="Grafik 7" o:spid="_x0000_s1097" type="#_x0000_t75" alt="nrzmhi_logo_500" style="position:absolute;margin-left:385.15pt;margin-top:2.25pt;width:63.4pt;height:63.4pt;z-index:-5;visibility:visible;mso-wrap-style:square;mso-width-percent:0;mso-height-percent:0;mso-wrap-distance-left:9pt;mso-wrap-distance-top:0;mso-wrap-distance-right:9pt;mso-wrap-distance-bottom:0;mso-position-horizontal:absolute;mso-position-horizontal-relative:text;mso-position-vertical:absolute;mso-position-vertical-relative:text;mso-width-percent:0;mso-height-percent:0;mso-width-relative:page;mso-height-relative:page">
           <v:imagedata r:id="rId1" o:title="nrzmhi_logo_500"/>
         </v:shape>
       </w:pict>
@@ -5637,7 +5652,7 @@
         <w:noProof/>
       </w:rPr>
       <w:pict w14:anchorId="351959FD">
-        <v:shape id="Grafik 8" o:spid="_x0000_s1096" type="#_x0000_t75" alt="RKI_Logo-NRZKL-Deu_RGB-1.JPG" style="position:absolute;margin-left:449.25pt;margin-top:6.75pt;width:55pt;height:55pt;z-index:6;visibility:visible;mso-wrap-style:square;mso-width-percent:0;mso-height-percent:0;mso-wrap-distance-left:9pt;mso-wrap-distance-top:0;mso-wrap-distance-right:9pt;mso-wrap-distance-bottom:0;mso-position-horizontal:absolute;mso-position-horizontal-relative:text;mso-position-vertical:absolute;mso-position-vertical-relative:text;mso-width-percent:0;mso-height-percent:0;mso-width-relative:page;mso-height-relative:page" stroked="t" strokecolor="white">
+        <v:shape id="Grafik 8" o:spid="_x0000_s1096" type="#_x0000_t75" alt="RKI_Logo-NRZKL-Deu_RGB-1.JPG" style="position:absolute;margin-left:449.25pt;margin-top:6.75pt;width:55pt;height:55pt;z-index:4;visibility:visible;mso-wrap-style:square;mso-width-percent:0;mso-height-percent:0;mso-wrap-distance-left:9pt;mso-wrap-distance-top:0;mso-wrap-distance-right:9pt;mso-wrap-distance-bottom:0;mso-position-horizontal:absolute;mso-position-horizontal-relative:text;mso-position-vertical:absolute;mso-position-vertical-relative:text;mso-width-percent:0;mso-height-percent:0;mso-width-relative:page;mso-height-relative:page" stroked="t" strokecolor="white">
           <v:imagedata r:id="rId2" o:title="RKI_Logo-NRZKL-Deu_RGB-1"/>
         </v:shape>
       </w:pict>
@@ -5786,7 +5801,7 @@
           <v:path o:extrusionok="f" gradientshapeok="t" o:connecttype="rect"/>
           <o:lock v:ext="edit" aspectratio="t"/>
         </v:shapetype>
-        <v:shape id="Grafik 2" o:spid="_x0000_s1113" type="#_x0000_t75" alt="nrzmhi_logo_500" style="position:absolute;margin-left:385.15pt;margin-top:2.25pt;width:63.4pt;height:63.4pt;z-index:-1;visibility:visible;mso-wrap-style:square;mso-width-percent:0;mso-height-percent:0;mso-wrap-distance-left:9pt;mso-wrap-distance-top:0;mso-wrap-distance-right:9pt;mso-wrap-distance-bottom:0;mso-position-horizontal:absolute;mso-position-horizontal-relative:text;mso-position-vertical:absolute;mso-position-vertical-relative:text;mso-width-percent:0;mso-height-percent:0;mso-width-relative:page;mso-height-relative:page">
+        <v:shape id="Grafik 2" o:spid="_x0000_s1113" type="#_x0000_t75" alt="nrzmhi_logo_500" style="position:absolute;margin-left:385.15pt;margin-top:2.25pt;width:63.4pt;height:63.4pt;z-index:-4;visibility:visible;mso-wrap-style:square;mso-width-percent:0;mso-height-percent:0;mso-wrap-distance-left:9pt;mso-wrap-distance-top:0;mso-wrap-distance-right:9pt;mso-wrap-distance-bottom:0;mso-position-horizontal:absolute;mso-position-horizontal-relative:text;mso-position-vertical:absolute;mso-position-vertical-relative:text;mso-width-percent:0;mso-height-percent:0;mso-width-relative:page;mso-height-relative:page">
           <v:imagedata r:id="rId1" o:title="nrzmhi_logo_500"/>
         </v:shape>
       </w:pict>
@@ -5796,7 +5811,7 @@
         <w:noProof/>
       </w:rPr>
       <w:pict w14:anchorId="09D619F2">
-        <v:shape id="Grafik 1" o:spid="_x0000_s1112" type="#_x0000_t75" alt="RKI_Logo-NRZKL-Deu_RGB-1.JPG" style="position:absolute;margin-left:449.25pt;margin-top:6.75pt;width:55pt;height:55pt;z-index:7;visibility:visible;mso-wrap-style:square;mso-width-percent:0;mso-height-percent:0;mso-wrap-distance-left:9pt;mso-wrap-distance-top:0;mso-wrap-distance-right:9pt;mso-wrap-distance-bottom:0;mso-position-horizontal:absolute;mso-position-horizontal-relative:text;mso-position-vertical:absolute;mso-position-vertical-relative:text;mso-width-percent:0;mso-height-percent:0;mso-width-relative:page;mso-height-relative:page" stroked="t" strokecolor="white">
+        <v:shape id="Grafik 1" o:spid="_x0000_s1112" type="#_x0000_t75" alt="RKI_Logo-NRZKL-Deu_RGB-1.JPG" style="position:absolute;margin-left:449.25pt;margin-top:6.75pt;width:55pt;height:55pt;z-index:5;visibility:visible;mso-wrap-style:square;mso-width-percent:0;mso-height-percent:0;mso-wrap-distance-left:9pt;mso-wrap-distance-top:0;mso-wrap-distance-right:9pt;mso-wrap-distance-bottom:0;mso-position-horizontal:absolute;mso-position-horizontal-relative:text;mso-position-vertical:absolute;mso-position-vertical-relative:text;mso-width-percent:0;mso-height-percent:0;mso-width-relative:page;mso-height-relative:page" stroked="t" strokecolor="white">
           <v:imagedata r:id="rId2" o:title="RKI_Logo-NRZKL-Deu_RGB-1"/>
         </v:shape>
       </w:pict>
@@ -5937,7 +5952,7 @@
           <v:stroke joinstyle="miter"/>
           <v:path gradientshapeok="t" o:connecttype="rect"/>
         </v:shapetype>
-        <v:shape id="Textfeld 3" o:spid="_x0000_s1111" type="#_x0000_t202" style="position:absolute;margin-left:364.1pt;margin-top:2.3pt;width:156.8pt;height:304.25pt;z-index:8;visibility:visible;mso-wrap-style:square;mso-width-percent:0;mso-height-percent:0;mso-wrap-distance-left:9pt;mso-wrap-distance-top:0;mso-wrap-distance-right:9pt;mso-wrap-distance-bottom:0;mso-position-horizontal-relative:text;mso-position-vertical-relative:text;mso-width-percent:0;mso-height-percent:0;mso-width-relative:page;mso-height-relative:page;v-text-anchor:top" o:gfxdata="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" stroked="f">
+        <v:shape id="Textfeld 3" o:spid="_x0000_s1111" type="#_x0000_t202" style="position:absolute;margin-left:364.1pt;margin-top:2.3pt;width:156.8pt;height:304.25pt;z-index:6;visibility:visible;mso-wrap-style:square;mso-width-percent:0;mso-height-percent:0;mso-wrap-distance-left:9pt;mso-wrap-distance-top:0;mso-wrap-distance-right:9pt;mso-wrap-distance-bottom:0;mso-position-horizontal-relative:text;mso-position-vertical-relative:text;mso-width-percent:0;mso-height-percent:0;mso-width-relative:page;mso-height-relative:page;v-text-anchor:top" o:gfxdata="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" stroked="f">
           <v:textbox style="mso-next-textbox:#Textfeld 3">
             <w:txbxContent>
               <w:p>

--- a/HaemophilusWeb/ReportTemplates/Fax - Sonstige - lowBLNAR CTX-R Imi-R v3.docx
+++ b/HaemophilusWeb/ReportTemplates/Fax - Sonstige - lowBLNAR CTX-R Imi-R v3.docx
@@ -147,7 +147,7 @@
           <w:sz w:val="36"/>
           <w:szCs w:val="36"/>
         </w:rPr>
-        <w:t>an email: nrzm@hygiene.uni-wuerzburg.de</w:t>
+        <w:t>an email: nrzmhi@uni-wuerzburg.de</w:t>
       </w:r>
     </w:p>
     <w:p>
@@ -353,7 +353,7 @@
         <w:spacing w:before="21"/>
       </w:pPr>
       <w:r>
-        <w:t>Wir möchten Sie höflich bitten, nach Erhalt des Befundes eine Empfangsbestätigung an die Nummer: 0931-31 87281 oder an die Email Adresse: nrzm@hygiene.uni-wuerzburg.de zu senden.</w:t>
+        <w:t>Wir möchten Sie höflich bitten, nach Erhalt des Befundes eine Empfangsbestätigung an die Nummer: 0931-31 87281 oder an die Email Adresse: nrzmhi@uni-wuerzburg.de zu senden.</w:t>
       </w:r>
     </w:p>
     <w:p>
@@ -384,8 +384,8 @@
         <w:tblLook w:val="04A0" w:firstRow="1" w:lastRow="0" w:firstColumn="1" w:lastColumn="0" w:noHBand="0" w:noVBand="1"/>
       </w:tblPr>
       <w:tblGrid>
-        <w:gridCol w:w="3178"/>
-        <w:gridCol w:w="6267"/>
+        <w:gridCol w:w="3149"/>
+        <w:gridCol w:w="6296"/>
       </w:tblGrid>
       <w:tr>
         <w:trPr>
@@ -499,7 +499,13 @@
               <w:spacing w:before="21"/>
             </w:pPr>
             <w:r>
-              <w:t>KL{LaboratoryNumber}</w:t>
+              <w:t>{LaboratoryNumber</w:t>
+            </w:r>
+            <w:r>
+              <w:t>WithPrefix</w:t>
+            </w:r>
+            <w:r>
+              <w:t>}</w:t>
             </w:r>
           </w:p>
         </w:tc>
@@ -688,7 +694,6 @@
         <w:rPr>
           <w:rFonts w:ascii="Arial" w:hAnsi="Arial" w:cs="Arial"/>
         </w:rPr>
-        <w:lastRenderedPageBreak/>
         <w:fldChar w:fldCharType="end"/>
       </w:r>
       <w:r>
@@ -735,6 +740,7 @@
         <w:rPr>
           <w:rFonts w:ascii="Arial" w:hAnsi="Arial" w:cs="Arial"/>
         </w:rPr>
+        <w:lastRenderedPageBreak/>
         <w:t>{SenderDepartment}</w:t>
       </w:r>
     </w:p>
@@ -4900,7 +4906,7 @@
       <w:rPr>
         <w:noProof/>
       </w:rPr>
-      <w:pict w14:anchorId="07A7ACC5">
+      <w:pict w14:anchorId="1901BEC7">
         <v:shapetype id="_x0000_t75" coordsize="21600,21600" o:spt="75" o:preferrelative="t" path="m@4@5l@4@11@9@11@9@5xe" filled="f" stroked="f">
           <v:stroke joinstyle="miter"/>
           <v:formulas>
@@ -4920,7 +4926,7 @@
           <v:path o:extrusionok="f" gradientshapeok="t" o:connecttype="rect"/>
           <o:lock v:ext="edit" aspectratio="t"/>
         </v:shapetype>
-        <v:shape id="_x0000_s1099" type="#_x0000_t75" alt="nrzmhi_logo_500" style="position:absolute;margin-left:385.15pt;margin-top:2.25pt;width:63.4pt;height:63.4pt;z-index:-5;visibility:visible;mso-wrap-style:square;mso-width-percent:0;mso-height-percent:0;mso-wrap-distance-left:9pt;mso-wrap-distance-top:0;mso-wrap-distance-right:9pt;mso-wrap-distance-bottom:0;mso-position-horizontal:absolute;mso-position-horizontal-relative:text;mso-position-vertical:absolute;mso-position-vertical-relative:text;mso-width-percent:0;mso-height-percent:0;mso-width-relative:page;mso-height-relative:page">
+        <v:shape id="_x0000_s1120" type="#_x0000_t75" alt="nrzmhi_logo_500" style="position:absolute;margin-left:385.15pt;margin-top:2.25pt;width:63.4pt;height:63.4pt;z-index:-1;visibility:visible;mso-wrap-style:square;mso-width-percent:0;mso-height-percent:0;mso-wrap-distance-left:9pt;mso-wrap-distance-top:0;mso-wrap-distance-right:9pt;mso-wrap-distance-bottom:0;mso-position-horizontal:absolute;mso-position-horizontal-relative:text;mso-position-vertical:absolute;mso-position-vertical-relative:text;mso-width-percent:0;mso-height-percent:0;mso-width-relative:page;mso-height-relative:page">
           <v:imagedata r:id="rId1" o:title="nrzmhi_logo_500"/>
         </v:shape>
       </w:pict>
@@ -4929,8 +4935,8 @@
       <w:rPr>
         <w:noProof/>
       </w:rPr>
-      <w:pict w14:anchorId="3111C274">
-        <v:shape id="_x0000_s1098" type="#_x0000_t75" alt="RKI_Logo-NRZKL-Deu_RGB-1.JPG" style="position:absolute;margin-left:449.25pt;margin-top:6.75pt;width:55pt;height:55pt;z-index:4;visibility:visible;mso-wrap-style:square;mso-width-percent:0;mso-height-percent:0;mso-wrap-distance-left:9pt;mso-wrap-distance-top:0;mso-wrap-distance-right:9pt;mso-wrap-distance-bottom:0;mso-position-horizontal:absolute;mso-position-horizontal-relative:text;mso-position-vertical:absolute;mso-position-vertical-relative:text;mso-width-percent:0;mso-height-percent:0;mso-width-relative:page;mso-height-relative:page" stroked="t" strokecolor="white">
+      <w:pict w14:anchorId="471CD2B8">
+        <v:shape id="_x0000_s1119" type="#_x0000_t75" alt="RKI_Logo-NRZKL-Deu_RGB-1.JPG" style="position:absolute;margin-left:449.25pt;margin-top:6.75pt;width:55pt;height:55pt;z-index:9;visibility:visible;mso-wrap-style:square;mso-width-percent:0;mso-height-percent:0;mso-wrap-distance-left:9pt;mso-wrap-distance-top:0;mso-wrap-distance-right:9pt;mso-wrap-distance-bottom:0;mso-position-horizontal:absolute;mso-position-horizontal-relative:text;mso-position-vertical:absolute;mso-position-vertical-relative:text;mso-width-percent:0;mso-height-percent:0;mso-width-relative:page;mso-height-relative:page" stroked="t" strokecolor="white">
           <v:imagedata r:id="rId2" o:title="RKI_Logo-NRZKL-Deu_RGB-1"/>
         </v:shape>
       </w:pict>
@@ -4949,6 +4955,9 @@
   </w:p>
   <w:p>
     <w:pPr>
+      <w:tabs>
+        <w:tab w:val="left" w:pos="5664"/>
+      </w:tabs>
       <w:spacing w:line="360" w:lineRule="auto"/>
       <w:rPr>
         <w:rFonts w:ascii="Arial" w:hAnsi="Arial" w:cs="Arial"/>
@@ -4969,6 +4978,18 @@
         <w:szCs w:val="28"/>
       </w:rPr>
       <w:t>und Haemophilus influenzae</w:t>
+    </w:r>
+    <w:r>
+      <w:rPr>
+        <w:rFonts w:ascii="Arial" w:hAnsi="Arial" w:cs="Arial"/>
+        <w:b/>
+        <w:smallCaps/>
+        <w:noProof/>
+        <w:spacing w:val="20"/>
+        <w:sz w:val="28"/>
+        <w:szCs w:val="28"/>
+      </w:rPr>
+      <w:tab/>
     </w:r>
   </w:p>
   <w:p>
@@ -5051,13 +5072,13 @@
       <w:rPr>
         <w:noProof/>
       </w:rPr>
-      <w:pict w14:anchorId="4126921B">
+      <w:pict w14:anchorId="409CF983">
         <v:shapetype id="_x0000_t202" coordsize="21600,21600" o:spt="202" path="m,l,21600r21600,l21600,xe">
           <v:stroke joinstyle="miter"/>
           <v:path gradientshapeok="t" o:connecttype="rect"/>
         </v:shapetype>
-        <v:shape id="_x0000_s1095" type="#_x0000_t202" style="position:absolute;margin-left:364.1pt;margin-top:2.3pt;width:156.8pt;height:304.25pt;z-index:5;visibility:visible;mso-wrap-style:square;mso-width-percent:0;mso-height-percent:0;mso-wrap-distance-left:9pt;mso-wrap-distance-top:0;mso-wrap-distance-right:9pt;mso-wrap-distance-bottom:0;mso-position-horizontal-relative:text;mso-position-vertical-relative:text;mso-width-percent:0;mso-height-percent:0;mso-width-relative:page;mso-height-relative:page;v-text-anchor:top" o:gfxdata="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" stroked="f">
-          <v:textbox style="mso-next-textbox:#_x0000_s1095">
+        <v:shape id="_x0000_s1118" type="#_x0000_t202" style="position:absolute;margin-left:364.1pt;margin-top:2.3pt;width:156.8pt;height:304.25pt;z-index:10;visibility:visible;mso-wrap-style:square;mso-width-percent:0;mso-height-percent:0;mso-wrap-distance-left:9pt;mso-wrap-distance-top:0;mso-wrap-distance-right:9pt;mso-wrap-distance-bottom:0;mso-position-horizontal-relative:text;mso-position-vertical-relative:text;mso-width-percent:0;mso-height-percent:0;mso-width-relative:page;mso-height-relative:page;v-text-anchor:top" o:gfxdata="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" stroked="f">
+          <v:textbox style="mso-next-textbox:#_x0000_s1118">
             <w:txbxContent>
               <w:p>
                 <w:pPr>
@@ -5253,7 +5274,7 @@
                     <w:szCs w:val="17"/>
                     <w:lang w:val="pl-PL"/>
                   </w:rPr>
-                  <w:t>nrzm@hygiene.uni-wuerzburg.de</w:t>
+                  <w:t>nrzmhi@uni-wuerzburg.de</w:t>
                 </w:r>
               </w:p>
               <w:p>
@@ -5323,7 +5344,7 @@
                     <w:szCs w:val="17"/>
                     <w:lang w:val="pl-PL"/>
                   </w:rPr>
-                  <w:t>hclaus@hygiene.uni-wuerzburg.de</w:t>
+                  <w:t>heike.claus@uni-wuerzburg.de</w:t>
                 </w:r>
               </w:p>
               <w:p>
@@ -5351,7 +5372,7 @@
                     <w:szCs w:val="17"/>
                     <w:lang w:val="pl-PL"/>
                   </w:rPr>
-                  <w:t>Dr. med. Thiên-Trí Lâm</w:t>
+                  <w:t>PD Dr. med. Thiên-Trí Lâm</w:t>
                 </w:r>
               </w:p>
               <w:p>
@@ -5387,7 +5408,7 @@
                     <w:szCs w:val="17"/>
                     <w:lang w:val="pl-PL"/>
                   </w:rPr>
-                  <w:t>ttlam@hygiene.uni-wuerzburg.de</w:t>
+                  <w:t>thien-tri.lam@uni-wuerzburg.de</w:t>
                 </w:r>
               </w:p>
               <w:p>
@@ -5621,7 +5642,7 @@
           <v:path o:extrusionok="f" gradientshapeok="t" o:connecttype="rect"/>
           <o:lock v:ext="edit" aspectratio="t"/>
         </v:shapetype>
-        <v:shape id="Grafik 7" o:spid="_x0000_s1097" type="#_x0000_t75" alt="nrzmhi_logo_500" style="position:absolute;margin-left:385.15pt;margin-top:2.25pt;width:63.4pt;height:63.4pt;z-index:-4;visibility:visible;mso-wrap-style:square;mso-width-percent:0;mso-height-percent:0;mso-wrap-distance-left:9pt;mso-wrap-distance-top:0;mso-wrap-distance-right:9pt;mso-wrap-distance-bottom:0;mso-position-horizontal:absolute;mso-position-horizontal-relative:text;mso-position-vertical:absolute;mso-position-vertical-relative:text;mso-width-percent:0;mso-height-percent:0;mso-width-relative:page;mso-height-relative:page">
+        <v:shape id="Grafik 7" o:spid="_x0000_s1097" type="#_x0000_t75" alt="nrzmhi_logo_500" style="position:absolute;margin-left:385.15pt;margin-top:2.25pt;width:63.4pt;height:63.4pt;z-index:-5;visibility:visible;mso-wrap-style:square;mso-width-percent:0;mso-height-percent:0;mso-wrap-distance-left:9pt;mso-wrap-distance-top:0;mso-wrap-distance-right:9pt;mso-wrap-distance-bottom:0;mso-position-horizontal:absolute;mso-position-horizontal-relative:text;mso-position-vertical:absolute;mso-position-vertical-relative:text;mso-width-percent:0;mso-height-percent:0;mso-width-relative:page;mso-height-relative:page">
           <v:imagedata r:id="rId1" o:title="nrzmhi_logo_500"/>
         </v:shape>
       </w:pict>
@@ -5631,7 +5652,7 @@
         <w:noProof/>
       </w:rPr>
       <w:pict w14:anchorId="351959FD">
-        <v:shape id="Grafik 8" o:spid="_x0000_s1096" type="#_x0000_t75" alt="RKI_Logo-NRZKL-Deu_RGB-1.JPG" style="position:absolute;margin-left:449.25pt;margin-top:6.75pt;width:55pt;height:55pt;z-index:6;visibility:visible;mso-wrap-style:square;mso-width-percent:0;mso-height-percent:0;mso-wrap-distance-left:9pt;mso-wrap-distance-top:0;mso-wrap-distance-right:9pt;mso-wrap-distance-bottom:0;mso-position-horizontal:absolute;mso-position-horizontal-relative:text;mso-position-vertical:absolute;mso-position-vertical-relative:text;mso-width-percent:0;mso-height-percent:0;mso-width-relative:page;mso-height-relative:page" stroked="t" strokecolor="white">
+        <v:shape id="Grafik 8" o:spid="_x0000_s1096" type="#_x0000_t75" alt="RKI_Logo-NRZKL-Deu_RGB-1.JPG" style="position:absolute;margin-left:449.25pt;margin-top:6.75pt;width:55pt;height:55pt;z-index:4;visibility:visible;mso-wrap-style:square;mso-width-percent:0;mso-height-percent:0;mso-wrap-distance-left:9pt;mso-wrap-distance-top:0;mso-wrap-distance-right:9pt;mso-wrap-distance-bottom:0;mso-position-horizontal:absolute;mso-position-horizontal-relative:text;mso-position-vertical:absolute;mso-position-vertical-relative:text;mso-width-percent:0;mso-height-percent:0;mso-width-relative:page;mso-height-relative:page" stroked="t" strokecolor="white">
           <v:imagedata r:id="rId2" o:title="RKI_Logo-NRZKL-Deu_RGB-1"/>
         </v:shape>
       </w:pict>
@@ -5760,7 +5781,7 @@
       <w:rPr>
         <w:noProof/>
       </w:rPr>
-      <w:pict w14:anchorId="4D10C01D">
+      <w:pict w14:anchorId="269786EA">
         <v:shapetype id="_x0000_t75" coordsize="21600,21600" o:spt="75" o:preferrelative="t" path="m@4@5l@4@11@9@11@9@5xe" filled="f" stroked="f">
           <v:stroke joinstyle="miter"/>
           <v:formulas>
@@ -5780,7 +5801,7 @@
           <v:path o:extrusionok="f" gradientshapeok="t" o:connecttype="rect"/>
           <o:lock v:ext="edit" aspectratio="t"/>
         </v:shapetype>
-        <v:shape id="Grafik 2" o:spid="_x0000_s1106" type="#_x0000_t75" alt="nrzmhi_logo_500" style="position:absolute;margin-left:385.15pt;margin-top:2.25pt;width:63.4pt;height:63.4pt;z-index:-1;visibility:visible;mso-wrap-style:square;mso-width-percent:0;mso-height-percent:0;mso-wrap-distance-left:9pt;mso-wrap-distance-top:0;mso-wrap-distance-right:9pt;mso-wrap-distance-bottom:0;mso-position-horizontal:absolute;mso-position-horizontal-relative:text;mso-position-vertical:absolute;mso-position-vertical-relative:text;mso-width-percent:0;mso-height-percent:0;mso-width-relative:page;mso-height-relative:page">
+        <v:shape id="Grafik 2" o:spid="_x0000_s1113" type="#_x0000_t75" alt="nrzmhi_logo_500" style="position:absolute;margin-left:385.15pt;margin-top:2.25pt;width:63.4pt;height:63.4pt;z-index:-4;visibility:visible;mso-wrap-style:square;mso-width-percent:0;mso-height-percent:0;mso-wrap-distance-left:9pt;mso-wrap-distance-top:0;mso-wrap-distance-right:9pt;mso-wrap-distance-bottom:0;mso-position-horizontal:absolute;mso-position-horizontal-relative:text;mso-position-vertical:absolute;mso-position-vertical-relative:text;mso-width-percent:0;mso-height-percent:0;mso-width-relative:page;mso-height-relative:page">
           <v:imagedata r:id="rId1" o:title="nrzmhi_logo_500"/>
         </v:shape>
       </w:pict>
@@ -5789,8 +5810,8 @@
       <w:rPr>
         <w:noProof/>
       </w:rPr>
-      <w:pict w14:anchorId="265DB16B">
-        <v:shape id="Grafik 1" o:spid="_x0000_s1105" type="#_x0000_t75" alt="RKI_Logo-NRZKL-Deu_RGB-1.JPG" style="position:absolute;margin-left:449.25pt;margin-top:6.75pt;width:55pt;height:55pt;z-index:9;visibility:visible;mso-wrap-style:square;mso-width-percent:0;mso-height-percent:0;mso-wrap-distance-left:9pt;mso-wrap-distance-top:0;mso-wrap-distance-right:9pt;mso-wrap-distance-bottom:0;mso-position-horizontal:absolute;mso-position-horizontal-relative:text;mso-position-vertical:absolute;mso-position-vertical-relative:text;mso-width-percent:0;mso-height-percent:0;mso-width-relative:page;mso-height-relative:page" stroked="t" strokecolor="white">
+      <w:pict w14:anchorId="09D619F2">
+        <v:shape id="Grafik 1" o:spid="_x0000_s1112" type="#_x0000_t75" alt="RKI_Logo-NRZKL-Deu_RGB-1.JPG" style="position:absolute;margin-left:449.25pt;margin-top:6.75pt;width:55pt;height:55pt;z-index:5;visibility:visible;mso-wrap-style:square;mso-width-percent:0;mso-height-percent:0;mso-wrap-distance-left:9pt;mso-wrap-distance-top:0;mso-wrap-distance-right:9pt;mso-wrap-distance-bottom:0;mso-position-horizontal:absolute;mso-position-horizontal-relative:text;mso-position-vertical:absolute;mso-position-vertical-relative:text;mso-width-percent:0;mso-height-percent:0;mso-width-relative:page;mso-height-relative:page" stroked="t" strokecolor="white">
           <v:imagedata r:id="rId2" o:title="RKI_Logo-NRZKL-Deu_RGB-1"/>
         </v:shape>
       </w:pict>
@@ -5809,6 +5830,9 @@
   </w:p>
   <w:p>
     <w:pPr>
+      <w:tabs>
+        <w:tab w:val="left" w:pos="5664"/>
+      </w:tabs>
       <w:spacing w:line="360" w:lineRule="auto"/>
       <w:rPr>
         <w:rFonts w:ascii="Arial" w:hAnsi="Arial" w:cs="Arial"/>
@@ -5829,6 +5853,18 @@
         <w:szCs w:val="28"/>
       </w:rPr>
       <w:t>und Haemophilus influenzae</w:t>
+    </w:r>
+    <w:r>
+      <w:rPr>
+        <w:rFonts w:ascii="Arial" w:hAnsi="Arial" w:cs="Arial"/>
+        <w:b/>
+        <w:smallCaps/>
+        <w:noProof/>
+        <w:spacing w:val="20"/>
+        <w:sz w:val="28"/>
+        <w:szCs w:val="28"/>
+      </w:rPr>
+      <w:tab/>
     </w:r>
   </w:p>
   <w:p>
@@ -5911,12 +5947,12 @@
       <w:rPr>
         <w:noProof/>
       </w:rPr>
-      <w:pict w14:anchorId="0554833B">
+      <w:pict w14:anchorId="77467FDC">
         <v:shapetype id="_x0000_t202" coordsize="21600,21600" o:spt="202" path="m,l,21600r21600,l21600,xe">
           <v:stroke joinstyle="miter"/>
           <v:path gradientshapeok="t" o:connecttype="rect"/>
         </v:shapetype>
-        <v:shape id="Textfeld 3" o:spid="_x0000_s1104" type="#_x0000_t202" style="position:absolute;margin-left:364.1pt;margin-top:2.3pt;width:156.8pt;height:304.25pt;z-index:10;visibility:visible;mso-wrap-style:square;mso-width-percent:0;mso-height-percent:0;mso-wrap-distance-left:9pt;mso-wrap-distance-top:0;mso-wrap-distance-right:9pt;mso-wrap-distance-bottom:0;mso-position-horizontal-relative:text;mso-position-vertical-relative:text;mso-width-percent:0;mso-height-percent:0;mso-width-relative:page;mso-height-relative:page;v-text-anchor:top" o:gfxdata="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" stroked="f">
+        <v:shape id="Textfeld 3" o:spid="_x0000_s1111" type="#_x0000_t202" style="position:absolute;margin-left:364.1pt;margin-top:2.3pt;width:156.8pt;height:304.25pt;z-index:6;visibility:visible;mso-wrap-style:square;mso-width-percent:0;mso-height-percent:0;mso-wrap-distance-left:9pt;mso-wrap-distance-top:0;mso-wrap-distance-right:9pt;mso-wrap-distance-bottom:0;mso-position-horizontal-relative:text;mso-position-vertical-relative:text;mso-width-percent:0;mso-height-percent:0;mso-width-relative:page;mso-height-relative:page;v-text-anchor:top" o:gfxdata="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" stroked="f">
           <v:textbox style="mso-next-textbox:#Textfeld 3">
             <w:txbxContent>
               <w:p>
@@ -6113,7 +6149,7 @@
                     <w:szCs w:val="17"/>
                     <w:lang w:val="pl-PL"/>
                   </w:rPr>
-                  <w:t>nrzm@hygiene.uni-wuerzburg.de</w:t>
+                  <w:t>nrzmhi@uni-wuerzburg.de</w:t>
                 </w:r>
               </w:p>
               <w:p>
@@ -6183,7 +6219,7 @@
                     <w:szCs w:val="17"/>
                     <w:lang w:val="pl-PL"/>
                   </w:rPr>
-                  <w:t>hclaus@hygiene.uni-wuerzburg.de</w:t>
+                  <w:t>heike.claus@uni-wuerzburg.de</w:t>
                 </w:r>
               </w:p>
               <w:p>
@@ -6247,7 +6283,7 @@
                     <w:szCs w:val="17"/>
                     <w:lang w:val="pl-PL"/>
                   </w:rPr>
-                  <w:t>ttlam@hygiene.uni-wuerzburg.de</w:t>
+                  <w:t>thien-tri.lam@uni-wuerzburg.de</w:t>
                 </w:r>
               </w:p>
               <w:p>

--- a/HaemophilusWeb/ReportTemplates/Fax - Sonstige - lowBLNAR CTX-R Imi-R v3.docx
+++ b/HaemophilusWeb/ReportTemplates/Fax - Sonstige - lowBLNAR CTX-R Imi-R v3.docx
@@ -4906,7 +4906,7 @@
       <w:rPr>
         <w:noProof/>
       </w:rPr>
-      <w:pict w14:anchorId="1901BEC7">
+      <w:pict w14:anchorId="5C393D21">
         <v:shapetype id="_x0000_t75" coordsize="21600,21600" o:spt="75" o:preferrelative="t" path="m@4@5l@4@11@9@11@9@5xe" filled="f" stroked="f">
           <v:stroke joinstyle="miter"/>
           <v:formulas>
@@ -4926,7 +4926,7 @@
           <v:path o:extrusionok="f" gradientshapeok="t" o:connecttype="rect"/>
           <o:lock v:ext="edit" aspectratio="t"/>
         </v:shapetype>
-        <v:shape id="_x0000_s1120" type="#_x0000_t75" alt="nrzmhi_logo_500" style="position:absolute;margin-left:385.15pt;margin-top:2.25pt;width:63.4pt;height:63.4pt;z-index:-1;visibility:visible;mso-wrap-style:square;mso-width-percent:0;mso-height-percent:0;mso-wrap-distance-left:9pt;mso-wrap-distance-top:0;mso-wrap-distance-right:9pt;mso-wrap-distance-bottom:0;mso-position-horizontal:absolute;mso-position-horizontal-relative:text;mso-position-vertical:absolute;mso-position-vertical-relative:text;mso-width-percent:0;mso-height-percent:0;mso-width-relative:page;mso-height-relative:page">
+        <v:shape id="Grafik 2" o:spid="_x0000_s1133" type="#_x0000_t75" alt="nrzmhi_logo_500" style="position:absolute;margin-left:385.15pt;margin-top:2.25pt;width:63.4pt;height:63.4pt;z-index:-3;visibility:visible;mso-wrap-style:square;mso-width-percent:0;mso-height-percent:0;mso-wrap-distance-left:9pt;mso-wrap-distance-top:0;mso-wrap-distance-right:9pt;mso-wrap-distance-bottom:0;mso-position-horizontal:absolute;mso-position-horizontal-relative:text;mso-position-vertical:absolute;mso-position-vertical-relative:text;mso-width-percent:0;mso-height-percent:0;mso-width-relative:page;mso-height-relative:page">
           <v:imagedata r:id="rId1" o:title="nrzmhi_logo_500"/>
         </v:shape>
       </w:pict>
@@ -4935,8 +4935,8 @@
       <w:rPr>
         <w:noProof/>
       </w:rPr>
-      <w:pict w14:anchorId="471CD2B8">
-        <v:shape id="_x0000_s1119" type="#_x0000_t75" alt="RKI_Logo-NRZKL-Deu_RGB-1.JPG" style="position:absolute;margin-left:449.25pt;margin-top:6.75pt;width:55pt;height:55pt;z-index:9;visibility:visible;mso-wrap-style:square;mso-width-percent:0;mso-height-percent:0;mso-wrap-distance-left:9pt;mso-wrap-distance-top:0;mso-wrap-distance-right:9pt;mso-wrap-distance-bottom:0;mso-position-horizontal:absolute;mso-position-horizontal-relative:text;mso-position-vertical:absolute;mso-position-vertical-relative:text;mso-width-percent:0;mso-height-percent:0;mso-width-relative:page;mso-height-relative:page" stroked="t" strokecolor="white">
+      <w:pict w14:anchorId="4D7C9A44">
+        <v:shape id="Grafik 1" o:spid="_x0000_s1132" type="#_x0000_t75" alt="RKI_Logo-NRZKL-Deu_RGB-1.JPG" style="position:absolute;margin-left:449.25pt;margin-top:6.75pt;width:55pt;height:55pt;z-index:7;visibility:visible;mso-wrap-style:square;mso-width-percent:0;mso-height-percent:0;mso-wrap-distance-left:9pt;mso-wrap-distance-top:0;mso-wrap-distance-right:9pt;mso-wrap-distance-bottom:0;mso-position-horizontal:absolute;mso-position-horizontal-relative:text;mso-position-vertical:absolute;mso-position-vertical-relative:text;mso-width-percent:0;mso-height-percent:0;mso-width-relative:page;mso-height-relative:page" stroked="t" strokecolor="white">
           <v:imagedata r:id="rId2" o:title="RKI_Logo-NRZKL-Deu_RGB-1"/>
         </v:shape>
       </w:pict>
@@ -4994,7 +4994,6 @@
   </w:p>
   <w:p>
     <w:pPr>
-      <w:spacing w:line="360" w:lineRule="auto"/>
       <w:rPr>
         <w:sz w:val="22"/>
         <w:szCs w:val="22"/>
@@ -5005,41 +5004,26 @@
         <w:sz w:val="22"/>
         <w:szCs w:val="22"/>
       </w:rPr>
-      <w:t>K</w:t>
-    </w:r>
-    <w:r>
-      <w:rPr>
-        <w:sz w:val="22"/>
-        <w:szCs w:val="22"/>
-      </w:rPr>
-      <w:t>ommissarische Leiterin</w:t>
-    </w:r>
-    <w:r>
-      <w:rPr>
-        <w:sz w:val="22"/>
-        <w:szCs w:val="22"/>
-      </w:rPr>
-      <w:t xml:space="preserve">: </w:t>
-    </w:r>
-    <w:r>
-      <w:rPr>
-        <w:sz w:val="22"/>
-        <w:szCs w:val="22"/>
-      </w:rPr>
-      <w:t>PD Dr. Heike Claus</w:t>
+      <w:t>Gesamtleitung: PD Dr. rer. nat. Heike Claus</w:t>
     </w:r>
   </w:p>
   <w:p>
     <w:pPr>
       <w:rPr>
-        <w:sz w:val="12"/>
-        <w:szCs w:val="12"/>
+        <w:sz w:val="22"/>
+        <w:szCs w:val="22"/>
       </w:rPr>
     </w:pPr>
+    <w:r>
+      <w:rPr>
+        <w:sz w:val="22"/>
+        <w:szCs w:val="22"/>
+      </w:rPr>
+      <w:t>ärztliche Leitung: PD Dr. med. Thiên-Trí Lâm</w:t>
+    </w:r>
   </w:p>
   <w:p>
     <w:pPr>
-      <w:pStyle w:val="Kopfzeile"/>
       <w:rPr>
         <w:sz w:val="12"/>
         <w:szCs w:val="12"/>
@@ -5072,13 +5056,13 @@
       <w:rPr>
         <w:noProof/>
       </w:rPr>
-      <w:pict w14:anchorId="409CF983">
+      <w:pict w14:anchorId="2E5F9A0A">
         <v:shapetype id="_x0000_t202" coordsize="21600,21600" o:spt="202" path="m,l,21600r21600,l21600,xe">
           <v:stroke joinstyle="miter"/>
           <v:path gradientshapeok="t" o:connecttype="rect"/>
         </v:shapetype>
-        <v:shape id="_x0000_s1118" type="#_x0000_t202" style="position:absolute;margin-left:364.1pt;margin-top:2.3pt;width:156.8pt;height:304.25pt;z-index:10;visibility:visible;mso-wrap-style:square;mso-width-percent:0;mso-height-percent:0;mso-wrap-distance-left:9pt;mso-wrap-distance-top:0;mso-wrap-distance-right:9pt;mso-wrap-distance-bottom:0;mso-position-horizontal-relative:text;mso-position-vertical-relative:text;mso-width-percent:0;mso-height-percent:0;mso-width-relative:page;mso-height-relative:page;v-text-anchor:top" o:gfxdata="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" stroked="f">
-          <v:textbox style="mso-next-textbox:#_x0000_s1118">
+        <v:shape id="_x0000_s1127" type="#_x0000_t202" style="position:absolute;margin-left:364.1pt;margin-top:2.3pt;width:156.8pt;height:304.25pt;z-index:8;visibility:visible;mso-wrap-style:square;mso-width-percent:0;mso-height-percent:0;mso-wrap-distance-left:9pt;mso-wrap-distance-top:0;mso-wrap-distance-right:9pt;mso-wrap-distance-bottom:0;mso-position-horizontal-relative:text;mso-position-vertical-relative:text;mso-width-percent:0;mso-height-percent:0;mso-width-relative:page;mso-height-relative:page;v-text-anchor:top" o:gfxdata="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" stroked="f">
+          <v:textbox style="mso-next-textbox:#_x0000_s1127">
             <w:txbxContent>
               <w:p>
                 <w:pPr>
@@ -5233,7 +5217,7 @@
                     <w:szCs w:val="17"/>
                     <w:lang w:val="pl-PL"/>
                   </w:rPr>
-                  <w:t>Telefon: 0931/ 31-46006 (Labor/Befunde)</w:t>
+                  <w:t>Telefon: 0931/31-46006 (Labor/Befunde)</w:t>
                 </w:r>
               </w:p>
               <w:p>
@@ -5253,7 +5237,7 @@
                     <w:sz w:val="17"/>
                     <w:szCs w:val="17"/>
                   </w:rPr>
-                  <w:t>Telefax: 0931/ 31-87281</w:t>
+                  <w:t>Telefax: 0931/31-87281</w:t>
                 </w:r>
               </w:p>
               <w:p>
@@ -5323,7 +5307,7 @@
                     <w:szCs w:val="17"/>
                     <w:lang w:val="pl-PL"/>
                   </w:rPr>
-                  <w:t>Telefon: 0931/ 31-46936</w:t>
+                  <w:t>Telefon: 0931/31-46936</w:t>
                 </w:r>
               </w:p>
               <w:p>
@@ -5390,7 +5374,7 @@
                     <w:szCs w:val="17"/>
                     <w:lang w:val="pl-PL"/>
                   </w:rPr>
-                  <w:t>Telefon: 0931/ 31-46737</w:t>
+                  <w:t>Telefon: 0931/31-46737</w:t>
                 </w:r>
               </w:p>
               <w:p>
@@ -5413,6 +5397,9 @@
               </w:p>
               <w:p>
                 <w:pPr>
+                  <w:tabs>
+                    <w:tab w:val="left" w:pos="7560"/>
+                  </w:tabs>
                   <w:ind w:right="-1368"/>
                   <w:rPr>
                     <w:sz w:val="17"/>
@@ -5439,31 +5426,7 @@
                     <w:szCs w:val="17"/>
                     <w:lang w:val="pl-PL"/>
                   </w:rPr>
-                  <w:t>Dr. med</w:t>
-                </w:r>
-                <w:r>
-                  <w:rPr>
-                    <w:sz w:val="17"/>
-                    <w:szCs w:val="17"/>
-                    <w:lang w:val="pl-PL"/>
-                  </w:rPr>
-                  <w:t>. Manuel Krone,</w:t>
-                </w:r>
-                <w:r>
-                  <w:rPr>
-                    <w:sz w:val="17"/>
-                    <w:szCs w:val="17"/>
-                    <w:lang w:val="pl-PL"/>
-                  </w:rPr>
-                  <w:t xml:space="preserve"> </w:t>
-                </w:r>
-                <w:r>
-                  <w:rPr>
-                    <w:sz w:val="17"/>
-                    <w:szCs w:val="17"/>
-                    <w:lang w:val="pl-PL"/>
-                  </w:rPr>
-                  <w:t>MScPH</w:t>
+                  <w:t>Katherina Mohort</w:t>
                 </w:r>
               </w:p>
               <w:p>
@@ -5484,7 +5447,7 @@
                     <w:szCs w:val="17"/>
                     <w:lang w:val="pl-PL"/>
                   </w:rPr>
-                  <w:t>Telefon: 0931/31-88040</w:t>
+                  <w:t>Telefon: 0931/31-81128</w:t>
                 </w:r>
               </w:p>
               <w:p>
@@ -5505,7 +5468,7 @@
                     <w:szCs w:val="17"/>
                     <w:lang w:val="pl-PL"/>
                   </w:rPr>
-                  <w:t>manuel.krone@uni-wuerzburg.de</w:t>
+                  <w:t>kateryna.mohort@uni-wuerzburg.de</w:t>
                 </w:r>
               </w:p>
               <w:p>
@@ -5622,7 +5585,7 @@
       <w:rPr>
         <w:noProof/>
       </w:rPr>
-      <w:pict w14:anchorId="670EF61E">
+      <w:pict w14:anchorId="60AA2169">
         <v:shapetype id="_x0000_t75" coordsize="21600,21600" o:spt="75" o:preferrelative="t" path="m@4@5l@4@11@9@11@9@5xe" filled="f" stroked="f">
           <v:stroke joinstyle="miter"/>
           <v:formulas>
@@ -5642,7 +5605,7 @@
           <v:path o:extrusionok="f" gradientshapeok="t" o:connecttype="rect"/>
           <o:lock v:ext="edit" aspectratio="t"/>
         </v:shapetype>
-        <v:shape id="Grafik 7" o:spid="_x0000_s1097" type="#_x0000_t75" alt="nrzmhi_logo_500" style="position:absolute;margin-left:385.15pt;margin-top:2.25pt;width:63.4pt;height:63.4pt;z-index:-5;visibility:visible;mso-wrap-style:square;mso-width-percent:0;mso-height-percent:0;mso-wrap-distance-left:9pt;mso-wrap-distance-top:0;mso-wrap-distance-right:9pt;mso-wrap-distance-bottom:0;mso-position-horizontal:absolute;mso-position-horizontal-relative:text;mso-position-vertical:absolute;mso-position-vertical-relative:text;mso-width-percent:0;mso-height-percent:0;mso-width-relative:page;mso-height-relative:page">
+        <v:shape id="Grafik 11" o:spid="_x0000_s1131" type="#_x0000_t75" alt="nrzmhi_logo_500" style="position:absolute;margin-left:385.15pt;margin-top:2.25pt;width:63.4pt;height:63.4pt;z-index:-1;visibility:visible;mso-wrap-style:square;mso-width-percent:0;mso-height-percent:0;mso-wrap-distance-left:9pt;mso-wrap-distance-top:0;mso-wrap-distance-right:9pt;mso-wrap-distance-bottom:0;mso-position-horizontal:absolute;mso-position-horizontal-relative:text;mso-position-vertical:absolute;mso-position-vertical-relative:text;mso-width-percent:0;mso-height-percent:0;mso-width-relative:page;mso-height-relative:page">
           <v:imagedata r:id="rId1" o:title="nrzmhi_logo_500"/>
         </v:shape>
       </w:pict>
@@ -5651,8 +5614,8 @@
       <w:rPr>
         <w:noProof/>
       </w:rPr>
-      <w:pict w14:anchorId="351959FD">
-        <v:shape id="Grafik 8" o:spid="_x0000_s1096" type="#_x0000_t75" alt="RKI_Logo-NRZKL-Deu_RGB-1.JPG" style="position:absolute;margin-left:449.25pt;margin-top:6.75pt;width:55pt;height:55pt;z-index:4;visibility:visible;mso-wrap-style:square;mso-width-percent:0;mso-height-percent:0;mso-wrap-distance-left:9pt;mso-wrap-distance-top:0;mso-wrap-distance-right:9pt;mso-wrap-distance-bottom:0;mso-position-horizontal:absolute;mso-position-horizontal-relative:text;mso-position-vertical:absolute;mso-position-vertical-relative:text;mso-width-percent:0;mso-height-percent:0;mso-width-relative:page;mso-height-relative:page" stroked="t" strokecolor="white">
+      <w:pict w14:anchorId="5CD802F4">
+        <v:shape id="Grafik 12" o:spid="_x0000_s1130" type="#_x0000_t75" alt="RKI_Logo-NRZKL-Deu_RGB-1.JPG" style="position:absolute;margin-left:449.25pt;margin-top:6.75pt;width:55pt;height:55pt;z-index:10;visibility:visible;mso-wrap-style:square;mso-width-percent:0;mso-height-percent:0;mso-wrap-distance-left:9pt;mso-wrap-distance-top:0;mso-wrap-distance-right:9pt;mso-wrap-distance-bottom:0;mso-position-horizontal:absolute;mso-position-horizontal-relative:text;mso-position-vertical:absolute;mso-position-vertical-relative:text;mso-width-percent:0;mso-height-percent:0;mso-width-relative:page;mso-height-relative:page" stroked="t" strokecolor="white">
           <v:imagedata r:id="rId2" o:title="RKI_Logo-NRZKL-Deu_RGB-1"/>
         </v:shape>
       </w:pict>
@@ -5695,7 +5658,6 @@
   </w:p>
   <w:p>
     <w:pPr>
-      <w:spacing w:line="360" w:lineRule="auto"/>
       <w:rPr>
         <w:sz w:val="22"/>
         <w:szCs w:val="22"/>
@@ -5706,7 +5668,7 @@
         <w:sz w:val="22"/>
         <w:szCs w:val="22"/>
       </w:rPr>
-      <w:t>Kommissarische Leiterin: PD Dr. Heike Claus</w:t>
+      <w:t>Gesamtleitung: PD Dr. rer. nat. Heike Claus</w:t>
     </w:r>
   </w:p>
   <w:p>
@@ -5716,6 +5678,13 @@
         <w:szCs w:val="12"/>
       </w:rPr>
     </w:pPr>
+    <w:r>
+      <w:rPr>
+        <w:sz w:val="22"/>
+        <w:szCs w:val="22"/>
+      </w:rPr>
+      <w:t>ärztliche Leitung: PD Dr. med. Thiên-Trí Lâm</w:t>
+    </w:r>
   </w:p>
   <w:p>
     <w:pPr>
@@ -5781,7 +5750,7 @@
       <w:rPr>
         <w:noProof/>
       </w:rPr>
-      <w:pict w14:anchorId="269786EA">
+      <w:pict w14:anchorId="1AC9C951">
         <v:shapetype id="_x0000_t75" coordsize="21600,21600" o:spt="75" o:preferrelative="t" path="m@4@5l@4@11@9@11@9@5xe" filled="f" stroked="f">
           <v:stroke joinstyle="miter"/>
           <v:formulas>
@@ -5801,7 +5770,7 @@
           <v:path o:extrusionok="f" gradientshapeok="t" o:connecttype="rect"/>
           <o:lock v:ext="edit" aspectratio="t"/>
         </v:shapetype>
-        <v:shape id="Grafik 2" o:spid="_x0000_s1113" type="#_x0000_t75" alt="nrzmhi_logo_500" style="position:absolute;margin-left:385.15pt;margin-top:2.25pt;width:63.4pt;height:63.4pt;z-index:-4;visibility:visible;mso-wrap-style:square;mso-width-percent:0;mso-height-percent:0;mso-wrap-distance-left:9pt;mso-wrap-distance-top:0;mso-wrap-distance-right:9pt;mso-wrap-distance-bottom:0;mso-position-horizontal:absolute;mso-position-horizontal-relative:text;mso-position-vertical:absolute;mso-position-vertical-relative:text;mso-width-percent:0;mso-height-percent:0;mso-width-relative:page;mso-height-relative:page">
+        <v:shape id="_x0000_s1129" type="#_x0000_t75" alt="nrzmhi_logo_500" style="position:absolute;margin-left:385.15pt;margin-top:2.25pt;width:63.4pt;height:63.4pt;z-index:-6;visibility:visible;mso-wrap-style:square;mso-width-percent:0;mso-height-percent:0;mso-wrap-distance-left:9pt;mso-wrap-distance-top:0;mso-wrap-distance-right:9pt;mso-wrap-distance-bottom:0;mso-position-horizontal:absolute;mso-position-horizontal-relative:text;mso-position-vertical:absolute;mso-position-vertical-relative:text;mso-width-percent:0;mso-height-percent:0;mso-width-relative:page;mso-height-relative:page">
           <v:imagedata r:id="rId1" o:title="nrzmhi_logo_500"/>
         </v:shape>
       </w:pict>
@@ -5810,8 +5779,8 @@
       <w:rPr>
         <w:noProof/>
       </w:rPr>
-      <w:pict w14:anchorId="09D619F2">
-        <v:shape id="Grafik 1" o:spid="_x0000_s1112" type="#_x0000_t75" alt="RKI_Logo-NRZKL-Deu_RGB-1.JPG" style="position:absolute;margin-left:449.25pt;margin-top:6.75pt;width:55pt;height:55pt;z-index:5;visibility:visible;mso-wrap-style:square;mso-width-percent:0;mso-height-percent:0;mso-wrap-distance-left:9pt;mso-wrap-distance-top:0;mso-wrap-distance-right:9pt;mso-wrap-distance-bottom:0;mso-position-horizontal:absolute;mso-position-horizontal-relative:text;mso-position-vertical:absolute;mso-position-vertical-relative:text;mso-width-percent:0;mso-height-percent:0;mso-width-relative:page;mso-height-relative:page" stroked="t" strokecolor="white">
+      <w:pict w14:anchorId="301017C5">
+        <v:shape id="Grafik 4" o:spid="_x0000_s1128" type="#_x0000_t75" alt="RKI_Logo-NRZKL-Deu_RGB-1.JPG" style="position:absolute;margin-left:449.25pt;margin-top:6.75pt;width:55pt;height:55pt;z-index:4;visibility:visible;mso-wrap-style:square;mso-width-percent:0;mso-height-percent:0;mso-wrap-distance-left:9pt;mso-wrap-distance-top:0;mso-wrap-distance-right:9pt;mso-wrap-distance-bottom:0;mso-position-horizontal:absolute;mso-position-horizontal-relative:text;mso-position-vertical:absolute;mso-position-vertical-relative:text;mso-width-percent:0;mso-height-percent:0;mso-width-relative:page;mso-height-relative:page" stroked="t" strokecolor="white">
           <v:imagedata r:id="rId2" o:title="RKI_Logo-NRZKL-Deu_RGB-1"/>
         </v:shape>
       </w:pict>
@@ -5869,7 +5838,6 @@
   </w:p>
   <w:p>
     <w:pPr>
-      <w:spacing w:line="360" w:lineRule="auto"/>
       <w:rPr>
         <w:sz w:val="22"/>
         <w:szCs w:val="22"/>
@@ -5880,41 +5848,26 @@
         <w:sz w:val="22"/>
         <w:szCs w:val="22"/>
       </w:rPr>
-      <w:t>K</w:t>
-    </w:r>
-    <w:r>
-      <w:rPr>
-        <w:sz w:val="22"/>
-        <w:szCs w:val="22"/>
-      </w:rPr>
-      <w:t>ommissarische Leiterin</w:t>
-    </w:r>
-    <w:r>
-      <w:rPr>
-        <w:sz w:val="22"/>
-        <w:szCs w:val="22"/>
-      </w:rPr>
-      <w:t xml:space="preserve">: </w:t>
-    </w:r>
-    <w:r>
-      <w:rPr>
-        <w:sz w:val="22"/>
-        <w:szCs w:val="22"/>
-      </w:rPr>
-      <w:t>PD Dr. Heike Claus</w:t>
+      <w:t>Gesamtleitung: PD Dr. rer. nat. Heike Claus</w:t>
     </w:r>
   </w:p>
   <w:p>
     <w:pPr>
       <w:rPr>
-        <w:sz w:val="12"/>
-        <w:szCs w:val="12"/>
+        <w:sz w:val="22"/>
+        <w:szCs w:val="22"/>
       </w:rPr>
     </w:pPr>
+    <w:r>
+      <w:rPr>
+        <w:sz w:val="22"/>
+        <w:szCs w:val="22"/>
+      </w:rPr>
+      <w:t>ärztliche Leitung: PD Dr. med. Thiên-Trí Lâm</w:t>
+    </w:r>
   </w:p>
   <w:p>
     <w:pPr>
-      <w:pStyle w:val="Kopfzeile"/>
       <w:rPr>
         <w:sz w:val="12"/>
         <w:szCs w:val="12"/>
@@ -5947,12 +5900,12 @@
       <w:rPr>
         <w:noProof/>
       </w:rPr>
-      <w:pict w14:anchorId="77467FDC">
+      <w:pict w14:anchorId="3F374F57">
         <v:shapetype id="_x0000_t202" coordsize="21600,21600" o:spt="202" path="m,l,21600r21600,l21600,xe">
           <v:stroke joinstyle="miter"/>
           <v:path gradientshapeok="t" o:connecttype="rect"/>
         </v:shapetype>
-        <v:shape id="Textfeld 3" o:spid="_x0000_s1111" type="#_x0000_t202" style="position:absolute;margin-left:364.1pt;margin-top:2.3pt;width:156.8pt;height:304.25pt;z-index:6;visibility:visible;mso-wrap-style:square;mso-width-percent:0;mso-height-percent:0;mso-wrap-distance-left:9pt;mso-wrap-distance-top:0;mso-wrap-distance-right:9pt;mso-wrap-distance-bottom:0;mso-position-horizontal-relative:text;mso-position-vertical-relative:text;mso-width-percent:0;mso-height-percent:0;mso-width-relative:page;mso-height-relative:page;v-text-anchor:top" o:gfxdata="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" stroked="f">
+        <v:shape id="Textfeld 3" o:spid="_x0000_s1124" type="#_x0000_t202" style="position:absolute;margin-left:364.1pt;margin-top:2.3pt;width:156.8pt;height:304.25pt;z-index:5;visibility:visible;mso-wrap-style:square;mso-width-percent:0;mso-height-percent:0;mso-wrap-distance-left:9pt;mso-wrap-distance-top:0;mso-wrap-distance-right:9pt;mso-wrap-distance-bottom:0;mso-position-horizontal-relative:text;mso-position-vertical-relative:text;mso-width-percent:0;mso-height-percent:0;mso-width-relative:page;mso-height-relative:page;v-text-anchor:top" o:gfxdata="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" stroked="f">
           <v:textbox style="mso-next-textbox:#Textfeld 3">
             <w:txbxContent>
               <w:p>
@@ -6108,7 +6061,7 @@
                     <w:szCs w:val="17"/>
                     <w:lang w:val="pl-PL"/>
                   </w:rPr>
-                  <w:t>Telefon: 0931/ 31-46006 (Labor/Befunde)</w:t>
+                  <w:t>Telefon: 0931/31-46006 (Labor/Befunde)</w:t>
                 </w:r>
               </w:p>
               <w:p>
@@ -6128,7 +6081,7 @@
                     <w:sz w:val="17"/>
                     <w:szCs w:val="17"/>
                   </w:rPr>
-                  <w:t>Telefax: 0931/ 31-87281</w:t>
+                  <w:t>Telefax: 0931/31-87281</w:t>
                 </w:r>
               </w:p>
               <w:p>
@@ -6198,7 +6151,7 @@
                     <w:szCs w:val="17"/>
                     <w:lang w:val="pl-PL"/>
                   </w:rPr>
-                  <w:t>Telefon: 0931/ 31-46936</w:t>
+                  <w:t>Telefon: 0931/31-46936</w:t>
                 </w:r>
               </w:p>
               <w:p>
@@ -6265,7 +6218,7 @@
                     <w:szCs w:val="17"/>
                     <w:lang w:val="pl-PL"/>
                   </w:rPr>
-                  <w:t>Telefon: 0931/ 31-46737</w:t>
+                  <w:t>Telefon: 0931/31-46737</w:t>
                 </w:r>
               </w:p>
               <w:p>
@@ -6288,6 +6241,9 @@
               </w:p>
               <w:p>
                 <w:pPr>
+                  <w:tabs>
+                    <w:tab w:val="left" w:pos="7560"/>
+                  </w:tabs>
                   <w:ind w:right="-1368"/>
                   <w:rPr>
                     <w:sz w:val="17"/>
@@ -6314,31 +6270,7 @@
                     <w:szCs w:val="17"/>
                     <w:lang w:val="pl-PL"/>
                   </w:rPr>
-                  <w:t>Dr. med</w:t>
-                </w:r>
-                <w:r>
-                  <w:rPr>
-                    <w:sz w:val="17"/>
-                    <w:szCs w:val="17"/>
-                    <w:lang w:val="pl-PL"/>
-                  </w:rPr>
-                  <w:t>. Manuel Krone,</w:t>
-                </w:r>
-                <w:r>
-                  <w:rPr>
-                    <w:sz w:val="17"/>
-                    <w:szCs w:val="17"/>
-                    <w:lang w:val="pl-PL"/>
-                  </w:rPr>
-                  <w:t xml:space="preserve"> </w:t>
-                </w:r>
-                <w:r>
-                  <w:rPr>
-                    <w:sz w:val="17"/>
-                    <w:szCs w:val="17"/>
-                    <w:lang w:val="pl-PL"/>
-                  </w:rPr>
-                  <w:t>MScPH</w:t>
+                  <w:t>Katherina Mohort</w:t>
                 </w:r>
               </w:p>
               <w:p>
@@ -6359,7 +6291,7 @@
                     <w:szCs w:val="17"/>
                     <w:lang w:val="pl-PL"/>
                   </w:rPr>
-                  <w:t>Telefon: 0931/31-88040</w:t>
+                  <w:t>Telefon: 0931/31-81128</w:t>
                 </w:r>
               </w:p>
               <w:p>
@@ -6380,7 +6312,7 @@
                     <w:szCs w:val="17"/>
                     <w:lang w:val="pl-PL"/>
                   </w:rPr>
-                  <w:t>manuel.krone@uni-wuerzburg.de</w:t>
+                  <w:t>kateryna.mohort@uni-wuerzburg.de</w:t>
                 </w:r>
               </w:p>
               <w:p>

--- a/HaemophilusWeb/ReportTemplates/Fax - Sonstige - lowBLNAR CTX-R Imi-R v3.docx
+++ b/HaemophilusWeb/ReportTemplates/Fax - Sonstige - lowBLNAR CTX-R Imi-R v3.docx
@@ -816,6 +816,14 @@
           <w:color w:val="000000"/>
         </w:rPr>
       </w:pPr>
+      <w:r>
+        <w:rPr>
+          <w:rFonts w:ascii="Arial" w:hAnsi="Arial" w:cs="Arial"/>
+          <w:bCs/>
+          <w:color w:val="000000"/>
+        </w:rPr>
+        <w:t>Würzburg, den {Date}</w:t>
+      </w:r>
     </w:p>
     <w:p>
       <w:pPr>
@@ -827,43 +835,147 @@
         <w:autoSpaceDE w:val="0"/>
         <w:autoSpaceDN w:val="0"/>
         <w:adjustRightInd w:val="0"/>
-        <w:spacing w:before="120"/>
+        <w:spacing w:before="240" w:after="160"/>
+        <w:ind w:right="2381"/>
         <w:rPr>
           <w:rFonts w:ascii="Arial" w:hAnsi="Arial" w:cs="Arial"/>
           <w:bCs/>
           <w:color w:val="000000"/>
         </w:rPr>
       </w:pPr>
-    </w:p>
-    <w:p>
-      <w:pPr>
-        <w:widowControl w:val="0"/>
-        <w:tabs>
-          <w:tab w:val="left" w:pos="90"/>
-          <w:tab w:val="left" w:pos="3231"/>
-        </w:tabs>
-        <w:autoSpaceDE w:val="0"/>
-        <w:autoSpaceDN w:val="0"/>
-        <w:adjustRightInd w:val="0"/>
-        <w:spacing w:before="120"/>
-        <w:rPr>
-          <w:rFonts w:ascii="Arial" w:hAnsi="Arial" w:cs="Arial"/>
+      <w:r>
+        <w:rPr>
+          <w:rFonts w:ascii="Arial" w:hAnsi="Arial" w:cs="Arial"/>
+          <w:noProof/>
+        </w:rPr>
+        <w:pict w14:anchorId="4452880A">
+          <v:shapetype id="_x0000_t202" coordsize="21600,21600" o:spt="202" path="m,l,21600r21600,l21600,xe">
+            <v:stroke joinstyle="miter"/>
+            <v:path gradientshapeok="t" o:connecttype="rect"/>
+          </v:shapetype>
+          <v:shape id="_x0000_s2053" type="#_x0000_t202" style="position:absolute;margin-left:249.4pt;margin-top:47pt;width:90.7pt;height:99.2pt;z-index:-1;visibility:visible;mso-wrap-distance-left:9pt;mso-wrap-distance-top:3.6pt;mso-wrap-distance-right:9pt;mso-wrap-distance-bottom:3.6pt;mso-position-horizontal-relative:text;mso-position-vertical-relative:text;mso-width-relative:margin;mso-height-relative:margin;v-text-anchor:top" stroked="f">
+            <v:textbox>
+              <w:txbxContent>
+                <w:p>
+                  <w:pPr>
+                    <w:jc w:val="center"/>
+                    <w:rPr>
+                      <w:sz w:val="16"/>
+                      <w:szCs w:val="16"/>
+                    </w:rPr>
+                  </w:pPr>
+                  <w:r>
+                    <w:rPr>
+                      <w:sz w:val="16"/>
+                      <w:szCs w:val="16"/>
+                    </w:rPr>
+                    <w:t>{%DemisIdQrImage}</w:t>
+                  </w:r>
+                </w:p>
+                <w:p>
+                  <w:pPr>
+                    <w:jc w:val="center"/>
+                    <w:rPr>
+                      <w:sz w:val="12"/>
+                      <w:szCs w:val="12"/>
+                    </w:rPr>
+                  </w:pPr>
+                  <w:r>
+                    <w:rPr>
+                      <w:sz w:val="12"/>
+                      <w:szCs w:val="12"/>
+                    </w:rPr>
+                    <w:t>Meldungs-ID</w:t>
+                  </w:r>
+                </w:p>
+              </w:txbxContent>
+            </v:textbox>
+          </v:shape>
+        </w:pict>
+      </w:r>
+      <w:r>
+        <w:rPr>
+          <w:rFonts w:ascii="Arial" w:hAnsi="Arial" w:cs="Arial"/>
+          <w:b/>
           <w:bCs/>
           <w:color w:val="000000"/>
-        </w:rPr>
-      </w:pPr>
-      <w:r>
-        <w:rPr>
-          <w:rFonts w:ascii="Arial" w:hAnsi="Arial" w:cs="Arial"/>
+          <w:sz w:val="28"/>
+          <w:szCs w:val="28"/>
+        </w:rPr>
+        <w:t xml:space="preserve">Untersuchungsbefund </w:t>
+      </w:r>
+      <w:r>
+        <w:rPr>
+          <w:rFonts w:ascii="Arial" w:hAnsi="Arial" w:cs="Arial"/>
+          <w:b/>
           <w:bCs/>
           <w:color w:val="000000"/>
-        </w:rPr>
-        <w:t>Würzburg, den {Date}</w:t>
+          <w:sz w:val="28"/>
+          <w:szCs w:val="28"/>
+        </w:rPr>
+        <w:t>zu KL</w:t>
+      </w:r>
+      <w:r>
+        <w:rPr>
+          <w:rFonts w:ascii="Arial" w:hAnsi="Arial" w:cs="Arial"/>
+          <w:b/>
+          <w:bCs/>
+          <w:color w:val="000000"/>
+          <w:sz w:val="28"/>
+          <w:szCs w:val="28"/>
+        </w:rPr>
+        <w:t>{LaboratoryNumber}</w:t>
+      </w:r>
+      <w:r>
+        <w:rPr>
+          <w:rFonts w:ascii="Arial" w:hAnsi="Arial" w:cs="Arial"/>
+          <w:b/>
+          <w:bCs/>
+          <w:color w:val="000000"/>
+          <w:sz w:val="28"/>
+          <w:szCs w:val="28"/>
+        </w:rPr>
+        <w:t xml:space="preserve"> </w:t>
+      </w:r>
+      <w:r>
+        <w:rPr>
+          <w:rFonts w:ascii="Arial" w:hAnsi="Arial" w:cs="Arial"/>
+          <w:b/>
+          <w:bCs/>
+          <w:color w:val="000000"/>
+          <w:sz w:val="28"/>
+          <w:szCs w:val="28"/>
+        </w:rPr>
+        <w:t>-</w:t>
+      </w:r>
+      <w:r>
+        <w:rPr>
+          <w:rFonts w:ascii="Arial" w:hAnsi="Arial" w:cs="Arial"/>
+          <w:b/>
+          <w:bCs/>
+          <w:color w:val="000000"/>
+          <w:sz w:val="28"/>
+          <w:szCs w:val="28"/>
+        </w:rPr>
+        <w:t xml:space="preserve"> </w:t>
+      </w:r>
+      <w:r>
+        <w:rPr>
+          <w:rFonts w:ascii="Arial" w:hAnsi="Arial" w:cs="Arial"/>
+          <w:b/>
+          <w:bCs/>
+          <w:i/>
+          <w:iCs/>
+          <w:color w:val="000000"/>
+          <w:sz w:val="28"/>
+          <w:szCs w:val="28"/>
+        </w:rPr>
+        <w:t>Endbefund</w:t>
       </w:r>
     </w:p>
     <w:tbl>
       <w:tblPr>
-        <w:tblW w:w="8976" w:type="dxa"/>
+        <w:tblW w:w="6678" w:type="dxa"/>
         <w:tblInd w:w="55" w:type="dxa"/>
         <w:tblLayout w:type="fixed"/>
         <w:tblCellMar>
@@ -874,307 +986,10 @@
       </w:tblPr>
       <w:tblGrid>
         <w:gridCol w:w="2600"/>
-        <w:gridCol w:w="44"/>
-        <w:gridCol w:w="65"/>
-        <w:gridCol w:w="1986"/>
-        <w:gridCol w:w="1498"/>
-        <w:gridCol w:w="1195"/>
-        <w:gridCol w:w="24"/>
-        <w:gridCol w:w="1564"/>
+        <w:gridCol w:w="4078"/>
       </w:tblGrid>
       <w:tr>
         <w:trPr>
-          <w:trHeight w:val="360"/>
-        </w:trPr>
-        <w:tc>
-          <w:tcPr>
-            <w:tcW w:w="2644" w:type="dxa"/>
-            <w:gridSpan w:val="2"/>
-            <w:tcBorders>
-              <w:top w:val="nil"/>
-              <w:left w:val="nil"/>
-              <w:bottom w:val="nil"/>
-              <w:right w:val="nil"/>
-            </w:tcBorders>
-            <w:shd w:val="clear" w:color="auto" w:fill="auto"/>
-            <w:noWrap/>
-            <w:vAlign w:val="bottom"/>
-          </w:tcPr>
-          <w:p>
-            <w:pPr>
-              <w:rPr>
-                <w:rFonts w:ascii="Arial" w:hAnsi="Arial" w:cs="Arial"/>
-                <w:color w:val="000000"/>
-                <w:sz w:val="16"/>
-                <w:szCs w:val="16"/>
-              </w:rPr>
-            </w:pPr>
-          </w:p>
-        </w:tc>
-        <w:tc>
-          <w:tcPr>
-            <w:tcW w:w="3551" w:type="dxa"/>
-            <w:gridSpan w:val="3"/>
-            <w:tcBorders>
-              <w:top w:val="nil"/>
-              <w:left w:val="nil"/>
-              <w:bottom w:val="nil"/>
-              <w:right w:val="nil"/>
-            </w:tcBorders>
-            <w:shd w:val="clear" w:color="auto" w:fill="auto"/>
-            <w:noWrap/>
-            <w:vAlign w:val="bottom"/>
-          </w:tcPr>
-          <w:p>
-            <w:pPr>
-              <w:rPr>
-                <w:rFonts w:ascii="Arial" w:hAnsi="Arial" w:cs="Arial"/>
-                <w:color w:val="000000"/>
-                <w:sz w:val="22"/>
-                <w:szCs w:val="22"/>
-              </w:rPr>
-            </w:pPr>
-          </w:p>
-        </w:tc>
-        <w:tc>
-          <w:tcPr>
-            <w:tcW w:w="2781" w:type="dxa"/>
-            <w:gridSpan w:val="3"/>
-            <w:tcBorders>
-              <w:top w:val="nil"/>
-              <w:left w:val="nil"/>
-              <w:bottom w:val="nil"/>
-              <w:right w:val="nil"/>
-            </w:tcBorders>
-            <w:shd w:val="clear" w:color="auto" w:fill="auto"/>
-            <w:noWrap/>
-            <w:vAlign w:val="bottom"/>
-          </w:tcPr>
-          <w:p>
-            <w:pPr>
-              <w:rPr>
-                <w:rFonts w:ascii="Arial" w:hAnsi="Arial" w:cs="Arial"/>
-                <w:color w:val="000000"/>
-                <w:sz w:val="22"/>
-                <w:szCs w:val="22"/>
-              </w:rPr>
-            </w:pPr>
-          </w:p>
-        </w:tc>
-      </w:tr>
-      <w:tr>
-        <w:trPr>
-          <w:gridAfter w:val="1"/>
-          <w:wAfter w:w="1562" w:type="dxa"/>
-          <w:trHeight w:val="375"/>
-        </w:trPr>
-        <w:tc>
-          <w:tcPr>
-            <w:tcW w:w="7414" w:type="dxa"/>
-            <w:gridSpan w:val="7"/>
-            <w:tcBorders>
-              <w:top w:val="nil"/>
-              <w:left w:val="nil"/>
-              <w:bottom w:val="nil"/>
-              <w:right w:val="nil"/>
-            </w:tcBorders>
-            <w:shd w:val="clear" w:color="auto" w:fill="auto"/>
-            <w:noWrap/>
-            <w:vAlign w:val="bottom"/>
-          </w:tcPr>
-          <w:p>
-            <w:pPr>
-              <w:rPr>
-                <w:rFonts w:ascii="Arial" w:hAnsi="Arial" w:cs="Arial"/>
-                <w:b/>
-                <w:bCs/>
-                <w:color w:val="000000"/>
-                <w:sz w:val="28"/>
-                <w:szCs w:val="28"/>
-              </w:rPr>
-            </w:pPr>
-            <w:r>
-              <w:rPr>
-                <w:rFonts w:ascii="Arial" w:hAnsi="Arial" w:cs="Arial"/>
-                <w:b/>
-                <w:bCs/>
-                <w:color w:val="000000"/>
-                <w:sz w:val="28"/>
-                <w:szCs w:val="28"/>
-              </w:rPr>
-              <w:t xml:space="preserve">Untersuchungsbefund </w:t>
-            </w:r>
-            <w:r>
-              <w:rPr>
-                <w:rFonts w:ascii="Arial" w:hAnsi="Arial" w:cs="Arial"/>
-                <w:b/>
-                <w:bCs/>
-                <w:color w:val="000000"/>
-                <w:sz w:val="28"/>
-                <w:szCs w:val="28"/>
-              </w:rPr>
-              <w:t xml:space="preserve">zu </w:t>
-            </w:r>
-            <w:bookmarkStart w:id="0" w:name="KLNr"/>
-            <w:r>
-              <w:rPr>
-                <w:rFonts w:ascii="Arial" w:hAnsi="Arial" w:cs="Arial"/>
-                <w:b/>
-                <w:bCs/>
-                <w:color w:val="000000"/>
-                <w:sz w:val="28"/>
-                <w:szCs w:val="28"/>
-              </w:rPr>
-              <w:t>KL</w:t>
-            </w:r>
-            <w:r>
-              <w:rPr>
-                <w:rFonts w:ascii="Arial" w:hAnsi="Arial" w:cs="Arial"/>
-                <w:b/>
-                <w:bCs/>
-                <w:color w:val="000000"/>
-                <w:sz w:val="28"/>
-                <w:szCs w:val="28"/>
-              </w:rPr>
-              <w:t>{LaboratoryNumber}</w:t>
-            </w:r>
-            <w:bookmarkEnd w:id="0"/>
-            <w:r>
-              <w:rPr>
-                <w:rFonts w:ascii="Arial" w:hAnsi="Arial" w:cs="Arial"/>
-                <w:b/>
-                <w:bCs/>
-                <w:color w:val="000000"/>
-                <w:sz w:val="28"/>
-                <w:szCs w:val="28"/>
-              </w:rPr>
-              <w:t xml:space="preserve"> </w:t>
-            </w:r>
-            <w:r>
-              <w:rPr>
-                <w:rFonts w:ascii="Arial" w:hAnsi="Arial" w:cs="Arial"/>
-                <w:b/>
-                <w:bCs/>
-                <w:color w:val="000000"/>
-                <w:sz w:val="28"/>
-                <w:szCs w:val="28"/>
-              </w:rPr>
-              <w:t>-</w:t>
-            </w:r>
-            <w:r>
-              <w:rPr>
-                <w:rFonts w:ascii="Arial" w:hAnsi="Arial" w:cs="Arial"/>
-                <w:b/>
-                <w:bCs/>
-                <w:color w:val="000000"/>
-                <w:sz w:val="28"/>
-                <w:szCs w:val="28"/>
-              </w:rPr>
-              <w:t xml:space="preserve"> </w:t>
-            </w:r>
-            <w:r>
-              <w:rPr>
-                <w:rFonts w:ascii="Arial" w:hAnsi="Arial" w:cs="Arial"/>
-                <w:b/>
-                <w:bCs/>
-                <w:i/>
-                <w:iCs/>
-                <w:color w:val="000000"/>
-                <w:sz w:val="28"/>
-                <w:szCs w:val="28"/>
-              </w:rPr>
-              <w:t>Endbefund</w:t>
-            </w:r>
-          </w:p>
-        </w:tc>
-      </w:tr>
-      <w:tr>
-        <w:trPr>
-          <w:gridAfter w:val="1"/>
-          <w:wAfter w:w="1562" w:type="dxa"/>
-          <w:trHeight w:val="300"/>
-        </w:trPr>
-        <w:tc>
-          <w:tcPr>
-            <w:tcW w:w="2600" w:type="dxa"/>
-            <w:tcBorders>
-              <w:top w:val="nil"/>
-              <w:left w:val="nil"/>
-              <w:bottom w:val="nil"/>
-              <w:right w:val="nil"/>
-            </w:tcBorders>
-            <w:shd w:val="clear" w:color="auto" w:fill="auto"/>
-            <w:noWrap/>
-            <w:vAlign w:val="bottom"/>
-          </w:tcPr>
-          <w:p>
-            <w:pPr>
-              <w:rPr>
-                <w:rFonts w:ascii="Arial" w:hAnsi="Arial" w:cs="Arial"/>
-                <w:b/>
-                <w:bCs/>
-                <w:color w:val="000000"/>
-                <w:sz w:val="28"/>
-                <w:szCs w:val="28"/>
-              </w:rPr>
-            </w:pPr>
-          </w:p>
-        </w:tc>
-        <w:tc>
-          <w:tcPr>
-            <w:tcW w:w="2096" w:type="dxa"/>
-            <w:gridSpan w:val="3"/>
-            <w:tcBorders>
-              <w:top w:val="nil"/>
-              <w:left w:val="nil"/>
-              <w:bottom w:val="nil"/>
-              <w:right w:val="nil"/>
-            </w:tcBorders>
-            <w:shd w:val="clear" w:color="auto" w:fill="auto"/>
-            <w:noWrap/>
-            <w:vAlign w:val="bottom"/>
-          </w:tcPr>
-          <w:p>
-            <w:pPr>
-              <w:rPr>
-                <w:rFonts w:ascii="Arial" w:hAnsi="Arial" w:cs="Arial"/>
-                <w:color w:val="000000"/>
-                <w:sz w:val="22"/>
-                <w:szCs w:val="22"/>
-              </w:rPr>
-            </w:pPr>
-          </w:p>
-        </w:tc>
-        <w:tc>
-          <w:tcPr>
-            <w:tcW w:w="2718" w:type="dxa"/>
-            <w:gridSpan w:val="3"/>
-            <w:tcBorders>
-              <w:top w:val="nil"/>
-              <w:left w:val="nil"/>
-              <w:bottom w:val="nil"/>
-              <w:right w:val="nil"/>
-            </w:tcBorders>
-            <w:shd w:val="clear" w:color="auto" w:fill="auto"/>
-            <w:noWrap/>
-            <w:vAlign w:val="bottom"/>
-          </w:tcPr>
-          <w:p>
-            <w:pPr>
-              <w:rPr>
-                <w:rFonts w:ascii="Arial" w:hAnsi="Arial" w:cs="Arial"/>
-                <w:color w:val="000000"/>
-                <w:sz w:val="22"/>
-                <w:szCs w:val="22"/>
-              </w:rPr>
-            </w:pPr>
-          </w:p>
-        </w:tc>
-      </w:tr>
-      <w:tr>
-        <w:trPr>
-          <w:gridAfter w:val="1"/>
-          <w:wAfter w:w="1562" w:type="dxa"/>
           <w:trHeight w:val="259"/>
         </w:trPr>
         <w:tc>
@@ -1206,14 +1021,31 @@
                 <w:sz w:val="16"/>
                 <w:szCs w:val="16"/>
               </w:rPr>
-              <w:t>Labor-Nr. des KLHI:</w:t>
+              <w:t xml:space="preserve">Labor-Nr. des </w:t>
+            </w:r>
+            <w:r>
+              <w:rPr>
+                <w:rFonts w:ascii="Arial" w:hAnsi="Arial" w:cs="Arial"/>
+                <w:color w:val="000000"/>
+                <w:sz w:val="16"/>
+                <w:szCs w:val="16"/>
+              </w:rPr>
+              <w:t>NRZMHi</w:t>
+            </w:r>
+            <w:r>
+              <w:rPr>
+                <w:rFonts w:ascii="Arial" w:hAnsi="Arial" w:cs="Arial"/>
+                <w:color w:val="000000"/>
+                <w:sz w:val="16"/>
+                <w:szCs w:val="16"/>
+              </w:rPr>
+              <w:t>:</w:t>
             </w:r>
           </w:p>
         </w:tc>
         <w:tc>
           <w:tcPr>
-            <w:tcW w:w="2096" w:type="dxa"/>
-            <w:gridSpan w:val="3"/>
+            <w:tcW w:w="4078" w:type="dxa"/>
             <w:tcBorders>
               <w:top w:val="nil"/>
               <w:left w:val="nil"/>
@@ -1240,7 +1072,7 @@
                 <w:sz w:val="16"/>
                 <w:szCs w:val="16"/>
               </w:rPr>
-              <w:fldChar w:fldCharType="begin"/>
+              <w:t>KL</w:t>
             </w:r>
             <w:r>
               <w:rPr>
@@ -1249,76 +1081,13 @@
                 <w:sz w:val="16"/>
                 <w:szCs w:val="16"/>
               </w:rPr>
-              <w:instrText xml:space="preserve"> REF KLNr \h  \* MERGEFORMAT </w:instrText>
+              <w:t>{LaboratoryNumber}</w:t>
             </w:r>
-            <w:r>
-              <w:rPr>
-                <w:rFonts w:ascii="Arial" w:hAnsi="Arial" w:cs="Arial"/>
-                <w:color w:val="000000"/>
-                <w:sz w:val="16"/>
-                <w:szCs w:val="16"/>
-              </w:rPr>
-            </w:r>
-            <w:r>
-              <w:rPr>
-                <w:rFonts w:ascii="Arial" w:hAnsi="Arial" w:cs="Arial"/>
-                <w:color w:val="000000"/>
-                <w:sz w:val="16"/>
-                <w:szCs w:val="16"/>
-              </w:rPr>
-              <w:fldChar w:fldCharType="separate"/>
-            </w:r>
-            <w:r>
-              <w:rPr>
-                <w:rFonts w:ascii="Arial" w:hAnsi="Arial" w:cs="Arial"/>
-                <w:bCs/>
-                <w:color w:val="000000"/>
-                <w:sz w:val="16"/>
-                <w:szCs w:val="16"/>
-              </w:rPr>
-              <w:t>KL{LaboratoryNumber}</w:t>
-            </w:r>
-            <w:r>
-              <w:rPr>
-                <w:rFonts w:ascii="Arial" w:hAnsi="Arial" w:cs="Arial"/>
-                <w:color w:val="000000"/>
-                <w:sz w:val="16"/>
-                <w:szCs w:val="16"/>
-              </w:rPr>
-              <w:fldChar w:fldCharType="end"/>
-            </w:r>
-          </w:p>
-        </w:tc>
-        <w:tc>
-          <w:tcPr>
-            <w:tcW w:w="2718" w:type="dxa"/>
-            <w:gridSpan w:val="3"/>
-            <w:tcBorders>
-              <w:top w:val="nil"/>
-              <w:left w:val="nil"/>
-              <w:bottom w:val="nil"/>
-              <w:right w:val="nil"/>
-            </w:tcBorders>
-            <w:shd w:val="clear" w:color="auto" w:fill="auto"/>
-            <w:noWrap/>
-            <w:vAlign w:val="bottom"/>
-          </w:tcPr>
-          <w:p>
-            <w:pPr>
-              <w:rPr>
-                <w:rFonts w:ascii="Arial" w:hAnsi="Arial" w:cs="Arial"/>
-                <w:color w:val="000000"/>
-                <w:sz w:val="22"/>
-                <w:szCs w:val="22"/>
-              </w:rPr>
-            </w:pPr>
           </w:p>
         </w:tc>
       </w:tr>
       <w:tr>
         <w:trPr>
-          <w:gridAfter w:val="1"/>
-          <w:wAfter w:w="1562" w:type="dxa"/>
           <w:trHeight w:val="259"/>
         </w:trPr>
         <w:tc>
@@ -1356,8 +1125,7 @@
         </w:tc>
         <w:tc>
           <w:tcPr>
-            <w:tcW w:w="2096" w:type="dxa"/>
-            <w:gridSpan w:val="3"/>
+            <w:tcW w:w="4078" w:type="dxa"/>
             <w:tcBorders>
               <w:top w:val="nil"/>
               <w:left w:val="nil"/>
@@ -1388,36 +1156,9 @@
             </w:r>
           </w:p>
         </w:tc>
-        <w:tc>
-          <w:tcPr>
-            <w:tcW w:w="2718" w:type="dxa"/>
-            <w:gridSpan w:val="3"/>
-            <w:tcBorders>
-              <w:top w:val="nil"/>
-              <w:left w:val="nil"/>
-              <w:bottom w:val="nil"/>
-              <w:right w:val="nil"/>
-            </w:tcBorders>
-            <w:shd w:val="clear" w:color="auto" w:fill="auto"/>
-            <w:noWrap/>
-            <w:vAlign w:val="bottom"/>
-          </w:tcPr>
-          <w:p>
-            <w:pPr>
-              <w:rPr>
-                <w:rFonts w:ascii="Arial" w:hAnsi="Arial" w:cs="Arial"/>
-                <w:color w:val="000000"/>
-                <w:sz w:val="22"/>
-                <w:szCs w:val="22"/>
-              </w:rPr>
-            </w:pPr>
-          </w:p>
-        </w:tc>
       </w:tr>
       <w:tr>
         <w:trPr>
-          <w:gridAfter w:val="1"/>
-          <w:wAfter w:w="1562" w:type="dxa"/>
           <w:trHeight w:val="259"/>
         </w:trPr>
         <w:tc>
@@ -1455,8 +1196,7 @@
         </w:tc>
         <w:tc>
           <w:tcPr>
-            <w:tcW w:w="2096" w:type="dxa"/>
-            <w:gridSpan w:val="3"/>
+            <w:tcW w:w="4078" w:type="dxa"/>
             <w:tcBorders>
               <w:top w:val="nil"/>
               <w:left w:val="nil"/>
@@ -1487,36 +1227,9 @@
             </w:r>
           </w:p>
         </w:tc>
-        <w:tc>
-          <w:tcPr>
-            <w:tcW w:w="2718" w:type="dxa"/>
-            <w:gridSpan w:val="3"/>
-            <w:tcBorders>
-              <w:top w:val="nil"/>
-              <w:left w:val="nil"/>
-              <w:bottom w:val="nil"/>
-              <w:right w:val="nil"/>
-            </w:tcBorders>
-            <w:shd w:val="clear" w:color="auto" w:fill="auto"/>
-            <w:noWrap/>
-            <w:vAlign w:val="bottom"/>
-          </w:tcPr>
-          <w:p>
-            <w:pPr>
-              <w:rPr>
-                <w:rFonts w:ascii="Arial" w:hAnsi="Arial" w:cs="Arial"/>
-                <w:color w:val="000000"/>
-                <w:sz w:val="22"/>
-                <w:szCs w:val="22"/>
-              </w:rPr>
-            </w:pPr>
-          </w:p>
-        </w:tc>
       </w:tr>
       <w:tr>
         <w:trPr>
-          <w:gridAfter w:val="1"/>
-          <w:wAfter w:w="1562" w:type="dxa"/>
           <w:trHeight w:val="259"/>
         </w:trPr>
         <w:tc>
@@ -1554,8 +1267,7 @@
         </w:tc>
         <w:tc>
           <w:tcPr>
-            <w:tcW w:w="2096" w:type="dxa"/>
-            <w:gridSpan w:val="3"/>
+            <w:tcW w:w="4078" w:type="dxa"/>
             <w:tcBorders>
               <w:top w:val="nil"/>
               <w:left w:val="nil"/>
@@ -1586,36 +1298,9 @@
             </w:r>
           </w:p>
         </w:tc>
-        <w:tc>
-          <w:tcPr>
-            <w:tcW w:w="2718" w:type="dxa"/>
-            <w:gridSpan w:val="3"/>
-            <w:tcBorders>
-              <w:top w:val="nil"/>
-              <w:left w:val="nil"/>
-              <w:bottom w:val="nil"/>
-              <w:right w:val="nil"/>
-            </w:tcBorders>
-            <w:shd w:val="clear" w:color="auto" w:fill="auto"/>
-            <w:noWrap/>
-            <w:vAlign w:val="bottom"/>
-          </w:tcPr>
-          <w:p>
-            <w:pPr>
-              <w:rPr>
-                <w:rFonts w:ascii="Arial" w:hAnsi="Arial" w:cs="Arial"/>
-                <w:color w:val="000000"/>
-                <w:sz w:val="22"/>
-                <w:szCs w:val="22"/>
-              </w:rPr>
-            </w:pPr>
-          </w:p>
-        </w:tc>
       </w:tr>
       <w:tr>
         <w:trPr>
-          <w:gridAfter w:val="1"/>
-          <w:wAfter w:w="1562" w:type="dxa"/>
           <w:trHeight w:val="259"/>
         </w:trPr>
         <w:tc>
@@ -1647,14 +1332,31 @@
                 <w:sz w:val="16"/>
                 <w:szCs w:val="16"/>
               </w:rPr>
-              <w:t>Initialen / PLZ  d. Patienten:</w:t>
+              <w:t>Initialen / PLZ d</w:t>
+            </w:r>
+            <w:r>
+              <w:rPr>
+                <w:rFonts w:ascii="Arial" w:hAnsi="Arial" w:cs="Arial"/>
+                <w:color w:val="000000"/>
+                <w:sz w:val="16"/>
+                <w:szCs w:val="16"/>
+              </w:rPr>
+              <w:t>es</w:t>
+            </w:r>
+            <w:r>
+              <w:rPr>
+                <w:rFonts w:ascii="Arial" w:hAnsi="Arial" w:cs="Arial"/>
+                <w:color w:val="000000"/>
+                <w:sz w:val="16"/>
+                <w:szCs w:val="16"/>
+              </w:rPr>
+              <w:t xml:space="preserve"> Patienten:</w:t>
             </w:r>
           </w:p>
         </w:tc>
         <w:tc>
           <w:tcPr>
-            <w:tcW w:w="2096" w:type="dxa"/>
-            <w:gridSpan w:val="3"/>
+            <w:tcW w:w="4078" w:type="dxa"/>
             <w:tcBorders>
               <w:top w:val="nil"/>
               <w:left w:val="nil"/>
@@ -1685,36 +1387,9 @@
             </w:r>
           </w:p>
         </w:tc>
-        <w:tc>
-          <w:tcPr>
-            <w:tcW w:w="2718" w:type="dxa"/>
-            <w:gridSpan w:val="3"/>
-            <w:tcBorders>
-              <w:top w:val="nil"/>
-              <w:left w:val="nil"/>
-              <w:bottom w:val="nil"/>
-              <w:right w:val="nil"/>
-            </w:tcBorders>
-            <w:shd w:val="clear" w:color="auto" w:fill="auto"/>
-            <w:noWrap/>
-            <w:vAlign w:val="bottom"/>
-          </w:tcPr>
-          <w:p>
-            <w:pPr>
-              <w:rPr>
-                <w:rFonts w:ascii="Arial" w:hAnsi="Arial" w:cs="Arial"/>
-                <w:color w:val="000000"/>
-                <w:sz w:val="22"/>
-                <w:szCs w:val="22"/>
-              </w:rPr>
-            </w:pPr>
-          </w:p>
-        </w:tc>
       </w:tr>
       <w:tr>
         <w:trPr>
-          <w:gridAfter w:val="1"/>
-          <w:wAfter w:w="1562" w:type="dxa"/>
           <w:trHeight w:val="259"/>
         </w:trPr>
         <w:tc>
@@ -1752,8 +1427,7 @@
         </w:tc>
         <w:tc>
           <w:tcPr>
-            <w:tcW w:w="2096" w:type="dxa"/>
-            <w:gridSpan w:val="3"/>
+            <w:tcW w:w="4078" w:type="dxa"/>
             <w:tcBorders>
               <w:top w:val="nil"/>
               <w:left w:val="nil"/>
@@ -1784,36 +1458,9 @@
             </w:r>
           </w:p>
         </w:tc>
-        <w:tc>
-          <w:tcPr>
-            <w:tcW w:w="2718" w:type="dxa"/>
-            <w:gridSpan w:val="3"/>
-            <w:tcBorders>
-              <w:top w:val="nil"/>
-              <w:left w:val="nil"/>
-              <w:bottom w:val="nil"/>
-              <w:right w:val="nil"/>
-            </w:tcBorders>
-            <w:shd w:val="clear" w:color="auto" w:fill="auto"/>
-            <w:noWrap/>
-            <w:vAlign w:val="bottom"/>
-          </w:tcPr>
-          <w:p>
-            <w:pPr>
-              <w:rPr>
-                <w:rFonts w:ascii="Arial" w:hAnsi="Arial" w:cs="Arial"/>
-                <w:color w:val="000000"/>
-                <w:sz w:val="22"/>
-                <w:szCs w:val="22"/>
-              </w:rPr>
-            </w:pPr>
-          </w:p>
-        </w:tc>
       </w:tr>
       <w:tr>
         <w:trPr>
-          <w:gridAfter w:val="1"/>
-          <w:wAfter w:w="1562" w:type="dxa"/>
           <w:trHeight w:val="259"/>
         </w:trPr>
         <w:tc>
@@ -1845,14 +1492,13 @@
                 <w:sz w:val="16"/>
                 <w:szCs w:val="16"/>
               </w:rPr>
-              <w:t>Labor-Nr. des  Einsenders:</w:t>
+              <w:t>Labor-Nr. des Einsenders:</w:t>
             </w:r>
           </w:p>
         </w:tc>
         <w:tc>
           <w:tcPr>
-            <w:tcW w:w="2096" w:type="dxa"/>
-            <w:gridSpan w:val="3"/>
+            <w:tcW w:w="4078" w:type="dxa"/>
             <w:tcBorders>
               <w:top w:val="nil"/>
               <w:left w:val="nil"/>
@@ -1883,277 +1529,80 @@
             </w:r>
           </w:p>
         </w:tc>
-        <w:tc>
-          <w:tcPr>
-            <w:tcW w:w="2718" w:type="dxa"/>
-            <w:gridSpan w:val="3"/>
-            <w:tcBorders>
-              <w:top w:val="nil"/>
-              <w:left w:val="nil"/>
-              <w:bottom w:val="nil"/>
-              <w:right w:val="nil"/>
-            </w:tcBorders>
-            <w:shd w:val="clear" w:color="auto" w:fill="auto"/>
-            <w:noWrap/>
-            <w:vAlign w:val="bottom"/>
-          </w:tcPr>
-          <w:p>
-            <w:pPr>
-              <w:rPr>
-                <w:rFonts w:ascii="Arial" w:hAnsi="Arial" w:cs="Arial"/>
-                <w:color w:val="000000"/>
-                <w:sz w:val="22"/>
-                <w:szCs w:val="22"/>
-              </w:rPr>
-            </w:pPr>
-          </w:p>
-        </w:tc>
       </w:tr>
+    </w:tbl>
+    <w:p>
+      <w:pPr>
+        <w:widowControl w:val="0"/>
+        <w:tabs>
+          <w:tab w:val="left" w:pos="90"/>
+        </w:tabs>
+        <w:autoSpaceDE w:val="0"/>
+        <w:autoSpaceDN w:val="0"/>
+        <w:adjustRightInd w:val="0"/>
+        <w:spacing w:before="240"/>
+        <w:rPr>
+          <w:rFonts w:ascii="Arial" w:hAnsi="Arial" w:cs="Arial"/>
+          <w:b/>
+          <w:bCs/>
+          <w:color w:val="000000"/>
+          <w:u w:val="single"/>
+        </w:rPr>
+      </w:pPr>
+      <w:r>
+        <w:rPr>
+          <w:rFonts w:ascii="Arial" w:hAnsi="Arial" w:cs="Arial"/>
+          <w:b/>
+          <w:bCs/>
+          <w:color w:val="000000"/>
+          <w:u w:val="single"/>
+        </w:rPr>
+        <w:t>Keimidentifizierung und Typisierung</w:t>
+      </w:r>
+      <w:r>
+        <w:rPr>
+          <w:rFonts w:ascii="Arial" w:hAnsi="Arial" w:cs="Arial"/>
+          <w:b/>
+          <w:bCs/>
+          <w:color w:val="000000"/>
+          <w:u w:val="single"/>
+        </w:rPr>
+        <w:t>:</w:t>
+      </w:r>
+      <w:r>
+        <w:rPr>
+          <w:rFonts w:ascii="Arial" w:hAnsi="Arial" w:cs="Arial"/>
+          <w:b/>
+          <w:bCs/>
+          <w:color w:val="000000"/>
+          <w:u w:val="single"/>
+        </w:rPr>
+        <w:br/>
+      </w:r>
+    </w:p>
+    <w:tbl>
+      <w:tblPr>
+        <w:tblW w:w="7388" w:type="dxa"/>
+        <w:tblInd w:w="55" w:type="dxa"/>
+        <w:tblLayout w:type="fixed"/>
+        <w:tblCellMar>
+          <w:left w:w="70" w:type="dxa"/>
+          <w:right w:w="70" w:type="dxa"/>
+        </w:tblCellMar>
+        <w:tblLook w:val="04A0" w:firstRow="1" w:lastRow="0" w:firstColumn="1" w:lastColumn="0" w:noHBand="0" w:noVBand="1"/>
+      </w:tblPr>
+      <w:tblGrid>
+        <w:gridCol w:w="2709"/>
+        <w:gridCol w:w="1986"/>
+        <w:gridCol w:w="2693"/>
+      </w:tblGrid>
       <w:tr>
         <w:trPr>
-          <w:gridAfter w:val="1"/>
-          <w:wAfter w:w="1562" w:type="dxa"/>
-          <w:trHeight w:val="360"/>
-        </w:trPr>
-        <w:tc>
-          <w:tcPr>
-            <w:tcW w:w="2600" w:type="dxa"/>
-            <w:tcBorders>
-              <w:top w:val="nil"/>
-              <w:left w:val="nil"/>
-              <w:bottom w:val="nil"/>
-              <w:right w:val="nil"/>
-            </w:tcBorders>
-            <w:shd w:val="clear" w:color="auto" w:fill="auto"/>
-            <w:noWrap/>
-            <w:vAlign w:val="bottom"/>
-          </w:tcPr>
-          <w:p>
-            <w:pPr>
-              <w:rPr>
-                <w:rFonts w:ascii="Arial" w:hAnsi="Arial" w:cs="Arial"/>
-                <w:color w:val="000000"/>
-                <w:sz w:val="16"/>
-                <w:szCs w:val="16"/>
-              </w:rPr>
-            </w:pPr>
-          </w:p>
-        </w:tc>
-        <w:tc>
-          <w:tcPr>
-            <w:tcW w:w="2096" w:type="dxa"/>
-            <w:gridSpan w:val="3"/>
-            <w:tcBorders>
-              <w:top w:val="nil"/>
-              <w:left w:val="nil"/>
-              <w:bottom w:val="nil"/>
-              <w:right w:val="nil"/>
-            </w:tcBorders>
-            <w:shd w:val="clear" w:color="auto" w:fill="auto"/>
-            <w:noWrap/>
-            <w:vAlign w:val="bottom"/>
-          </w:tcPr>
-          <w:p>
-            <w:pPr>
-              <w:rPr>
-                <w:rFonts w:ascii="Arial" w:hAnsi="Arial" w:cs="Arial"/>
-                <w:color w:val="000000"/>
-                <w:sz w:val="22"/>
-                <w:szCs w:val="22"/>
-              </w:rPr>
-            </w:pPr>
-          </w:p>
-        </w:tc>
-        <w:tc>
-          <w:tcPr>
-            <w:tcW w:w="2718" w:type="dxa"/>
-            <w:gridSpan w:val="3"/>
-            <w:tcBorders>
-              <w:top w:val="nil"/>
-              <w:left w:val="nil"/>
-              <w:bottom w:val="nil"/>
-              <w:right w:val="nil"/>
-            </w:tcBorders>
-            <w:shd w:val="clear" w:color="auto" w:fill="auto"/>
-            <w:noWrap/>
-            <w:vAlign w:val="bottom"/>
-          </w:tcPr>
-          <w:p>
-            <w:pPr>
-              <w:rPr>
-                <w:rFonts w:ascii="Arial" w:hAnsi="Arial" w:cs="Arial"/>
-                <w:color w:val="000000"/>
-                <w:sz w:val="22"/>
-                <w:szCs w:val="22"/>
-              </w:rPr>
-            </w:pPr>
-          </w:p>
-        </w:tc>
-      </w:tr>
-      <w:tr>
-        <w:trPr>
-          <w:gridAfter w:val="2"/>
-          <w:wAfter w:w="1589" w:type="dxa"/>
-          <w:trHeight w:val="315"/>
-        </w:trPr>
-        <w:tc>
-          <w:tcPr>
-            <w:tcW w:w="4696" w:type="dxa"/>
-            <w:gridSpan w:val="4"/>
-            <w:tcBorders>
-              <w:top w:val="nil"/>
-              <w:left w:val="nil"/>
-              <w:bottom w:val="nil"/>
-              <w:right w:val="nil"/>
-            </w:tcBorders>
-            <w:shd w:val="clear" w:color="auto" w:fill="auto"/>
-            <w:noWrap/>
-            <w:vAlign w:val="bottom"/>
-            <w:hideMark/>
-          </w:tcPr>
-          <w:p>
-            <w:pPr>
-              <w:rPr>
-                <w:rFonts w:ascii="Arial" w:hAnsi="Arial" w:cs="Arial"/>
-                <w:b/>
-                <w:bCs/>
-                <w:color w:val="000000"/>
-                <w:u w:val="single"/>
-              </w:rPr>
-            </w:pPr>
-            <w:r>
-              <w:rPr>
-                <w:rFonts w:ascii="Arial" w:hAnsi="Arial" w:cs="Arial"/>
-                <w:b/>
-                <w:bCs/>
-                <w:color w:val="000000"/>
-                <w:u w:val="single"/>
-              </w:rPr>
-              <w:t>Keimidentifizierung und Typisierung</w:t>
-            </w:r>
-          </w:p>
-        </w:tc>
-        <w:tc>
-          <w:tcPr>
-            <w:tcW w:w="2691" w:type="dxa"/>
-            <w:gridSpan w:val="2"/>
-            <w:tcBorders>
-              <w:top w:val="nil"/>
-              <w:left w:val="nil"/>
-              <w:bottom w:val="nil"/>
-              <w:right w:val="nil"/>
-            </w:tcBorders>
-            <w:shd w:val="clear" w:color="auto" w:fill="auto"/>
-            <w:noWrap/>
-            <w:vAlign w:val="bottom"/>
-            <w:hideMark/>
-          </w:tcPr>
-          <w:p>
-            <w:pPr>
-              <w:rPr>
-                <w:rFonts w:ascii="Arial" w:hAnsi="Arial" w:cs="Arial"/>
-                <w:color w:val="000000"/>
-                <w:sz w:val="22"/>
-                <w:szCs w:val="22"/>
-              </w:rPr>
-            </w:pPr>
-          </w:p>
-        </w:tc>
-      </w:tr>
-      <w:tr>
-        <w:trPr>
-          <w:gridAfter w:val="2"/>
-          <w:wAfter w:w="1589" w:type="dxa"/>
-          <w:trHeight w:val="300"/>
-        </w:trPr>
-        <w:tc>
-          <w:tcPr>
-            <w:tcW w:w="2709" w:type="dxa"/>
-            <w:gridSpan w:val="3"/>
-            <w:tcBorders>
-              <w:top w:val="nil"/>
-              <w:left w:val="nil"/>
-              <w:bottom w:val="nil"/>
-              <w:right w:val="nil"/>
-            </w:tcBorders>
-            <w:shd w:val="clear" w:color="auto" w:fill="auto"/>
-            <w:noWrap/>
-            <w:vAlign w:val="bottom"/>
-            <w:hideMark/>
-          </w:tcPr>
-          <w:p>
-            <w:pPr>
-              <w:rPr>
-                <w:rFonts w:ascii="Arial" w:hAnsi="Arial" w:cs="Arial"/>
-                <w:color w:val="000000"/>
-                <w:sz w:val="22"/>
-                <w:szCs w:val="22"/>
-              </w:rPr>
-            </w:pPr>
-          </w:p>
-        </w:tc>
-        <w:tc>
-          <w:tcPr>
-            <w:tcW w:w="1987" w:type="dxa"/>
-            <w:tcBorders>
-              <w:top w:val="nil"/>
-              <w:left w:val="nil"/>
-              <w:bottom w:val="nil"/>
-              <w:right w:val="nil"/>
-            </w:tcBorders>
-            <w:shd w:val="clear" w:color="auto" w:fill="auto"/>
-            <w:noWrap/>
-            <w:vAlign w:val="bottom"/>
-            <w:hideMark/>
-          </w:tcPr>
-          <w:p>
-            <w:pPr>
-              <w:rPr>
-                <w:rFonts w:ascii="Arial" w:hAnsi="Arial" w:cs="Arial"/>
-                <w:color w:val="000000"/>
-                <w:sz w:val="22"/>
-                <w:szCs w:val="22"/>
-              </w:rPr>
-            </w:pPr>
-          </w:p>
-        </w:tc>
-        <w:tc>
-          <w:tcPr>
-            <w:tcW w:w="2691" w:type="dxa"/>
-            <w:gridSpan w:val="2"/>
-            <w:tcBorders>
-              <w:top w:val="nil"/>
-              <w:left w:val="nil"/>
-              <w:bottom w:val="nil"/>
-              <w:right w:val="nil"/>
-            </w:tcBorders>
-            <w:shd w:val="clear" w:color="auto" w:fill="auto"/>
-            <w:noWrap/>
-            <w:vAlign w:val="bottom"/>
-            <w:hideMark/>
-          </w:tcPr>
-          <w:p>
-            <w:pPr>
-              <w:rPr>
-                <w:rFonts w:ascii="Arial" w:hAnsi="Arial" w:cs="Arial"/>
-                <w:color w:val="000000"/>
-                <w:sz w:val="22"/>
-                <w:szCs w:val="22"/>
-              </w:rPr>
-            </w:pPr>
-          </w:p>
-        </w:tc>
-      </w:tr>
-      <w:tr>
-        <w:trPr>
-          <w:gridAfter w:val="2"/>
-          <w:wAfter w:w="1589" w:type="dxa"/>
           <w:trHeight w:val="315"/>
         </w:trPr>
         <w:tc>
           <w:tcPr>
             <w:tcW w:w="2709" w:type="dxa"/>
-            <w:gridSpan w:val="3"/>
             <w:tcBorders>
               <w:top w:val="single" w:sz="4" w:space="0" w:color="auto"/>
               <w:left w:val="single" w:sz="4" w:space="0" w:color="auto"/>
@@ -2192,7 +1641,7 @@
         </w:tc>
         <w:tc>
           <w:tcPr>
-            <w:tcW w:w="1987" w:type="dxa"/>
+            <w:tcW w:w="1986" w:type="dxa"/>
             <w:tcBorders>
               <w:top w:val="single" w:sz="4" w:space="0" w:color="auto"/>
               <w:left w:val="nil"/>
@@ -2231,8 +1680,7 @@
         </w:tc>
         <w:tc>
           <w:tcPr>
-            <w:tcW w:w="2691" w:type="dxa"/>
-            <w:gridSpan w:val="2"/>
+            <w:tcW w:w="2693" w:type="dxa"/>
             <w:tcBorders>
               <w:top w:val="single" w:sz="4" w:space="0" w:color="auto"/>
               <w:left w:val="nil"/>
@@ -2272,14 +1720,11 @@
       </w:tr>
       <w:tr>
         <w:trPr>
-          <w:gridAfter w:val="2"/>
-          <w:wAfter w:w="1589" w:type="dxa"/>
           <w:trHeight w:val="330"/>
         </w:trPr>
         <w:tc>
           <w:tcPr>
             <w:tcW w:w="2709" w:type="dxa"/>
-            <w:gridSpan w:val="3"/>
             <w:tcBorders>
               <w:top w:val="nil"/>
               <w:left w:val="single" w:sz="4" w:space="0" w:color="auto"/>
@@ -2318,7 +1763,7 @@
         </w:tc>
         <w:tc>
           <w:tcPr>
-            <w:tcW w:w="1984" w:type="dxa"/>
+            <w:tcW w:w="1986" w:type="dxa"/>
             <w:tcBorders>
               <w:top w:val="nil"/>
               <w:left w:val="nil"/>
@@ -2353,8 +1798,7 @@
         </w:tc>
         <w:tc>
           <w:tcPr>
-            <w:tcW w:w="2694" w:type="dxa"/>
-            <w:gridSpan w:val="2"/>
+            <w:tcW w:w="2693" w:type="dxa"/>
             <w:tcBorders>
               <w:top w:val="nil"/>
               <w:left w:val="nil"/>
@@ -2393,14 +1837,11 @@
       </w:tr>
       <w:tr>
         <w:trPr>
-          <w:gridAfter w:val="2"/>
-          <w:wAfter w:w="1589" w:type="dxa"/>
           <w:trHeight w:val="600"/>
         </w:trPr>
         <w:tc>
           <w:tcPr>
             <w:tcW w:w="2709" w:type="dxa"/>
-            <w:gridSpan w:val="3"/>
             <w:tcBorders>
               <w:top w:val="nil"/>
               <w:left w:val="single" w:sz="4" w:space="0" w:color="auto"/>
@@ -2439,8 +1880,8 @@
         </w:tc>
         <w:tc>
           <w:tcPr>
-            <w:tcW w:w="4678" w:type="dxa"/>
-            <w:gridSpan w:val="3"/>
+            <w:tcW w:w="4679" w:type="dxa"/>
+            <w:gridSpan w:val="2"/>
             <w:tcBorders>
               <w:top w:val="single" w:sz="4" w:space="0" w:color="auto"/>
               <w:left w:val="nil"/>
@@ -3913,6 +3354,7 @@
         <w:rPr>
           <w:rFonts w:ascii="Arial" w:hAnsi="Arial" w:cs="Arial"/>
           <w:color w:val="000000"/>
+          <w:lang w:val="en-GB"/>
         </w:rPr>
       </w:pPr>
       <w:r>
@@ -4926,7 +4368,7 @@
           <v:path o:extrusionok="f" gradientshapeok="t" o:connecttype="rect"/>
           <o:lock v:ext="edit" aspectratio="t"/>
         </v:shapetype>
-        <v:shape id="Grafik 2" o:spid="_x0000_s1133" type="#_x0000_t75" alt="nrzmhi_logo_500" style="position:absolute;margin-left:385.15pt;margin-top:2.25pt;width:63.4pt;height:63.4pt;z-index:-3;visibility:visible;mso-wrap-style:square;mso-width-percent:0;mso-height-percent:0;mso-wrap-distance-left:9pt;mso-wrap-distance-top:0;mso-wrap-distance-right:9pt;mso-wrap-distance-bottom:0;mso-position-horizontal:absolute;mso-position-horizontal-relative:text;mso-position-vertical:absolute;mso-position-vertical-relative:text;mso-width-percent:0;mso-height-percent:0;mso-width-relative:page;mso-height-relative:page">
+        <v:shape id="Grafik 2" o:spid="_x0000_s1133" type="#_x0000_t75" alt="nrzmhi_logo_500" style="position:absolute;margin-left:385.15pt;margin-top:2.25pt;width:63.4pt;height:63.4pt;z-index:-2;visibility:visible;mso-wrap-style:square;mso-width-percent:0;mso-height-percent:0;mso-wrap-distance-left:9pt;mso-wrap-distance-top:0;mso-wrap-distance-right:9pt;mso-wrap-distance-bottom:0;mso-position-horizontal:absolute;mso-position-horizontal-relative:text;mso-position-vertical:absolute;mso-position-vertical-relative:text;mso-width-percent:0;mso-height-percent:0;mso-width-relative:page;mso-height-relative:page">
           <v:imagedata r:id="rId1" o:title="nrzmhi_logo_500"/>
         </v:shape>
       </w:pict>
@@ -4936,7 +4378,7 @@
         <w:noProof/>
       </w:rPr>
       <w:pict w14:anchorId="4D7C9A44">
-        <v:shape id="Grafik 1" o:spid="_x0000_s1132" type="#_x0000_t75" alt="RKI_Logo-NRZKL-Deu_RGB-1.JPG" style="position:absolute;margin-left:449.25pt;margin-top:6.75pt;width:55pt;height:55pt;z-index:7;visibility:visible;mso-wrap-style:square;mso-width-percent:0;mso-height-percent:0;mso-wrap-distance-left:9pt;mso-wrap-distance-top:0;mso-wrap-distance-right:9pt;mso-wrap-distance-bottom:0;mso-position-horizontal:absolute;mso-position-horizontal-relative:text;mso-position-vertical:absolute;mso-position-vertical-relative:text;mso-width-percent:0;mso-height-percent:0;mso-width-relative:page;mso-height-relative:page" stroked="t" strokecolor="white">
+        <v:shape id="Grafik 1" o:spid="_x0000_s1132" type="#_x0000_t75" alt="RKI_Logo-NRZKL-Deu_RGB-1.JPG" style="position:absolute;margin-left:449.25pt;margin-top:6.75pt;width:55pt;height:55pt;z-index:6;visibility:visible;mso-wrap-style:square;mso-width-percent:0;mso-height-percent:0;mso-wrap-distance-left:9pt;mso-wrap-distance-top:0;mso-wrap-distance-right:9pt;mso-wrap-distance-bottom:0;mso-position-horizontal:absolute;mso-position-horizontal-relative:text;mso-position-vertical:absolute;mso-position-vertical-relative:text;mso-width-percent:0;mso-height-percent:0;mso-width-relative:page;mso-height-relative:page" stroked="t" strokecolor="white">
           <v:imagedata r:id="rId2" o:title="RKI_Logo-NRZKL-Deu_RGB-1"/>
         </v:shape>
       </w:pict>
@@ -5061,7 +4503,7 @@
           <v:stroke joinstyle="miter"/>
           <v:path gradientshapeok="t" o:connecttype="rect"/>
         </v:shapetype>
-        <v:shape id="_x0000_s1127" type="#_x0000_t202" style="position:absolute;margin-left:364.1pt;margin-top:2.3pt;width:156.8pt;height:304.25pt;z-index:8;visibility:visible;mso-wrap-style:square;mso-width-percent:0;mso-height-percent:0;mso-wrap-distance-left:9pt;mso-wrap-distance-top:0;mso-wrap-distance-right:9pt;mso-wrap-distance-bottom:0;mso-position-horizontal-relative:text;mso-position-vertical-relative:text;mso-width-percent:0;mso-height-percent:0;mso-width-relative:page;mso-height-relative:page;v-text-anchor:top" o:gfxdata="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" stroked="f">
+        <v:shape id="_x0000_s1127" type="#_x0000_t202" style="position:absolute;margin-left:364.1pt;margin-top:2.3pt;width:156.8pt;height:304.25pt;z-index:7;visibility:visible;mso-wrap-style:square;mso-width-percent:0;mso-height-percent:0;mso-wrap-distance-left:9pt;mso-wrap-distance-top:0;mso-wrap-distance-right:9pt;mso-wrap-distance-bottom:0;mso-position-horizontal-relative:text;mso-position-vertical-relative:text;mso-width-percent:0;mso-height-percent:0;mso-width-relative:page;mso-height-relative:page;v-text-anchor:top" o:gfxdata="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" stroked="f">
           <v:textbox style="mso-next-textbox:#_x0000_s1127">
             <w:txbxContent>
               <w:p>
@@ -5615,7 +5057,7 @@
         <w:noProof/>
       </w:rPr>
       <w:pict w14:anchorId="5CD802F4">
-        <v:shape id="Grafik 12" o:spid="_x0000_s1130" type="#_x0000_t75" alt="RKI_Logo-NRZKL-Deu_RGB-1.JPG" style="position:absolute;margin-left:449.25pt;margin-top:6.75pt;width:55pt;height:55pt;z-index:10;visibility:visible;mso-wrap-style:square;mso-width-percent:0;mso-height-percent:0;mso-wrap-distance-left:9pt;mso-wrap-distance-top:0;mso-wrap-distance-right:9pt;mso-wrap-distance-bottom:0;mso-position-horizontal:absolute;mso-position-horizontal-relative:text;mso-position-vertical:absolute;mso-position-vertical-relative:text;mso-width-percent:0;mso-height-percent:0;mso-width-relative:page;mso-height-relative:page" stroked="t" strokecolor="white">
+        <v:shape id="Grafik 12" o:spid="_x0000_s1130" type="#_x0000_t75" alt="RKI_Logo-NRZKL-Deu_RGB-1.JPG" style="position:absolute;margin-left:449.25pt;margin-top:6.75pt;width:55pt;height:55pt;z-index:8;visibility:visible;mso-wrap-style:square;mso-width-percent:0;mso-height-percent:0;mso-wrap-distance-left:9pt;mso-wrap-distance-top:0;mso-wrap-distance-right:9pt;mso-wrap-distance-bottom:0;mso-position-horizontal:absolute;mso-position-horizontal-relative:text;mso-position-vertical:absolute;mso-position-vertical-relative:text;mso-width-percent:0;mso-height-percent:0;mso-width-relative:page;mso-height-relative:page" stroked="t" strokecolor="white">
           <v:imagedata r:id="rId2" o:title="RKI_Logo-NRZKL-Deu_RGB-1"/>
         </v:shape>
       </w:pict>
@@ -5770,7 +5212,7 @@
           <v:path o:extrusionok="f" gradientshapeok="t" o:connecttype="rect"/>
           <o:lock v:ext="edit" aspectratio="t"/>
         </v:shapetype>
-        <v:shape id="_x0000_s1129" type="#_x0000_t75" alt="nrzmhi_logo_500" style="position:absolute;margin-left:385.15pt;margin-top:2.25pt;width:63.4pt;height:63.4pt;z-index:-6;visibility:visible;mso-wrap-style:square;mso-width-percent:0;mso-height-percent:0;mso-wrap-distance-left:9pt;mso-wrap-distance-top:0;mso-wrap-distance-right:9pt;mso-wrap-distance-bottom:0;mso-position-horizontal:absolute;mso-position-horizontal-relative:text;mso-position-vertical:absolute;mso-position-vertical-relative:text;mso-width-percent:0;mso-height-percent:0;mso-width-relative:page;mso-height-relative:page">
+        <v:shape id="_x0000_s1129" type="#_x0000_t75" alt="nrzmhi_logo_500" style="position:absolute;margin-left:385.15pt;margin-top:2.25pt;width:63.4pt;height:63.4pt;z-index:-3;visibility:visible;mso-wrap-style:square;mso-width-percent:0;mso-height-percent:0;mso-wrap-distance-left:9pt;mso-wrap-distance-top:0;mso-wrap-distance-right:9pt;mso-wrap-distance-bottom:0;mso-position-horizontal:absolute;mso-position-horizontal-relative:text;mso-position-vertical:absolute;mso-position-vertical-relative:text;mso-width-percent:0;mso-height-percent:0;mso-width-relative:page;mso-height-relative:page">
           <v:imagedata r:id="rId1" o:title="nrzmhi_logo_500"/>
         </v:shape>
       </w:pict>

--- a/HaemophilusWeb/ReportTemplates/Fax - Sonstige - lowBLNAR CTX-R Imi-R v3.docx
+++ b/HaemophilusWeb/ReportTemplates/Fax - Sonstige - lowBLNAR CTX-R Imi-R v3.docx
@@ -848,12 +848,12 @@
           <w:rFonts w:ascii="Arial" w:hAnsi="Arial" w:cs="Arial"/>
           <w:noProof/>
         </w:rPr>
-        <w:pict w14:anchorId="4452880A">
+        <w:pict w14:anchorId="7C6704F2">
           <v:shapetype id="_x0000_t202" coordsize="21600,21600" o:spt="202" path="m,l,21600r21600,l21600,xe">
             <v:stroke joinstyle="miter"/>
             <v:path gradientshapeok="t" o:connecttype="rect"/>
           </v:shapetype>
-          <v:shape id="_x0000_s2053" type="#_x0000_t202" style="position:absolute;margin-left:249.4pt;margin-top:47pt;width:90.7pt;height:99.2pt;z-index:-1;visibility:visible;mso-wrap-distance-left:9pt;mso-wrap-distance-top:3.6pt;mso-wrap-distance-right:9pt;mso-wrap-distance-bottom:3.6pt;mso-position-horizontal-relative:text;mso-position-vertical-relative:text;mso-width-relative:margin;mso-height-relative:margin;v-text-anchor:top" stroked="f">
+          <v:shape id="_x0000_s2056" type="#_x0000_t202" style="position:absolute;margin-left:249.4pt;margin-top:47pt;width:90.7pt;height:99.2pt;z-index:-1;visibility:visible;mso-wrap-distance-left:9pt;mso-wrap-distance-top:3.6pt;mso-wrap-distance-right:9pt;mso-wrap-distance-bottom:3.6pt;mso-position-horizontal-relative:text;mso-position-vertical-relative:text;mso-width-relative:margin;mso-height-relative:margin;v-text-anchor:top" stroked="f">
             <v:textbox>
               <w:txbxContent>
                 <w:p>
@@ -864,6 +864,33 @@
                       <w:szCs w:val="16"/>
                     </w:rPr>
                   </w:pPr>
+                  <w:r>
+                    <w:rPr>
+                      <w:rFonts w:ascii="Arial" w:hAnsi="Arial" w:cs="Arial"/>
+                      <w:sz w:val="12"/>
+                      <w:szCs w:val="12"/>
+                      <w:lang w:val="en-US"/>
+                    </w:rPr>
+                    <w:t>{#</w:t>
+                  </w:r>
+                  <w:r>
+                    <w:rPr>
+                      <w:rFonts w:ascii="Arial" w:hAnsi="Arial" w:cs="Arial"/>
+                      <w:sz w:val="12"/>
+                      <w:szCs w:val="12"/>
+                      <w:lang w:val="en-US"/>
+                    </w:rPr>
+                    <w:t>DemisIdQrImage</w:t>
+                  </w:r>
+                  <w:r>
+                    <w:rPr>
+                      <w:rFonts w:ascii="Arial" w:hAnsi="Arial" w:cs="Arial"/>
+                      <w:sz w:val="12"/>
+                      <w:szCs w:val="12"/>
+                      <w:lang w:val="en-US"/>
+                    </w:rPr>
+                    <w:t>}</w:t>
+                  </w:r>
                   <w:r>
                     <w:rPr>
                       <w:sz w:val="16"/>
@@ -886,6 +913,42 @@
                       <w:szCs w:val="12"/>
                     </w:rPr>
                     <w:t>Meldungs-ID</w:t>
+                  </w:r>
+                  <w:r>
+                    <w:rPr>
+                      <w:rFonts w:ascii="Arial" w:hAnsi="Arial" w:cs="Arial"/>
+                      <w:sz w:val="12"/>
+                      <w:szCs w:val="12"/>
+                      <w:lang w:val="en-US"/>
+                    </w:rPr>
+                    <w:t>{</w:t>
+                  </w:r>
+                  <w:r>
+                    <w:rPr>
+                      <w:rFonts w:ascii="Arial" w:hAnsi="Arial" w:cs="Arial"/>
+                      <w:sz w:val="12"/>
+                      <w:szCs w:val="12"/>
+                      <w:lang w:val="en-US"/>
+                    </w:rPr>
+                    <w:t>/</w:t>
+                  </w:r>
+                  <w:r>
+                    <w:rPr>
+                      <w:rFonts w:ascii="Arial" w:hAnsi="Arial" w:cs="Arial"/>
+                      <w:sz w:val="12"/>
+                      <w:szCs w:val="12"/>
+                      <w:lang w:val="en-US"/>
+                    </w:rPr>
+                    <w:t>DemisIdQrImage</w:t>
+                  </w:r>
+                  <w:r>
+                    <w:rPr>
+                      <w:rFonts w:ascii="Arial" w:hAnsi="Arial" w:cs="Arial"/>
+                      <w:sz w:val="12"/>
+                      <w:szCs w:val="12"/>
+                      <w:lang w:val="en-US"/>
+                    </w:rPr>
+                    <w:t>}</w:t>
                   </w:r>
                 </w:p>
               </w:txbxContent>

--- a/HaemophilusWeb/ReportTemplates/Fax - Sonstige - lowBLNAR CTX-R Imi-R v3.docx
+++ b/HaemophilusWeb/ReportTemplates/Fax - Sonstige - lowBLNAR CTX-R Imi-R v3.docx
@@ -3557,7 +3557,7 @@
       <w:fldChar w:fldCharType="begin"/>
     </w:r>
     <w:r>
-      <w:instrText xml:space="preserve"> INCLUDETEXT "C:\\Users\\mrt\\Source\\Repos\\Haemophilus\\HaemophilusWeb\\ReportTemplates\\includes\\Fußzeile.docx" </w:instrText>
+      <w:instrText xml:space="preserve"> INCLUDETEXT  "D:\\Development\\NRZMHiDB\\HaemophilusWeb\\ReportTemplates\\includes\\Fußzeile.docx" </w:instrText>
     </w:r>
     <w:r>
       <w:fldChar w:fldCharType="separate"/>
@@ -3573,7 +3573,7 @@
       <w:rPr>
         <w:noProof/>
       </w:rPr>
-      <w:pict w14:anchorId="0BC2ADC2">
+      <w:pict w14:anchorId="36D297EC">
         <v:shapetype id="_x0000_t75" coordsize="21600,21600" o:spt="75" o:preferrelative="t" path="m@4@5l@4@11@9@11@9@5xe" filled="f" stroked="f">
           <v:stroke joinstyle="miter"/>
           <v:formulas>
@@ -3593,7 +3593,7 @@
           <v:path o:extrusionok="f" gradientshapeok="t" o:connecttype="rect"/>
           <o:lock v:ext="edit" aspectratio="t"/>
         </v:shapetype>
-        <v:shape id="Grafik 44" o:spid="_x0000_s1075" type="#_x0000_t75" alt="ML-13135-01_DAkkS-Symbol_grau1-1" style="position:absolute;margin-left:401.25pt;margin-top:-13.1pt;width:111pt;height:63pt;z-index:2;visibility:visible;mso-wrap-style:square;mso-width-percent:0;mso-height-percent:0;mso-wrap-distance-left:9pt;mso-wrap-distance-top:0;mso-wrap-distance-right:9pt;mso-wrap-distance-bottom:0;mso-position-horizontal:absolute;mso-position-horizontal-relative:text;mso-position-vertical:absolute;mso-position-vertical-relative:text;mso-width-percent:0;mso-height-percent:0;mso-width-relative:page;mso-height-relative:page">
+        <v:shape id="Grafik 683989411" o:spid="_x0000_s1136" type="#_x0000_t75" alt="ML-13135-01_DAkkS-Symbol_grau1-1" style="position:absolute;margin-left:401.25pt;margin-top:-13.1pt;width:111pt;height:63pt;z-index:10;visibility:visible;mso-wrap-style:square;mso-width-percent:0;mso-height-percent:0;mso-wrap-distance-left:9pt;mso-wrap-distance-top:0;mso-wrap-distance-right:9pt;mso-wrap-distance-bottom:0;mso-position-horizontal:absolute;mso-position-horizontal-relative:text;mso-position-vertical:absolute;mso-position-vertical-relative:text;mso-width-percent:0;mso-height-percent:0;mso-width-relative:page;mso-height-relative:page">
           <v:imagedata r:id="rId1" o:title="ML-13135-01_DAkkS-Symbol_grau1-1"/>
         </v:shape>
       </w:pict>
@@ -3611,55 +3611,21 @@
         <w:szCs w:val="17"/>
       </w:rPr>
       <w:tab/>
-      <w:t xml:space="preserve">Befund zu </w:t>
-    </w:r>
-    <w:r>
-      <w:rPr>
-        <w:color w:val="000000"/>
-        <w:sz w:val="17"/>
-        <w:szCs w:val="17"/>
-      </w:rPr>
-      <w:fldChar w:fldCharType="begin"/>
-    </w:r>
-    <w:r>
-      <w:rPr>
-        <w:color w:val="000000"/>
-        <w:sz w:val="17"/>
-        <w:szCs w:val="17"/>
-      </w:rPr>
-      <w:instrText xml:space="preserve"> REF KLNr \h  \* MERGEFORMAT </w:instrText>
-    </w:r>
-    <w:r>
-      <w:rPr>
-        <w:color w:val="000000"/>
-        <w:sz w:val="17"/>
-        <w:szCs w:val="17"/>
-      </w:rPr>
-    </w:r>
-    <w:r>
-      <w:rPr>
-        <w:color w:val="000000"/>
-        <w:sz w:val="17"/>
-        <w:szCs w:val="17"/>
-      </w:rPr>
-      <w:fldChar w:fldCharType="separate"/>
-    </w:r>
-    <w:r>
-      <w:rPr>
-        <w:bCs/>
-        <w:color w:val="000000"/>
-        <w:sz w:val="17"/>
-        <w:szCs w:val="17"/>
-      </w:rPr>
-      <w:t>KL{LaboratoryNumber}</w:t>
-    </w:r>
-    <w:r>
-      <w:rPr>
-        <w:color w:val="000000"/>
-        <w:sz w:val="17"/>
-        <w:szCs w:val="17"/>
-      </w:rPr>
-      <w:fldChar w:fldCharType="end"/>
+      <w:t>Befund zu</w:t>
+    </w:r>
+    <w:r>
+      <w:rPr>
+        <w:sz w:val="17"/>
+        <w:szCs w:val="17"/>
+      </w:rPr>
+      <w:t xml:space="preserve"> </w:t>
+    </w:r>
+    <w:r>
+      <w:rPr>
+        <w:sz w:val="17"/>
+        <w:szCs w:val="17"/>
+      </w:rPr>
+      <w:t>{LaboratoryNumberWithPrefix}</w:t>
     </w:r>
     <w:r>
       <w:rPr>
@@ -3827,7 +3793,7 @@
       <w:fldChar w:fldCharType="begin"/>
     </w:r>
     <w:r>
-      <w:instrText xml:space="preserve"> INCLUDETEXT "C:\\Users\\mrt\\Source\\Repos\\Haemophilus\\HaemophilusWeb\\ReportTemplates\\includes\\Fußzeile.docx" </w:instrText>
+      <w:instrText xml:space="preserve"> INCLUDETEXT  "D:\\Development\\NRZMHiDB\\HaemophilusWeb\\ReportTemplates\\includes\\Fußzeile.docx" </w:instrText>
     </w:r>
     <w:r>
       <w:fldChar w:fldCharType="separate"/>
@@ -3843,7 +3809,7 @@
       <w:rPr>
         <w:noProof/>
       </w:rPr>
-      <w:pict w14:anchorId="46909B35">
+      <w:pict w14:anchorId="7AE8AEAE">
         <v:shapetype id="_x0000_t75" coordsize="21600,21600" o:spt="75" o:preferrelative="t" path="m@4@5l@4@11@9@11@9@5xe" filled="f" stroked="f">
           <v:stroke joinstyle="miter"/>
           <v:formulas>
@@ -3863,7 +3829,7 @@
           <v:path o:extrusionok="f" gradientshapeok="t" o:connecttype="rect"/>
           <o:lock v:ext="edit" aspectratio="t"/>
         </v:shapetype>
-        <v:shape id="Grafik 74" o:spid="_x0000_s1074" type="#_x0000_t75" alt="ML-13135-01_DAkkS-Symbol_grau1-1" style="position:absolute;margin-left:401.25pt;margin-top:-13.1pt;width:111pt;height:63pt;z-index:3;visibility:visible;mso-wrap-style:square;mso-width-percent:0;mso-height-percent:0;mso-wrap-distance-left:9pt;mso-wrap-distance-top:0;mso-wrap-distance-right:9pt;mso-wrap-distance-bottom:0;mso-position-horizontal:absolute;mso-position-horizontal-relative:text;mso-position-vertical:absolute;mso-position-vertical-relative:text;mso-width-percent:0;mso-height-percent:0;mso-width-relative:page;mso-height-relative:page">
+        <v:shape id="Grafik 1713930443" o:spid="_x0000_s1135" type="#_x0000_t75" alt="ML-13135-01_DAkkS-Symbol_grau1-1" style="position:absolute;margin-left:401.25pt;margin-top:-13.1pt;width:111pt;height:63pt;z-index:11;visibility:visible;mso-wrap-style:square;mso-width-percent:0;mso-height-percent:0;mso-wrap-distance-left:9pt;mso-wrap-distance-top:0;mso-wrap-distance-right:9pt;mso-wrap-distance-bottom:0;mso-position-horizontal:absolute;mso-position-horizontal-relative:text;mso-position-vertical:absolute;mso-position-vertical-relative:text;mso-width-percent:0;mso-height-percent:0;mso-width-relative:page;mso-height-relative:page">
           <v:imagedata r:id="rId1" o:title="ML-13135-01_DAkkS-Symbol_grau1-1"/>
         </v:shape>
       </w:pict>
@@ -3881,55 +3847,21 @@
         <w:szCs w:val="17"/>
       </w:rPr>
       <w:tab/>
-      <w:t xml:space="preserve">Befund zu </w:t>
-    </w:r>
-    <w:r>
-      <w:rPr>
-        <w:color w:val="000000"/>
-        <w:sz w:val="17"/>
-        <w:szCs w:val="17"/>
-      </w:rPr>
-      <w:fldChar w:fldCharType="begin"/>
-    </w:r>
-    <w:r>
-      <w:rPr>
-        <w:color w:val="000000"/>
-        <w:sz w:val="17"/>
-        <w:szCs w:val="17"/>
-      </w:rPr>
-      <w:instrText xml:space="preserve"> REF KLNr \h  \* MERGEFORMAT </w:instrText>
-    </w:r>
-    <w:r>
-      <w:rPr>
-        <w:color w:val="000000"/>
-        <w:sz w:val="17"/>
-        <w:szCs w:val="17"/>
-      </w:rPr>
-    </w:r>
-    <w:r>
-      <w:rPr>
-        <w:color w:val="000000"/>
-        <w:sz w:val="17"/>
-        <w:szCs w:val="17"/>
-      </w:rPr>
-      <w:fldChar w:fldCharType="separate"/>
-    </w:r>
-    <w:r>
-      <w:rPr>
-        <w:bCs/>
-        <w:color w:val="000000"/>
-        <w:sz w:val="17"/>
-        <w:szCs w:val="17"/>
-      </w:rPr>
-      <w:t>KL{LaboratoryNumber}</w:t>
-    </w:r>
-    <w:r>
-      <w:rPr>
-        <w:color w:val="000000"/>
-        <w:sz w:val="17"/>
-        <w:szCs w:val="17"/>
-      </w:rPr>
-      <w:fldChar w:fldCharType="end"/>
+      <w:t>Befund zu</w:t>
+    </w:r>
+    <w:r>
+      <w:rPr>
+        <w:sz w:val="17"/>
+        <w:szCs w:val="17"/>
+      </w:rPr>
+      <w:t xml:space="preserve"> </w:t>
+    </w:r>
+    <w:r>
+      <w:rPr>
+        <w:sz w:val="17"/>
+        <w:szCs w:val="17"/>
+      </w:rPr>
+      <w:t>{LaboratoryNumberWithPrefix}</w:t>
     </w:r>
     <w:r>
       <w:rPr>
@@ -4097,7 +4029,7 @@
       <w:fldChar w:fldCharType="begin"/>
     </w:r>
     <w:r>
-      <w:instrText xml:space="preserve"> INCLUDETEXT "C:\\Users\\mrt\\Source\\Repos\\Haemophilus\\HaemophilusWeb\\ReportTemplates\\includes\\Fußzeile.docx" </w:instrText>
+      <w:instrText xml:space="preserve"> INCLUDETEXT  "D:\\Development\\NRZMHiDB\\HaemophilusWeb\\ReportTemplates\\includes\\Fußzeile.docx" </w:instrText>
     </w:r>
     <w:r>
       <w:fldChar w:fldCharType="separate"/>
@@ -4113,7 +4045,7 @@
       <w:rPr>
         <w:noProof/>
       </w:rPr>
-      <w:pict w14:anchorId="59702F73">
+      <w:pict w14:anchorId="6DCEBC2D">
         <v:shapetype id="_x0000_t75" coordsize="21600,21600" o:spt="75" o:preferrelative="t" path="m@4@5l@4@11@9@11@9@5xe" filled="f" stroked="f">
           <v:stroke joinstyle="miter"/>
           <v:formulas>
@@ -4133,7 +4065,7 @@
           <v:path o:extrusionok="f" gradientshapeok="t" o:connecttype="rect"/>
           <o:lock v:ext="edit" aspectratio="t"/>
         </v:shapetype>
-        <v:shape id="Grafik 3" o:spid="_x0000_s1071" type="#_x0000_t75" alt="ML-13135-01_DAkkS-Symbol_grau1-1" style="position:absolute;margin-left:401.25pt;margin-top:-13.1pt;width:111pt;height:63pt;z-index:1;visibility:visible;mso-wrap-style:square;mso-width-percent:0;mso-height-percent:0;mso-wrap-distance-left:9pt;mso-wrap-distance-top:0;mso-wrap-distance-right:9pt;mso-wrap-distance-bottom:0;mso-position-horizontal:absolute;mso-position-horizontal-relative:text;mso-position-vertical:absolute;mso-position-vertical-relative:text;mso-width-percent:0;mso-height-percent:0;mso-width-relative:page;mso-height-relative:page">
+        <v:shape id="Grafik 3" o:spid="_x0000_s1134" type="#_x0000_t75" alt="ML-13135-01_DAkkS-Symbol_grau1-1" style="position:absolute;margin-left:401.25pt;margin-top:-13.1pt;width:111pt;height:63pt;z-index:9;visibility:visible;mso-wrap-style:square;mso-width-percent:0;mso-height-percent:0;mso-wrap-distance-left:9pt;mso-wrap-distance-top:0;mso-wrap-distance-right:9pt;mso-wrap-distance-bottom:0;mso-position-horizontal:absolute;mso-position-horizontal-relative:text;mso-position-vertical:absolute;mso-position-vertical-relative:text;mso-width-percent:0;mso-height-percent:0;mso-width-relative:page;mso-height-relative:page">
           <v:imagedata r:id="rId1" o:title="ML-13135-01_DAkkS-Symbol_grau1-1"/>
         </v:shape>
       </w:pict>
@@ -4151,55 +4083,21 @@
         <w:szCs w:val="17"/>
       </w:rPr>
       <w:tab/>
-      <w:t xml:space="preserve">Befund zu </w:t>
-    </w:r>
-    <w:r>
-      <w:rPr>
-        <w:color w:val="000000"/>
-        <w:sz w:val="17"/>
-        <w:szCs w:val="17"/>
-      </w:rPr>
-      <w:fldChar w:fldCharType="begin"/>
-    </w:r>
-    <w:r>
-      <w:rPr>
-        <w:color w:val="000000"/>
-        <w:sz w:val="17"/>
-        <w:szCs w:val="17"/>
-      </w:rPr>
-      <w:instrText xml:space="preserve"> REF KLNr \h  \* MERGEFORMAT </w:instrText>
-    </w:r>
-    <w:r>
-      <w:rPr>
-        <w:color w:val="000000"/>
-        <w:sz w:val="17"/>
-        <w:szCs w:val="17"/>
-      </w:rPr>
-    </w:r>
-    <w:r>
-      <w:rPr>
-        <w:color w:val="000000"/>
-        <w:sz w:val="17"/>
-        <w:szCs w:val="17"/>
-      </w:rPr>
-      <w:fldChar w:fldCharType="separate"/>
-    </w:r>
-    <w:r>
-      <w:rPr>
-        <w:bCs/>
-        <w:color w:val="000000"/>
-        <w:sz w:val="17"/>
-        <w:szCs w:val="17"/>
-      </w:rPr>
-      <w:t>KL{LaboratoryNumber}</w:t>
-    </w:r>
-    <w:r>
-      <w:rPr>
-        <w:color w:val="000000"/>
-        <w:sz w:val="17"/>
-        <w:szCs w:val="17"/>
-      </w:rPr>
-      <w:fldChar w:fldCharType="end"/>
+      <w:t>Befund zu</w:t>
+    </w:r>
+    <w:r>
+      <w:rPr>
+        <w:sz w:val="17"/>
+        <w:szCs w:val="17"/>
+      </w:rPr>
+      <w:t xml:space="preserve"> </w:t>
+    </w:r>
+    <w:r>
+      <w:rPr>
+        <w:sz w:val="17"/>
+        <w:szCs w:val="17"/>
+      </w:rPr>
+      <w:t>{LaboratoryNumberWithPrefix}</w:t>
     </w:r>
     <w:r>
       <w:rPr>
@@ -4431,7 +4329,7 @@
           <v:path o:extrusionok="f" gradientshapeok="t" o:connecttype="rect"/>
           <o:lock v:ext="edit" aspectratio="t"/>
         </v:shapetype>
-        <v:shape id="Grafik 2" o:spid="_x0000_s1133" type="#_x0000_t75" alt="nrzmhi_logo_500" style="position:absolute;margin-left:385.15pt;margin-top:2.25pt;width:63.4pt;height:63.4pt;z-index:-2;visibility:visible;mso-wrap-style:square;mso-width-percent:0;mso-height-percent:0;mso-wrap-distance-left:9pt;mso-wrap-distance-top:0;mso-wrap-distance-right:9pt;mso-wrap-distance-bottom:0;mso-position-horizontal:absolute;mso-position-horizontal-relative:text;mso-position-vertical:absolute;mso-position-vertical-relative:text;mso-width-percent:0;mso-height-percent:0;mso-width-relative:page;mso-height-relative:page">
+        <v:shape id="Grafik 2" o:spid="_x0000_s1133" type="#_x0000_t75" alt="nrzmhi_logo_500" style="position:absolute;margin-left:385.15pt;margin-top:2.25pt;width:63.4pt;height:63.4pt;z-index:-5;visibility:visible;mso-wrap-style:square;mso-width-percent:0;mso-height-percent:0;mso-wrap-distance-left:9pt;mso-wrap-distance-top:0;mso-wrap-distance-right:9pt;mso-wrap-distance-bottom:0;mso-position-horizontal:absolute;mso-position-horizontal-relative:text;mso-position-vertical:absolute;mso-position-vertical-relative:text;mso-width-percent:0;mso-height-percent:0;mso-width-relative:page;mso-height-relative:page">
           <v:imagedata r:id="rId1" o:title="nrzmhi_logo_500"/>
         </v:shape>
       </w:pict>
@@ -4441,7 +4339,7 @@
         <w:noProof/>
       </w:rPr>
       <w:pict w14:anchorId="4D7C9A44">
-        <v:shape id="Grafik 1" o:spid="_x0000_s1132" type="#_x0000_t75" alt="RKI_Logo-NRZKL-Deu_RGB-1.JPG" style="position:absolute;margin-left:449.25pt;margin-top:6.75pt;width:55pt;height:55pt;z-index:6;visibility:visible;mso-wrap-style:square;mso-width-percent:0;mso-height-percent:0;mso-wrap-distance-left:9pt;mso-wrap-distance-top:0;mso-wrap-distance-right:9pt;mso-wrap-distance-bottom:0;mso-position-horizontal:absolute;mso-position-horizontal-relative:text;mso-position-vertical:absolute;mso-position-vertical-relative:text;mso-width-percent:0;mso-height-percent:0;mso-width-relative:page;mso-height-relative:page" stroked="t" strokecolor="white">
+        <v:shape id="Grafik 1" o:spid="_x0000_s1132" type="#_x0000_t75" alt="RKI_Logo-NRZKL-Deu_RGB-1.JPG" style="position:absolute;margin-left:449.25pt;margin-top:6.75pt;width:55pt;height:55pt;z-index:3;visibility:visible;mso-wrap-style:square;mso-width-percent:0;mso-height-percent:0;mso-wrap-distance-left:9pt;mso-wrap-distance-top:0;mso-wrap-distance-right:9pt;mso-wrap-distance-bottom:0;mso-position-horizontal:absolute;mso-position-horizontal-relative:text;mso-position-vertical:absolute;mso-position-vertical-relative:text;mso-width-percent:0;mso-height-percent:0;mso-width-relative:page;mso-height-relative:page" stroked="t" strokecolor="white">
           <v:imagedata r:id="rId2" o:title="RKI_Logo-NRZKL-Deu_RGB-1"/>
         </v:shape>
       </w:pict>
@@ -4566,7 +4464,7 @@
           <v:stroke joinstyle="miter"/>
           <v:path gradientshapeok="t" o:connecttype="rect"/>
         </v:shapetype>
-        <v:shape id="_x0000_s1127" type="#_x0000_t202" style="position:absolute;margin-left:364.1pt;margin-top:2.3pt;width:156.8pt;height:304.25pt;z-index:7;visibility:visible;mso-wrap-style:square;mso-width-percent:0;mso-height-percent:0;mso-wrap-distance-left:9pt;mso-wrap-distance-top:0;mso-wrap-distance-right:9pt;mso-wrap-distance-bottom:0;mso-position-horizontal-relative:text;mso-position-vertical-relative:text;mso-width-percent:0;mso-height-percent:0;mso-width-relative:page;mso-height-relative:page;v-text-anchor:top" o:gfxdata="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" stroked="f">
+        <v:shape id="_x0000_s1127" type="#_x0000_t202" style="position:absolute;margin-left:364.1pt;margin-top:2.3pt;width:156.8pt;height:304.25pt;z-index:4;visibility:visible;mso-wrap-style:square;mso-width-percent:0;mso-height-percent:0;mso-wrap-distance-left:9pt;mso-wrap-distance-top:0;mso-wrap-distance-right:9pt;mso-wrap-distance-bottom:0;mso-position-horizontal-relative:text;mso-position-vertical-relative:text;mso-width-percent:0;mso-height-percent:0;mso-width-relative:page;mso-height-relative:page;v-text-anchor:top" o:gfxdata="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" stroked="f">
           <v:textbox style="mso-next-textbox:#_x0000_s1127">
             <w:txbxContent>
               <w:p>
@@ -5110,7 +5008,7 @@
           <v:path o:extrusionok="f" gradientshapeok="t" o:connecttype="rect"/>
           <o:lock v:ext="edit" aspectratio="t"/>
         </v:shapetype>
-        <v:shape id="Grafik 11" o:spid="_x0000_s1131" type="#_x0000_t75" alt="nrzmhi_logo_500" style="position:absolute;margin-left:385.15pt;margin-top:2.25pt;width:63.4pt;height:63.4pt;z-index:-1;visibility:visible;mso-wrap-style:square;mso-width-percent:0;mso-height-percent:0;mso-wrap-distance-left:9pt;mso-wrap-distance-top:0;mso-wrap-distance-right:9pt;mso-wrap-distance-bottom:0;mso-position-horizontal:absolute;mso-position-horizontal-relative:text;mso-position-vertical:absolute;mso-position-vertical-relative:text;mso-width-percent:0;mso-height-percent:0;mso-width-relative:page;mso-height-relative:page">
+        <v:shape id="Grafik 11" o:spid="_x0000_s1131" type="#_x0000_t75" alt="nrzmhi_logo_500" style="position:absolute;margin-left:385.15pt;margin-top:2.25pt;width:63.4pt;height:63.4pt;z-index:-4;visibility:visible;mso-wrap-style:square;mso-width-percent:0;mso-height-percent:0;mso-wrap-distance-left:9pt;mso-wrap-distance-top:0;mso-wrap-distance-right:9pt;mso-wrap-distance-bottom:0;mso-position-horizontal:absolute;mso-position-horizontal-relative:text;mso-position-vertical:absolute;mso-position-vertical-relative:text;mso-width-percent:0;mso-height-percent:0;mso-width-relative:page;mso-height-relative:page">
           <v:imagedata r:id="rId1" o:title="nrzmhi_logo_500"/>
         </v:shape>
       </w:pict>
@@ -5120,7 +5018,7 @@
         <w:noProof/>
       </w:rPr>
       <w:pict w14:anchorId="5CD802F4">
-        <v:shape id="Grafik 12" o:spid="_x0000_s1130" type="#_x0000_t75" alt="RKI_Logo-NRZKL-Deu_RGB-1.JPG" style="position:absolute;margin-left:449.25pt;margin-top:6.75pt;width:55pt;height:55pt;z-index:8;visibility:visible;mso-wrap-style:square;mso-width-percent:0;mso-height-percent:0;mso-wrap-distance-left:9pt;mso-wrap-distance-top:0;mso-wrap-distance-right:9pt;mso-wrap-distance-bottom:0;mso-position-horizontal:absolute;mso-position-horizontal-relative:text;mso-position-vertical:absolute;mso-position-vertical-relative:text;mso-width-percent:0;mso-height-percent:0;mso-width-relative:page;mso-height-relative:page" stroked="t" strokecolor="white">
+        <v:shape id="Grafik 12" o:spid="_x0000_s1130" type="#_x0000_t75" alt="RKI_Logo-NRZKL-Deu_RGB-1.JPG" style="position:absolute;margin-left:449.25pt;margin-top:6.75pt;width:55pt;height:55pt;z-index:5;visibility:visible;mso-wrap-style:square;mso-width-percent:0;mso-height-percent:0;mso-wrap-distance-left:9pt;mso-wrap-distance-top:0;mso-wrap-distance-right:9pt;mso-wrap-distance-bottom:0;mso-position-horizontal:absolute;mso-position-horizontal-relative:text;mso-position-vertical:absolute;mso-position-vertical-relative:text;mso-width-percent:0;mso-height-percent:0;mso-width-relative:page;mso-height-relative:page" stroked="t" strokecolor="white">
           <v:imagedata r:id="rId2" o:title="RKI_Logo-NRZKL-Deu_RGB-1"/>
         </v:shape>
       </w:pict>
@@ -5275,7 +5173,7 @@
           <v:path o:extrusionok="f" gradientshapeok="t" o:connecttype="rect"/>
           <o:lock v:ext="edit" aspectratio="t"/>
         </v:shapetype>
-        <v:shape id="_x0000_s1129" type="#_x0000_t75" alt="nrzmhi_logo_500" style="position:absolute;margin-left:385.15pt;margin-top:2.25pt;width:63.4pt;height:63.4pt;z-index:-3;visibility:visible;mso-wrap-style:square;mso-width-percent:0;mso-height-percent:0;mso-wrap-distance-left:9pt;mso-wrap-distance-top:0;mso-wrap-distance-right:9pt;mso-wrap-distance-bottom:0;mso-position-horizontal:absolute;mso-position-horizontal-relative:text;mso-position-vertical:absolute;mso-position-vertical-relative:text;mso-width-percent:0;mso-height-percent:0;mso-width-relative:page;mso-height-relative:page">
+        <v:shape id="_x0000_s1129" type="#_x0000_t75" alt="nrzmhi_logo_500" style="position:absolute;margin-left:385.15pt;margin-top:2.25pt;width:63.4pt;height:63.4pt;z-index:-6;visibility:visible;mso-wrap-style:square;mso-width-percent:0;mso-height-percent:0;mso-wrap-distance-left:9pt;mso-wrap-distance-top:0;mso-wrap-distance-right:9pt;mso-wrap-distance-bottom:0;mso-position-horizontal:absolute;mso-position-horizontal-relative:text;mso-position-vertical:absolute;mso-position-vertical-relative:text;mso-width-percent:0;mso-height-percent:0;mso-width-relative:page;mso-height-relative:page">
           <v:imagedata r:id="rId1" o:title="nrzmhi_logo_500"/>
         </v:shape>
       </w:pict>
@@ -5285,7 +5183,7 @@
         <w:noProof/>
       </w:rPr>
       <w:pict w14:anchorId="301017C5">
-        <v:shape id="Grafik 4" o:spid="_x0000_s1128" type="#_x0000_t75" alt="RKI_Logo-NRZKL-Deu_RGB-1.JPG" style="position:absolute;margin-left:449.25pt;margin-top:6.75pt;width:55pt;height:55pt;z-index:4;visibility:visible;mso-wrap-style:square;mso-width-percent:0;mso-height-percent:0;mso-wrap-distance-left:9pt;mso-wrap-distance-top:0;mso-wrap-distance-right:9pt;mso-wrap-distance-bottom:0;mso-position-horizontal:absolute;mso-position-horizontal-relative:text;mso-position-vertical:absolute;mso-position-vertical-relative:text;mso-width-percent:0;mso-height-percent:0;mso-width-relative:page;mso-height-relative:page" stroked="t" strokecolor="white">
+        <v:shape id="Grafik 4" o:spid="_x0000_s1128" type="#_x0000_t75" alt="RKI_Logo-NRZKL-Deu_RGB-1.JPG" style="position:absolute;margin-left:449.25pt;margin-top:6.75pt;width:55pt;height:55pt;z-index:1;visibility:visible;mso-wrap-style:square;mso-width-percent:0;mso-height-percent:0;mso-wrap-distance-left:9pt;mso-wrap-distance-top:0;mso-wrap-distance-right:9pt;mso-wrap-distance-bottom:0;mso-position-horizontal:absolute;mso-position-horizontal-relative:text;mso-position-vertical:absolute;mso-position-vertical-relative:text;mso-width-percent:0;mso-height-percent:0;mso-width-relative:page;mso-height-relative:page" stroked="t" strokecolor="white">
           <v:imagedata r:id="rId2" o:title="RKI_Logo-NRZKL-Deu_RGB-1"/>
         </v:shape>
       </w:pict>
@@ -5410,7 +5308,7 @@
           <v:stroke joinstyle="miter"/>
           <v:path gradientshapeok="t" o:connecttype="rect"/>
         </v:shapetype>
-        <v:shape id="Textfeld 3" o:spid="_x0000_s1124" type="#_x0000_t202" style="position:absolute;margin-left:364.1pt;margin-top:2.3pt;width:156.8pt;height:304.25pt;z-index:5;visibility:visible;mso-wrap-style:square;mso-width-percent:0;mso-height-percent:0;mso-wrap-distance-left:9pt;mso-wrap-distance-top:0;mso-wrap-distance-right:9pt;mso-wrap-distance-bottom:0;mso-position-horizontal-relative:text;mso-position-vertical-relative:text;mso-width-percent:0;mso-height-percent:0;mso-width-relative:page;mso-height-relative:page;v-text-anchor:top" o:gfxdata="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" stroked="f">
+        <v:shape id="Textfeld 3" o:spid="_x0000_s1124" type="#_x0000_t202" style="position:absolute;margin-left:364.1pt;margin-top:2.3pt;width:156.8pt;height:304.25pt;z-index:2;visibility:visible;mso-wrap-style:square;mso-width-percent:0;mso-height-percent:0;mso-wrap-distance-left:9pt;mso-wrap-distance-top:0;mso-wrap-distance-right:9pt;mso-wrap-distance-bottom:0;mso-position-horizontal-relative:text;mso-position-vertical-relative:text;mso-width-percent:0;mso-height-percent:0;mso-width-relative:page;mso-height-relative:page;v-text-anchor:top" o:gfxdata="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" stroked="f">
           <v:textbox style="mso-next-textbox:#Textfeld 3">
             <w:txbxContent>
               <w:p>

--- a/HaemophilusWeb/ReportTemplates/Fax - Sonstige - lowBLNAR CTX-R Imi-R v3.docx
+++ b/HaemophilusWeb/ReportTemplates/Fax - Sonstige - lowBLNAR CTX-R Imi-R v3.docx
@@ -3593,7 +3593,7 @@
           <v:path o:extrusionok="f" gradientshapeok="t" o:connecttype="rect"/>
           <o:lock v:ext="edit" aspectratio="t"/>
         </v:shapetype>
-        <v:shape id="Grafik 683989411" o:spid="_x0000_s1136" type="#_x0000_t75" alt="ML-13135-01_DAkkS-Symbol_grau1-1" style="position:absolute;margin-left:401.25pt;margin-top:-13.1pt;width:111pt;height:63pt;z-index:10;visibility:visible;mso-wrap-style:square;mso-width-percent:0;mso-height-percent:0;mso-wrap-distance-left:9pt;mso-wrap-distance-top:0;mso-wrap-distance-right:9pt;mso-wrap-distance-bottom:0;mso-position-horizontal:absolute;mso-position-horizontal-relative:text;mso-position-vertical:absolute;mso-position-vertical-relative:text;mso-width-percent:0;mso-height-percent:0;mso-width-relative:page;mso-height-relative:page">
+        <v:shape id="Grafik 683989411" o:spid="_x0000_s1136" type="#_x0000_t75" alt="ML-13135-01_DAkkS-Symbol_grau1-1" style="position:absolute;margin-left:401.25pt;margin-top:-13.1pt;width:111pt;height:63pt;z-index:5;visibility:visible;mso-wrap-style:square;mso-width-percent:0;mso-height-percent:0;mso-wrap-distance-left:9pt;mso-wrap-distance-top:0;mso-wrap-distance-right:9pt;mso-wrap-distance-bottom:0;mso-position-horizontal:absolute;mso-position-horizontal-relative:text;mso-position-vertical:absolute;mso-position-vertical-relative:text;mso-width-percent:0;mso-height-percent:0;mso-width-relative:page;mso-height-relative:page">
           <v:imagedata r:id="rId1" o:title="ML-13135-01_DAkkS-Symbol_grau1-1"/>
         </v:shape>
       </w:pict>
@@ -3829,7 +3829,7 @@
           <v:path o:extrusionok="f" gradientshapeok="t" o:connecttype="rect"/>
           <o:lock v:ext="edit" aspectratio="t"/>
         </v:shapetype>
-        <v:shape id="Grafik 1713930443" o:spid="_x0000_s1135" type="#_x0000_t75" alt="ML-13135-01_DAkkS-Symbol_grau1-1" style="position:absolute;margin-left:401.25pt;margin-top:-13.1pt;width:111pt;height:63pt;z-index:11;visibility:visible;mso-wrap-style:square;mso-width-percent:0;mso-height-percent:0;mso-wrap-distance-left:9pt;mso-wrap-distance-top:0;mso-wrap-distance-right:9pt;mso-wrap-distance-bottom:0;mso-position-horizontal:absolute;mso-position-horizontal-relative:text;mso-position-vertical:absolute;mso-position-vertical-relative:text;mso-width-percent:0;mso-height-percent:0;mso-width-relative:page;mso-height-relative:page">
+        <v:shape id="Grafik 1713930443" o:spid="_x0000_s1135" type="#_x0000_t75" alt="ML-13135-01_DAkkS-Symbol_grau1-1" style="position:absolute;margin-left:401.25pt;margin-top:-13.1pt;width:111pt;height:63pt;z-index:6;visibility:visible;mso-wrap-style:square;mso-width-percent:0;mso-height-percent:0;mso-wrap-distance-left:9pt;mso-wrap-distance-top:0;mso-wrap-distance-right:9pt;mso-wrap-distance-bottom:0;mso-position-horizontal:absolute;mso-position-horizontal-relative:text;mso-position-vertical:absolute;mso-position-vertical-relative:text;mso-width-percent:0;mso-height-percent:0;mso-width-relative:page;mso-height-relative:page">
           <v:imagedata r:id="rId1" o:title="ML-13135-01_DAkkS-Symbol_grau1-1"/>
         </v:shape>
       </w:pict>
@@ -4065,7 +4065,7 @@
           <v:path o:extrusionok="f" gradientshapeok="t" o:connecttype="rect"/>
           <o:lock v:ext="edit" aspectratio="t"/>
         </v:shapetype>
-        <v:shape id="Grafik 3" o:spid="_x0000_s1134" type="#_x0000_t75" alt="ML-13135-01_DAkkS-Symbol_grau1-1" style="position:absolute;margin-left:401.25pt;margin-top:-13.1pt;width:111pt;height:63pt;z-index:9;visibility:visible;mso-wrap-style:square;mso-width-percent:0;mso-height-percent:0;mso-wrap-distance-left:9pt;mso-wrap-distance-top:0;mso-wrap-distance-right:9pt;mso-wrap-distance-bottom:0;mso-position-horizontal:absolute;mso-position-horizontal-relative:text;mso-position-vertical:absolute;mso-position-vertical-relative:text;mso-width-percent:0;mso-height-percent:0;mso-width-relative:page;mso-height-relative:page">
+        <v:shape id="Grafik 3" o:spid="_x0000_s1134" type="#_x0000_t75" alt="ML-13135-01_DAkkS-Symbol_grau1-1" style="position:absolute;margin-left:401.25pt;margin-top:-13.1pt;width:111pt;height:63pt;z-index:4;visibility:visible;mso-wrap-style:square;mso-width-percent:0;mso-height-percent:0;mso-wrap-distance-left:9pt;mso-wrap-distance-top:0;mso-wrap-distance-right:9pt;mso-wrap-distance-bottom:0;mso-position-horizontal:absolute;mso-position-horizontal-relative:text;mso-position-vertical:absolute;mso-position-vertical-relative:text;mso-width-percent:0;mso-height-percent:0;mso-width-relative:page;mso-height-relative:page">
           <v:imagedata r:id="rId1" o:title="ML-13135-01_DAkkS-Symbol_grau1-1"/>
         </v:shape>
       </w:pict>
@@ -4339,7 +4339,7 @@
         <w:noProof/>
       </w:rPr>
       <w:pict w14:anchorId="4D7C9A44">
-        <v:shape id="Grafik 1" o:spid="_x0000_s1132" type="#_x0000_t75" alt="RKI_Logo-NRZKL-Deu_RGB-1.JPG" style="position:absolute;margin-left:449.25pt;margin-top:6.75pt;width:55pt;height:55pt;z-index:3;visibility:visible;mso-wrap-style:square;mso-width-percent:0;mso-height-percent:0;mso-wrap-distance-left:9pt;mso-wrap-distance-top:0;mso-wrap-distance-right:9pt;mso-wrap-distance-bottom:0;mso-position-horizontal:absolute;mso-position-horizontal-relative:text;mso-position-vertical:absolute;mso-position-vertical-relative:text;mso-width-percent:0;mso-height-percent:0;mso-width-relative:page;mso-height-relative:page" stroked="t" strokecolor="white">
+        <v:shape id="Grafik 1" o:spid="_x0000_s1132" type="#_x0000_t75" alt="RKI_Logo-NRZKL-Deu_RGB-1.JPG" style="position:absolute;margin-left:449.25pt;margin-top:6.75pt;width:55pt;height:55pt;z-index:1;visibility:visible;mso-wrap-style:square;mso-width-percent:0;mso-height-percent:0;mso-wrap-distance-left:9pt;mso-wrap-distance-top:0;mso-wrap-distance-right:9pt;mso-wrap-distance-bottom:0;mso-position-horizontal:absolute;mso-position-horizontal-relative:text;mso-position-vertical:absolute;mso-position-vertical-relative:text;mso-width-percent:0;mso-height-percent:0;mso-width-relative:page;mso-height-relative:page" stroked="t" strokecolor="white">
           <v:imagedata r:id="rId2" o:title="RKI_Logo-NRZKL-Deu_RGB-1"/>
         </v:shape>
       </w:pict>
@@ -4464,7 +4464,7 @@
           <v:stroke joinstyle="miter"/>
           <v:path gradientshapeok="t" o:connecttype="rect"/>
         </v:shapetype>
-        <v:shape id="_x0000_s1127" type="#_x0000_t202" style="position:absolute;margin-left:364.1pt;margin-top:2.3pt;width:156.8pt;height:304.25pt;z-index:4;visibility:visible;mso-wrap-style:square;mso-width-percent:0;mso-height-percent:0;mso-wrap-distance-left:9pt;mso-wrap-distance-top:0;mso-wrap-distance-right:9pt;mso-wrap-distance-bottom:0;mso-position-horizontal-relative:text;mso-position-vertical-relative:text;mso-width-percent:0;mso-height-percent:0;mso-width-relative:page;mso-height-relative:page;v-text-anchor:top" o:gfxdata="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" stroked="f">
+        <v:shape id="_x0000_s1127" type="#_x0000_t202" style="position:absolute;margin-left:364.1pt;margin-top:2.3pt;width:156.8pt;height:304.25pt;z-index:2;visibility:visible;mso-wrap-style:square;mso-width-percent:0;mso-height-percent:0;mso-wrap-distance-left:9pt;mso-wrap-distance-top:0;mso-wrap-distance-right:9pt;mso-wrap-distance-bottom:0;mso-position-horizontal-relative:text;mso-position-vertical-relative:text;mso-width-percent:0;mso-height-percent:0;mso-width-relative:page;mso-height-relative:page;v-text-anchor:top" o:gfxdata="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" stroked="f">
           <v:textbox style="mso-next-textbox:#_x0000_s1127">
             <w:txbxContent>
               <w:p>
@@ -5018,7 +5018,7 @@
         <w:noProof/>
       </w:rPr>
       <w:pict w14:anchorId="5CD802F4">
-        <v:shape id="Grafik 12" o:spid="_x0000_s1130" type="#_x0000_t75" alt="RKI_Logo-NRZKL-Deu_RGB-1.JPG" style="position:absolute;margin-left:449.25pt;margin-top:6.75pt;width:55pt;height:55pt;z-index:5;visibility:visible;mso-wrap-style:square;mso-width-percent:0;mso-height-percent:0;mso-wrap-distance-left:9pt;mso-wrap-distance-top:0;mso-wrap-distance-right:9pt;mso-wrap-distance-bottom:0;mso-position-horizontal:absolute;mso-position-horizontal-relative:text;mso-position-vertical:absolute;mso-position-vertical-relative:text;mso-width-percent:0;mso-height-percent:0;mso-width-relative:page;mso-height-relative:page" stroked="t" strokecolor="white">
+        <v:shape id="Grafik 12" o:spid="_x0000_s1130" type="#_x0000_t75" alt="RKI_Logo-NRZKL-Deu_RGB-1.JPG" style="position:absolute;margin-left:449.25pt;margin-top:6.75pt;width:55pt;height:55pt;z-index:3;visibility:visible;mso-wrap-style:square;mso-width-percent:0;mso-height-percent:0;mso-wrap-distance-left:9pt;mso-wrap-distance-top:0;mso-wrap-distance-right:9pt;mso-wrap-distance-bottom:0;mso-position-horizontal:absolute;mso-position-horizontal-relative:text;mso-position-vertical:absolute;mso-position-vertical-relative:text;mso-width-percent:0;mso-height-percent:0;mso-width-relative:page;mso-height-relative:page" stroked="t" strokecolor="white">
           <v:imagedata r:id="rId2" o:title="RKI_Logo-NRZKL-Deu_RGB-1"/>
         </v:shape>
       </w:pict>
@@ -5153,7 +5153,7 @@
       <w:rPr>
         <w:noProof/>
       </w:rPr>
-      <w:pict w14:anchorId="1AC9C951">
+      <w:pict w14:anchorId="5088266F">
         <v:shapetype id="_x0000_t75" coordsize="21600,21600" o:spt="75" o:preferrelative="t" path="m@4@5l@4@11@9@11@9@5xe" filled="f" stroked="f">
           <v:stroke joinstyle="miter"/>
           <v:formulas>
@@ -5173,7 +5173,7 @@
           <v:path o:extrusionok="f" gradientshapeok="t" o:connecttype="rect"/>
           <o:lock v:ext="edit" aspectratio="t"/>
         </v:shapetype>
-        <v:shape id="_x0000_s1129" type="#_x0000_t75" alt="nrzmhi_logo_500" style="position:absolute;margin-left:385.15pt;margin-top:2.25pt;width:63.4pt;height:63.4pt;z-index:-6;visibility:visible;mso-wrap-style:square;mso-width-percent:0;mso-height-percent:0;mso-wrap-distance-left:9pt;mso-wrap-distance-top:0;mso-wrap-distance-right:9pt;mso-wrap-distance-bottom:0;mso-position-horizontal:absolute;mso-position-horizontal-relative:text;mso-position-vertical:absolute;mso-position-vertical-relative:text;mso-width-percent:0;mso-height-percent:0;mso-width-relative:page;mso-height-relative:page">
+        <v:shape id="_x0000_s1143" type="#_x0000_t75" alt="nrzmhi_logo_500" style="position:absolute;margin-left:385.15pt;margin-top:2.25pt;width:63.4pt;height:63.4pt;z-index:-1;visibility:visible;mso-wrap-style:square;mso-width-percent:0;mso-height-percent:0;mso-wrap-distance-left:9pt;mso-wrap-distance-top:0;mso-wrap-distance-right:9pt;mso-wrap-distance-bottom:0;mso-position-horizontal:absolute;mso-position-horizontal-relative:text;mso-position-vertical:absolute;mso-position-vertical-relative:text;mso-width-percent:0;mso-height-percent:0;mso-width-relative:page;mso-height-relative:page">
           <v:imagedata r:id="rId1" o:title="nrzmhi_logo_500"/>
         </v:shape>
       </w:pict>
@@ -5182,8 +5182,8 @@
       <w:rPr>
         <w:noProof/>
       </w:rPr>
-      <w:pict w14:anchorId="301017C5">
-        <v:shape id="Grafik 4" o:spid="_x0000_s1128" type="#_x0000_t75" alt="RKI_Logo-NRZKL-Deu_RGB-1.JPG" style="position:absolute;margin-left:449.25pt;margin-top:6.75pt;width:55pt;height:55pt;z-index:1;visibility:visible;mso-wrap-style:square;mso-width-percent:0;mso-height-percent:0;mso-wrap-distance-left:9pt;mso-wrap-distance-top:0;mso-wrap-distance-right:9pt;mso-wrap-distance-bottom:0;mso-position-horizontal:absolute;mso-position-horizontal-relative:text;mso-position-vertical:absolute;mso-position-vertical-relative:text;mso-width-percent:0;mso-height-percent:0;mso-width-relative:page;mso-height-relative:page" stroked="t" strokecolor="white">
+      <w:pict w14:anchorId="4FA9A454">
+        <v:shape id="_x0000_s1142" type="#_x0000_t75" alt="RKI_Logo-NRZKL-Deu_RGB-1.JPG" style="position:absolute;margin-left:449.25pt;margin-top:6.75pt;width:55pt;height:55pt;z-index:9;visibility:visible;mso-wrap-style:square;mso-width-percent:0;mso-height-percent:0;mso-wrap-distance-left:9pt;mso-wrap-distance-top:0;mso-wrap-distance-right:9pt;mso-wrap-distance-bottom:0;mso-position-horizontal:absolute;mso-position-horizontal-relative:text;mso-position-vertical:absolute;mso-position-vertical-relative:text;mso-width-percent:0;mso-height-percent:0;mso-width-relative:page;mso-height-relative:page" stroked="t" strokecolor="white">
           <v:imagedata r:id="rId2" o:title="RKI_Logo-NRZKL-Deu_RGB-1"/>
         </v:shape>
       </w:pict>
@@ -5303,12 +5303,12 @@
       <w:rPr>
         <w:noProof/>
       </w:rPr>
-      <w:pict w14:anchorId="3F374F57">
+      <w:pict w14:anchorId="418ADBBE">
         <v:shapetype id="_x0000_t202" coordsize="21600,21600" o:spt="202" path="m,l,21600r21600,l21600,xe">
           <v:stroke joinstyle="miter"/>
           <v:path gradientshapeok="t" o:connecttype="rect"/>
         </v:shapetype>
-        <v:shape id="Textfeld 3" o:spid="_x0000_s1124" type="#_x0000_t202" style="position:absolute;margin-left:364.1pt;margin-top:2.3pt;width:156.8pt;height:304.25pt;z-index:2;visibility:visible;mso-wrap-style:square;mso-width-percent:0;mso-height-percent:0;mso-wrap-distance-left:9pt;mso-wrap-distance-top:0;mso-wrap-distance-right:9pt;mso-wrap-distance-bottom:0;mso-position-horizontal-relative:text;mso-position-vertical-relative:text;mso-width-percent:0;mso-height-percent:0;mso-width-relative:page;mso-height-relative:page;v-text-anchor:top" o:gfxdata="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" stroked="f">
+        <v:shape id="Textfeld 3" o:spid="_x0000_s1141" type="#_x0000_t202" style="position:absolute;margin-left:364.1pt;margin-top:2.3pt;width:156.8pt;height:304.25pt;z-index:10;visibility:visible;mso-wrap-style:square;mso-width-percent:0;mso-height-percent:0;mso-wrap-distance-left:9pt;mso-wrap-distance-top:0;mso-wrap-distance-right:9pt;mso-wrap-distance-bottom:0;mso-position-horizontal-relative:text;mso-position-vertical-relative:text;mso-width-percent:0;mso-height-percent:0;mso-width-relative:page;mso-height-relative:page;v-text-anchor:top" o:gfxdata="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" stroked="f">
           <v:textbox style="mso-next-textbox:#Textfeld 3">
             <w:txbxContent>
               <w:p>
@@ -5667,6 +5667,14 @@
                     <w:lang w:val="pl-PL"/>
                   </w:rPr>
                 </w:pPr>
+                <w:r>
+                  <w:rPr>
+                    <w:sz w:val="17"/>
+                    <w:szCs w:val="17"/>
+                    <w:lang w:val="pl-PL"/>
+                  </w:rPr>
+                  <w:t xml:space="preserve">Dr. med. </w:t>
+                </w:r>
                 <w:r>
                   <w:rPr>
                     <w:sz w:val="17"/>

--- a/HaemophilusWeb/ReportTemplates/Fax - Sonstige - lowBLNAR CTX-R Imi-R v3.docx
+++ b/HaemophilusWeb/ReportTemplates/Fax - Sonstige - lowBLNAR CTX-R Imi-R v3.docx
@@ -1,6 +1,6 @@
 
 <file path=word/document.xml><?xml version="1.0" encoding="utf-8"?>
-<w:document xmlns:wpc="http://schemas.microsoft.com/office/word/2010/wordprocessingCanvas" xmlns:cx="http://schemas.microsoft.com/office/drawing/2014/chartex" xmlns:cx1="http://schemas.microsoft.com/office/drawing/2015/9/8/chartex" xmlns:cx2="http://schemas.microsoft.com/office/drawing/2015/10/21/chartex" xmlns:cx3="http://schemas.microsoft.com/office/drawing/2016/5/9/chartex" xmlns:cx4="http://schemas.microsoft.com/office/drawing/2016/5/10/chartex" xmlns:cx5="http://schemas.microsoft.com/office/drawing/2016/5/11/chartex" xmlns:cx6="http://schemas.microsoft.com/office/drawing/2016/5/12/chartex" xmlns:cx7="http://schemas.microsoft.com/office/drawing/2016/5/13/chartex" xmlns:cx8="http://schemas.microsoft.com/office/drawing/2016/5/14/chartex" xmlns:mc="http://schemas.openxmlformats.org/markup-compatibility/2006" xmlns:aink="http://schemas.microsoft.com/office/drawing/2016/ink" xmlns:am3d="http://schemas.microsoft.com/office/drawing/2017/model3d" xmlns:o="urn:schemas-microsoft-com:office:office" xmlns:oel="http://schemas.microsoft.com/office/2019/extlst" xmlns:r="http://schemas.openxmlformats.org/officeDocument/2006/relationships" xmlns:m="http://schemas.openxmlformats.org/officeDocument/2006/math" xmlns:v="urn:schemas-microsoft-com:vml" xmlns:wp14="http://schemas.microsoft.com/office/word/2010/wordprocessingDrawing" xmlns:wp="http://schemas.openxmlformats.org/drawingml/2006/wordprocessingDrawing" xmlns:w10="urn:schemas-microsoft-com:office:word" xmlns:w="http://schemas.openxmlformats.org/wordprocessingml/2006/main" xmlns:w14="http://schemas.microsoft.com/office/word/2010/wordml" xmlns:w15="http://schemas.microsoft.com/office/word/2012/wordml" xmlns:w16cex="http://schemas.microsoft.com/office/word/2018/wordml/cex" xmlns:w16cid="http://schemas.microsoft.com/office/word/2016/wordml/cid" xmlns:w16="http://schemas.microsoft.com/office/word/2018/wordml" xmlns:w16sdtdh="http://schemas.microsoft.com/office/word/2020/wordml/sdtdatahash" xmlns:w16se="http://schemas.microsoft.com/office/word/2015/wordml/symex" xmlns:wpg="http://schemas.microsoft.com/office/word/2010/wordprocessingGroup" xmlns:wpi="http://schemas.microsoft.com/office/word/2010/wordprocessingInk" xmlns:wne="http://schemas.microsoft.com/office/word/2006/wordml" xmlns:wps="http://schemas.microsoft.com/office/word/2010/wordprocessingShape" mc:Ignorable="w14 w15 w16se w16cid w16 w16cex w16sdtdh wp14">
+<w:document xmlns:wpc="http://schemas.microsoft.com/office/word/2010/wordprocessingCanvas" xmlns:cx="http://schemas.microsoft.com/office/drawing/2014/chartex" xmlns:cx1="http://schemas.microsoft.com/office/drawing/2015/9/8/chartex" xmlns:cx2="http://schemas.microsoft.com/office/drawing/2015/10/21/chartex" xmlns:cx3="http://schemas.microsoft.com/office/drawing/2016/5/9/chartex" xmlns:cx4="http://schemas.microsoft.com/office/drawing/2016/5/10/chartex" xmlns:cx5="http://schemas.microsoft.com/office/drawing/2016/5/11/chartex" xmlns:cx6="http://schemas.microsoft.com/office/drawing/2016/5/12/chartex" xmlns:cx7="http://schemas.microsoft.com/office/drawing/2016/5/13/chartex" xmlns:cx8="http://schemas.microsoft.com/office/drawing/2016/5/14/chartex" xmlns:mc="http://schemas.openxmlformats.org/markup-compatibility/2006" xmlns:aink="http://schemas.microsoft.com/office/drawing/2016/ink" xmlns:am3d="http://schemas.microsoft.com/office/drawing/2017/model3d" xmlns:o="urn:schemas-microsoft-com:office:office" xmlns:oel="http://schemas.microsoft.com/office/2019/extlst" xmlns:r="http://schemas.openxmlformats.org/officeDocument/2006/relationships" xmlns:m="http://schemas.openxmlformats.org/officeDocument/2006/math" xmlns:v="urn:schemas-microsoft-com:vml" xmlns:wp14="http://schemas.microsoft.com/office/word/2010/wordprocessingDrawing" xmlns:wp="http://schemas.openxmlformats.org/drawingml/2006/wordprocessingDrawing" xmlns:w10="urn:schemas-microsoft-com:office:word" xmlns:w="http://schemas.openxmlformats.org/wordprocessingml/2006/main" xmlns:w14="http://schemas.microsoft.com/office/word/2010/wordml" xmlns:w15="http://schemas.microsoft.com/office/word/2012/wordml" xmlns:w16cex="http://schemas.microsoft.com/office/word/2018/wordml/cex" xmlns:w16cid="http://schemas.microsoft.com/office/word/2016/wordml/cid" xmlns:w16="http://schemas.microsoft.com/office/word/2018/wordml" xmlns:w16du="http://schemas.microsoft.com/office/word/2023/wordml/word16du" xmlns:w16sdtdh="http://schemas.microsoft.com/office/word/2020/wordml/sdtdatahash" xmlns:w16sdtfl="http://schemas.microsoft.com/office/word/2024/wordml/sdtformatlock" xmlns:w16se="http://schemas.microsoft.com/office/word/2015/wordml/symex" xmlns:wpg="http://schemas.microsoft.com/office/word/2010/wordprocessingGroup" xmlns:wpi="http://schemas.microsoft.com/office/word/2010/wordprocessingInk" xmlns:wne="http://schemas.microsoft.com/office/word/2006/wordml" xmlns:wps="http://schemas.microsoft.com/office/word/2010/wordprocessingShape" mc:Ignorable="w14 w15 w16se w16cid w16 w16cex w16sdtdh w16sdtfl w16du wp14">
   <w:body>
     <w:p>
       <w:pPr>
@@ -3523,7 +3523,7 @@
 </file>
 
 <file path=word/endnotes.xml><?xml version="1.0" encoding="utf-8"?>
-<w:endnotes xmlns:wpc="http://schemas.microsoft.com/office/word/2010/wordprocessingCanvas" xmlns:cx="http://schemas.microsoft.com/office/drawing/2014/chartex" xmlns:cx1="http://schemas.microsoft.com/office/drawing/2015/9/8/chartex" xmlns:cx2="http://schemas.microsoft.com/office/drawing/2015/10/21/chartex" xmlns:cx3="http://schemas.microsoft.com/office/drawing/2016/5/9/chartex" xmlns:cx4="http://schemas.microsoft.com/office/drawing/2016/5/10/chartex" xmlns:cx5="http://schemas.microsoft.com/office/drawing/2016/5/11/chartex" xmlns:cx6="http://schemas.microsoft.com/office/drawing/2016/5/12/chartex" xmlns:cx7="http://schemas.microsoft.com/office/drawing/2016/5/13/chartex" xmlns:cx8="http://schemas.microsoft.com/office/drawing/2016/5/14/chartex" xmlns:mc="http://schemas.openxmlformats.org/markup-compatibility/2006" xmlns:aink="http://schemas.microsoft.com/office/drawing/2016/ink" xmlns:am3d="http://schemas.microsoft.com/office/drawing/2017/model3d" xmlns:o="urn:schemas-microsoft-com:office:office" xmlns:oel="http://schemas.microsoft.com/office/2019/extlst" xmlns:r="http://schemas.openxmlformats.org/officeDocument/2006/relationships" xmlns:m="http://schemas.openxmlformats.org/officeDocument/2006/math" xmlns:v="urn:schemas-microsoft-com:vml" xmlns:wp14="http://schemas.microsoft.com/office/word/2010/wordprocessingDrawing" xmlns:wp="http://schemas.openxmlformats.org/drawingml/2006/wordprocessingDrawing" xmlns:w10="urn:schemas-microsoft-com:office:word" xmlns:w="http://schemas.openxmlformats.org/wordprocessingml/2006/main" xmlns:w14="http://schemas.microsoft.com/office/word/2010/wordml" xmlns:w15="http://schemas.microsoft.com/office/word/2012/wordml" xmlns:w16cex="http://schemas.microsoft.com/office/word/2018/wordml/cex" xmlns:w16cid="http://schemas.microsoft.com/office/word/2016/wordml/cid" xmlns:w16="http://schemas.microsoft.com/office/word/2018/wordml" xmlns:w16sdtdh="http://schemas.microsoft.com/office/word/2020/wordml/sdtdatahash" xmlns:w16se="http://schemas.microsoft.com/office/word/2015/wordml/symex" xmlns:wpg="http://schemas.microsoft.com/office/word/2010/wordprocessingGroup" xmlns:wpi="http://schemas.microsoft.com/office/word/2010/wordprocessingInk" xmlns:wne="http://schemas.microsoft.com/office/word/2006/wordml" xmlns:wps="http://schemas.microsoft.com/office/word/2010/wordprocessingShape" mc:Ignorable="w14 w15 w16se w16cid w16 w16cex w16sdtdh wp14">
+<w:endnotes xmlns:wpc="http://schemas.microsoft.com/office/word/2010/wordprocessingCanvas" xmlns:cx="http://schemas.microsoft.com/office/drawing/2014/chartex" xmlns:cx1="http://schemas.microsoft.com/office/drawing/2015/9/8/chartex" xmlns:cx2="http://schemas.microsoft.com/office/drawing/2015/10/21/chartex" xmlns:cx3="http://schemas.microsoft.com/office/drawing/2016/5/9/chartex" xmlns:cx4="http://schemas.microsoft.com/office/drawing/2016/5/10/chartex" xmlns:cx5="http://schemas.microsoft.com/office/drawing/2016/5/11/chartex" xmlns:cx6="http://schemas.microsoft.com/office/drawing/2016/5/12/chartex" xmlns:cx7="http://schemas.microsoft.com/office/drawing/2016/5/13/chartex" xmlns:cx8="http://schemas.microsoft.com/office/drawing/2016/5/14/chartex" xmlns:mc="http://schemas.openxmlformats.org/markup-compatibility/2006" xmlns:aink="http://schemas.microsoft.com/office/drawing/2016/ink" xmlns:am3d="http://schemas.microsoft.com/office/drawing/2017/model3d" xmlns:o="urn:schemas-microsoft-com:office:office" xmlns:oel="http://schemas.microsoft.com/office/2019/extlst" xmlns:r="http://schemas.openxmlformats.org/officeDocument/2006/relationships" xmlns:m="http://schemas.openxmlformats.org/officeDocument/2006/math" xmlns:v="urn:schemas-microsoft-com:vml" xmlns:wp14="http://schemas.microsoft.com/office/word/2010/wordprocessingDrawing" xmlns:wp="http://schemas.openxmlformats.org/drawingml/2006/wordprocessingDrawing" xmlns:w10="urn:schemas-microsoft-com:office:word" xmlns:w="http://schemas.openxmlformats.org/wordprocessingml/2006/main" xmlns:w14="http://schemas.microsoft.com/office/word/2010/wordml" xmlns:w15="http://schemas.microsoft.com/office/word/2012/wordml" xmlns:w16cex="http://schemas.microsoft.com/office/word/2018/wordml/cex" xmlns:w16cid="http://schemas.microsoft.com/office/word/2016/wordml/cid" xmlns:w16="http://schemas.microsoft.com/office/word/2018/wordml" xmlns:w16du="http://schemas.microsoft.com/office/word/2023/wordml/word16du" xmlns:w16sdtdh="http://schemas.microsoft.com/office/word/2020/wordml/sdtdatahash" xmlns:w16sdtfl="http://schemas.microsoft.com/office/word/2024/wordml/sdtformatlock" xmlns:w16se="http://schemas.microsoft.com/office/word/2015/wordml/symex" xmlns:wpg="http://schemas.microsoft.com/office/word/2010/wordprocessingGroup" xmlns:wpi="http://schemas.microsoft.com/office/word/2010/wordprocessingInk" xmlns:wne="http://schemas.microsoft.com/office/word/2006/wordml" xmlns:wps="http://schemas.microsoft.com/office/word/2010/wordprocessingShape" mc:Ignorable="w14 w15 w16se w16cid w16 w16cex w16sdtdh w16sdtfl w16du wp14">
   <w:endnote w:type="separator" w:id="-1">
     <w:p>
       <w:r>
@@ -3542,7 +3542,7 @@
 </file>
 
 <file path=word/footer1.xml><?xml version="1.0" encoding="utf-8"?>
-<w:ftr xmlns:wpc="http://schemas.microsoft.com/office/word/2010/wordprocessingCanvas" xmlns:cx="http://schemas.microsoft.com/office/drawing/2014/chartex" xmlns:cx1="http://schemas.microsoft.com/office/drawing/2015/9/8/chartex" xmlns:cx2="http://schemas.microsoft.com/office/drawing/2015/10/21/chartex" xmlns:cx3="http://schemas.microsoft.com/office/drawing/2016/5/9/chartex" xmlns:cx4="http://schemas.microsoft.com/office/drawing/2016/5/10/chartex" xmlns:cx5="http://schemas.microsoft.com/office/drawing/2016/5/11/chartex" xmlns:cx6="http://schemas.microsoft.com/office/drawing/2016/5/12/chartex" xmlns:cx7="http://schemas.microsoft.com/office/drawing/2016/5/13/chartex" xmlns:cx8="http://schemas.microsoft.com/office/drawing/2016/5/14/chartex" xmlns:mc="http://schemas.openxmlformats.org/markup-compatibility/2006" xmlns:aink="http://schemas.microsoft.com/office/drawing/2016/ink" xmlns:am3d="http://schemas.microsoft.com/office/drawing/2017/model3d" xmlns:o="urn:schemas-microsoft-com:office:office" xmlns:oel="http://schemas.microsoft.com/office/2019/extlst" xmlns:r="http://schemas.openxmlformats.org/officeDocument/2006/relationships" xmlns:m="http://schemas.openxmlformats.org/officeDocument/2006/math" xmlns:v="urn:schemas-microsoft-com:vml" xmlns:wp14="http://schemas.microsoft.com/office/word/2010/wordprocessingDrawing" xmlns:wp="http://schemas.openxmlformats.org/drawingml/2006/wordprocessingDrawing" xmlns:w10="urn:schemas-microsoft-com:office:word" xmlns:w="http://schemas.openxmlformats.org/wordprocessingml/2006/main" xmlns:w14="http://schemas.microsoft.com/office/word/2010/wordml" xmlns:w15="http://schemas.microsoft.com/office/word/2012/wordml" xmlns:w16cex="http://schemas.microsoft.com/office/word/2018/wordml/cex" xmlns:w16cid="http://schemas.microsoft.com/office/word/2016/wordml/cid" xmlns:w16="http://schemas.microsoft.com/office/word/2018/wordml" xmlns:w16sdtdh="http://schemas.microsoft.com/office/word/2020/wordml/sdtdatahash" xmlns:w16se="http://schemas.microsoft.com/office/word/2015/wordml/symex" xmlns:wpg="http://schemas.microsoft.com/office/word/2010/wordprocessingGroup" xmlns:wpi="http://schemas.microsoft.com/office/word/2010/wordprocessingInk" xmlns:wne="http://schemas.microsoft.com/office/word/2006/wordml" xmlns:wps="http://schemas.microsoft.com/office/word/2010/wordprocessingShape" mc:Ignorable="w14 w15 w16se w16cid w16 w16cex w16sdtdh wp14">
+<w:ftr xmlns:wpc="http://schemas.microsoft.com/office/word/2010/wordprocessingCanvas" xmlns:cx="http://schemas.microsoft.com/office/drawing/2014/chartex" xmlns:cx1="http://schemas.microsoft.com/office/drawing/2015/9/8/chartex" xmlns:cx2="http://schemas.microsoft.com/office/drawing/2015/10/21/chartex" xmlns:cx3="http://schemas.microsoft.com/office/drawing/2016/5/9/chartex" xmlns:cx4="http://schemas.microsoft.com/office/drawing/2016/5/10/chartex" xmlns:cx5="http://schemas.microsoft.com/office/drawing/2016/5/11/chartex" xmlns:cx6="http://schemas.microsoft.com/office/drawing/2016/5/12/chartex" xmlns:cx7="http://schemas.microsoft.com/office/drawing/2016/5/13/chartex" xmlns:cx8="http://schemas.microsoft.com/office/drawing/2016/5/14/chartex" xmlns:mc="http://schemas.openxmlformats.org/markup-compatibility/2006" xmlns:aink="http://schemas.microsoft.com/office/drawing/2016/ink" xmlns:am3d="http://schemas.microsoft.com/office/drawing/2017/model3d" xmlns:o="urn:schemas-microsoft-com:office:office" xmlns:oel="http://schemas.microsoft.com/office/2019/extlst" xmlns:r="http://schemas.openxmlformats.org/officeDocument/2006/relationships" xmlns:m="http://schemas.openxmlformats.org/officeDocument/2006/math" xmlns:v="urn:schemas-microsoft-com:vml" xmlns:wp14="http://schemas.microsoft.com/office/word/2010/wordprocessingDrawing" xmlns:wp="http://schemas.openxmlformats.org/drawingml/2006/wordprocessingDrawing" xmlns:w10="urn:schemas-microsoft-com:office:word" xmlns:w="http://schemas.openxmlformats.org/wordprocessingml/2006/main" xmlns:w14="http://schemas.microsoft.com/office/word/2010/wordml" xmlns:w15="http://schemas.microsoft.com/office/word/2012/wordml" xmlns:w16cex="http://schemas.microsoft.com/office/word/2018/wordml/cex" xmlns:w16cid="http://schemas.microsoft.com/office/word/2016/wordml/cid" xmlns:w16="http://schemas.microsoft.com/office/word/2018/wordml" xmlns:w16du="http://schemas.microsoft.com/office/word/2023/wordml/word16du" xmlns:w16sdtdh="http://schemas.microsoft.com/office/word/2020/wordml/sdtdatahash" xmlns:w16sdtfl="http://schemas.microsoft.com/office/word/2024/wordml/sdtformatlock" xmlns:w16se="http://schemas.microsoft.com/office/word/2015/wordml/symex" xmlns:wpg="http://schemas.microsoft.com/office/word/2010/wordprocessingGroup" xmlns:wpi="http://schemas.microsoft.com/office/word/2010/wordprocessingInk" xmlns:wne="http://schemas.microsoft.com/office/word/2006/wordml" xmlns:wps="http://schemas.microsoft.com/office/word/2010/wordprocessingShape" mc:Ignorable="w14 w15 w16se w16cid w16 w16cex w16sdtdh w16sdtfl w16du wp14">
   <w:p>
     <w:pPr>
       <w:tabs>
@@ -3593,7 +3593,7 @@
           <v:path o:extrusionok="f" gradientshapeok="t" o:connecttype="rect"/>
           <o:lock v:ext="edit" aspectratio="t"/>
         </v:shapetype>
-        <v:shape id="Grafik 683989411" o:spid="_x0000_s1136" type="#_x0000_t75" alt="ML-13135-01_DAkkS-Symbol_grau1-1" style="position:absolute;margin-left:401.25pt;margin-top:-13.1pt;width:111pt;height:63pt;z-index:5;visibility:visible;mso-wrap-style:square;mso-width-percent:0;mso-height-percent:0;mso-wrap-distance-left:9pt;mso-wrap-distance-top:0;mso-wrap-distance-right:9pt;mso-wrap-distance-bottom:0;mso-position-horizontal:absolute;mso-position-horizontal-relative:text;mso-position-vertical:absolute;mso-position-vertical-relative:text;mso-width-percent:0;mso-height-percent:0;mso-width-relative:page;mso-height-relative:page">
+        <v:shape id="Grafik 683989411" o:spid="_x0000_s1136" type="#_x0000_t75" alt="ML-13135-01_DAkkS-Symbol_grau1-1" style="position:absolute;margin-left:401.25pt;margin-top:-13.1pt;width:111pt;height:63pt;z-index:3;visibility:visible;mso-wrap-style:square;mso-width-percent:0;mso-height-percent:0;mso-wrap-distance-left:9pt;mso-wrap-distance-top:0;mso-wrap-distance-right:9pt;mso-wrap-distance-bottom:0;mso-position-horizontal:absolute;mso-position-horizontal-relative:text;mso-position-vertical:absolute;mso-position-vertical-relative:text;mso-width-percent:0;mso-height-percent:0;mso-width-relative:page;mso-height-relative:page">
           <v:imagedata r:id="rId1" o:title="ML-13135-01_DAkkS-Symbol_grau1-1"/>
         </v:shape>
       </w:pict>
@@ -3778,7 +3778,7 @@
 </file>
 
 <file path=word/footer2.xml><?xml version="1.0" encoding="utf-8"?>
-<w:ftr xmlns:wpc="http://schemas.microsoft.com/office/word/2010/wordprocessingCanvas" xmlns:cx="http://schemas.microsoft.com/office/drawing/2014/chartex" xmlns:cx1="http://schemas.microsoft.com/office/drawing/2015/9/8/chartex" xmlns:cx2="http://schemas.microsoft.com/office/drawing/2015/10/21/chartex" xmlns:cx3="http://schemas.microsoft.com/office/drawing/2016/5/9/chartex" xmlns:cx4="http://schemas.microsoft.com/office/drawing/2016/5/10/chartex" xmlns:cx5="http://schemas.microsoft.com/office/drawing/2016/5/11/chartex" xmlns:cx6="http://schemas.microsoft.com/office/drawing/2016/5/12/chartex" xmlns:cx7="http://schemas.microsoft.com/office/drawing/2016/5/13/chartex" xmlns:cx8="http://schemas.microsoft.com/office/drawing/2016/5/14/chartex" xmlns:mc="http://schemas.openxmlformats.org/markup-compatibility/2006" xmlns:aink="http://schemas.microsoft.com/office/drawing/2016/ink" xmlns:am3d="http://schemas.microsoft.com/office/drawing/2017/model3d" xmlns:o="urn:schemas-microsoft-com:office:office" xmlns:oel="http://schemas.microsoft.com/office/2019/extlst" xmlns:r="http://schemas.openxmlformats.org/officeDocument/2006/relationships" xmlns:m="http://schemas.openxmlformats.org/officeDocument/2006/math" xmlns:v="urn:schemas-microsoft-com:vml" xmlns:wp14="http://schemas.microsoft.com/office/word/2010/wordprocessingDrawing" xmlns:wp="http://schemas.openxmlformats.org/drawingml/2006/wordprocessingDrawing" xmlns:w10="urn:schemas-microsoft-com:office:word" xmlns:w="http://schemas.openxmlformats.org/wordprocessingml/2006/main" xmlns:w14="http://schemas.microsoft.com/office/word/2010/wordml" xmlns:w15="http://schemas.microsoft.com/office/word/2012/wordml" xmlns:w16cex="http://schemas.microsoft.com/office/word/2018/wordml/cex" xmlns:w16cid="http://schemas.microsoft.com/office/word/2016/wordml/cid" xmlns:w16="http://schemas.microsoft.com/office/word/2018/wordml" xmlns:w16sdtdh="http://schemas.microsoft.com/office/word/2020/wordml/sdtdatahash" xmlns:w16se="http://schemas.microsoft.com/office/word/2015/wordml/symex" xmlns:wpg="http://schemas.microsoft.com/office/word/2010/wordprocessingGroup" xmlns:wpi="http://schemas.microsoft.com/office/word/2010/wordprocessingInk" xmlns:wne="http://schemas.microsoft.com/office/word/2006/wordml" xmlns:wps="http://schemas.microsoft.com/office/word/2010/wordprocessingShape" mc:Ignorable="w14 w15 w16se w16cid w16 w16cex w16sdtdh wp14">
+<w:ftr xmlns:wpc="http://schemas.microsoft.com/office/word/2010/wordprocessingCanvas" xmlns:cx="http://schemas.microsoft.com/office/drawing/2014/chartex" xmlns:cx1="http://schemas.microsoft.com/office/drawing/2015/9/8/chartex" xmlns:cx2="http://schemas.microsoft.com/office/drawing/2015/10/21/chartex" xmlns:cx3="http://schemas.microsoft.com/office/drawing/2016/5/9/chartex" xmlns:cx4="http://schemas.microsoft.com/office/drawing/2016/5/10/chartex" xmlns:cx5="http://schemas.microsoft.com/office/drawing/2016/5/11/chartex" xmlns:cx6="http://schemas.microsoft.com/office/drawing/2016/5/12/chartex" xmlns:cx7="http://schemas.microsoft.com/office/drawing/2016/5/13/chartex" xmlns:cx8="http://schemas.microsoft.com/office/drawing/2016/5/14/chartex" xmlns:mc="http://schemas.openxmlformats.org/markup-compatibility/2006" xmlns:aink="http://schemas.microsoft.com/office/drawing/2016/ink" xmlns:am3d="http://schemas.microsoft.com/office/drawing/2017/model3d" xmlns:o="urn:schemas-microsoft-com:office:office" xmlns:oel="http://schemas.microsoft.com/office/2019/extlst" xmlns:r="http://schemas.openxmlformats.org/officeDocument/2006/relationships" xmlns:m="http://schemas.openxmlformats.org/officeDocument/2006/math" xmlns:v="urn:schemas-microsoft-com:vml" xmlns:wp14="http://schemas.microsoft.com/office/word/2010/wordprocessingDrawing" xmlns:wp="http://schemas.openxmlformats.org/drawingml/2006/wordprocessingDrawing" xmlns:w10="urn:schemas-microsoft-com:office:word" xmlns:w="http://schemas.openxmlformats.org/wordprocessingml/2006/main" xmlns:w14="http://schemas.microsoft.com/office/word/2010/wordml" xmlns:w15="http://schemas.microsoft.com/office/word/2012/wordml" xmlns:w16cex="http://schemas.microsoft.com/office/word/2018/wordml/cex" xmlns:w16cid="http://schemas.microsoft.com/office/word/2016/wordml/cid" xmlns:w16="http://schemas.microsoft.com/office/word/2018/wordml" xmlns:w16du="http://schemas.microsoft.com/office/word/2023/wordml/word16du" xmlns:w16sdtdh="http://schemas.microsoft.com/office/word/2020/wordml/sdtdatahash" xmlns:w16sdtfl="http://schemas.microsoft.com/office/word/2024/wordml/sdtformatlock" xmlns:w16se="http://schemas.microsoft.com/office/word/2015/wordml/symex" xmlns:wpg="http://schemas.microsoft.com/office/word/2010/wordprocessingGroup" xmlns:wpi="http://schemas.microsoft.com/office/word/2010/wordprocessingInk" xmlns:wne="http://schemas.microsoft.com/office/word/2006/wordml" xmlns:wps="http://schemas.microsoft.com/office/word/2010/wordprocessingShape" mc:Ignorable="w14 w15 w16se w16cid w16 w16cex w16sdtdh w16sdtfl w16du wp14">
   <w:p>
     <w:pPr>
       <w:tabs>
@@ -3829,7 +3829,7 @@
           <v:path o:extrusionok="f" gradientshapeok="t" o:connecttype="rect"/>
           <o:lock v:ext="edit" aspectratio="t"/>
         </v:shapetype>
-        <v:shape id="Grafik 1713930443" o:spid="_x0000_s1135" type="#_x0000_t75" alt="ML-13135-01_DAkkS-Symbol_grau1-1" style="position:absolute;margin-left:401.25pt;margin-top:-13.1pt;width:111pt;height:63pt;z-index:6;visibility:visible;mso-wrap-style:square;mso-width-percent:0;mso-height-percent:0;mso-wrap-distance-left:9pt;mso-wrap-distance-top:0;mso-wrap-distance-right:9pt;mso-wrap-distance-bottom:0;mso-position-horizontal:absolute;mso-position-horizontal-relative:text;mso-position-vertical:absolute;mso-position-vertical-relative:text;mso-width-percent:0;mso-height-percent:0;mso-width-relative:page;mso-height-relative:page">
+        <v:shape id="Grafik 1713930443" o:spid="_x0000_s1135" type="#_x0000_t75" alt="ML-13135-01_DAkkS-Symbol_grau1-1" style="position:absolute;margin-left:401.25pt;margin-top:-13.1pt;width:111pt;height:63pt;z-index:4;visibility:visible;mso-wrap-style:square;mso-width-percent:0;mso-height-percent:0;mso-wrap-distance-left:9pt;mso-wrap-distance-top:0;mso-wrap-distance-right:9pt;mso-wrap-distance-bottom:0;mso-position-horizontal:absolute;mso-position-horizontal-relative:text;mso-position-vertical:absolute;mso-position-vertical-relative:text;mso-width-percent:0;mso-height-percent:0;mso-width-relative:page;mso-height-relative:page">
           <v:imagedata r:id="rId1" o:title="ML-13135-01_DAkkS-Symbol_grau1-1"/>
         </v:shape>
       </w:pict>
@@ -4014,7 +4014,7 @@
 </file>
 
 <file path=word/footer3.xml><?xml version="1.0" encoding="utf-8"?>
-<w:ftr xmlns:wpc="http://schemas.microsoft.com/office/word/2010/wordprocessingCanvas" xmlns:cx="http://schemas.microsoft.com/office/drawing/2014/chartex" xmlns:cx1="http://schemas.microsoft.com/office/drawing/2015/9/8/chartex" xmlns:cx2="http://schemas.microsoft.com/office/drawing/2015/10/21/chartex" xmlns:cx3="http://schemas.microsoft.com/office/drawing/2016/5/9/chartex" xmlns:cx4="http://schemas.microsoft.com/office/drawing/2016/5/10/chartex" xmlns:cx5="http://schemas.microsoft.com/office/drawing/2016/5/11/chartex" xmlns:cx6="http://schemas.microsoft.com/office/drawing/2016/5/12/chartex" xmlns:cx7="http://schemas.microsoft.com/office/drawing/2016/5/13/chartex" xmlns:cx8="http://schemas.microsoft.com/office/drawing/2016/5/14/chartex" xmlns:mc="http://schemas.openxmlformats.org/markup-compatibility/2006" xmlns:aink="http://schemas.microsoft.com/office/drawing/2016/ink" xmlns:am3d="http://schemas.microsoft.com/office/drawing/2017/model3d" xmlns:o="urn:schemas-microsoft-com:office:office" xmlns:oel="http://schemas.microsoft.com/office/2019/extlst" xmlns:r="http://schemas.openxmlformats.org/officeDocument/2006/relationships" xmlns:m="http://schemas.openxmlformats.org/officeDocument/2006/math" xmlns:v="urn:schemas-microsoft-com:vml" xmlns:wp14="http://schemas.microsoft.com/office/word/2010/wordprocessingDrawing" xmlns:wp="http://schemas.openxmlformats.org/drawingml/2006/wordprocessingDrawing" xmlns:w10="urn:schemas-microsoft-com:office:word" xmlns:w="http://schemas.openxmlformats.org/wordprocessingml/2006/main" xmlns:w14="http://schemas.microsoft.com/office/word/2010/wordml" xmlns:w15="http://schemas.microsoft.com/office/word/2012/wordml" xmlns:w16cex="http://schemas.microsoft.com/office/word/2018/wordml/cex" xmlns:w16cid="http://schemas.microsoft.com/office/word/2016/wordml/cid" xmlns:w16="http://schemas.microsoft.com/office/word/2018/wordml" xmlns:w16sdtdh="http://schemas.microsoft.com/office/word/2020/wordml/sdtdatahash" xmlns:w16se="http://schemas.microsoft.com/office/word/2015/wordml/symex" xmlns:wpg="http://schemas.microsoft.com/office/word/2010/wordprocessingGroup" xmlns:wpi="http://schemas.microsoft.com/office/word/2010/wordprocessingInk" xmlns:wne="http://schemas.microsoft.com/office/word/2006/wordml" xmlns:wps="http://schemas.microsoft.com/office/word/2010/wordprocessingShape" mc:Ignorable="w14 w15 w16se w16cid w16 w16cex w16sdtdh wp14">
+<w:ftr xmlns:wpc="http://schemas.microsoft.com/office/word/2010/wordprocessingCanvas" xmlns:cx="http://schemas.microsoft.com/office/drawing/2014/chartex" xmlns:cx1="http://schemas.microsoft.com/office/drawing/2015/9/8/chartex" xmlns:cx2="http://schemas.microsoft.com/office/drawing/2015/10/21/chartex" xmlns:cx3="http://schemas.microsoft.com/office/drawing/2016/5/9/chartex" xmlns:cx4="http://schemas.microsoft.com/office/drawing/2016/5/10/chartex" xmlns:cx5="http://schemas.microsoft.com/office/drawing/2016/5/11/chartex" xmlns:cx6="http://schemas.microsoft.com/office/drawing/2016/5/12/chartex" xmlns:cx7="http://schemas.microsoft.com/office/drawing/2016/5/13/chartex" xmlns:cx8="http://schemas.microsoft.com/office/drawing/2016/5/14/chartex" xmlns:mc="http://schemas.openxmlformats.org/markup-compatibility/2006" xmlns:aink="http://schemas.microsoft.com/office/drawing/2016/ink" xmlns:am3d="http://schemas.microsoft.com/office/drawing/2017/model3d" xmlns:o="urn:schemas-microsoft-com:office:office" xmlns:oel="http://schemas.microsoft.com/office/2019/extlst" xmlns:r="http://schemas.openxmlformats.org/officeDocument/2006/relationships" xmlns:m="http://schemas.openxmlformats.org/officeDocument/2006/math" xmlns:v="urn:schemas-microsoft-com:vml" xmlns:wp14="http://schemas.microsoft.com/office/word/2010/wordprocessingDrawing" xmlns:wp="http://schemas.openxmlformats.org/drawingml/2006/wordprocessingDrawing" xmlns:w10="urn:schemas-microsoft-com:office:word" xmlns:w="http://schemas.openxmlformats.org/wordprocessingml/2006/main" xmlns:w14="http://schemas.microsoft.com/office/word/2010/wordml" xmlns:w15="http://schemas.microsoft.com/office/word/2012/wordml" xmlns:w16cex="http://schemas.microsoft.com/office/word/2018/wordml/cex" xmlns:w16cid="http://schemas.microsoft.com/office/word/2016/wordml/cid" xmlns:w16="http://schemas.microsoft.com/office/word/2018/wordml" xmlns:w16du="http://schemas.microsoft.com/office/word/2023/wordml/word16du" xmlns:w16sdtdh="http://schemas.microsoft.com/office/word/2020/wordml/sdtdatahash" xmlns:w16sdtfl="http://schemas.microsoft.com/office/word/2024/wordml/sdtformatlock" xmlns:w16se="http://schemas.microsoft.com/office/word/2015/wordml/symex" xmlns:wpg="http://schemas.microsoft.com/office/word/2010/wordprocessingGroup" xmlns:wpi="http://schemas.microsoft.com/office/word/2010/wordprocessingInk" xmlns:wne="http://schemas.microsoft.com/office/word/2006/wordml" xmlns:wps="http://schemas.microsoft.com/office/word/2010/wordprocessingShape" mc:Ignorable="w14 w15 w16se w16cid w16 w16cex w16sdtdh w16sdtfl w16du wp14">
   <w:p>
     <w:pPr>
       <w:tabs>
@@ -4065,7 +4065,7 @@
           <v:path o:extrusionok="f" gradientshapeok="t" o:connecttype="rect"/>
           <o:lock v:ext="edit" aspectratio="t"/>
         </v:shapetype>
-        <v:shape id="Grafik 3" o:spid="_x0000_s1134" type="#_x0000_t75" alt="ML-13135-01_DAkkS-Symbol_grau1-1" style="position:absolute;margin-left:401.25pt;margin-top:-13.1pt;width:111pt;height:63pt;z-index:4;visibility:visible;mso-wrap-style:square;mso-width-percent:0;mso-height-percent:0;mso-wrap-distance-left:9pt;mso-wrap-distance-top:0;mso-wrap-distance-right:9pt;mso-wrap-distance-bottom:0;mso-position-horizontal:absolute;mso-position-horizontal-relative:text;mso-position-vertical:absolute;mso-position-vertical-relative:text;mso-width-percent:0;mso-height-percent:0;mso-width-relative:page;mso-height-relative:page">
+        <v:shape id="Grafik 3" o:spid="_x0000_s1134" type="#_x0000_t75" alt="ML-13135-01_DAkkS-Symbol_grau1-1" style="position:absolute;margin-left:401.25pt;margin-top:-13.1pt;width:111pt;height:63pt;z-index:2;visibility:visible;mso-wrap-style:square;mso-width-percent:0;mso-height-percent:0;mso-wrap-distance-left:9pt;mso-wrap-distance-top:0;mso-wrap-distance-right:9pt;mso-wrap-distance-bottom:0;mso-position-horizontal:absolute;mso-position-horizontal-relative:text;mso-position-vertical:absolute;mso-position-vertical-relative:text;mso-width-percent:0;mso-height-percent:0;mso-width-relative:page;mso-height-relative:page">
           <v:imagedata r:id="rId1" o:title="ML-13135-01_DAkkS-Symbol_grau1-1"/>
         </v:shape>
       </w:pict>
@@ -4250,7 +4250,7 @@
 </file>
 
 <file path=word/footnotes.xml><?xml version="1.0" encoding="utf-8"?>
-<w:footnotes xmlns:wpc="http://schemas.microsoft.com/office/word/2010/wordprocessingCanvas" xmlns:cx="http://schemas.microsoft.com/office/drawing/2014/chartex" xmlns:cx1="http://schemas.microsoft.com/office/drawing/2015/9/8/chartex" xmlns:cx2="http://schemas.microsoft.com/office/drawing/2015/10/21/chartex" xmlns:cx3="http://schemas.microsoft.com/office/drawing/2016/5/9/chartex" xmlns:cx4="http://schemas.microsoft.com/office/drawing/2016/5/10/chartex" xmlns:cx5="http://schemas.microsoft.com/office/drawing/2016/5/11/chartex" xmlns:cx6="http://schemas.microsoft.com/office/drawing/2016/5/12/chartex" xmlns:cx7="http://schemas.microsoft.com/office/drawing/2016/5/13/chartex" xmlns:cx8="http://schemas.microsoft.com/office/drawing/2016/5/14/chartex" xmlns:mc="http://schemas.openxmlformats.org/markup-compatibility/2006" xmlns:aink="http://schemas.microsoft.com/office/drawing/2016/ink" xmlns:am3d="http://schemas.microsoft.com/office/drawing/2017/model3d" xmlns:o="urn:schemas-microsoft-com:office:office" xmlns:oel="http://schemas.microsoft.com/office/2019/extlst" xmlns:r="http://schemas.openxmlformats.org/officeDocument/2006/relationships" xmlns:m="http://schemas.openxmlformats.org/officeDocument/2006/math" xmlns:v="urn:schemas-microsoft-com:vml" xmlns:wp14="http://schemas.microsoft.com/office/word/2010/wordprocessingDrawing" xmlns:wp="http://schemas.openxmlformats.org/drawingml/2006/wordprocessingDrawing" xmlns:w10="urn:schemas-microsoft-com:office:word" xmlns:w="http://schemas.openxmlformats.org/wordprocessingml/2006/main" xmlns:w14="http://schemas.microsoft.com/office/word/2010/wordml" xmlns:w15="http://schemas.microsoft.com/office/word/2012/wordml" xmlns:w16cex="http://schemas.microsoft.com/office/word/2018/wordml/cex" xmlns:w16cid="http://schemas.microsoft.com/office/word/2016/wordml/cid" xmlns:w16="http://schemas.microsoft.com/office/word/2018/wordml" xmlns:w16sdtdh="http://schemas.microsoft.com/office/word/2020/wordml/sdtdatahash" xmlns:w16se="http://schemas.microsoft.com/office/word/2015/wordml/symex" xmlns:wpg="http://schemas.microsoft.com/office/word/2010/wordprocessingGroup" xmlns:wpi="http://schemas.microsoft.com/office/word/2010/wordprocessingInk" xmlns:wne="http://schemas.microsoft.com/office/word/2006/wordml" xmlns:wps="http://schemas.microsoft.com/office/word/2010/wordprocessingShape" mc:Ignorable="w14 w15 w16se w16cid w16 w16cex w16sdtdh wp14">
+<w:footnotes xmlns:wpc="http://schemas.microsoft.com/office/word/2010/wordprocessingCanvas" xmlns:cx="http://schemas.microsoft.com/office/drawing/2014/chartex" xmlns:cx1="http://schemas.microsoft.com/office/drawing/2015/9/8/chartex" xmlns:cx2="http://schemas.microsoft.com/office/drawing/2015/10/21/chartex" xmlns:cx3="http://schemas.microsoft.com/office/drawing/2016/5/9/chartex" xmlns:cx4="http://schemas.microsoft.com/office/drawing/2016/5/10/chartex" xmlns:cx5="http://schemas.microsoft.com/office/drawing/2016/5/11/chartex" xmlns:cx6="http://schemas.microsoft.com/office/drawing/2016/5/12/chartex" xmlns:cx7="http://schemas.microsoft.com/office/drawing/2016/5/13/chartex" xmlns:cx8="http://schemas.microsoft.com/office/drawing/2016/5/14/chartex" xmlns:mc="http://schemas.openxmlformats.org/markup-compatibility/2006" xmlns:aink="http://schemas.microsoft.com/office/drawing/2016/ink" xmlns:am3d="http://schemas.microsoft.com/office/drawing/2017/model3d" xmlns:o="urn:schemas-microsoft-com:office:office" xmlns:oel="http://schemas.microsoft.com/office/2019/extlst" xmlns:r="http://schemas.openxmlformats.org/officeDocument/2006/relationships" xmlns:m="http://schemas.openxmlformats.org/officeDocument/2006/math" xmlns:v="urn:schemas-microsoft-com:vml" xmlns:wp14="http://schemas.microsoft.com/office/word/2010/wordprocessingDrawing" xmlns:wp="http://schemas.openxmlformats.org/drawingml/2006/wordprocessingDrawing" xmlns:w10="urn:schemas-microsoft-com:office:word" xmlns:w="http://schemas.openxmlformats.org/wordprocessingml/2006/main" xmlns:w14="http://schemas.microsoft.com/office/word/2010/wordml" xmlns:w15="http://schemas.microsoft.com/office/word/2012/wordml" xmlns:w16cex="http://schemas.microsoft.com/office/word/2018/wordml/cex" xmlns:w16cid="http://schemas.microsoft.com/office/word/2016/wordml/cid" xmlns:w16="http://schemas.microsoft.com/office/word/2018/wordml" xmlns:w16du="http://schemas.microsoft.com/office/word/2023/wordml/word16du" xmlns:w16sdtdh="http://schemas.microsoft.com/office/word/2020/wordml/sdtdatahash" xmlns:w16sdtfl="http://schemas.microsoft.com/office/word/2024/wordml/sdtformatlock" xmlns:w16se="http://schemas.microsoft.com/office/word/2015/wordml/symex" xmlns:wpg="http://schemas.microsoft.com/office/word/2010/wordprocessingGroup" xmlns:wpi="http://schemas.microsoft.com/office/word/2010/wordprocessingInk" xmlns:wne="http://schemas.microsoft.com/office/word/2006/wordml" xmlns:wps="http://schemas.microsoft.com/office/word/2010/wordprocessingShape" mc:Ignorable="w14 w15 w16se w16cid w16 w16cex w16sdtdh w16sdtfl w16du wp14">
   <w:footnote w:type="separator" w:id="-1">
     <w:p>
       <w:r>
@@ -4269,7 +4269,7 @@
 </file>
 
 <file path=word/header1.xml><?xml version="1.0" encoding="utf-8"?>
-<w:hdr xmlns:wpc="http://schemas.microsoft.com/office/word/2010/wordprocessingCanvas" xmlns:cx="http://schemas.microsoft.com/office/drawing/2014/chartex" xmlns:cx1="http://schemas.microsoft.com/office/drawing/2015/9/8/chartex" xmlns:cx2="http://schemas.microsoft.com/office/drawing/2015/10/21/chartex" xmlns:cx3="http://schemas.microsoft.com/office/drawing/2016/5/9/chartex" xmlns:cx4="http://schemas.microsoft.com/office/drawing/2016/5/10/chartex" xmlns:cx5="http://schemas.microsoft.com/office/drawing/2016/5/11/chartex" xmlns:cx6="http://schemas.microsoft.com/office/drawing/2016/5/12/chartex" xmlns:cx7="http://schemas.microsoft.com/office/drawing/2016/5/13/chartex" xmlns:cx8="http://schemas.microsoft.com/office/drawing/2016/5/14/chartex" xmlns:mc="http://schemas.openxmlformats.org/markup-compatibility/2006" xmlns:aink="http://schemas.microsoft.com/office/drawing/2016/ink" xmlns:am3d="http://schemas.microsoft.com/office/drawing/2017/model3d" xmlns:o="urn:schemas-microsoft-com:office:office" xmlns:oel="http://schemas.microsoft.com/office/2019/extlst" xmlns:r="http://schemas.openxmlformats.org/officeDocument/2006/relationships" xmlns:m="http://schemas.openxmlformats.org/officeDocument/2006/math" xmlns:v="urn:schemas-microsoft-com:vml" xmlns:wp14="http://schemas.microsoft.com/office/word/2010/wordprocessingDrawing" xmlns:wp="http://schemas.openxmlformats.org/drawingml/2006/wordprocessingDrawing" xmlns:w10="urn:schemas-microsoft-com:office:word" xmlns:w="http://schemas.openxmlformats.org/wordprocessingml/2006/main" xmlns:w14="http://schemas.microsoft.com/office/word/2010/wordml" xmlns:w15="http://schemas.microsoft.com/office/word/2012/wordml" xmlns:w16cex="http://schemas.microsoft.com/office/word/2018/wordml/cex" xmlns:w16cid="http://schemas.microsoft.com/office/word/2016/wordml/cid" xmlns:w16="http://schemas.microsoft.com/office/word/2018/wordml" xmlns:w16sdtdh="http://schemas.microsoft.com/office/word/2020/wordml/sdtdatahash" xmlns:w16se="http://schemas.microsoft.com/office/word/2015/wordml/symex" xmlns:wpg="http://schemas.microsoft.com/office/word/2010/wordprocessingGroup" xmlns:wpi="http://schemas.microsoft.com/office/word/2010/wordprocessingInk" xmlns:wne="http://schemas.microsoft.com/office/word/2006/wordml" xmlns:wps="http://schemas.microsoft.com/office/word/2010/wordprocessingShape" mc:Ignorable="w14 w15 w16se w16cid w16 w16cex w16sdtdh wp14">
+<w:hdr xmlns:wpc="http://schemas.microsoft.com/office/word/2010/wordprocessingCanvas" xmlns:cx="http://schemas.microsoft.com/office/drawing/2014/chartex" xmlns:cx1="http://schemas.microsoft.com/office/drawing/2015/9/8/chartex" xmlns:cx2="http://schemas.microsoft.com/office/drawing/2015/10/21/chartex" xmlns:cx3="http://schemas.microsoft.com/office/drawing/2016/5/9/chartex" xmlns:cx4="http://schemas.microsoft.com/office/drawing/2016/5/10/chartex" xmlns:cx5="http://schemas.microsoft.com/office/drawing/2016/5/11/chartex" xmlns:cx6="http://schemas.microsoft.com/office/drawing/2016/5/12/chartex" xmlns:cx7="http://schemas.microsoft.com/office/drawing/2016/5/13/chartex" xmlns:cx8="http://schemas.microsoft.com/office/drawing/2016/5/14/chartex" xmlns:mc="http://schemas.openxmlformats.org/markup-compatibility/2006" xmlns:aink="http://schemas.microsoft.com/office/drawing/2016/ink" xmlns:am3d="http://schemas.microsoft.com/office/drawing/2017/model3d" xmlns:o="urn:schemas-microsoft-com:office:office" xmlns:oel="http://schemas.microsoft.com/office/2019/extlst" xmlns:r="http://schemas.openxmlformats.org/officeDocument/2006/relationships" xmlns:m="http://schemas.openxmlformats.org/officeDocument/2006/math" xmlns:v="urn:schemas-microsoft-com:vml" xmlns:wp14="http://schemas.microsoft.com/office/word/2010/wordprocessingDrawing" xmlns:wp="http://schemas.openxmlformats.org/drawingml/2006/wordprocessingDrawing" xmlns:w10="urn:schemas-microsoft-com:office:word" xmlns:w="http://schemas.openxmlformats.org/wordprocessingml/2006/main" xmlns:w14="http://schemas.microsoft.com/office/word/2010/wordml" xmlns:w15="http://schemas.microsoft.com/office/word/2012/wordml" xmlns:w16cex="http://schemas.microsoft.com/office/word/2018/wordml/cex" xmlns:w16cid="http://schemas.microsoft.com/office/word/2016/wordml/cid" xmlns:w16="http://schemas.microsoft.com/office/word/2018/wordml" xmlns:w16du="http://schemas.microsoft.com/office/word/2023/wordml/word16du" xmlns:w16sdtdh="http://schemas.microsoft.com/office/word/2020/wordml/sdtdatahash" xmlns:w16sdtfl="http://schemas.microsoft.com/office/word/2024/wordml/sdtformatlock" xmlns:w16se="http://schemas.microsoft.com/office/word/2015/wordml/symex" xmlns:wpg="http://schemas.microsoft.com/office/word/2010/wordprocessingGroup" xmlns:wpi="http://schemas.microsoft.com/office/word/2010/wordprocessingInk" xmlns:wne="http://schemas.microsoft.com/office/word/2006/wordml" xmlns:wps="http://schemas.microsoft.com/office/word/2010/wordprocessingShape" mc:Ignorable="w14 w15 w16se w16cid w16 w16cex w16sdtdh w16sdtfl w16du wp14">
   <w:p>
     <w:pPr>
       <w:tabs>
@@ -4309,7 +4309,7 @@
       <w:rPr>
         <w:noProof/>
       </w:rPr>
-      <w:pict w14:anchorId="5C393D21">
+      <w:pict w14:anchorId="4AF0867A">
         <v:shapetype id="_x0000_t75" coordsize="21600,21600" o:spt="75" o:preferrelative="t" path="m@4@5l@4@11@9@11@9@5xe" filled="f" stroked="f">
           <v:stroke joinstyle="miter"/>
           <v:formulas>
@@ -4329,7 +4329,7 @@
           <v:path o:extrusionok="f" gradientshapeok="t" o:connecttype="rect"/>
           <o:lock v:ext="edit" aspectratio="t"/>
         </v:shapetype>
-        <v:shape id="Grafik 2" o:spid="_x0000_s1133" type="#_x0000_t75" alt="nrzmhi_logo_500" style="position:absolute;margin-left:385.15pt;margin-top:2.25pt;width:63.4pt;height:63.4pt;z-index:-5;visibility:visible;mso-wrap-style:square;mso-width-percent:0;mso-height-percent:0;mso-wrap-distance-left:9pt;mso-wrap-distance-top:0;mso-wrap-distance-right:9pt;mso-wrap-distance-bottom:0;mso-position-horizontal:absolute;mso-position-horizontal-relative:text;mso-position-vertical:absolute;mso-position-vertical-relative:text;mso-width-percent:0;mso-height-percent:0;mso-width-relative:page;mso-height-relative:page">
+        <v:shape id="Grafik 778533121" o:spid="_x0000_s1155" type="#_x0000_t75" alt="nrzmhi_logo_500" style="position:absolute;margin-left:385.15pt;margin-top:2.25pt;width:63.4pt;height:63.4pt;z-index:-1;visibility:visible;mso-wrap-style:square;mso-width-percent:0;mso-height-percent:0;mso-wrap-distance-left:9pt;mso-wrap-distance-top:0;mso-wrap-distance-right:9pt;mso-wrap-distance-bottom:0;mso-position-horizontal:absolute;mso-position-horizontal-relative:text;mso-position-vertical:absolute;mso-position-vertical-relative:text;mso-width-percent:0;mso-height-percent:0;mso-width-relative:page;mso-height-relative:page">
           <v:imagedata r:id="rId1" o:title="nrzmhi_logo_500"/>
         </v:shape>
       </w:pict>
@@ -4338,8 +4338,8 @@
       <w:rPr>
         <w:noProof/>
       </w:rPr>
-      <w:pict w14:anchorId="4D7C9A44">
-        <v:shape id="Grafik 1" o:spid="_x0000_s1132" type="#_x0000_t75" alt="RKI_Logo-NRZKL-Deu_RGB-1.JPG" style="position:absolute;margin-left:449.25pt;margin-top:6.75pt;width:55pt;height:55pt;z-index:1;visibility:visible;mso-wrap-style:square;mso-width-percent:0;mso-height-percent:0;mso-wrap-distance-left:9pt;mso-wrap-distance-top:0;mso-wrap-distance-right:9pt;mso-wrap-distance-bottom:0;mso-position-horizontal:absolute;mso-position-horizontal-relative:text;mso-position-vertical:absolute;mso-position-vertical-relative:text;mso-width-percent:0;mso-height-percent:0;mso-width-relative:page;mso-height-relative:page" stroked="t" strokecolor="white">
+      <w:pict w14:anchorId="052D3775">
+        <v:shape id="Grafik 1197474404" o:spid="_x0000_s1154" type="#_x0000_t75" alt="RKI_Logo-NRZKL-Deu_RGB-1.JPG" style="position:absolute;margin-left:449.25pt;margin-top:6.75pt;width:55pt;height:55pt;z-index:9;visibility:visible;mso-wrap-style:square;mso-width-percent:0;mso-height-percent:0;mso-wrap-distance-left:9pt;mso-wrap-distance-top:0;mso-wrap-distance-right:9pt;mso-wrap-distance-bottom:0;mso-position-horizontal:absolute;mso-position-horizontal-relative:text;mso-position-vertical:absolute;mso-position-vertical-relative:text;mso-width-percent:0;mso-height-percent:0;mso-width-relative:page;mso-height-relative:page" stroked="t" strokecolor="white">
           <v:imagedata r:id="rId2" o:title="RKI_Logo-NRZKL-Deu_RGB-1"/>
         </v:shape>
       </w:pict>
@@ -4459,13 +4459,13 @@
       <w:rPr>
         <w:noProof/>
       </w:rPr>
-      <w:pict w14:anchorId="2E5F9A0A">
+      <w:pict w14:anchorId="2BC280AB">
         <v:shapetype id="_x0000_t202" coordsize="21600,21600" o:spt="202" path="m,l,21600r21600,l21600,xe">
           <v:stroke joinstyle="miter"/>
           <v:path gradientshapeok="t" o:connecttype="rect"/>
         </v:shapetype>
-        <v:shape id="_x0000_s1127" type="#_x0000_t202" style="position:absolute;margin-left:364.1pt;margin-top:2.3pt;width:156.8pt;height:304.25pt;z-index:2;visibility:visible;mso-wrap-style:square;mso-width-percent:0;mso-height-percent:0;mso-wrap-distance-left:9pt;mso-wrap-distance-top:0;mso-wrap-distance-right:9pt;mso-wrap-distance-bottom:0;mso-position-horizontal-relative:text;mso-position-vertical-relative:text;mso-width-percent:0;mso-height-percent:0;mso-width-relative:page;mso-height-relative:page;v-text-anchor:top" o:gfxdata="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" stroked="f">
-          <v:textbox style="mso-next-textbox:#_x0000_s1127">
+        <v:shape id="_x0000_s1151" type="#_x0000_t202" style="position:absolute;margin-left:364.1pt;margin-top:2.3pt;width:156.8pt;height:304.25pt;z-index:10;visibility:visible;mso-wrap-style:square;mso-width-percent:0;mso-height-percent:0;mso-wrap-distance-left:9pt;mso-wrap-distance-top:0;mso-wrap-distance-right:9pt;mso-wrap-distance-bottom:0;mso-position-horizontal-relative:text;mso-position-vertical-relative:text;mso-width-percent:0;mso-height-percent:0;mso-width-relative:page;mso-height-relative:page;v-text-anchor:top" o:gfxdata="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" stroked="f">
+          <v:textbox style="mso-next-textbox:#_x0000_s1151">
             <w:txbxContent>
               <w:p>
                 <w:pPr>
@@ -4820,16 +4820,32 @@
                   <w:rPr>
                     <w:sz w:val="17"/>
                     <w:szCs w:val="17"/>
-                    <w:lang w:val="pl-PL"/>
+                    <w:lang w:val="en-GB"/>
                   </w:rPr>
                 </w:pPr>
                 <w:r>
                   <w:rPr>
                     <w:sz w:val="17"/>
                     <w:szCs w:val="17"/>
-                    <w:lang w:val="pl-PL"/>
-                  </w:rPr>
-                  <w:t>Katherina Mohort</w:t>
+                    <w:lang w:val="en-GB"/>
+                  </w:rPr>
+                  <w:t>Dr.</w:t>
+                </w:r>
+                <w:r>
+                  <w:rPr>
+                    <w:sz w:val="17"/>
+                    <w:szCs w:val="17"/>
+                    <w:lang w:val="en-GB"/>
+                  </w:rPr>
+                  <w:t xml:space="preserve"> </w:t>
+                </w:r>
+                <w:r>
+                  <w:rPr>
+                    <w:sz w:val="17"/>
+                    <w:szCs w:val="17"/>
+                    <w:lang w:val="en-GB"/>
+                  </w:rPr>
+                  <w:t>med. Katherina Heroth</w:t>
                 </w:r>
               </w:p>
               <w:p>
@@ -4871,7 +4887,23 @@
                     <w:szCs w:val="17"/>
                     <w:lang w:val="pl-PL"/>
                   </w:rPr>
-                  <w:t>kateryna.mohort@uni-wuerzburg.de</w:t>
+                  <w:t>katherina.heroth</w:t>
+                </w:r>
+                <w:r>
+                  <w:rPr>
+                    <w:sz w:val="17"/>
+                    <w:szCs w:val="17"/>
+                    <w:lang w:val="pl-PL"/>
+                  </w:rPr>
+                  <w:t>@</w:t>
+                </w:r>
+                <w:r>
+                  <w:rPr>
+                    <w:sz w:val="17"/>
+                    <w:szCs w:val="17"/>
+                    <w:lang w:val="pl-PL"/>
+                  </w:rPr>
+                  <w:t>uni-wuerzburg.de</w:t>
                 </w:r>
               </w:p>
               <w:p>
@@ -4936,7 +4968,7 @@
 </file>
 
 <file path=word/header2.xml><?xml version="1.0" encoding="utf-8"?>
-<w:hdr xmlns:wpc="http://schemas.microsoft.com/office/word/2010/wordprocessingCanvas" xmlns:cx="http://schemas.microsoft.com/office/drawing/2014/chartex" xmlns:cx1="http://schemas.microsoft.com/office/drawing/2015/9/8/chartex" xmlns:cx2="http://schemas.microsoft.com/office/drawing/2015/10/21/chartex" xmlns:cx3="http://schemas.microsoft.com/office/drawing/2016/5/9/chartex" xmlns:cx4="http://schemas.microsoft.com/office/drawing/2016/5/10/chartex" xmlns:cx5="http://schemas.microsoft.com/office/drawing/2016/5/11/chartex" xmlns:cx6="http://schemas.microsoft.com/office/drawing/2016/5/12/chartex" xmlns:cx7="http://schemas.microsoft.com/office/drawing/2016/5/13/chartex" xmlns:cx8="http://schemas.microsoft.com/office/drawing/2016/5/14/chartex" xmlns:mc="http://schemas.openxmlformats.org/markup-compatibility/2006" xmlns:aink="http://schemas.microsoft.com/office/drawing/2016/ink" xmlns:am3d="http://schemas.microsoft.com/office/drawing/2017/model3d" xmlns:o="urn:schemas-microsoft-com:office:office" xmlns:oel="http://schemas.microsoft.com/office/2019/extlst" xmlns:r="http://schemas.openxmlformats.org/officeDocument/2006/relationships" xmlns:m="http://schemas.openxmlformats.org/officeDocument/2006/math" xmlns:v="urn:schemas-microsoft-com:vml" xmlns:wp14="http://schemas.microsoft.com/office/word/2010/wordprocessingDrawing" xmlns:wp="http://schemas.openxmlformats.org/drawingml/2006/wordprocessingDrawing" xmlns:w10="urn:schemas-microsoft-com:office:word" xmlns:w="http://schemas.openxmlformats.org/wordprocessingml/2006/main" xmlns:w14="http://schemas.microsoft.com/office/word/2010/wordml" xmlns:w15="http://schemas.microsoft.com/office/word/2012/wordml" xmlns:w16cex="http://schemas.microsoft.com/office/word/2018/wordml/cex" xmlns:w16cid="http://schemas.microsoft.com/office/word/2016/wordml/cid" xmlns:w16="http://schemas.microsoft.com/office/word/2018/wordml" xmlns:w16sdtdh="http://schemas.microsoft.com/office/word/2020/wordml/sdtdatahash" xmlns:w16se="http://schemas.microsoft.com/office/word/2015/wordml/symex" xmlns:wpg="http://schemas.microsoft.com/office/word/2010/wordprocessingGroup" xmlns:wpi="http://schemas.microsoft.com/office/word/2010/wordprocessingInk" xmlns:wne="http://schemas.microsoft.com/office/word/2006/wordml" xmlns:wps="http://schemas.microsoft.com/office/word/2010/wordprocessingShape" mc:Ignorable="w14 w15 w16se w16cid w16 w16cex w16sdtdh wp14">
+<w:hdr xmlns:wpc="http://schemas.microsoft.com/office/word/2010/wordprocessingCanvas" xmlns:cx="http://schemas.microsoft.com/office/drawing/2014/chartex" xmlns:cx1="http://schemas.microsoft.com/office/drawing/2015/9/8/chartex" xmlns:cx2="http://schemas.microsoft.com/office/drawing/2015/10/21/chartex" xmlns:cx3="http://schemas.microsoft.com/office/drawing/2016/5/9/chartex" xmlns:cx4="http://schemas.microsoft.com/office/drawing/2016/5/10/chartex" xmlns:cx5="http://schemas.microsoft.com/office/drawing/2016/5/11/chartex" xmlns:cx6="http://schemas.microsoft.com/office/drawing/2016/5/12/chartex" xmlns:cx7="http://schemas.microsoft.com/office/drawing/2016/5/13/chartex" xmlns:cx8="http://schemas.microsoft.com/office/drawing/2016/5/14/chartex" xmlns:mc="http://schemas.openxmlformats.org/markup-compatibility/2006" xmlns:aink="http://schemas.microsoft.com/office/drawing/2016/ink" xmlns:am3d="http://schemas.microsoft.com/office/drawing/2017/model3d" xmlns:o="urn:schemas-microsoft-com:office:office" xmlns:oel="http://schemas.microsoft.com/office/2019/extlst" xmlns:r="http://schemas.openxmlformats.org/officeDocument/2006/relationships" xmlns:m="http://schemas.openxmlformats.org/officeDocument/2006/math" xmlns:v="urn:schemas-microsoft-com:vml" xmlns:wp14="http://schemas.microsoft.com/office/word/2010/wordprocessingDrawing" xmlns:wp="http://schemas.openxmlformats.org/drawingml/2006/wordprocessingDrawing" xmlns:w10="urn:schemas-microsoft-com:office:word" xmlns:w="http://schemas.openxmlformats.org/wordprocessingml/2006/main" xmlns:w14="http://schemas.microsoft.com/office/word/2010/wordml" xmlns:w15="http://schemas.microsoft.com/office/word/2012/wordml" xmlns:w16cex="http://schemas.microsoft.com/office/word/2018/wordml/cex" xmlns:w16cid="http://schemas.microsoft.com/office/word/2016/wordml/cid" xmlns:w16="http://schemas.microsoft.com/office/word/2018/wordml" xmlns:w16du="http://schemas.microsoft.com/office/word/2023/wordml/word16du" xmlns:w16sdtdh="http://schemas.microsoft.com/office/word/2020/wordml/sdtdatahash" xmlns:w16sdtfl="http://schemas.microsoft.com/office/word/2024/wordml/sdtformatlock" xmlns:w16se="http://schemas.microsoft.com/office/word/2015/wordml/symex" xmlns:wpg="http://schemas.microsoft.com/office/word/2010/wordprocessingGroup" xmlns:wpi="http://schemas.microsoft.com/office/word/2010/wordprocessingInk" xmlns:wne="http://schemas.microsoft.com/office/word/2006/wordml" xmlns:wps="http://schemas.microsoft.com/office/word/2010/wordprocessingShape" mc:Ignorable="w14 w15 w16se w16cid w16 w16cex w16sdtdh w16sdtfl w16du wp14">
   <w:p>
     <w:pPr>
       <w:tabs>
@@ -5008,7 +5040,7 @@
           <v:path o:extrusionok="f" gradientshapeok="t" o:connecttype="rect"/>
           <o:lock v:ext="edit" aspectratio="t"/>
         </v:shapetype>
-        <v:shape id="Grafik 11" o:spid="_x0000_s1131" type="#_x0000_t75" alt="nrzmhi_logo_500" style="position:absolute;margin-left:385.15pt;margin-top:2.25pt;width:63.4pt;height:63.4pt;z-index:-4;visibility:visible;mso-wrap-style:square;mso-width-percent:0;mso-height-percent:0;mso-wrap-distance-left:9pt;mso-wrap-distance-top:0;mso-wrap-distance-right:9pt;mso-wrap-distance-bottom:0;mso-position-horizontal:absolute;mso-position-horizontal-relative:text;mso-position-vertical:absolute;mso-position-vertical-relative:text;mso-width-percent:0;mso-height-percent:0;mso-width-relative:page;mso-height-relative:page">
+        <v:shape id="Grafik 11" o:spid="_x0000_s1131" type="#_x0000_t75" alt="nrzmhi_logo_500" style="position:absolute;margin-left:385.15pt;margin-top:2.25pt;width:63.4pt;height:63.4pt;z-index:-7;visibility:visible;mso-wrap-style:square;mso-width-percent:0;mso-height-percent:0;mso-wrap-distance-left:9pt;mso-wrap-distance-top:0;mso-wrap-distance-right:9pt;mso-wrap-distance-bottom:0;mso-position-horizontal:absolute;mso-position-horizontal-relative:text;mso-position-vertical:absolute;mso-position-vertical-relative:text;mso-width-percent:0;mso-height-percent:0;mso-width-relative:page;mso-height-relative:page">
           <v:imagedata r:id="rId1" o:title="nrzmhi_logo_500"/>
         </v:shape>
       </w:pict>
@@ -5018,7 +5050,7 @@
         <w:noProof/>
       </w:rPr>
       <w:pict w14:anchorId="5CD802F4">
-        <v:shape id="Grafik 12" o:spid="_x0000_s1130" type="#_x0000_t75" alt="RKI_Logo-NRZKL-Deu_RGB-1.JPG" style="position:absolute;margin-left:449.25pt;margin-top:6.75pt;width:55pt;height:55pt;z-index:3;visibility:visible;mso-wrap-style:square;mso-width-percent:0;mso-height-percent:0;mso-wrap-distance-left:9pt;mso-wrap-distance-top:0;mso-wrap-distance-right:9pt;mso-wrap-distance-bottom:0;mso-position-horizontal:absolute;mso-position-horizontal-relative:text;mso-position-vertical:absolute;mso-position-vertical-relative:text;mso-width-percent:0;mso-height-percent:0;mso-width-relative:page;mso-height-relative:page" stroked="t" strokecolor="white">
+        <v:shape id="Grafik 12" o:spid="_x0000_s1130" type="#_x0000_t75" alt="RKI_Logo-NRZKL-Deu_RGB-1.JPG" style="position:absolute;margin-left:449.25pt;margin-top:6.75pt;width:55pt;height:55pt;z-index:1;visibility:visible;mso-wrap-style:square;mso-width-percent:0;mso-height-percent:0;mso-wrap-distance-left:9pt;mso-wrap-distance-top:0;mso-wrap-distance-right:9pt;mso-wrap-distance-bottom:0;mso-position-horizontal:absolute;mso-position-horizontal-relative:text;mso-position-vertical:absolute;mso-position-vertical-relative:text;mso-width-percent:0;mso-height-percent:0;mso-width-relative:page;mso-height-relative:page" stroked="t" strokecolor="white">
           <v:imagedata r:id="rId2" o:title="RKI_Logo-NRZKL-Deu_RGB-1"/>
         </v:shape>
       </w:pict>
@@ -5113,7 +5145,7 @@
 </file>
 
 <file path=word/header3.xml><?xml version="1.0" encoding="utf-8"?>
-<w:hdr xmlns:wpc="http://schemas.microsoft.com/office/word/2010/wordprocessingCanvas" xmlns:cx="http://schemas.microsoft.com/office/drawing/2014/chartex" xmlns:cx1="http://schemas.microsoft.com/office/drawing/2015/9/8/chartex" xmlns:cx2="http://schemas.microsoft.com/office/drawing/2015/10/21/chartex" xmlns:cx3="http://schemas.microsoft.com/office/drawing/2016/5/9/chartex" xmlns:cx4="http://schemas.microsoft.com/office/drawing/2016/5/10/chartex" xmlns:cx5="http://schemas.microsoft.com/office/drawing/2016/5/11/chartex" xmlns:cx6="http://schemas.microsoft.com/office/drawing/2016/5/12/chartex" xmlns:cx7="http://schemas.microsoft.com/office/drawing/2016/5/13/chartex" xmlns:cx8="http://schemas.microsoft.com/office/drawing/2016/5/14/chartex" xmlns:mc="http://schemas.openxmlformats.org/markup-compatibility/2006" xmlns:aink="http://schemas.microsoft.com/office/drawing/2016/ink" xmlns:am3d="http://schemas.microsoft.com/office/drawing/2017/model3d" xmlns:o="urn:schemas-microsoft-com:office:office" xmlns:oel="http://schemas.microsoft.com/office/2019/extlst" xmlns:r="http://schemas.openxmlformats.org/officeDocument/2006/relationships" xmlns:m="http://schemas.openxmlformats.org/officeDocument/2006/math" xmlns:v="urn:schemas-microsoft-com:vml" xmlns:wp14="http://schemas.microsoft.com/office/word/2010/wordprocessingDrawing" xmlns:wp="http://schemas.openxmlformats.org/drawingml/2006/wordprocessingDrawing" xmlns:w10="urn:schemas-microsoft-com:office:word" xmlns:w="http://schemas.openxmlformats.org/wordprocessingml/2006/main" xmlns:w14="http://schemas.microsoft.com/office/word/2010/wordml" xmlns:w15="http://schemas.microsoft.com/office/word/2012/wordml" xmlns:w16cex="http://schemas.microsoft.com/office/word/2018/wordml/cex" xmlns:w16cid="http://schemas.microsoft.com/office/word/2016/wordml/cid" xmlns:w16="http://schemas.microsoft.com/office/word/2018/wordml" xmlns:w16sdtdh="http://schemas.microsoft.com/office/word/2020/wordml/sdtdatahash" xmlns:w16se="http://schemas.microsoft.com/office/word/2015/wordml/symex" xmlns:wpg="http://schemas.microsoft.com/office/word/2010/wordprocessingGroup" xmlns:wpi="http://schemas.microsoft.com/office/word/2010/wordprocessingInk" xmlns:wne="http://schemas.microsoft.com/office/word/2006/wordml" xmlns:wps="http://schemas.microsoft.com/office/word/2010/wordprocessingShape" mc:Ignorable="w14 w15 w16se w16cid w16 w16cex w16sdtdh wp14">
+<w:hdr xmlns:wpc="http://schemas.microsoft.com/office/word/2010/wordprocessingCanvas" xmlns:cx="http://schemas.microsoft.com/office/drawing/2014/chartex" xmlns:cx1="http://schemas.microsoft.com/office/drawing/2015/9/8/chartex" xmlns:cx2="http://schemas.microsoft.com/office/drawing/2015/10/21/chartex" xmlns:cx3="http://schemas.microsoft.com/office/drawing/2016/5/9/chartex" xmlns:cx4="http://schemas.microsoft.com/office/drawing/2016/5/10/chartex" xmlns:cx5="http://schemas.microsoft.com/office/drawing/2016/5/11/chartex" xmlns:cx6="http://schemas.microsoft.com/office/drawing/2016/5/12/chartex" xmlns:cx7="http://schemas.microsoft.com/office/drawing/2016/5/13/chartex" xmlns:cx8="http://schemas.microsoft.com/office/drawing/2016/5/14/chartex" xmlns:mc="http://schemas.openxmlformats.org/markup-compatibility/2006" xmlns:aink="http://schemas.microsoft.com/office/drawing/2016/ink" xmlns:am3d="http://schemas.microsoft.com/office/drawing/2017/model3d" xmlns:o="urn:schemas-microsoft-com:office:office" xmlns:oel="http://schemas.microsoft.com/office/2019/extlst" xmlns:r="http://schemas.openxmlformats.org/officeDocument/2006/relationships" xmlns:m="http://schemas.openxmlformats.org/officeDocument/2006/math" xmlns:v="urn:schemas-microsoft-com:vml" xmlns:wp14="http://schemas.microsoft.com/office/word/2010/wordprocessingDrawing" xmlns:wp="http://schemas.openxmlformats.org/drawingml/2006/wordprocessingDrawing" xmlns:w10="urn:schemas-microsoft-com:office:word" xmlns:w="http://schemas.openxmlformats.org/wordprocessingml/2006/main" xmlns:w14="http://schemas.microsoft.com/office/word/2010/wordml" xmlns:w15="http://schemas.microsoft.com/office/word/2012/wordml" xmlns:w16cex="http://schemas.microsoft.com/office/word/2018/wordml/cex" xmlns:w16cid="http://schemas.microsoft.com/office/word/2016/wordml/cid" xmlns:w16="http://schemas.microsoft.com/office/word/2018/wordml" xmlns:w16du="http://schemas.microsoft.com/office/word/2023/wordml/word16du" xmlns:w16sdtdh="http://schemas.microsoft.com/office/word/2020/wordml/sdtdatahash" xmlns:w16sdtfl="http://schemas.microsoft.com/office/word/2024/wordml/sdtformatlock" xmlns:w16se="http://schemas.microsoft.com/office/word/2015/wordml/symex" xmlns:wpg="http://schemas.microsoft.com/office/word/2010/wordprocessingGroup" xmlns:wpi="http://schemas.microsoft.com/office/word/2010/wordprocessingInk" xmlns:wne="http://schemas.microsoft.com/office/word/2006/wordml" xmlns:wps="http://schemas.microsoft.com/office/word/2010/wordprocessingShape" mc:Ignorable="w14 w15 w16se w16cid w16 w16cex w16sdtdh w16sdtfl w16du wp14">
   <w:p>
     <w:pPr>
       <w:tabs>
@@ -5153,7 +5185,7 @@
       <w:rPr>
         <w:noProof/>
       </w:rPr>
-      <w:pict w14:anchorId="5088266F">
+      <w:pict w14:anchorId="0D044ACB">
         <v:shapetype id="_x0000_t75" coordsize="21600,21600" o:spt="75" o:preferrelative="t" path="m@4@5l@4@11@9@11@9@5xe" filled="f" stroked="f">
           <v:stroke joinstyle="miter"/>
           <v:formulas>
@@ -5173,7 +5205,7 @@
           <v:path o:extrusionok="f" gradientshapeok="t" o:connecttype="rect"/>
           <o:lock v:ext="edit" aspectratio="t"/>
         </v:shapetype>
-        <v:shape id="_x0000_s1143" type="#_x0000_t75" alt="nrzmhi_logo_500" style="position:absolute;margin-left:385.15pt;margin-top:2.25pt;width:63.4pt;height:63.4pt;z-index:-1;visibility:visible;mso-wrap-style:square;mso-width-percent:0;mso-height-percent:0;mso-wrap-distance-left:9pt;mso-wrap-distance-top:0;mso-wrap-distance-right:9pt;mso-wrap-distance-bottom:0;mso-position-horizontal:absolute;mso-position-horizontal-relative:text;mso-position-vertical:absolute;mso-position-vertical-relative:text;mso-width-percent:0;mso-height-percent:0;mso-width-relative:page;mso-height-relative:page">
+        <v:shape id="Grafik 2" o:spid="_x0000_s1153" type="#_x0000_t75" alt="nrzmhi_logo_500" style="position:absolute;margin-left:385.15pt;margin-top:2.25pt;width:63.4pt;height:63.4pt;z-index:-4;visibility:visible;mso-wrap-style:square;mso-width-percent:0;mso-height-percent:0;mso-wrap-distance-left:9pt;mso-wrap-distance-top:0;mso-wrap-distance-right:9pt;mso-wrap-distance-bottom:0;mso-position-horizontal:absolute;mso-position-horizontal-relative:text;mso-position-vertical:absolute;mso-position-vertical-relative:text;mso-width-percent:0;mso-height-percent:0;mso-width-relative:page;mso-height-relative:page">
           <v:imagedata r:id="rId1" o:title="nrzmhi_logo_500"/>
         </v:shape>
       </w:pict>
@@ -5182,8 +5214,8 @@
       <w:rPr>
         <w:noProof/>
       </w:rPr>
-      <w:pict w14:anchorId="4FA9A454">
-        <v:shape id="_x0000_s1142" type="#_x0000_t75" alt="RKI_Logo-NRZKL-Deu_RGB-1.JPG" style="position:absolute;margin-left:449.25pt;margin-top:6.75pt;width:55pt;height:55pt;z-index:9;visibility:visible;mso-wrap-style:square;mso-width-percent:0;mso-height-percent:0;mso-wrap-distance-left:9pt;mso-wrap-distance-top:0;mso-wrap-distance-right:9pt;mso-wrap-distance-bottom:0;mso-position-horizontal:absolute;mso-position-horizontal-relative:text;mso-position-vertical:absolute;mso-position-vertical-relative:text;mso-width-percent:0;mso-height-percent:0;mso-width-relative:page;mso-height-relative:page" stroked="t" strokecolor="white">
+      <w:pict w14:anchorId="4906469E">
+        <v:shape id="Grafik 1" o:spid="_x0000_s1152" type="#_x0000_t75" alt="RKI_Logo-NRZKL-Deu_RGB-1.JPG" style="position:absolute;margin-left:449.25pt;margin-top:6.75pt;width:55pt;height:55pt;z-index:6;visibility:visible;mso-wrap-style:square;mso-width-percent:0;mso-height-percent:0;mso-wrap-distance-left:9pt;mso-wrap-distance-top:0;mso-wrap-distance-right:9pt;mso-wrap-distance-bottom:0;mso-position-horizontal:absolute;mso-position-horizontal-relative:text;mso-position-vertical:absolute;mso-position-vertical-relative:text;mso-width-percent:0;mso-height-percent:0;mso-width-relative:page;mso-height-relative:page" stroked="t" strokecolor="white">
           <v:imagedata r:id="rId2" o:title="RKI_Logo-NRZKL-Deu_RGB-1"/>
         </v:shape>
       </w:pict>
@@ -5303,12 +5335,12 @@
       <w:rPr>
         <w:noProof/>
       </w:rPr>
-      <w:pict w14:anchorId="418ADBBE">
+      <w:pict w14:anchorId="5A6490D0">
         <v:shapetype id="_x0000_t202" coordsize="21600,21600" o:spt="202" path="m,l,21600r21600,l21600,xe">
           <v:stroke joinstyle="miter"/>
           <v:path gradientshapeok="t" o:connecttype="rect"/>
         </v:shapetype>
-        <v:shape id="Textfeld 3" o:spid="_x0000_s1141" type="#_x0000_t202" style="position:absolute;margin-left:364.1pt;margin-top:2.3pt;width:156.8pt;height:304.25pt;z-index:10;visibility:visible;mso-wrap-style:square;mso-width-percent:0;mso-height-percent:0;mso-wrap-distance-left:9pt;mso-wrap-distance-top:0;mso-wrap-distance-right:9pt;mso-wrap-distance-bottom:0;mso-position-horizontal-relative:text;mso-position-vertical-relative:text;mso-width-percent:0;mso-height-percent:0;mso-width-relative:page;mso-height-relative:page;v-text-anchor:top" o:gfxdata="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" stroked="f">
+        <v:shape id="Textfeld 3" o:spid="_x0000_s1148" type="#_x0000_t202" style="position:absolute;margin-left:364.1pt;margin-top:2.3pt;width:156.8pt;height:304.25pt;z-index:7;visibility:visible;mso-wrap-style:square;mso-width-percent:0;mso-height-percent:0;mso-wrap-distance-left:9pt;mso-wrap-distance-top:0;mso-wrap-distance-right:9pt;mso-wrap-distance-bottom:0;mso-position-horizontal-relative:text;mso-position-vertical-relative:text;mso-width-percent:0;mso-height-percent:0;mso-width-relative:page;mso-height-relative:page;v-text-anchor:top" o:gfxdata="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" stroked="f">
           <v:textbox style="mso-next-textbox:#Textfeld 3">
             <w:txbxContent>
               <w:p>
@@ -5664,24 +5696,32 @@
                   <w:rPr>
                     <w:sz w:val="17"/>
                     <w:szCs w:val="17"/>
-                    <w:lang w:val="pl-PL"/>
+                    <w:lang w:val="en-GB"/>
                   </w:rPr>
                 </w:pPr>
                 <w:r>
                   <w:rPr>
                     <w:sz w:val="17"/>
                     <w:szCs w:val="17"/>
-                    <w:lang w:val="pl-PL"/>
-                  </w:rPr>
-                  <w:t xml:space="preserve">Dr. med. </w:t>
+                    <w:lang w:val="en-GB"/>
+                  </w:rPr>
+                  <w:t>Dr.</w:t>
                 </w:r>
                 <w:r>
                   <w:rPr>
                     <w:sz w:val="17"/>
                     <w:szCs w:val="17"/>
-                    <w:lang w:val="pl-PL"/>
-                  </w:rPr>
-                  <w:t>Katherina Mohort</w:t>
+                    <w:lang w:val="en-GB"/>
+                  </w:rPr>
+                  <w:t xml:space="preserve"> </w:t>
+                </w:r>
+                <w:r>
+                  <w:rPr>
+                    <w:sz w:val="17"/>
+                    <w:szCs w:val="17"/>
+                    <w:lang w:val="en-GB"/>
+                  </w:rPr>
+                  <w:t>med. Katherina Heroth</w:t>
                 </w:r>
               </w:p>
               <w:p>
@@ -5723,7 +5763,23 @@
                     <w:szCs w:val="17"/>
                     <w:lang w:val="pl-PL"/>
                   </w:rPr>
-                  <w:t>kateryna.mohort@uni-wuerzburg.de</w:t>
+                  <w:t>katherina.heroth</w:t>
+                </w:r>
+                <w:r>
+                  <w:rPr>
+                    <w:sz w:val="17"/>
+                    <w:szCs w:val="17"/>
+                    <w:lang w:val="pl-PL"/>
+                  </w:rPr>
+                  <w:t>@</w:t>
+                </w:r>
+                <w:r>
+                  <w:rPr>
+                    <w:sz w:val="17"/>
+                    <w:szCs w:val="17"/>
+                    <w:lang w:val="pl-PL"/>
+                  </w:rPr>
+                  <w:t>uni-wuerzburg.de</w:t>
                 </w:r>
               </w:p>
               <w:p>
@@ -5788,7 +5844,7 @@
 </file>
 
 <file path=word/numbering.xml><?xml version="1.0" encoding="utf-8"?>
-<w:numbering xmlns:wpc="http://schemas.microsoft.com/office/word/2010/wordprocessingCanvas" xmlns:cx="http://schemas.microsoft.com/office/drawing/2014/chartex" xmlns:cx1="http://schemas.microsoft.com/office/drawing/2015/9/8/chartex" xmlns:cx2="http://schemas.microsoft.com/office/drawing/2015/10/21/chartex" xmlns:cx3="http://schemas.microsoft.com/office/drawing/2016/5/9/chartex" xmlns:cx4="http://schemas.microsoft.com/office/drawing/2016/5/10/chartex" xmlns:cx5="http://schemas.microsoft.com/office/drawing/2016/5/11/chartex" xmlns:cx6="http://schemas.microsoft.com/office/drawing/2016/5/12/chartex" xmlns:cx7="http://schemas.microsoft.com/office/drawing/2016/5/13/chartex" xmlns:cx8="http://schemas.microsoft.com/office/drawing/2016/5/14/chartex" xmlns:mc="http://schemas.openxmlformats.org/markup-compatibility/2006" xmlns:aink="http://schemas.microsoft.com/office/drawing/2016/ink" xmlns:am3d="http://schemas.microsoft.com/office/drawing/2017/model3d" xmlns:o="urn:schemas-microsoft-com:office:office" xmlns:oel="http://schemas.microsoft.com/office/2019/extlst" xmlns:r="http://schemas.openxmlformats.org/officeDocument/2006/relationships" xmlns:m="http://schemas.openxmlformats.org/officeDocument/2006/math" xmlns:v="urn:schemas-microsoft-com:vml" xmlns:wp14="http://schemas.microsoft.com/office/word/2010/wordprocessingDrawing" xmlns:wp="http://schemas.openxmlformats.org/drawingml/2006/wordprocessingDrawing" xmlns:w10="urn:schemas-microsoft-com:office:word" xmlns:w="http://schemas.openxmlformats.org/wordprocessingml/2006/main" xmlns:w14="http://schemas.microsoft.com/office/word/2010/wordml" xmlns:w15="http://schemas.microsoft.com/office/word/2012/wordml" xmlns:w16cex="http://schemas.microsoft.com/office/word/2018/wordml/cex" xmlns:w16cid="http://schemas.microsoft.com/office/word/2016/wordml/cid" xmlns:w16="http://schemas.microsoft.com/office/word/2018/wordml" xmlns:w16sdtdh="http://schemas.microsoft.com/office/word/2020/wordml/sdtdatahash" xmlns:w16se="http://schemas.microsoft.com/office/word/2015/wordml/symex" xmlns:wpg="http://schemas.microsoft.com/office/word/2010/wordprocessingGroup" xmlns:wpi="http://schemas.microsoft.com/office/word/2010/wordprocessingInk" xmlns:wne="http://schemas.microsoft.com/office/word/2006/wordml" xmlns:wps="http://schemas.microsoft.com/office/word/2010/wordprocessingShape" mc:Ignorable="w14 w15 w16se w16cid w16 w16cex w16sdtdh wp14">
+<w:numbering xmlns:wpc="http://schemas.microsoft.com/office/word/2010/wordprocessingCanvas" xmlns:cx="http://schemas.microsoft.com/office/drawing/2014/chartex" xmlns:cx1="http://schemas.microsoft.com/office/drawing/2015/9/8/chartex" xmlns:cx2="http://schemas.microsoft.com/office/drawing/2015/10/21/chartex" xmlns:cx3="http://schemas.microsoft.com/office/drawing/2016/5/9/chartex" xmlns:cx4="http://schemas.microsoft.com/office/drawing/2016/5/10/chartex" xmlns:cx5="http://schemas.microsoft.com/office/drawing/2016/5/11/chartex" xmlns:cx6="http://schemas.microsoft.com/office/drawing/2016/5/12/chartex" xmlns:cx7="http://schemas.microsoft.com/office/drawing/2016/5/13/chartex" xmlns:cx8="http://schemas.microsoft.com/office/drawing/2016/5/14/chartex" xmlns:mc="http://schemas.openxmlformats.org/markup-compatibility/2006" xmlns:aink="http://schemas.microsoft.com/office/drawing/2016/ink" xmlns:am3d="http://schemas.microsoft.com/office/drawing/2017/model3d" xmlns:o="urn:schemas-microsoft-com:office:office" xmlns:oel="http://schemas.microsoft.com/office/2019/extlst" xmlns:r="http://schemas.openxmlformats.org/officeDocument/2006/relationships" xmlns:m="http://schemas.openxmlformats.org/officeDocument/2006/math" xmlns:v="urn:schemas-microsoft-com:vml" xmlns:wp14="http://schemas.microsoft.com/office/word/2010/wordprocessingDrawing" xmlns:wp="http://schemas.openxmlformats.org/drawingml/2006/wordprocessingDrawing" xmlns:w10="urn:schemas-microsoft-com:office:word" xmlns:w="http://schemas.openxmlformats.org/wordprocessingml/2006/main" xmlns:w14="http://schemas.microsoft.com/office/word/2010/wordml" xmlns:w15="http://schemas.microsoft.com/office/word/2012/wordml" xmlns:w16cex="http://schemas.microsoft.com/office/word/2018/wordml/cex" xmlns:w16cid="http://schemas.microsoft.com/office/word/2016/wordml/cid" xmlns:w16="http://schemas.microsoft.com/office/word/2018/wordml" xmlns:w16du="http://schemas.microsoft.com/office/word/2023/wordml/word16du" xmlns:w16sdtdh="http://schemas.microsoft.com/office/word/2020/wordml/sdtdatahash" xmlns:w16sdtfl="http://schemas.microsoft.com/office/word/2024/wordml/sdtformatlock" xmlns:w16se="http://schemas.microsoft.com/office/word/2015/wordml/symex" xmlns:wpg="http://schemas.microsoft.com/office/word/2010/wordprocessingGroup" xmlns:wpi="http://schemas.microsoft.com/office/word/2010/wordprocessingInk" xmlns:wne="http://schemas.microsoft.com/office/word/2006/wordml" xmlns:wps="http://schemas.microsoft.com/office/word/2010/wordprocessingShape" mc:Ignorable="w14 w15 w16se w16cid w16 w16cex w16sdtdh w16sdtfl w16du wp14">
   <w:abstractNum w:abstractNumId="0" w15:restartNumberingAfterBreak="0">
     <w:nsid w:val="38FC5B45"/>
     <w:multiLevelType w:val="multilevel"/>
@@ -5947,7 +6003,7 @@
 </file>
 
 <file path=word/styles.xml><?xml version="1.0" encoding="utf-8"?>
-<w:styles xmlns:mc="http://schemas.openxmlformats.org/markup-compatibility/2006" xmlns:r="http://schemas.openxmlformats.org/officeDocument/2006/relationships" xmlns:w="http://schemas.openxmlformats.org/wordprocessingml/2006/main" xmlns:w14="http://schemas.microsoft.com/office/word/2010/wordml" xmlns:w15="http://schemas.microsoft.com/office/word/2012/wordml" xmlns:w16cex="http://schemas.microsoft.com/office/word/2018/wordml/cex" xmlns:w16cid="http://schemas.microsoft.com/office/word/2016/wordml/cid" xmlns:w16="http://schemas.microsoft.com/office/word/2018/wordml" xmlns:w16sdtdh="http://schemas.microsoft.com/office/word/2020/wordml/sdtdatahash" xmlns:w16se="http://schemas.microsoft.com/office/word/2015/wordml/symex" mc:Ignorable="w14 w15 w16se w16cid w16 w16cex w16sdtdh">
+<w:styles xmlns:mc="http://schemas.openxmlformats.org/markup-compatibility/2006" xmlns:r="http://schemas.openxmlformats.org/officeDocument/2006/relationships" xmlns:w="http://schemas.openxmlformats.org/wordprocessingml/2006/main" xmlns:w14="http://schemas.microsoft.com/office/word/2010/wordml" xmlns:w15="http://schemas.microsoft.com/office/word/2012/wordml" xmlns:w16cex="http://schemas.microsoft.com/office/word/2018/wordml/cex" xmlns:w16cid="http://schemas.microsoft.com/office/word/2016/wordml/cid" xmlns:w16="http://schemas.microsoft.com/office/word/2018/wordml" xmlns:w16du="http://schemas.microsoft.com/office/word/2023/wordml/word16du" xmlns:w16sdtdh="http://schemas.microsoft.com/office/word/2020/wordml/sdtdatahash" xmlns:w16sdtfl="http://schemas.microsoft.com/office/word/2024/wordml/sdtformatlock" xmlns:w16se="http://schemas.microsoft.com/office/word/2015/wordml/symex" mc:Ignorable="w14 w15 w16se w16cid w16 w16cex w16sdtdh w16sdtfl w16du">
   <w:docDefaults>
     <w:rPrDefault>
       <w:rPr>
